--- a/_book/APSIM-Wheat.docx
+++ b/_book/APSIM-Wheat.docx
@@ -8350,7 +8350,7 @@
       <w:r>
         <w:drawing>
           <wp:inline>
-            <wp:extent cx="4620126" cy="4620126"/>
+            <wp:extent cx="4620126" cy="2310063"/>
             <wp:effectExtent b="0" l="0" r="0" t="0"/>
             <wp:docPr descr="Figure 28 Biomass reallocation from all organs" title="" id="1" name="Picture"/>
             <a:graphic>
@@ -8371,7 +8371,7 @@
                   <pic:spPr bwMode="auto">
                     <a:xfrm>
                       <a:off x="0" y="0"/>
-                      <a:ext cx="4620126" cy="4620126"/>
+                      <a:ext cx="4620126" cy="2310063"/>
                     </a:xfrm>
                     <a:prstGeom prst="rect">
                       <a:avLst/>
@@ -18798,6 +18798,26 @@
     </w:p>
     <w:p>
       <w:pPr>
+        <w:pStyle w:val="Heading3"/>
+      </w:pPr>
+      <w:bookmarkStart w:id="192" w:name="wes-photosynthesis-model"/>
+      <w:bookmarkEnd w:id="192"/>
+      <w:r>
+        <w:t xml:space="preserve">WE's photosynthesis model</w:t>
+      </w:r>
+    </w:p>
+    <w:p>
+      <w:pPr>
+        <w:pStyle w:val="Heading3"/>
+      </w:pPr>
+      <w:bookmarkStart w:id="193" w:name="layered-canopy-photosynthesis-model-with-transpiration-or-dcaps"/>
+      <w:bookmarkEnd w:id="193"/>
+      <w:r>
+        <w:t xml:space="preserve">Layered Canopy Photosynthesis Model with Transpiration (or DCaPS)</w:t>
+      </w:r>
+    </w:p>
+    <w:p>
+      <w:pPr>
         <w:pStyle w:val="FigureWithCaption"/>
       </w:pPr>
       <w:r>
@@ -18816,7 +18836,7 @@
                     </pic:cNvPicPr>
                   </pic:nvPicPr>
                   <pic:blipFill>
-                    <a:blip r:embed="rId192"/>
+                    <a:blip r:embed="rId194"/>
                     <a:stretch>
                       <a:fillRect/>
                     </a:stretch>
@@ -18855,8 +18875,8 @@
       <w:pPr>
         <w:pStyle w:val="Heading2"/>
       </w:pPr>
-      <w:bookmarkStart w:id="193" w:name="sec:leaf-deman"/>
-      <w:bookmarkEnd w:id="193"/>
+      <w:bookmarkStart w:id="195" w:name="sec:leaf-deman"/>
+      <w:bookmarkEnd w:id="195"/>
       <w:r>
         <w:t xml:space="preserve">Demand</w:t>
       </w:r>
@@ -19290,71 +19310,6 @@
                     </pic:cNvPicPr>
                   </pic:nvPicPr>
                   <pic:blipFill>
-                    <a:blip r:embed="rId194"/>
-                    <a:stretch>
-                      <a:fillRect/>
-                    </a:stretch>
-                  </pic:blipFill>
-                  <pic:spPr bwMode="auto">
-                    <a:xfrm>
-                      <a:off x="0" y="0"/>
-                      <a:ext cx="4620126" cy="4620126"/>
-                    </a:xfrm>
-                    <a:prstGeom prst="rect">
-                      <a:avLst/>
-                    </a:prstGeom>
-                    <a:noFill/>
-                    <a:ln w="9525">
-                      <a:noFill/>
-                      <a:headEnd/>
-                      <a:tailEnd/>
-                    </a:ln>
-                  </pic:spPr>
-                </pic:pic>
-              </a:graphicData>
-            </a:graphic>
-          </wp:inline>
-        </w:drawing>
-      </w:r>
-    </w:p>
-    <w:p>
-      <w:pPr>
-        <w:pStyle w:val="ImageCaption"/>
-      </w:pPr>
-      <w:r>
-        <w:t xml:space="preserve">Figure 91 Biomass demand by leaf. The structural and metabolic demands overlap each other as the structural fraction is defined as 0.5.</w:t>
-      </w:r>
-    </w:p>
-    <w:p>
-      <w:pPr>
-        <w:pStyle w:val="Heading2"/>
-      </w:pPr>
-      <w:bookmarkStart w:id="195" w:name="sec:leaf-biomass"/>
-      <w:bookmarkEnd w:id="195"/>
-      <w:r>
-        <w:t xml:space="preserve">Biomass dynamic</w:t>
-      </w:r>
-    </w:p>
-    <w:p>
-      <w:pPr>
-        <w:pStyle w:val="FigureWithCaption"/>
-      </w:pPr>
-      <w:r>
-        <w:drawing>
-          <wp:inline>
-            <wp:extent cx="4620126" cy="4620126"/>
-            <wp:effectExtent b="0" l="0" r="0" t="0"/>
-            <wp:docPr descr="Figure 92 Actual allocated biomass for leaf" title="" id="1" name="Picture"/>
-            <a:graphic>
-              <a:graphicData uri="http://schemas.openxmlformats.org/drawingml/2006/picture">
-                <pic:pic>
-                  <pic:nvPicPr>
-                    <pic:cNvPr descr="APSIM-Wheat_files/figure-docx/leaf-allocated-1.png" id="0" name="Picture"/>
-                    <pic:cNvPicPr>
-                      <a:picLocks noChangeArrowheads="1" noChangeAspect="1"/>
-                    </pic:cNvPicPr>
-                  </pic:nvPicPr>
-                  <pic:blipFill>
                     <a:blip r:embed="rId196"/>
                     <a:stretch>
                       <a:fillRect/>
@@ -19387,7 +19342,17 @@
         <w:pStyle w:val="ImageCaption"/>
       </w:pPr>
       <w:r>
-        <w:t xml:space="preserve">Figure 92 Actual allocated biomass for leaf</w:t>
+        <w:t xml:space="preserve">Figure 91 Biomass demand by leaf. The structural and metabolic demands overlap each other as the structural fraction is defined as 0.5.</w:t>
+      </w:r>
+    </w:p>
+    <w:p>
+      <w:pPr>
+        <w:pStyle w:val="Heading2"/>
+      </w:pPr>
+      <w:bookmarkStart w:id="197" w:name="sec:leaf-biomass"/>
+      <w:bookmarkEnd w:id="197"/>
+      <w:r>
+        <w:t xml:space="preserve">Biomass dynamic</w:t>
       </w:r>
     </w:p>
     <w:p>
@@ -19399,67 +19364,12 @@
           <wp:inline>
             <wp:extent cx="4620126" cy="4620126"/>
             <wp:effectExtent b="0" l="0" r="0" t="0"/>
-            <wp:docPr descr="Figure 93 Dynamic of leaf biomass (Total)" title="" id="1" name="Picture"/>
+            <wp:docPr descr="Figure 92 Actual allocated biomass for leaf" title="" id="1" name="Picture"/>
             <a:graphic>
               <a:graphicData uri="http://schemas.openxmlformats.org/drawingml/2006/picture">
                 <pic:pic>
                   <pic:nvPicPr>
-                    <pic:cNvPr descr="APSIM-Wheat_files/figure-docx/leaf-weight-1.png" id="0" name="Picture"/>
-                    <pic:cNvPicPr>
-                      <a:picLocks noChangeArrowheads="1" noChangeAspect="1"/>
-                    </pic:cNvPicPr>
-                  </pic:nvPicPr>
-                  <pic:blipFill>
-                    <a:blip r:embed="rId197"/>
-                    <a:stretch>
-                      <a:fillRect/>
-                    </a:stretch>
-                  </pic:blipFill>
-                  <pic:spPr bwMode="auto">
-                    <a:xfrm>
-                      <a:off x="0" y="0"/>
-                      <a:ext cx="4620126" cy="4620126"/>
-                    </a:xfrm>
-                    <a:prstGeom prst="rect">
-                      <a:avLst/>
-                    </a:prstGeom>
-                    <a:noFill/>
-                    <a:ln w="9525">
-                      <a:noFill/>
-                      <a:headEnd/>
-                      <a:tailEnd/>
-                    </a:ln>
-                  </pic:spPr>
-                </pic:pic>
-              </a:graphicData>
-            </a:graphic>
-          </wp:inline>
-        </w:drawing>
-      </w:r>
-    </w:p>
-    <w:p>
-      <w:pPr>
-        <w:pStyle w:val="ImageCaption"/>
-      </w:pPr>
-      <w:r>
-        <w:t xml:space="preserve">Figure 93 Dynamic of leaf biomass (Total)</w:t>
-      </w:r>
-    </w:p>
-    <w:p>
-      <w:pPr>
-        <w:pStyle w:val="FigureWithCaption"/>
-      </w:pPr>
-      <w:r>
-        <w:drawing>
-          <wp:inline>
-            <wp:extent cx="4620126" cy="4620126"/>
-            <wp:effectExtent b="0" l="0" r="0" t="0"/>
-            <wp:docPr descr="Figure 94 Dynamic of leaf biomass (Live component). The structural and metabolic weights overlap each other as the structural fraction is defined as 0.5." title="" id="1" name="Picture"/>
-            <a:graphic>
-              <a:graphicData uri="http://schemas.openxmlformats.org/drawingml/2006/picture">
-                <pic:pic>
-                  <pic:nvPicPr>
-                    <pic:cNvPr descr="APSIM-Wheat_files/figure-docx/leaf-live-1.png" id="0" name="Picture"/>
+                    <pic:cNvPr descr="APSIM-Wheat_files/figure-docx/leaf-allocated-1.png" id="0" name="Picture"/>
                     <pic:cNvPicPr>
                       <a:picLocks noChangeArrowheads="1" noChangeAspect="1"/>
                     </pic:cNvPicPr>
@@ -19497,7 +19407,7 @@
         <w:pStyle w:val="ImageCaption"/>
       </w:pPr>
       <w:r>
-        <w:t xml:space="preserve">Figure 94 Dynamic of leaf biomass (Live component). The structural and metabolic weights overlap each other as the structural fraction is defined as 0.5.</w:t>
+        <w:t xml:space="preserve">Figure 92 Actual allocated biomass for leaf</w:t>
       </w:r>
     </w:p>
     <w:p>
@@ -19509,12 +19419,12 @@
           <wp:inline>
             <wp:extent cx="4620126" cy="4620126"/>
             <wp:effectExtent b="0" l="0" r="0" t="0"/>
-            <wp:docPr descr="Figure 95 Dynamic of leaf biomass (Dead component). The structural and metabolic weights overlap each other as the structural fraction is defined as 0.5." title="" id="1" name="Picture"/>
+            <wp:docPr descr="Figure 93 Dynamic of leaf biomass (Total)" title="" id="1" name="Picture"/>
             <a:graphic>
               <a:graphicData uri="http://schemas.openxmlformats.org/drawingml/2006/picture">
                 <pic:pic>
                   <pic:nvPicPr>
-                    <pic:cNvPr descr="APSIM-Wheat_files/figure-docx/leaf-dead-1.png" id="0" name="Picture"/>
+                    <pic:cNvPr descr="APSIM-Wheat_files/figure-docx/leaf-weight-1.png" id="0" name="Picture"/>
                     <pic:cNvPicPr>
                       <a:picLocks noChangeArrowheads="1" noChangeAspect="1"/>
                     </pic:cNvPicPr>
@@ -19552,6 +19462,116 @@
         <w:pStyle w:val="ImageCaption"/>
       </w:pPr>
       <w:r>
+        <w:t xml:space="preserve">Figure 93 Dynamic of leaf biomass (Total)</w:t>
+      </w:r>
+    </w:p>
+    <w:p>
+      <w:pPr>
+        <w:pStyle w:val="FigureWithCaption"/>
+      </w:pPr>
+      <w:r>
+        <w:drawing>
+          <wp:inline>
+            <wp:extent cx="4620126" cy="4620126"/>
+            <wp:effectExtent b="0" l="0" r="0" t="0"/>
+            <wp:docPr descr="Figure 94 Dynamic of leaf biomass (Live component). The structural and metabolic weights overlap each other as the structural fraction is defined as 0.5." title="" id="1" name="Picture"/>
+            <a:graphic>
+              <a:graphicData uri="http://schemas.openxmlformats.org/drawingml/2006/picture">
+                <pic:pic>
+                  <pic:nvPicPr>
+                    <pic:cNvPr descr="APSIM-Wheat_files/figure-docx/leaf-live-1.png" id="0" name="Picture"/>
+                    <pic:cNvPicPr>
+                      <a:picLocks noChangeArrowheads="1" noChangeAspect="1"/>
+                    </pic:cNvPicPr>
+                  </pic:nvPicPr>
+                  <pic:blipFill>
+                    <a:blip r:embed="rId200"/>
+                    <a:stretch>
+                      <a:fillRect/>
+                    </a:stretch>
+                  </pic:blipFill>
+                  <pic:spPr bwMode="auto">
+                    <a:xfrm>
+                      <a:off x="0" y="0"/>
+                      <a:ext cx="4620126" cy="4620126"/>
+                    </a:xfrm>
+                    <a:prstGeom prst="rect">
+                      <a:avLst/>
+                    </a:prstGeom>
+                    <a:noFill/>
+                    <a:ln w="9525">
+                      <a:noFill/>
+                      <a:headEnd/>
+                      <a:tailEnd/>
+                    </a:ln>
+                  </pic:spPr>
+                </pic:pic>
+              </a:graphicData>
+            </a:graphic>
+          </wp:inline>
+        </w:drawing>
+      </w:r>
+    </w:p>
+    <w:p>
+      <w:pPr>
+        <w:pStyle w:val="ImageCaption"/>
+      </w:pPr>
+      <w:r>
+        <w:t xml:space="preserve">Figure 94 Dynamic of leaf biomass (Live component). The structural and metabolic weights overlap each other as the structural fraction is defined as 0.5.</w:t>
+      </w:r>
+    </w:p>
+    <w:p>
+      <w:pPr>
+        <w:pStyle w:val="FigureWithCaption"/>
+      </w:pPr>
+      <w:r>
+        <w:drawing>
+          <wp:inline>
+            <wp:extent cx="4620126" cy="4620126"/>
+            <wp:effectExtent b="0" l="0" r="0" t="0"/>
+            <wp:docPr descr="Figure 95 Dynamic of leaf biomass (Dead component). The structural and metabolic weights overlap each other as the structural fraction is defined as 0.5." title="" id="1" name="Picture"/>
+            <a:graphic>
+              <a:graphicData uri="http://schemas.openxmlformats.org/drawingml/2006/picture">
+                <pic:pic>
+                  <pic:nvPicPr>
+                    <pic:cNvPr descr="APSIM-Wheat_files/figure-docx/leaf-dead-1.png" id="0" name="Picture"/>
+                    <pic:cNvPicPr>
+                      <a:picLocks noChangeArrowheads="1" noChangeAspect="1"/>
+                    </pic:cNvPicPr>
+                  </pic:nvPicPr>
+                  <pic:blipFill>
+                    <a:blip r:embed="rId201"/>
+                    <a:stretch>
+                      <a:fillRect/>
+                    </a:stretch>
+                  </pic:blipFill>
+                  <pic:spPr bwMode="auto">
+                    <a:xfrm>
+                      <a:off x="0" y="0"/>
+                      <a:ext cx="4620126" cy="4620126"/>
+                    </a:xfrm>
+                    <a:prstGeom prst="rect">
+                      <a:avLst/>
+                    </a:prstGeom>
+                    <a:noFill/>
+                    <a:ln w="9525">
+                      <a:noFill/>
+                      <a:headEnd/>
+                      <a:tailEnd/>
+                    </a:ln>
+                  </pic:spPr>
+                </pic:pic>
+              </a:graphicData>
+            </a:graphic>
+          </wp:inline>
+        </w:drawing>
+      </w:r>
+    </w:p>
+    <w:p>
+      <w:pPr>
+        <w:pStyle w:val="ImageCaption"/>
+      </w:pPr>
+      <w:r>
         <w:t xml:space="preserve">Figure 95 Dynamic of leaf biomass (Dead component). The structural and metabolic weights overlap each other as the structural fraction is defined as 0.5.</w:t>
       </w:r>
     </w:p>
@@ -19559,8 +19579,8 @@
       <w:pPr>
         <w:pStyle w:val="Heading2"/>
       </w:pPr>
-      <w:bookmarkStart w:id="200" w:name="sec:leaf-nigrogen"/>
-      <w:bookmarkEnd w:id="200"/>
+      <w:bookmarkStart w:id="202" w:name="sec:leaf-nigrogen"/>
+      <w:bookmarkEnd w:id="202"/>
       <w:r>
         <w:t xml:space="preserve">Nitrogen</w:t>
       </w:r>
@@ -19569,8 +19589,8 @@
       <w:pPr>
         <w:pStyle w:val="Heading3"/>
       </w:pPr>
-      <w:bookmarkStart w:id="201" w:name="functional-nitrogen"/>
-      <w:bookmarkEnd w:id="201"/>
+      <w:bookmarkStart w:id="203" w:name="functional-nitrogen"/>
+      <w:bookmarkEnd w:id="203"/>
       <w:r>
         <w:t xml:space="preserve">Functional nitrogen</w:t>
       </w:r>
@@ -20063,7 +20083,7 @@
                     </pic:cNvPicPr>
                   </pic:nvPicPr>
                   <pic:blipFill>
-                    <a:blip r:embed="rId202"/>
+                    <a:blip r:embed="rId204"/>
                     <a:stretch>
                       <a:fillRect/>
                     </a:stretch>
@@ -20118,7 +20138,7 @@
                     </pic:cNvPicPr>
                   </pic:nvPicPr>
                   <pic:blipFill>
-                    <a:blip r:embed="rId203"/>
+                    <a:blip r:embed="rId205"/>
                     <a:stretch>
                       <a:fillRect/>
                     </a:stretch>
@@ -20157,8 +20177,8 @@
       <w:pPr>
         <w:pStyle w:val="Heading1"/>
       </w:pPr>
-      <w:bookmarkStart w:id="204" w:name="cha:spike"/>
-      <w:bookmarkEnd w:id="204"/>
+      <w:bookmarkStart w:id="206" w:name="cha:spike"/>
+      <w:bookmarkEnd w:id="206"/>
       <w:r>
         <w:t xml:space="preserve">Spike</w:t>
       </w:r>
@@ -20226,8 +20246,8 @@
       <w:pPr>
         <w:pStyle w:val="Heading2"/>
       </w:pPr>
-      <w:bookmarkStart w:id="205" w:name="sec:spike-supply"/>
-      <w:bookmarkEnd w:id="205"/>
+      <w:bookmarkStart w:id="207" w:name="sec:spike-supply"/>
+      <w:bookmarkEnd w:id="207"/>
       <w:r>
         <w:t xml:space="preserve">Supply</w:t>
       </w:r>
@@ -20355,7 +20375,7 @@
                     </pic:cNvPicPr>
                   </pic:nvPicPr>
                   <pic:blipFill>
-                    <a:blip r:embed="rId206"/>
+                    <a:blip r:embed="rId208"/>
                     <a:stretch>
                       <a:fillRect/>
                     </a:stretch>
@@ -20410,7 +20430,7 @@
                     </pic:cNvPicPr>
                   </pic:nvPicPr>
                   <pic:blipFill>
-                    <a:blip r:embed="rId207"/>
+                    <a:blip r:embed="rId209"/>
                     <a:stretch>
                       <a:fillRect/>
                     </a:stretch>
@@ -20449,8 +20469,8 @@
       <w:pPr>
         <w:pStyle w:val="Heading2"/>
       </w:pPr>
-      <w:bookmarkStart w:id="208" w:name="spike-demand"/>
-      <w:bookmarkEnd w:id="208"/>
+      <w:bookmarkStart w:id="210" w:name="spike-demand"/>
+      <w:bookmarkEnd w:id="210"/>
       <w:r>
         <w:t xml:space="preserve">Demand</w:t>
       </w:r>
@@ -21327,7 +21347,7 @@
                     </pic:cNvPicPr>
                   </pic:nvPicPr>
                   <pic:blipFill>
-                    <a:blip r:embed="rId209"/>
+                    <a:blip r:embed="rId211"/>
                     <a:stretch>
                       <a:fillRect/>
                     </a:stretch>
@@ -21382,7 +21402,7 @@
                     </pic:cNvPicPr>
                   </pic:nvPicPr>
                   <pic:blipFill>
-                    <a:blip r:embed="rId210"/>
+                    <a:blip r:embed="rId212"/>
                     <a:stretch>
                       <a:fillRect/>
                     </a:stretch>
@@ -21995,151 +22015,6 @@
                     </pic:cNvPicPr>
                   </pic:nvPicPr>
                   <pic:blipFill>
-                    <a:blip r:embed="rId211"/>
-                    <a:stretch>
-                      <a:fillRect/>
-                    </a:stretch>
-                  </pic:blipFill>
-                  <pic:spPr bwMode="auto">
-                    <a:xfrm>
-                      <a:off x="0" y="0"/>
-                      <a:ext cx="4620126" cy="4620126"/>
-                    </a:xfrm>
-                    <a:prstGeom prst="rect">
-                      <a:avLst/>
-                    </a:prstGeom>
-                    <a:noFill/>
-                    <a:ln w="9525">
-                      <a:noFill/>
-                      <a:headEnd/>
-                      <a:tailEnd/>
-                    </a:ln>
-                  </pic:spPr>
-                </pic:pic>
-              </a:graphicData>
-            </a:graphic>
-          </wp:inline>
-        </w:drawing>
-      </w:r>
-    </w:p>
-    <w:p>
-      <w:pPr>
-        <w:pStyle w:val="ImageCaption"/>
-      </w:pPr>
-      <w:r>
-        <w:t xml:space="preserve">Figure 102 Biomass demand by spike</w:t>
-      </w:r>
-    </w:p>
-    <w:p>
-      <w:pPr>
-        <w:pStyle w:val="Heading2"/>
-      </w:pPr>
-      <w:bookmarkStart w:id="212" w:name="spike-biomass"/>
-      <w:bookmarkEnd w:id="212"/>
-      <w:r>
-        <w:t xml:space="preserve">Biomass dynamic</w:t>
-      </w:r>
-    </w:p>
-    <w:p>
-      <w:pPr>
-        <w:pStyle w:val="FirstParagraph"/>
-      </w:pPr>
-      <w:r>
-        <w:t xml:space="preserve">The actual allocation reflects the increase of structural component, and retranslocation of storage component (Fig.</w:t>
-      </w:r>
-      <w:r>
-        <w:t xml:space="preserve"> </w:t>
-      </w:r>
-      <w:r>
-        <w:t xml:space="preserve">103</w:t>
-      </w:r>
-      <w:r>
-        <w:t xml:space="preserve">).</w:t>
-      </w:r>
-      <w:r>
-        <w:t xml:space="preserve"> </w:t>
-      </w:r>
-      <w:r>
-        <w:rPr>
-          <w:rStyle w:val="VerbatimChar"/>
-        </w:rPr>
-        <w:t xml:space="preserve">Spike</w:t>
-      </w:r>
-      <w:r>
-        <w:t xml:space="preserve"> </w:t>
-      </w:r>
-      <w:r>
-        <w:t xml:space="preserve">only considers the</w:t>
-      </w:r>
-      <w:r>
-        <w:t xml:space="preserve"> </w:t>
-      </w:r>
-      <w:r>
-        <w:rPr>
-          <w:rStyle w:val="VerbatimChar"/>
-        </w:rPr>
-        <w:t xml:space="preserve">Live</w:t>
-      </w:r>
-      <w:r>
-        <w:t xml:space="preserve"> </w:t>
-      </w:r>
-      <w:r>
-        <w:t xml:space="preserve">biomass (Fig.</w:t>
-      </w:r>
-      <w:r>
-        <w:t xml:space="preserve"> </w:t>
-      </w:r>
-      <w:r>
-        <w:t xml:space="preserve">105</w:t>
-      </w:r>
-      <w:r>
-        <w:t xml:space="preserve">, no</w:t>
-      </w:r>
-      <w:r>
-        <w:t xml:space="preserve"> </w:t>
-      </w:r>
-      <w:r>
-        <w:rPr>
-          <w:rStyle w:val="VerbatimChar"/>
-        </w:rPr>
-        <w:t xml:space="preserve">Dead</w:t>
-      </w:r>
-      <w:r>
-        <w:t xml:space="preserve"> </w:t>
-      </w:r>
-      <w:r>
-        <w:t xml:space="preserve">biomass (Fig.</w:t>
-      </w:r>
-      <w:r>
-        <w:t xml:space="preserve"> </w:t>
-      </w:r>
-      <w:r>
-        <w:t xml:space="preserve">106</w:t>
-      </w:r>
-      <w:r>
-        <w:t xml:space="preserve">).</w:t>
-      </w:r>
-    </w:p>
-    <w:p>
-      <w:pPr>
-        <w:pStyle w:val="FigureWithCaption"/>
-      </w:pPr>
-      <w:r>
-        <w:drawing>
-          <wp:inline>
-            <wp:extent cx="4620126" cy="4620126"/>
-            <wp:effectExtent b="0" l="0" r="0" t="0"/>
-            <wp:docPr descr="Figure 103 Actual allocated biomass for spike" title="" id="1" name="Picture"/>
-            <a:graphic>
-              <a:graphicData uri="http://schemas.openxmlformats.org/drawingml/2006/picture">
-                <pic:pic>
-                  <pic:nvPicPr>
-                    <pic:cNvPr descr="APSIM-Wheat_files/figure-docx/spike-allocated-1.png" id="0" name="Picture"/>
-                    <pic:cNvPicPr>
-                      <a:picLocks noChangeArrowheads="1" noChangeAspect="1"/>
-                    </pic:cNvPicPr>
-                  </pic:nvPicPr>
-                  <pic:blipFill>
                     <a:blip r:embed="rId213"/>
                     <a:stretch>
                       <a:fillRect/>
@@ -22172,7 +22047,97 @@
         <w:pStyle w:val="ImageCaption"/>
       </w:pPr>
       <w:r>
-        <w:t xml:space="preserve">Figure 103 Actual allocated biomass for spike</w:t>
+        <w:t xml:space="preserve">Figure 102 Biomass demand by spike</w:t>
+      </w:r>
+    </w:p>
+    <w:p>
+      <w:pPr>
+        <w:pStyle w:val="Heading2"/>
+      </w:pPr>
+      <w:bookmarkStart w:id="214" w:name="spike-biomass"/>
+      <w:bookmarkEnd w:id="214"/>
+      <w:r>
+        <w:t xml:space="preserve">Biomass dynamic</w:t>
+      </w:r>
+    </w:p>
+    <w:p>
+      <w:pPr>
+        <w:pStyle w:val="FirstParagraph"/>
+      </w:pPr>
+      <w:r>
+        <w:t xml:space="preserve">The actual allocation reflects the increase of structural component, and retranslocation of storage component (Fig.</w:t>
+      </w:r>
+      <w:r>
+        <w:t xml:space="preserve"> </w:t>
+      </w:r>
+      <w:r>
+        <w:t xml:space="preserve">103</w:t>
+      </w:r>
+      <w:r>
+        <w:t xml:space="preserve">).</w:t>
+      </w:r>
+      <w:r>
+        <w:t xml:space="preserve"> </w:t>
+      </w:r>
+      <w:r>
+        <w:rPr>
+          <w:rStyle w:val="VerbatimChar"/>
+        </w:rPr>
+        <w:t xml:space="preserve">Spike</w:t>
+      </w:r>
+      <w:r>
+        <w:t xml:space="preserve"> </w:t>
+      </w:r>
+      <w:r>
+        <w:t xml:space="preserve">only considers the</w:t>
+      </w:r>
+      <w:r>
+        <w:t xml:space="preserve"> </w:t>
+      </w:r>
+      <w:r>
+        <w:rPr>
+          <w:rStyle w:val="VerbatimChar"/>
+        </w:rPr>
+        <w:t xml:space="preserve">Live</w:t>
+      </w:r>
+      <w:r>
+        <w:t xml:space="preserve"> </w:t>
+      </w:r>
+      <w:r>
+        <w:t xml:space="preserve">biomass (Fig.</w:t>
+      </w:r>
+      <w:r>
+        <w:t xml:space="preserve"> </w:t>
+      </w:r>
+      <w:r>
+        <w:t xml:space="preserve">105</w:t>
+      </w:r>
+      <w:r>
+        <w:t xml:space="preserve">, no</w:t>
+      </w:r>
+      <w:r>
+        <w:t xml:space="preserve"> </w:t>
+      </w:r>
+      <w:r>
+        <w:rPr>
+          <w:rStyle w:val="VerbatimChar"/>
+        </w:rPr>
+        <w:t xml:space="preserve">Dead</w:t>
+      </w:r>
+      <w:r>
+        <w:t xml:space="preserve"> </w:t>
+      </w:r>
+      <w:r>
+        <w:t xml:space="preserve">biomass (Fig.</w:t>
+      </w:r>
+      <w:r>
+        <w:t xml:space="preserve"> </w:t>
+      </w:r>
+      <w:r>
+        <w:t xml:space="preserve">106</w:t>
+      </w:r>
+      <w:r>
+        <w:t xml:space="preserve">).</w:t>
       </w:r>
     </w:p>
     <w:p>
@@ -22184,67 +22149,12 @@
           <wp:inline>
             <wp:extent cx="4620126" cy="4620126"/>
             <wp:effectExtent b="0" l="0" r="0" t="0"/>
-            <wp:docPr descr="Figure 104 Dynamic of spike biomass (Total)" title="" id="1" name="Picture"/>
+            <wp:docPr descr="Figure 103 Actual allocated biomass for spike" title="" id="1" name="Picture"/>
             <a:graphic>
               <a:graphicData uri="http://schemas.openxmlformats.org/drawingml/2006/picture">
                 <pic:pic>
                   <pic:nvPicPr>
-                    <pic:cNvPr descr="APSIM-Wheat_files/figure-docx/spike-weight-1.png" id="0" name="Picture"/>
-                    <pic:cNvPicPr>
-                      <a:picLocks noChangeArrowheads="1" noChangeAspect="1"/>
-                    </pic:cNvPicPr>
-                  </pic:nvPicPr>
-                  <pic:blipFill>
-                    <a:blip r:embed="rId214"/>
-                    <a:stretch>
-                      <a:fillRect/>
-                    </a:stretch>
-                  </pic:blipFill>
-                  <pic:spPr bwMode="auto">
-                    <a:xfrm>
-                      <a:off x="0" y="0"/>
-                      <a:ext cx="4620126" cy="4620126"/>
-                    </a:xfrm>
-                    <a:prstGeom prst="rect">
-                      <a:avLst/>
-                    </a:prstGeom>
-                    <a:noFill/>
-                    <a:ln w="9525">
-                      <a:noFill/>
-                      <a:headEnd/>
-                      <a:tailEnd/>
-                    </a:ln>
-                  </pic:spPr>
-                </pic:pic>
-              </a:graphicData>
-            </a:graphic>
-          </wp:inline>
-        </w:drawing>
-      </w:r>
-    </w:p>
-    <w:p>
-      <w:pPr>
-        <w:pStyle w:val="ImageCaption"/>
-      </w:pPr>
-      <w:r>
-        <w:t xml:space="preserve">Figure 104 Dynamic of spike biomass (Total)</w:t>
-      </w:r>
-    </w:p>
-    <w:p>
-      <w:pPr>
-        <w:pStyle w:val="FigureWithCaption"/>
-      </w:pPr>
-      <w:r>
-        <w:drawing>
-          <wp:inline>
-            <wp:extent cx="4620126" cy="4620126"/>
-            <wp:effectExtent b="0" l="0" r="0" t="0"/>
-            <wp:docPr descr="Figure 105 Dynamic of spike biomass (Live component)" title="" id="1" name="Picture"/>
-            <a:graphic>
-              <a:graphicData uri="http://schemas.openxmlformats.org/drawingml/2006/picture">
-                <pic:pic>
-                  <pic:nvPicPr>
-                    <pic:cNvPr descr="APSIM-Wheat_files/figure-docx/spike-live-1.png" id="0" name="Picture"/>
+                    <pic:cNvPr descr="APSIM-Wheat_files/figure-docx/spike-allocated-1.png" id="0" name="Picture"/>
                     <pic:cNvPicPr>
                       <a:picLocks noChangeArrowheads="1" noChangeAspect="1"/>
                     </pic:cNvPicPr>
@@ -22282,6 +22192,116 @@
         <w:pStyle w:val="ImageCaption"/>
       </w:pPr>
       <w:r>
+        <w:t xml:space="preserve">Figure 103 Actual allocated biomass for spike</w:t>
+      </w:r>
+    </w:p>
+    <w:p>
+      <w:pPr>
+        <w:pStyle w:val="FigureWithCaption"/>
+      </w:pPr>
+      <w:r>
+        <w:drawing>
+          <wp:inline>
+            <wp:extent cx="4620126" cy="4620126"/>
+            <wp:effectExtent b="0" l="0" r="0" t="0"/>
+            <wp:docPr descr="Figure 104 Dynamic of spike biomass (Total)" title="" id="1" name="Picture"/>
+            <a:graphic>
+              <a:graphicData uri="http://schemas.openxmlformats.org/drawingml/2006/picture">
+                <pic:pic>
+                  <pic:nvPicPr>
+                    <pic:cNvPr descr="APSIM-Wheat_files/figure-docx/spike-weight-1.png" id="0" name="Picture"/>
+                    <pic:cNvPicPr>
+                      <a:picLocks noChangeArrowheads="1" noChangeAspect="1"/>
+                    </pic:cNvPicPr>
+                  </pic:nvPicPr>
+                  <pic:blipFill>
+                    <a:blip r:embed="rId216"/>
+                    <a:stretch>
+                      <a:fillRect/>
+                    </a:stretch>
+                  </pic:blipFill>
+                  <pic:spPr bwMode="auto">
+                    <a:xfrm>
+                      <a:off x="0" y="0"/>
+                      <a:ext cx="4620126" cy="4620126"/>
+                    </a:xfrm>
+                    <a:prstGeom prst="rect">
+                      <a:avLst/>
+                    </a:prstGeom>
+                    <a:noFill/>
+                    <a:ln w="9525">
+                      <a:noFill/>
+                      <a:headEnd/>
+                      <a:tailEnd/>
+                    </a:ln>
+                  </pic:spPr>
+                </pic:pic>
+              </a:graphicData>
+            </a:graphic>
+          </wp:inline>
+        </w:drawing>
+      </w:r>
+    </w:p>
+    <w:p>
+      <w:pPr>
+        <w:pStyle w:val="ImageCaption"/>
+      </w:pPr>
+      <w:r>
+        <w:t xml:space="preserve">Figure 104 Dynamic of spike biomass (Total)</w:t>
+      </w:r>
+    </w:p>
+    <w:p>
+      <w:pPr>
+        <w:pStyle w:val="FigureWithCaption"/>
+      </w:pPr>
+      <w:r>
+        <w:drawing>
+          <wp:inline>
+            <wp:extent cx="4620126" cy="4620126"/>
+            <wp:effectExtent b="0" l="0" r="0" t="0"/>
+            <wp:docPr descr="Figure 105 Dynamic of spike biomass (Live component)" title="" id="1" name="Picture"/>
+            <a:graphic>
+              <a:graphicData uri="http://schemas.openxmlformats.org/drawingml/2006/picture">
+                <pic:pic>
+                  <pic:nvPicPr>
+                    <pic:cNvPr descr="APSIM-Wheat_files/figure-docx/spike-live-1.png" id="0" name="Picture"/>
+                    <pic:cNvPicPr>
+                      <a:picLocks noChangeArrowheads="1" noChangeAspect="1"/>
+                    </pic:cNvPicPr>
+                  </pic:nvPicPr>
+                  <pic:blipFill>
+                    <a:blip r:embed="rId217"/>
+                    <a:stretch>
+                      <a:fillRect/>
+                    </a:stretch>
+                  </pic:blipFill>
+                  <pic:spPr bwMode="auto">
+                    <a:xfrm>
+                      <a:off x="0" y="0"/>
+                      <a:ext cx="4620126" cy="4620126"/>
+                    </a:xfrm>
+                    <a:prstGeom prst="rect">
+                      <a:avLst/>
+                    </a:prstGeom>
+                    <a:noFill/>
+                    <a:ln w="9525">
+                      <a:noFill/>
+                      <a:headEnd/>
+                      <a:tailEnd/>
+                    </a:ln>
+                  </pic:spPr>
+                </pic:pic>
+              </a:graphicData>
+            </a:graphic>
+          </wp:inline>
+        </w:drawing>
+      </w:r>
+    </w:p>
+    <w:p>
+      <w:pPr>
+        <w:pStyle w:val="ImageCaption"/>
+      </w:pPr>
+      <w:r>
         <w:t xml:space="preserve">Figure 105 Dynamic of spike biomass (Live component)</w:t>
       </w:r>
     </w:p>
@@ -22305,7 +22325,7 @@
                     </pic:cNvPicPr>
                   </pic:nvPicPr>
                   <pic:blipFill>
-                    <a:blip r:embed="rId216"/>
+                    <a:blip r:embed="rId218"/>
                     <a:stretch>
                       <a:fillRect/>
                     </a:stretch>
@@ -22344,8 +22364,8 @@
       <w:pPr>
         <w:pStyle w:val="Heading1"/>
       </w:pPr>
-      <w:bookmarkStart w:id="217" w:name="cha:stem"/>
-      <w:bookmarkEnd w:id="217"/>
+      <w:bookmarkStart w:id="219" w:name="cha:stem"/>
+      <w:bookmarkEnd w:id="219"/>
       <w:r>
         <w:t xml:space="preserve">Stem</w:t>
       </w:r>
@@ -22425,8 +22445,8 @@
       <w:pPr>
         <w:pStyle w:val="Heading2"/>
       </w:pPr>
-      <w:bookmarkStart w:id="218" w:name="sec:stem-supply"/>
-      <w:bookmarkEnd w:id="218"/>
+      <w:bookmarkStart w:id="220" w:name="sec:stem-supply"/>
+      <w:bookmarkEnd w:id="220"/>
       <w:r>
         <w:t xml:space="preserve">Supply</w:t>
       </w:r>
@@ -22551,7 +22571,7 @@
                     </pic:cNvPicPr>
                   </pic:nvPicPr>
                   <pic:blipFill>
-                    <a:blip r:embed="rId219"/>
+                    <a:blip r:embed="rId221"/>
                     <a:stretch>
                       <a:fillRect/>
                     </a:stretch>
@@ -22606,7 +22626,7 @@
                     </pic:cNvPicPr>
                   </pic:nvPicPr>
                   <pic:blipFill>
-                    <a:blip r:embed="rId220"/>
+                    <a:blip r:embed="rId222"/>
                     <a:stretch>
                       <a:fillRect/>
                     </a:stretch>
@@ -22645,8 +22665,8 @@
       <w:pPr>
         <w:pStyle w:val="Heading2"/>
       </w:pPr>
-      <w:bookmarkStart w:id="221" w:name="sec:stem-demand"/>
-      <w:bookmarkEnd w:id="221"/>
+      <w:bookmarkStart w:id="223" w:name="sec:stem-demand"/>
+      <w:bookmarkEnd w:id="223"/>
       <w:r>
         <w:t xml:space="preserve">Demand</w:t>
       </w:r>
@@ -22760,7 +22780,7 @@
                     </pic:cNvPicPr>
                   </pic:nvPicPr>
                   <pic:blipFill>
-                    <a:blip r:embed="rId222"/>
+                    <a:blip r:embed="rId224"/>
                     <a:stretch>
                       <a:fillRect/>
                     </a:stretch>
@@ -22810,151 +22830,6 @@
                 <pic:pic>
                   <pic:nvPicPr>
                     <pic:cNvPr descr="APSIM-Wheat_files/figure-docx/stem-demand-1.png" id="0" name="Picture"/>
-                    <pic:cNvPicPr>
-                      <a:picLocks noChangeArrowheads="1" noChangeAspect="1"/>
-                    </pic:cNvPicPr>
-                  </pic:nvPicPr>
-                  <pic:blipFill>
-                    <a:blip r:embed="rId223"/>
-                    <a:stretch>
-                      <a:fillRect/>
-                    </a:stretch>
-                  </pic:blipFill>
-                  <pic:spPr bwMode="auto">
-                    <a:xfrm>
-                      <a:off x="0" y="0"/>
-                      <a:ext cx="4620126" cy="4620126"/>
-                    </a:xfrm>
-                    <a:prstGeom prst="rect">
-                      <a:avLst/>
-                    </a:prstGeom>
-                    <a:noFill/>
-                    <a:ln w="9525">
-                      <a:noFill/>
-                      <a:headEnd/>
-                      <a:tailEnd/>
-                    </a:ln>
-                  </pic:spPr>
-                </pic:pic>
-              </a:graphicData>
-            </a:graphic>
-          </wp:inline>
-        </w:drawing>
-      </w:r>
-    </w:p>
-    <w:p>
-      <w:pPr>
-        <w:pStyle w:val="ImageCaption"/>
-      </w:pPr>
-      <w:r>
-        <w:t xml:space="preserve">Figure 110 Biomass demand by stem</w:t>
-      </w:r>
-    </w:p>
-    <w:p>
-      <w:pPr>
-        <w:pStyle w:val="Heading2"/>
-      </w:pPr>
-      <w:bookmarkStart w:id="224" w:name="sec:stem-biomass"/>
-      <w:bookmarkEnd w:id="224"/>
-      <w:r>
-        <w:t xml:space="preserve">Biomass dynamic</w:t>
-      </w:r>
-    </w:p>
-    <w:p>
-      <w:pPr>
-        <w:pStyle w:val="FirstParagraph"/>
-      </w:pPr>
-      <w:r>
-        <w:t xml:space="preserve">The actual allocation reflects the increase of structural component, and retranslocation of storage component (Fig.</w:t>
-      </w:r>
-      <w:r>
-        <w:t xml:space="preserve"> </w:t>
-      </w:r>
-      <w:r>
-        <w:t xml:space="preserve">111</w:t>
-      </w:r>
-      <w:r>
-        <w:t xml:space="preserve">).</w:t>
-      </w:r>
-      <w:r>
-        <w:t xml:space="preserve"> </w:t>
-      </w:r>
-      <w:r>
-        <w:rPr>
-          <w:rStyle w:val="VerbatimChar"/>
-        </w:rPr>
-        <w:t xml:space="preserve">Stem</w:t>
-      </w:r>
-      <w:r>
-        <w:t xml:space="preserve"> </w:t>
-      </w:r>
-      <w:r>
-        <w:t xml:space="preserve">only considers the</w:t>
-      </w:r>
-      <w:r>
-        <w:t xml:space="preserve"> </w:t>
-      </w:r>
-      <w:r>
-        <w:rPr>
-          <w:rStyle w:val="VerbatimChar"/>
-        </w:rPr>
-        <w:t xml:space="preserve">Live</w:t>
-      </w:r>
-      <w:r>
-        <w:t xml:space="preserve"> </w:t>
-      </w:r>
-      <w:r>
-        <w:t xml:space="preserve">biomass (Fig.</w:t>
-      </w:r>
-      <w:r>
-        <w:t xml:space="preserve"> </w:t>
-      </w:r>
-      <w:r>
-        <w:t xml:space="preserve">113</w:t>
-      </w:r>
-      <w:r>
-        <w:t xml:space="preserve">, no</w:t>
-      </w:r>
-      <w:r>
-        <w:t xml:space="preserve"> </w:t>
-      </w:r>
-      <w:r>
-        <w:rPr>
-          <w:rStyle w:val="VerbatimChar"/>
-        </w:rPr>
-        <w:t xml:space="preserve">Dead</w:t>
-      </w:r>
-      <w:r>
-        <w:t xml:space="preserve"> </w:t>
-      </w:r>
-      <w:r>
-        <w:t xml:space="preserve">biomass (Fig.</w:t>
-      </w:r>
-      <w:r>
-        <w:t xml:space="preserve"> </w:t>
-      </w:r>
-      <w:r>
-        <w:t xml:space="preserve">114</w:t>
-      </w:r>
-      <w:r>
-        <w:t xml:space="preserve">).</w:t>
-      </w:r>
-    </w:p>
-    <w:p>
-      <w:pPr>
-        <w:pStyle w:val="FigureWithCaption"/>
-      </w:pPr>
-      <w:r>
-        <w:drawing>
-          <wp:inline>
-            <wp:extent cx="4620126" cy="4620126"/>
-            <wp:effectExtent b="0" l="0" r="0" t="0"/>
-            <wp:docPr descr="Figure 111 Actual allocated biomass for stem" title="" id="1" name="Picture"/>
-            <a:graphic>
-              <a:graphicData uri="http://schemas.openxmlformats.org/drawingml/2006/picture">
-                <pic:pic>
-                  <pic:nvPicPr>
-                    <pic:cNvPr descr="APSIM-Wheat_files/figure-docx/stem-allocated-1.png" id="0" name="Picture"/>
                     <pic:cNvPicPr>
                       <a:picLocks noChangeArrowheads="1" noChangeAspect="1"/>
                     </pic:cNvPicPr>
@@ -22992,7 +22867,97 @@
         <w:pStyle w:val="ImageCaption"/>
       </w:pPr>
       <w:r>
-        <w:t xml:space="preserve">Figure 111 Actual allocated biomass for stem</w:t>
+        <w:t xml:space="preserve">Figure 110 Biomass demand by stem</w:t>
+      </w:r>
+    </w:p>
+    <w:p>
+      <w:pPr>
+        <w:pStyle w:val="Heading2"/>
+      </w:pPr>
+      <w:bookmarkStart w:id="226" w:name="sec:stem-biomass"/>
+      <w:bookmarkEnd w:id="226"/>
+      <w:r>
+        <w:t xml:space="preserve">Biomass dynamic</w:t>
+      </w:r>
+    </w:p>
+    <w:p>
+      <w:pPr>
+        <w:pStyle w:val="FirstParagraph"/>
+      </w:pPr>
+      <w:r>
+        <w:t xml:space="preserve">The actual allocation reflects the increase of structural component, and retranslocation of storage component (Fig.</w:t>
+      </w:r>
+      <w:r>
+        <w:t xml:space="preserve"> </w:t>
+      </w:r>
+      <w:r>
+        <w:t xml:space="preserve">111</w:t>
+      </w:r>
+      <w:r>
+        <w:t xml:space="preserve">).</w:t>
+      </w:r>
+      <w:r>
+        <w:t xml:space="preserve"> </w:t>
+      </w:r>
+      <w:r>
+        <w:rPr>
+          <w:rStyle w:val="VerbatimChar"/>
+        </w:rPr>
+        <w:t xml:space="preserve">Stem</w:t>
+      </w:r>
+      <w:r>
+        <w:t xml:space="preserve"> </w:t>
+      </w:r>
+      <w:r>
+        <w:t xml:space="preserve">only considers the</w:t>
+      </w:r>
+      <w:r>
+        <w:t xml:space="preserve"> </w:t>
+      </w:r>
+      <w:r>
+        <w:rPr>
+          <w:rStyle w:val="VerbatimChar"/>
+        </w:rPr>
+        <w:t xml:space="preserve">Live</w:t>
+      </w:r>
+      <w:r>
+        <w:t xml:space="preserve"> </w:t>
+      </w:r>
+      <w:r>
+        <w:t xml:space="preserve">biomass (Fig.</w:t>
+      </w:r>
+      <w:r>
+        <w:t xml:space="preserve"> </w:t>
+      </w:r>
+      <w:r>
+        <w:t xml:space="preserve">113</w:t>
+      </w:r>
+      <w:r>
+        <w:t xml:space="preserve">, no</w:t>
+      </w:r>
+      <w:r>
+        <w:t xml:space="preserve"> </w:t>
+      </w:r>
+      <w:r>
+        <w:rPr>
+          <w:rStyle w:val="VerbatimChar"/>
+        </w:rPr>
+        <w:t xml:space="preserve">Dead</w:t>
+      </w:r>
+      <w:r>
+        <w:t xml:space="preserve"> </w:t>
+      </w:r>
+      <w:r>
+        <w:t xml:space="preserve">biomass (Fig.</w:t>
+      </w:r>
+      <w:r>
+        <w:t xml:space="preserve"> </w:t>
+      </w:r>
+      <w:r>
+        <w:t xml:space="preserve">114</w:t>
+      </w:r>
+      <w:r>
+        <w:t xml:space="preserve">).</w:t>
       </w:r>
     </w:p>
     <w:p>
@@ -23004,67 +22969,12 @@
           <wp:inline>
             <wp:extent cx="4620126" cy="4620126"/>
             <wp:effectExtent b="0" l="0" r="0" t="0"/>
-            <wp:docPr descr="Figure 112 Dynamic of stem biomass (Total)" title="" id="1" name="Picture"/>
+            <wp:docPr descr="Figure 111 Actual allocated biomass for stem" title="" id="1" name="Picture"/>
             <a:graphic>
               <a:graphicData uri="http://schemas.openxmlformats.org/drawingml/2006/picture">
                 <pic:pic>
                   <pic:nvPicPr>
-                    <pic:cNvPr descr="APSIM-Wheat_files/figure-docx/stem-weight-1.png" id="0" name="Picture"/>
-                    <pic:cNvPicPr>
-                      <a:picLocks noChangeArrowheads="1" noChangeAspect="1"/>
-                    </pic:cNvPicPr>
-                  </pic:nvPicPr>
-                  <pic:blipFill>
-                    <a:blip r:embed="rId226"/>
-                    <a:stretch>
-                      <a:fillRect/>
-                    </a:stretch>
-                  </pic:blipFill>
-                  <pic:spPr bwMode="auto">
-                    <a:xfrm>
-                      <a:off x="0" y="0"/>
-                      <a:ext cx="4620126" cy="4620126"/>
-                    </a:xfrm>
-                    <a:prstGeom prst="rect">
-                      <a:avLst/>
-                    </a:prstGeom>
-                    <a:noFill/>
-                    <a:ln w="9525">
-                      <a:noFill/>
-                      <a:headEnd/>
-                      <a:tailEnd/>
-                    </a:ln>
-                  </pic:spPr>
-                </pic:pic>
-              </a:graphicData>
-            </a:graphic>
-          </wp:inline>
-        </w:drawing>
-      </w:r>
-    </w:p>
-    <w:p>
-      <w:pPr>
-        <w:pStyle w:val="ImageCaption"/>
-      </w:pPr>
-      <w:r>
-        <w:t xml:space="preserve">Figure 112 Dynamic of stem biomass (Total)</w:t>
-      </w:r>
-    </w:p>
-    <w:p>
-      <w:pPr>
-        <w:pStyle w:val="FigureWithCaption"/>
-      </w:pPr>
-      <w:r>
-        <w:drawing>
-          <wp:inline>
-            <wp:extent cx="4620126" cy="4620126"/>
-            <wp:effectExtent b="0" l="0" r="0" t="0"/>
-            <wp:docPr descr="Figure 113 Dynamic of stem biomass (Live component)" title="" id="1" name="Picture"/>
-            <a:graphic>
-              <a:graphicData uri="http://schemas.openxmlformats.org/drawingml/2006/picture">
-                <pic:pic>
-                  <pic:nvPicPr>
-                    <pic:cNvPr descr="APSIM-Wheat_files/figure-docx/stem-live-1.png" id="0" name="Picture"/>
+                    <pic:cNvPr descr="APSIM-Wheat_files/figure-docx/stem-allocated-1.png" id="0" name="Picture"/>
                     <pic:cNvPicPr>
                       <a:picLocks noChangeArrowheads="1" noChangeAspect="1"/>
                     </pic:cNvPicPr>
@@ -23102,6 +23012,116 @@
         <w:pStyle w:val="ImageCaption"/>
       </w:pPr>
       <w:r>
+        <w:t xml:space="preserve">Figure 111 Actual allocated biomass for stem</w:t>
+      </w:r>
+    </w:p>
+    <w:p>
+      <w:pPr>
+        <w:pStyle w:val="FigureWithCaption"/>
+      </w:pPr>
+      <w:r>
+        <w:drawing>
+          <wp:inline>
+            <wp:extent cx="4620126" cy="4620126"/>
+            <wp:effectExtent b="0" l="0" r="0" t="0"/>
+            <wp:docPr descr="Figure 112 Dynamic of stem biomass (Total)" title="" id="1" name="Picture"/>
+            <a:graphic>
+              <a:graphicData uri="http://schemas.openxmlformats.org/drawingml/2006/picture">
+                <pic:pic>
+                  <pic:nvPicPr>
+                    <pic:cNvPr descr="APSIM-Wheat_files/figure-docx/stem-weight-1.png" id="0" name="Picture"/>
+                    <pic:cNvPicPr>
+                      <a:picLocks noChangeArrowheads="1" noChangeAspect="1"/>
+                    </pic:cNvPicPr>
+                  </pic:nvPicPr>
+                  <pic:blipFill>
+                    <a:blip r:embed="rId228"/>
+                    <a:stretch>
+                      <a:fillRect/>
+                    </a:stretch>
+                  </pic:blipFill>
+                  <pic:spPr bwMode="auto">
+                    <a:xfrm>
+                      <a:off x="0" y="0"/>
+                      <a:ext cx="4620126" cy="4620126"/>
+                    </a:xfrm>
+                    <a:prstGeom prst="rect">
+                      <a:avLst/>
+                    </a:prstGeom>
+                    <a:noFill/>
+                    <a:ln w="9525">
+                      <a:noFill/>
+                      <a:headEnd/>
+                      <a:tailEnd/>
+                    </a:ln>
+                  </pic:spPr>
+                </pic:pic>
+              </a:graphicData>
+            </a:graphic>
+          </wp:inline>
+        </w:drawing>
+      </w:r>
+    </w:p>
+    <w:p>
+      <w:pPr>
+        <w:pStyle w:val="ImageCaption"/>
+      </w:pPr>
+      <w:r>
+        <w:t xml:space="preserve">Figure 112 Dynamic of stem biomass (Total)</w:t>
+      </w:r>
+    </w:p>
+    <w:p>
+      <w:pPr>
+        <w:pStyle w:val="FigureWithCaption"/>
+      </w:pPr>
+      <w:r>
+        <w:drawing>
+          <wp:inline>
+            <wp:extent cx="4620126" cy="4620126"/>
+            <wp:effectExtent b="0" l="0" r="0" t="0"/>
+            <wp:docPr descr="Figure 113 Dynamic of stem biomass (Live component)" title="" id="1" name="Picture"/>
+            <a:graphic>
+              <a:graphicData uri="http://schemas.openxmlformats.org/drawingml/2006/picture">
+                <pic:pic>
+                  <pic:nvPicPr>
+                    <pic:cNvPr descr="APSIM-Wheat_files/figure-docx/stem-live-1.png" id="0" name="Picture"/>
+                    <pic:cNvPicPr>
+                      <a:picLocks noChangeArrowheads="1" noChangeAspect="1"/>
+                    </pic:cNvPicPr>
+                  </pic:nvPicPr>
+                  <pic:blipFill>
+                    <a:blip r:embed="rId229"/>
+                    <a:stretch>
+                      <a:fillRect/>
+                    </a:stretch>
+                  </pic:blipFill>
+                  <pic:spPr bwMode="auto">
+                    <a:xfrm>
+                      <a:off x="0" y="0"/>
+                      <a:ext cx="4620126" cy="4620126"/>
+                    </a:xfrm>
+                    <a:prstGeom prst="rect">
+                      <a:avLst/>
+                    </a:prstGeom>
+                    <a:noFill/>
+                    <a:ln w="9525">
+                      <a:noFill/>
+                      <a:headEnd/>
+                      <a:tailEnd/>
+                    </a:ln>
+                  </pic:spPr>
+                </pic:pic>
+              </a:graphicData>
+            </a:graphic>
+          </wp:inline>
+        </w:drawing>
+      </w:r>
+    </w:p>
+    <w:p>
+      <w:pPr>
+        <w:pStyle w:val="ImageCaption"/>
+      </w:pPr>
+      <w:r>
         <w:t xml:space="preserve">Figure 113 Dynamic of stem biomass (Live component)</w:t>
       </w:r>
     </w:p>
@@ -23125,7 +23145,7 @@
                     </pic:cNvPicPr>
                   </pic:nvPicPr>
                   <pic:blipFill>
-                    <a:blip r:embed="rId228"/>
+                    <a:blip r:embed="rId230"/>
                     <a:stretch>
                       <a:fillRect/>
                     </a:stretch>
@@ -23164,8 +23184,8 @@
       <w:pPr>
         <w:pStyle w:val="Heading2"/>
       </w:pPr>
-      <w:bookmarkStart w:id="229" w:name="ses:stem-wsc"/>
-      <w:bookmarkEnd w:id="229"/>
+      <w:bookmarkStart w:id="231" w:name="ses:stem-wsc"/>
+      <w:bookmarkEnd w:id="231"/>
       <w:r>
         <w:t xml:space="preserve">Water soluble carbohydrate</w:t>
       </w:r>
@@ -23221,7 +23241,7 @@
                     </pic:cNvPicPr>
                   </pic:nvPicPr>
                   <pic:blipFill>
-                    <a:blip r:embed="rId230"/>
+                    <a:blip r:embed="rId232"/>
                     <a:stretch>
                       <a:fillRect/>
                     </a:stretch>
@@ -23260,8 +23280,8 @@
       <w:pPr>
         <w:pStyle w:val="Heading2"/>
       </w:pPr>
-      <w:bookmarkStart w:id="231" w:name="sec:stem-nitrogen"/>
-      <w:bookmarkEnd w:id="231"/>
+      <w:bookmarkStart w:id="233" w:name="sec:stem-nitrogen"/>
+      <w:bookmarkEnd w:id="233"/>
       <w:r>
         <w:t xml:space="preserve">Nitrogen</w:t>
       </w:r>
@@ -23270,8 +23290,8 @@
       <w:pPr>
         <w:pStyle w:val="Heading3"/>
       </w:pPr>
-      <w:bookmarkStart w:id="232" w:name="demand"/>
-      <w:bookmarkEnd w:id="232"/>
+      <w:bookmarkStart w:id="234" w:name="demand"/>
+      <w:bookmarkEnd w:id="234"/>
       <w:r>
         <w:t xml:space="preserve">Demand</w:t>
       </w:r>
@@ -23291,71 +23311,6 @@
                 <pic:pic>
                   <pic:nvPicPr>
                     <pic:cNvPr descr="APSIM-Wheat_files/figure-docx/stem-nitrogen-demand-1.png" id="0" name="Picture"/>
-                    <pic:cNvPicPr>
-                      <a:picLocks noChangeArrowheads="1" noChangeAspect="1"/>
-                    </pic:cNvPicPr>
-                  </pic:nvPicPr>
-                  <pic:blipFill>
-                    <a:blip r:embed="rId233"/>
-                    <a:stretch>
-                      <a:fillRect/>
-                    </a:stretch>
-                  </pic:blipFill>
-                  <pic:spPr bwMode="auto">
-                    <a:xfrm>
-                      <a:off x="0" y="0"/>
-                      <a:ext cx="4620126" cy="4620126"/>
-                    </a:xfrm>
-                    <a:prstGeom prst="rect">
-                      <a:avLst/>
-                    </a:prstGeom>
-                    <a:noFill/>
-                    <a:ln w="9525">
-                      <a:noFill/>
-                      <a:headEnd/>
-                      <a:tailEnd/>
-                    </a:ln>
-                  </pic:spPr>
-                </pic:pic>
-              </a:graphicData>
-            </a:graphic>
-          </wp:inline>
-        </w:drawing>
-      </w:r>
-    </w:p>
-    <w:p>
-      <w:pPr>
-        <w:pStyle w:val="ImageCaption"/>
-      </w:pPr>
-      <w:r>
-        <w:t xml:space="preserve">Figure 116 The stem nitrogen demand for all components</w:t>
-      </w:r>
-    </w:p>
-    <w:p>
-      <w:pPr>
-        <w:pStyle w:val="Heading3"/>
-      </w:pPr>
-      <w:bookmarkStart w:id="234" w:name="supply"/>
-      <w:bookmarkEnd w:id="234"/>
-      <w:r>
-        <w:t xml:space="preserve">Supply</w:t>
-      </w:r>
-    </w:p>
-    <w:p>
-      <w:pPr>
-        <w:pStyle w:val="FigureWithCaption"/>
-      </w:pPr>
-      <w:r>
-        <w:drawing>
-          <wp:inline>
-            <wp:extent cx="4620126" cy="4620126"/>
-            <wp:effectExtent b="0" l="0" r="0" t="0"/>
-            <wp:docPr descr="Figure 117 The stem nitrogen supply for all components" title="" id="1" name="Picture"/>
-            <a:graphic>
-              <a:graphicData uri="http://schemas.openxmlformats.org/drawingml/2006/picture">
-                <pic:pic>
-                  <pic:nvPicPr>
-                    <pic:cNvPr descr="APSIM-Wheat_files/figure-docx/stem-nitrogen-supply-1.png" id="0" name="Picture"/>
                     <pic:cNvPicPr>
                       <a:picLocks noChangeArrowheads="1" noChangeAspect="1"/>
                     </pic:cNvPicPr>
@@ -23393,17 +23348,17 @@
         <w:pStyle w:val="ImageCaption"/>
       </w:pPr>
       <w:r>
-        <w:t xml:space="preserve">Figure 117 The stem nitrogen supply for all components</w:t>
-      </w:r>
-    </w:p>
-    <w:p>
-      <w:pPr>
-        <w:pStyle w:val="Heading1"/>
-      </w:pPr>
-      <w:bookmarkStart w:id="236" w:name="cha:water"/>
+        <w:t xml:space="preserve">Figure 116 The stem nitrogen demand for all components</w:t>
+      </w:r>
+    </w:p>
+    <w:p>
+      <w:pPr>
+        <w:pStyle w:val="Heading3"/>
+      </w:pPr>
+      <w:bookmarkStart w:id="236" w:name="supply"/>
       <w:bookmarkEnd w:id="236"/>
       <w:r>
-        <w:t xml:space="preserve">Water</w:t>
+        <w:t xml:space="preserve">Supply</w:t>
       </w:r>
     </w:p>
     <w:p>
@@ -23415,12 +23370,12 @@
           <wp:inline>
             <wp:extent cx="4620126" cy="4620126"/>
             <wp:effectExtent b="0" l="0" r="0" t="0"/>
-            <wp:docPr descr="Figure 118 Coverage" title="" id="1" name="Picture"/>
+            <wp:docPr descr="Figure 117 The stem nitrogen supply for all components" title="" id="1" name="Picture"/>
             <a:graphic>
               <a:graphicData uri="http://schemas.openxmlformats.org/drawingml/2006/picture">
                 <pic:pic>
                   <pic:nvPicPr>
-                    <pic:cNvPr descr="APSIM-Wheat_files/figure-docx/water-supply-demand-ratio-1.png" id="0" name="Picture"/>
+                    <pic:cNvPr descr="APSIM-Wheat_files/figure-docx/stem-nitrogen-supply-1.png" id="0" name="Picture"/>
                     <pic:cNvPicPr>
                       <a:picLocks noChangeArrowheads="1" noChangeAspect="1"/>
                     </pic:cNvPicPr>
@@ -23458,17 +23413,17 @@
         <w:pStyle w:val="ImageCaption"/>
       </w:pPr>
       <w:r>
-        <w:t xml:space="preserve">Figure 118 Coverage</w:t>
+        <w:t xml:space="preserve">Figure 117 The stem nitrogen supply for all components</w:t>
       </w:r>
     </w:p>
     <w:p>
       <w:pPr>
         <w:pStyle w:val="Heading1"/>
       </w:pPr>
-      <w:bookmarkStart w:id="238" w:name="cha:nitrogen"/>
+      <w:bookmarkStart w:id="238" w:name="cha:water"/>
       <w:bookmarkEnd w:id="238"/>
       <w:r>
-        <w:t xml:space="preserve">Nitrogen</w:t>
+        <w:t xml:space="preserve">Water</w:t>
       </w:r>
     </w:p>
     <w:p>
@@ -23480,12 +23435,12 @@
           <wp:inline>
             <wp:extent cx="4620126" cy="4620126"/>
             <wp:effectExtent b="0" l="0" r="0" t="0"/>
-            <wp:docPr descr="Figure 119 The plant total nitrogen demand and supply" title="" id="1" name="Picture"/>
+            <wp:docPr descr="Figure 118 Coverage" title="" id="1" name="Picture"/>
             <a:graphic>
               <a:graphicData uri="http://schemas.openxmlformats.org/drawingml/2006/picture">
                 <pic:pic>
                   <pic:nvPicPr>
-                    <pic:cNvPr descr="APSIM-Wheat_files/figure-docx/nitrogen-demand-supply-1.png" id="0" name="Picture"/>
+                    <pic:cNvPr descr="APSIM-Wheat_files/figure-docx/water-supply-demand-ratio-1.png" id="0" name="Picture"/>
                     <pic:cNvPicPr>
                       <a:picLocks noChangeArrowheads="1" noChangeAspect="1"/>
                     </pic:cNvPicPr>
@@ -23523,7 +23478,17 @@
         <w:pStyle w:val="ImageCaption"/>
       </w:pPr>
       <w:r>
-        <w:t xml:space="preserve">Figure 119 The plant total nitrogen demand and supply</w:t>
+        <w:t xml:space="preserve">Figure 118 Coverage</w:t>
+      </w:r>
+    </w:p>
+    <w:p>
+      <w:pPr>
+        <w:pStyle w:val="Heading1"/>
+      </w:pPr>
+      <w:bookmarkStart w:id="240" w:name="cha:nitrogen"/>
+      <w:bookmarkEnd w:id="240"/>
+      <w:r>
+        <w:t xml:space="preserve">Nitrogen</w:t>
       </w:r>
     </w:p>
     <w:p>
@@ -23535,18 +23500,18 @@
           <wp:inline>
             <wp:extent cx="4620126" cy="4620126"/>
             <wp:effectExtent b="0" l="0" r="0" t="0"/>
-            <wp:docPr descr="Figure 120 The fraction of nitrogen supply relative to nitrogen demand" title="" id="1" name="Picture"/>
+            <wp:docPr descr="Figure 119 The plant total nitrogen demand and supply" title="" id="1" name="Picture"/>
             <a:graphic>
               <a:graphicData uri="http://schemas.openxmlformats.org/drawingml/2006/picture">
                 <pic:pic>
                   <pic:nvPicPr>
-                    <pic:cNvPr descr="APSIM-Wheat_files/figure-docx/nitrogen-fn-1.png" id="0" name="Picture"/>
+                    <pic:cNvPr descr="APSIM-Wheat_files/figure-docx/nitrogen-demand-supply-1.png" id="0" name="Picture"/>
                     <pic:cNvPicPr>
                       <a:picLocks noChangeArrowheads="1" noChangeAspect="1"/>
                     </pic:cNvPicPr>
                   </pic:nvPicPr>
                   <pic:blipFill>
-                    <a:blip r:embed="rId240"/>
+                    <a:blip r:embed="rId241"/>
                     <a:stretch>
                       <a:fillRect/>
                     </a:stretch>
@@ -23578,17 +23543,7 @@
         <w:pStyle w:val="ImageCaption"/>
       </w:pPr>
       <w:r>
-        <w:t xml:space="preserve">Figure 120 The fraction of nitrogen supply relative to nitrogen demand</w:t>
-      </w:r>
-    </w:p>
-    <w:p>
-      <w:pPr>
-        <w:pStyle w:val="Heading2"/>
-      </w:pPr>
-      <w:bookmarkStart w:id="241" w:name="sec:nitrogen-demand"/>
-      <w:bookmarkEnd w:id="241"/>
-      <w:r>
-        <w:t xml:space="preserve">Demand</w:t>
+        <w:t xml:space="preserve">Figure 119 The plant total nitrogen demand and supply</w:t>
       </w:r>
     </w:p>
     <w:p>
@@ -23600,12 +23555,12 @@
           <wp:inline>
             <wp:extent cx="4620126" cy="4620126"/>
             <wp:effectExtent b="0" l="0" r="0" t="0"/>
-            <wp:docPr descr="Figure 121 The plant nitrogen demand for all organs" title="" id="1" name="Picture"/>
+            <wp:docPr descr="Figure 120 The fraction of nitrogen supply relative to nitrogen demand" title="" id="1" name="Picture"/>
             <a:graphic>
               <a:graphicData uri="http://schemas.openxmlformats.org/drawingml/2006/picture">
                 <pic:pic>
                   <pic:nvPicPr>
-                    <pic:cNvPr descr="APSIM-Wheat_files/figure-docx/nitrogen-demand-organ-1.png" id="0" name="Picture"/>
+                    <pic:cNvPr descr="APSIM-Wheat_files/figure-docx/nitrogen-fn-1.png" id="0" name="Picture"/>
                     <pic:cNvPicPr>
                       <a:picLocks noChangeArrowheads="1" noChangeAspect="1"/>
                     </pic:cNvPicPr>
@@ -23643,7 +23598,17 @@
         <w:pStyle w:val="ImageCaption"/>
       </w:pPr>
       <w:r>
-        <w:t xml:space="preserve">Figure 121 The plant nitrogen demand for all organs</w:t>
+        <w:t xml:space="preserve">Figure 120 The fraction of nitrogen supply relative to nitrogen demand</w:t>
+      </w:r>
+    </w:p>
+    <w:p>
+      <w:pPr>
+        <w:pStyle w:val="Heading2"/>
+      </w:pPr>
+      <w:bookmarkStart w:id="243" w:name="sec:nitrogen-demand"/>
+      <w:bookmarkEnd w:id="243"/>
+      <w:r>
+        <w:t xml:space="preserve">Demand</w:t>
       </w:r>
     </w:p>
     <w:p>
@@ -23655,18 +23620,18 @@
           <wp:inline>
             <wp:extent cx="4620126" cy="4620126"/>
             <wp:effectExtent b="0" l="0" r="0" t="0"/>
-            <wp:docPr descr="Figure 122 The plant nitrogen demand for all components" title="" id="1" name="Picture"/>
+            <wp:docPr descr="Figure 121 The plant nitrogen demand for all organs" title="" id="1" name="Picture"/>
             <a:graphic>
               <a:graphicData uri="http://schemas.openxmlformats.org/drawingml/2006/picture">
                 <pic:pic>
                   <pic:nvPicPr>
-                    <pic:cNvPr descr="APSIM-Wheat_files/figure-docx/nitrogen-demand-component-1.png" id="0" name="Picture"/>
+                    <pic:cNvPr descr="APSIM-Wheat_files/figure-docx/nitrogen-demand-organ-1.png" id="0" name="Picture"/>
                     <pic:cNvPicPr>
                       <a:picLocks noChangeArrowheads="1" noChangeAspect="1"/>
                     </pic:cNvPicPr>
                   </pic:nvPicPr>
                   <pic:blipFill>
-                    <a:blip r:embed="rId243"/>
+                    <a:blip r:embed="rId244"/>
                     <a:stretch>
                       <a:fillRect/>
                     </a:stretch>
@@ -23698,17 +23663,7 @@
         <w:pStyle w:val="ImageCaption"/>
       </w:pPr>
       <w:r>
-        <w:t xml:space="preserve">Figure 122 The plant nitrogen demand for all components</w:t>
-      </w:r>
-    </w:p>
-    <w:p>
-      <w:pPr>
-        <w:pStyle w:val="Heading2"/>
-      </w:pPr>
-      <w:bookmarkStart w:id="244" w:name="sec:nitrogen-supply"/>
-      <w:bookmarkEnd w:id="244"/>
-      <w:r>
-        <w:t xml:space="preserve">Supply</w:t>
+        <w:t xml:space="preserve">Figure 121 The plant nitrogen demand for all organs</w:t>
       </w:r>
     </w:p>
     <w:p>
@@ -23720,12 +23675,12 @@
           <wp:inline>
             <wp:extent cx="4620126" cy="4620126"/>
             <wp:effectExtent b="0" l="0" r="0" t="0"/>
-            <wp:docPr descr="Figure 123 The plant nitrogen supply for all organs" title="" id="1" name="Picture"/>
+            <wp:docPr descr="Figure 122 The plant nitrogen demand for all components" title="" id="1" name="Picture"/>
             <a:graphic>
               <a:graphicData uri="http://schemas.openxmlformats.org/drawingml/2006/picture">
                 <pic:pic>
                   <pic:nvPicPr>
-                    <pic:cNvPr descr="APSIM-Wheat_files/figure-docx/nitrogen-supply-organ-1.png" id="0" name="Picture"/>
+                    <pic:cNvPr descr="APSIM-Wheat_files/figure-docx/nitrogen-demand-component-1.png" id="0" name="Picture"/>
                     <pic:cNvPicPr>
                       <a:picLocks noChangeArrowheads="1" noChangeAspect="1"/>
                     </pic:cNvPicPr>
@@ -23763,7 +23718,17 @@
         <w:pStyle w:val="ImageCaption"/>
       </w:pPr>
       <w:r>
-        <w:t xml:space="preserve">Figure 123 The plant nitrogen supply for all organs</w:t>
+        <w:t xml:space="preserve">Figure 122 The plant nitrogen demand for all components</w:t>
+      </w:r>
+    </w:p>
+    <w:p>
+      <w:pPr>
+        <w:pStyle w:val="Heading2"/>
+      </w:pPr>
+      <w:bookmarkStart w:id="246" w:name="sec:nitrogen-supply"/>
+      <w:bookmarkEnd w:id="246"/>
+      <w:r>
+        <w:t xml:space="preserve">Supply</w:t>
       </w:r>
     </w:p>
     <w:p>
@@ -23775,18 +23740,18 @@
           <wp:inline>
             <wp:extent cx="4620126" cy="4620126"/>
             <wp:effectExtent b="0" l="0" r="0" t="0"/>
-            <wp:docPr descr="Figure 124 The plant nitrogen supply for all components" title="" id="1" name="Picture"/>
+            <wp:docPr descr="Figure 123 The plant nitrogen supply for all organs" title="" id="1" name="Picture"/>
             <a:graphic>
               <a:graphicData uri="http://schemas.openxmlformats.org/drawingml/2006/picture">
                 <pic:pic>
                   <pic:nvPicPr>
-                    <pic:cNvPr descr="APSIM-Wheat_files/figure-docx/nitrogen-supply-component-1.png" id="0" name="Picture"/>
+                    <pic:cNvPr descr="APSIM-Wheat_files/figure-docx/nitrogen-supply-organ-1.png" id="0" name="Picture"/>
                     <pic:cNvPicPr>
                       <a:picLocks noChangeArrowheads="1" noChangeAspect="1"/>
                     </pic:cNvPicPr>
                   </pic:nvPicPr>
                   <pic:blipFill>
-                    <a:blip r:embed="rId246"/>
+                    <a:blip r:embed="rId247"/>
                     <a:stretch>
                       <a:fillRect/>
                     </a:stretch>
@@ -23818,6 +23783,61 @@
         <w:pStyle w:val="ImageCaption"/>
       </w:pPr>
       <w:r>
+        <w:t xml:space="preserve">Figure 123 The plant nitrogen supply for all organs</w:t>
+      </w:r>
+    </w:p>
+    <w:p>
+      <w:pPr>
+        <w:pStyle w:val="FigureWithCaption"/>
+      </w:pPr>
+      <w:r>
+        <w:drawing>
+          <wp:inline>
+            <wp:extent cx="4620126" cy="4620126"/>
+            <wp:effectExtent b="0" l="0" r="0" t="0"/>
+            <wp:docPr descr="Figure 124 The plant nitrogen supply for all components" title="" id="1" name="Picture"/>
+            <a:graphic>
+              <a:graphicData uri="http://schemas.openxmlformats.org/drawingml/2006/picture">
+                <pic:pic>
+                  <pic:nvPicPr>
+                    <pic:cNvPr descr="APSIM-Wheat_files/figure-docx/nitrogen-supply-component-1.png" id="0" name="Picture"/>
+                    <pic:cNvPicPr>
+                      <a:picLocks noChangeArrowheads="1" noChangeAspect="1"/>
+                    </pic:cNvPicPr>
+                  </pic:nvPicPr>
+                  <pic:blipFill>
+                    <a:blip r:embed="rId248"/>
+                    <a:stretch>
+                      <a:fillRect/>
+                    </a:stretch>
+                  </pic:blipFill>
+                  <pic:spPr bwMode="auto">
+                    <a:xfrm>
+                      <a:off x="0" y="0"/>
+                      <a:ext cx="4620126" cy="4620126"/>
+                    </a:xfrm>
+                    <a:prstGeom prst="rect">
+                      <a:avLst/>
+                    </a:prstGeom>
+                    <a:noFill/>
+                    <a:ln w="9525">
+                      <a:noFill/>
+                      <a:headEnd/>
+                      <a:tailEnd/>
+                    </a:ln>
+                  </pic:spPr>
+                </pic:pic>
+              </a:graphicData>
+            </a:graphic>
+          </wp:inline>
+        </w:drawing>
+      </w:r>
+    </w:p>
+    <w:p>
+      <w:pPr>
+        <w:pStyle w:val="ImageCaption"/>
+      </w:pPr>
+      <w:r>
         <w:t xml:space="preserve">Figure 124 The plant nitrogen supply for all components</w:t>
       </w:r>
     </w:p>
@@ -23825,8 +23845,8 @@
       <w:pPr>
         <w:pStyle w:val="Heading1"/>
       </w:pPr>
-      <w:bookmarkStart w:id="247" w:name="cha:variable"/>
-      <w:bookmarkEnd w:id="247"/>
+      <w:bookmarkStart w:id="249" w:name="cha:variable"/>
+      <w:bookmarkEnd w:id="249"/>
       <w:r>
         <w:t xml:space="preserve">Variable</w:t>
       </w:r>
@@ -23843,8 +23863,8 @@
       <w:pPr>
         <w:pStyle w:val="Heading2"/>
       </w:pPr>
-      <w:bookmarkStart w:id="248" w:name="input"/>
-      <w:bookmarkEnd w:id="248"/>
+      <w:bookmarkStart w:id="250" w:name="input"/>
+      <w:bookmarkEnd w:id="250"/>
       <w:r>
         <w:t xml:space="preserve">Input</w:t>
       </w:r>
@@ -24974,8 +24994,8 @@
       <w:pPr>
         <w:pStyle w:val="Heading2"/>
       </w:pPr>
-      <w:bookmarkStart w:id="249" w:name="output"/>
-      <w:bookmarkEnd w:id="249"/>
+      <w:bookmarkStart w:id="251" w:name="output"/>
+      <w:bookmarkEnd w:id="251"/>
       <w:r>
         <w:t xml:space="preserve">Output</w:t>
       </w:r>
@@ -31745,8 +31765,8 @@
       <w:pPr>
         <w:pStyle w:val="Heading1"/>
       </w:pPr>
-      <w:bookmarkStart w:id="250" w:name="cha-reference"/>
-      <w:bookmarkEnd w:id="250"/>
+      <w:bookmarkStart w:id="252" w:name="cha-reference"/>
+      <w:bookmarkEnd w:id="252"/>
       <w:r>
         <w:t xml:space="preserve">Reference</w:t>
       </w:r>
@@ -31773,7 +31793,7 @@
       <w:r>
         <w:t xml:space="preserve">62: 385–98. doi:</w:t>
       </w:r>
-      <w:hyperlink r:id="rId251">
+      <w:hyperlink r:id="rId253">
         <w:r>
           <w:rPr>
             <w:rStyle w:val="Hyperlink"/>
@@ -31810,7 +31830,7 @@
       <w:r>
         <w:t xml:space="preserve"> </w:t>
       </w:r>
-      <w:hyperlink r:id="rId252">
+      <w:hyperlink r:id="rId254">
         <w:r>
           <w:rPr>
             <w:rStyle w:val="Hyperlink"/>
@@ -31861,7 +31881,7 @@
       <w:r>
         <w:t xml:space="preserve">, 327–65. Springer, Dordrecht. doi:</w:t>
       </w:r>
-      <w:hyperlink r:id="rId253">
+      <w:hyperlink r:id="rId255">
         <w:r>
           <w:rPr>
             <w:rStyle w:val="Hyperlink"/>
@@ -31895,7 +31915,7 @@
       <w:r>
         <w:t xml:space="preserve">40 (10): 1299–1311. doi:</w:t>
       </w:r>
-      <w:hyperlink r:id="rId254">
+      <w:hyperlink r:id="rId256">
         <w:r>
           <w:rPr>
             <w:rStyle w:val="Hyperlink"/>
@@ -31929,7 +31949,7 @@
       <w:r>
         <w:t xml:space="preserve">32 (3): 181–88. doi:</w:t>
       </w:r>
-      <w:hyperlink r:id="rId255">
+      <w:hyperlink r:id="rId257">
         <w:r>
           <w:rPr>
             <w:rStyle w:val="Hyperlink"/>
@@ -31963,7 +31983,7 @@
       <w:r>
         <w:t xml:space="preserve"> </w:t>
       </w:r>
-      <w:hyperlink r:id="rId256">
+      <w:hyperlink r:id="rId258">
         <w:r>
           <w:rPr>
             <w:rStyle w:val="Hyperlink"/>
@@ -31997,7 +32017,7 @@
       <w:r>
         <w:t xml:space="preserve">65: 116. doi:</w:t>
       </w:r>
-      <w:hyperlink r:id="rId257">
+      <w:hyperlink r:id="rId259">
         <w:r>
           <w:rPr>
             <w:rStyle w:val="Hyperlink"/>
@@ -32031,7 +32051,7 @@
       <w:r>
         <w:t xml:space="preserve">41 (1): 35–44. doi:</w:t>
       </w:r>
-      <w:hyperlink r:id="rId258">
+      <w:hyperlink r:id="rId260">
         <w:r>
           <w:rPr>
             <w:rStyle w:val="Hyperlink"/>
@@ -32065,7 +32085,7 @@
       <w:r>
         <w:t xml:space="preserve"> </w:t>
       </w:r>
-      <w:hyperlink r:id="rId259">
+      <w:hyperlink r:id="rId261">
         <w:r>
           <w:rPr>
             <w:rStyle w:val="Hyperlink"/>
@@ -32099,7 +32119,7 @@
       <w:r>
         <w:t xml:space="preserve">95 (3): 549–67. doi:</w:t>
       </w:r>
-      <w:hyperlink r:id="rId260">
+      <w:hyperlink r:id="rId262">
         <w:r>
           <w:rPr>
             <w:rStyle w:val="Hyperlink"/>
@@ -32133,7 +32153,7 @@
       <w:r>
         <w:t xml:space="preserve">14 (4): 297–306. doi:</w:t>
       </w:r>
-      <w:hyperlink r:id="rId261">
+      <w:hyperlink r:id="rId263">
         <w:r>
           <w:rPr>
             <w:rStyle w:val="Hyperlink"/>
@@ -32167,7 +32187,7 @@
       <w:r>
         <w:t xml:space="preserve">35 (1): 4. doi:</w:t>
       </w:r>
-      <w:hyperlink r:id="rId262">
+      <w:hyperlink r:id="rId264">
         <w:r>
           <w:rPr>
             <w:rStyle w:val="Hyperlink"/>
@@ -32201,7 +32221,7 @@
       <w:r>
         <w:t xml:space="preserve">23 (3): 255–63. doi:</w:t>
       </w:r>
-      <w:hyperlink r:id="rId263">
+      <w:hyperlink r:id="rId265">
         <w:r>
           <w:rPr>
             <w:rStyle w:val="Hyperlink"/>
@@ -32238,7 +32258,7 @@
       <w:r>
         <w:t xml:space="preserve"> </w:t>
       </w:r>
-      <w:hyperlink r:id="rId264">
+      <w:hyperlink r:id="rId266">
         <w:r>
           <w:rPr>
             <w:rStyle w:val="Hyperlink"/>
@@ -32272,7 +32292,7 @@
       <w:r>
         <w:t xml:space="preserve">58 (1): 1–24. doi:</w:t>
       </w:r>
-      <w:hyperlink r:id="rId265">
+      <w:hyperlink r:id="rId267">
         <w:r>
           <w:rPr>
             <w:rStyle w:val="Hyperlink"/>
@@ -32306,7 +32326,7 @@
       <w:r>
         <w:t xml:space="preserve">84 (5): 607–14. doi:</w:t>
       </w:r>
-      <w:hyperlink r:id="rId266">
+      <w:hyperlink r:id="rId268">
         <w:r>
           <w:rPr>
             <w:rStyle w:val="Hyperlink"/>
@@ -32426,7 +32446,7 @@
     </w:lvl>
   </w:abstractNum>
   <w:abstractNum w:abstractNumId="990">
-    <w:nsid w:val="d10c914a"/>
+    <w:nsid w:val="aa9cd999"/>
     <w:multiLevelType w:val="multilevel"/>
     <w:lvl w:ilvl="0">
       <w:numFmt w:val="bullet"/>
@@ -32507,7 +32527,7 @@
     </w:lvl>
   </w:abstractNum>
   <w:abstractNum w:abstractNumId="991">
-    <w:nsid w:val="6e42368a"/>
+    <w:nsid w:val="c64e1bc1"/>
     <w:multiLevelType w:val="multilevel"/>
     <w:lvl w:ilvl="0">
       <w:numFmt w:val="bullet"/>
@@ -32588,7 +32608,7 @@
     </w:lvl>
   </w:abstractNum>
   <w:abstractNum w:abstractNumId="99411">
-    <w:nsid w:val="d0c33dfe"/>
+    <w:nsid w:val="3c9424f5"/>
     <w:multiLevelType w:val="multilevel"/>
     <w:lvl w:ilvl="0">
       <w:start w:val="1"/>

--- a/_book/APSIM-Wheat.docx
+++ b/_book/APSIM-Wheat.docx
@@ -1403,7 +1403,7 @@
         <w:rPr>
           <w:rStyle w:val="VerbatimChar"/>
         </w:rPr>
-        <w:t xml:space="preserve">g_xlab</w:t>
+        <w:t xml:space="preserve">x_lab</w:t>
       </w:r>
       <w:r>
         <w:t xml:space="preserve"> </w:t>
@@ -1465,7 +1465,19 @@
         <w:rPr>
           <w:rStyle w:val="NormalTok"/>
         </w:rPr>
-        <w:t xml:space="preserve">            x_lab</w:t>
+        <w:t xml:space="preserve">            </w:t>
+      </w:r>
+      <w:r>
+        <w:rPr>
+          <w:rStyle w:val="DataTypeTok"/>
+        </w:rPr>
+        <w:t xml:space="preserve">x_lab =</w:t>
+      </w:r>
+      <w:r>
+        <w:rPr>
+          <w:rStyle w:val="NormalTok"/>
+        </w:rPr>
+        <w:t xml:space="preserve"> </w:t>
       </w:r>
       <w:r>
         <w:rPr>
@@ -2438,7 +2450,7 @@
         <w:rPr>
           <w:rStyle w:val="VerbatimChar"/>
         </w:rPr>
-        <w:t xml:space="preserve">## [67] labeling_0.3               rmarkdown_1.6             </w:t>
+        <w:t xml:space="preserve">## [67] rmarkdown_1.6              gtable_0.2.0              </w:t>
       </w:r>
       <w:r>
         <w:br w:type="textWrapping"/>
@@ -2447,7 +2459,7 @@
         <w:rPr>
           <w:rStyle w:val="VerbatimChar"/>
         </w:rPr>
-        <w:t xml:space="preserve">## [69] gtable_0.2.0               codetools_0.2-15          </w:t>
+        <w:t xml:space="preserve">## [69] codetools_0.2-15           DBI_0.7                   </w:t>
       </w:r>
       <w:r>
         <w:br w:type="textWrapping"/>
@@ -2456,7 +2468,7 @@
         <w:rPr>
           <w:rStyle w:val="VerbatimChar"/>
         </w:rPr>
-        <w:t xml:space="preserve">## [71] DBI_0.7                    assertive.datetimes_0.0-2 </w:t>
+        <w:t xml:space="preserve">## [71] assertive.datetimes_0.0-2  reshape2_1.4.2            </w:t>
       </w:r>
       <w:r>
         <w:br w:type="textWrapping"/>
@@ -2465,7 +2477,7 @@
         <w:rPr>
           <w:rStyle w:val="VerbatimChar"/>
         </w:rPr>
-        <w:t xml:space="preserve">## [73] reshape2_1.4.2             R6_2.2.2                  </w:t>
+        <w:t xml:space="preserve">## [73] R6_2.2.2                   gridExtra_2.3             </w:t>
       </w:r>
       <w:r>
         <w:br w:type="textWrapping"/>
@@ -2474,7 +2486,7 @@
         <w:rPr>
           <w:rStyle w:val="VerbatimChar"/>
         </w:rPr>
-        <w:t xml:space="preserve">## [75] gridExtra_2.3              lubridate_1.6.0           </w:t>
+        <w:t xml:space="preserve">## [75] lubridate_1.6.0            bit_1.1-12                </w:t>
       </w:r>
       <w:r>
         <w:br w:type="textWrapping"/>
@@ -2483,7 +2495,7 @@
         <w:rPr>
           <w:rStyle w:val="VerbatimChar"/>
         </w:rPr>
-        <w:t xml:space="preserve">## [77] bit_1.1-12                 bindr_0.1                 </w:t>
+        <w:t xml:space="preserve">## [77] bindr_0.1                  rprojroot_1.2             </w:t>
       </w:r>
       <w:r>
         <w:br w:type="textWrapping"/>
@@ -2492,7 +2504,7 @@
         <w:rPr>
           <w:rStyle w:val="VerbatimChar"/>
         </w:rPr>
-        <w:t xml:space="preserve">## [79] rprojroot_1.2              stringi_1.1.5             </w:t>
+        <w:t xml:space="preserve">## [79] stringi_1.1.5              parallel_3.4.2            </w:t>
       </w:r>
       <w:r>
         <w:br w:type="textWrapping"/>
@@ -2501,7 +2513,7 @@
         <w:rPr>
           <w:rStyle w:val="VerbatimChar"/>
         </w:rPr>
-        <w:t xml:space="preserve">## [81] parallel_3.4.2             Rcpp_0.12.13</w:t>
+        <w:t xml:space="preserve">## [81] Rcpp_0.12.13</w:t>
       </w:r>
     </w:p>
     <w:p>
@@ -2577,7 +2589,7 @@
         <w:pStyle w:val="FirstParagraph"/>
       </w:pPr>
       <w:r>
-        <w:t xml:space="preserve">In the wheat module, wheat is divided into four components or parts: Grain, Root, Leaf, Spike and Stem. Leaf includes only leaf blades. Stem is defined in a functional rather than amorphological manner and includes plant stems, leaf sheaths. Head is divided into Grain and Spike (which correspond to spike without the grain).</w:t>
+        <w:t xml:space="preserve">In the wheat module, wheat is divided into five components or parts: Grain, Root, Leaf, Spike and Stem. Leaf includes only leaf blades. Stem is defined in a functional rather than amorphological manner and includes plant stems, leaf sheaths. Head is divided into Grain and Spike (which correspond to spike without the grain).</w:t>
       </w:r>
     </w:p>
     <w:p>
@@ -2598,27 +2610,6 @@
       <w:bookmarkEnd w:id="50"/>
       <w:r>
         <w:t xml:space="preserve">Phenology</w:t>
-      </w:r>
-    </w:p>
-    <w:p>
-      <w:pPr>
-        <w:pStyle w:val="Compact"/>
-        <w:numPr>
-          <w:numId w:val="1004"/>
-          <w:ilvl w:val="0"/>
-        </w:numPr>
-      </w:pPr>
-      <w:r>
-        <w:rPr>
-          <w:b/>
-        </w:rPr>
-        <w:t xml:space="preserve">Plastochron</w:t>
-      </w:r>
-      <w:r>
-        <w:t xml:space="preserve"> </w:t>
-      </w:r>
-      <w:r>
-        <w:t xml:space="preserve">The plastochron is commonly used as the thermal time between the appearance of successive leaf primordia on a shoot.</w:t>
       </w:r>
     </w:p>
     <w:p>
@@ -3419,7 +3410,7 @@
         <w:t xml:space="preserve"> </w:t>
       </w:r>
       <w:r>
-        <w:t xml:space="preserve">is calculated by the following equation. THe daily mean temperature</w:t>
+        <w:t xml:space="preserve">is calculated by the following equation. The daily mean temperature</w:t>
       </w:r>
       <w:r>
         <w:t xml:space="preserve"> </w:t>
@@ -7626,7 +7617,7 @@
         <w:pStyle w:val="FirstParagraph"/>
       </w:pPr>
       <w:r>
-        <w:t xml:space="preserve">The wheat is mainly source limited in APSIM-Wheat model.</w:t>
+        <w:t xml:space="preserve">Wheat plants are separated into 5 organs, (i.e. Grain, Root, Leaf, Spike, Stem). Leaf includes only leaf blades. Stem is defined in a functional rather than a morphological manner and includes nodes, internodes and leaf sheaths. Spike is the head parts without grain including pedicel and glunes.</w:t>
       </w:r>
     </w:p>
     <w:p>
@@ -8912,7 +8903,7 @@
         <w:t xml:space="preserve"> </w:t>
       </w:r>
       <w:r>
-        <w:t xml:space="preserve">109</w:t>
+        <w:t xml:space="preserve">120</w:t>
       </w:r>
       <w:r>
         <w:t xml:space="preserve">, and</w:t>
@@ -8945,7 +8936,7 @@
         <w:t xml:space="preserve"> </w:t>
       </w:r>
       <w:r>
-        <w:t xml:space="preserve">102</w:t>
+        <w:t xml:space="preserve">113</w:t>
       </w:r>
       <w:r>
         <w:t xml:space="preserve">).</w:t>
@@ -12479,7 +12470,7 @@
           <wp:inline>
             <wp:extent cx="4620126" cy="2310063"/>
             <wp:effectExtent b="0" l="0" r="0" t="0"/>
-            <wp:docPr descr="Figure 52 Final yield with different moisture content (t/ha)." title="" id="1" name="Picture"/>
+            <wp:docPr descr="Figure 52 Final yield with different moisture content." title="" id="1" name="Picture"/>
             <a:graphic>
               <a:graphicData uri="http://schemas.openxmlformats.org/drawingml/2006/picture">
                 <pic:pic>
@@ -12522,7 +12513,7 @@
         <w:pStyle w:val="ImageCaption"/>
       </w:pPr>
       <w:r>
-        <w:t xml:space="preserve">Figure 52 Final yield with different moisture content (t/ha).</w:t>
+        <w:t xml:space="preserve">Figure 52 Final yield with different moisture content.</w:t>
       </w:r>
     </w:p>
     <w:p>
@@ -13127,7 +13118,19 @@
         <w:pStyle w:val="FirstParagraph"/>
       </w:pPr>
       <w:r>
-        <w:t xml:space="preserve">Root length growth is calculated using the daily dry biomass partitioned to roots and a specific root length. Root proliferation in layers is calculated using an approach similar to the generalised equimarginal criterion used in economics. The uptake of water and N per unit root length is used to partition new root material into layers of higher 'return on investment'.</w:t>
+        <w:t xml:space="preserve">Root length growth is calculated using the daily dry biomass partitioned to roots and a specific root length (105 m g</w:t>
+      </w:r>
+      <w:r>
+        <w:rPr>
+          <w:vertAlign w:val="superscript"/>
+        </w:rPr>
+        <w:t xml:space="preserve">-1</w:t>
+      </w:r>
+      <w:r>
+        <w:t xml:space="preserve"> </w:t>
+      </w:r>
+      <w:r>
+        <w:t xml:space="preserve">in default). Root proliferation in layers is calculated using an approach similar to the generalised equimarginal criterion used in economics. The uptake of water and N per unit root length is used to partition new root material into layers of higher 'return on investment'.</w:t>
       </w:r>
     </w:p>
     <w:p>
@@ -13139,7 +13142,7 @@
           <wp:inline>
             <wp:extent cx="4620126" cy="4620126"/>
             <wp:effectExtent b="0" l="0" r="0" t="0"/>
-            <wp:docPr descr="Figure 59 Root length" title="" id="1" name="Picture"/>
+            <wp:docPr descr="Figure 59 Total root length" title="" id="1" name="Picture"/>
             <a:graphic>
               <a:graphicData uri="http://schemas.openxmlformats.org/drawingml/2006/picture">
                 <pic:pic>
@@ -13182,7 +13185,7 @@
         <w:pStyle w:val="ImageCaption"/>
       </w:pPr>
       <w:r>
-        <w:t xml:space="preserve">Figure 59 Root length</w:t>
+        <w:t xml:space="preserve">Figure 59 Total root length</w:t>
       </w:r>
     </w:p>
     <w:p>
@@ -13402,7 +13405,7 @@
           <wp:inline>
             <wp:extent cx="4620126" cy="2310063"/>
             <wp:effectExtent b="0" l="0" r="0" t="0"/>
-            <wp:docPr descr="Figure 61 Fraction of root demand in the total fixation" title="" id="1" name="Picture"/>
+            <wp:docPr descr="Figure 61 Fraction of root demand in the total fixation." title="" id="1" name="Picture"/>
             <a:graphic>
               <a:graphicData uri="http://schemas.openxmlformats.org/drawingml/2006/picture">
                 <pic:pic>
@@ -13445,7 +13448,7 @@
         <w:pStyle w:val="ImageCaption"/>
       </w:pPr>
       <w:r>
-        <w:t xml:space="preserve">Figure 61 Fraction of root demand in the total fixation</w:t>
+        <w:t xml:space="preserve">Figure 61 Fraction of root demand in the total fixation.</w:t>
       </w:r>
     </w:p>
     <w:p>
@@ -15398,7 +15401,7 @@
         <w:t xml:space="preserve"> </w:t>
       </w:r>
       <w:r>
-        <w:t xml:space="preserve">118</w:t>
+        <w:t xml:space="preserve">129</w:t>
       </w:r>
       <w:r>
         <w:t xml:space="preserve">). Multipliers of nitrogen stress (Fig.</w:t>
@@ -15416,7 +15419,7 @@
         <w:t xml:space="preserve"> </w:t>
       </w:r>
       <w:r>
-        <w:t xml:space="preserve">97</w:t>
+        <w:t xml:space="preserve">107</w:t>
       </w:r>
       <w:r>
         <w:t xml:space="preserve">).</w:t>
@@ -15855,7 +15858,7 @@
         <w:t xml:space="preserve"> </w:t>
       </w:r>
       <w:r>
-        <w:t xml:space="preserve">97</w:t>
+        <w:t xml:space="preserve">107</w:t>
       </w:r>
       <w:r>
         <w:t xml:space="preserve">).</w:t>
@@ -15992,7 +15995,7 @@
         <w:t xml:space="preserve"> </w:t>
       </w:r>
       <w:r>
-        <w:t xml:space="preserve">85</w:t>
+        <w:t xml:space="preserve">86</w:t>
       </w:r>
       <w:r>
         <w:t xml:space="preserve">).</w:t>
@@ -16007,24 +16010,6 @@
           <w:b/>
         </w:rPr>
         <w:t xml:space="preserve">The actual daily increase of leaf area is the minimum of water and carbon constrained leaf area.</w:t>
-      </w:r>
-    </w:p>
-    <w:p>
-      <w:pPr>
-        <w:pStyle w:val="Heading3"/>
-      </w:pPr>
-      <w:bookmarkStart w:id="178" w:name="leaf-senescence"/>
-      <w:bookmarkEnd w:id="178"/>
-      <w:r>
-        <w:t xml:space="preserve">Leaf senescence</w:t>
-      </w:r>
-    </w:p>
-    <w:p>
-      <w:pPr>
-        <w:pStyle w:val="FirstParagraph"/>
-      </w:pPr>
-      <w:r>
-        <w:t xml:space="preserve">During the period of leaf senescene, the daily fraction of leaf senescence is linearly related with thermal time.</w:t>
       </w:r>
     </w:p>
     <w:p>
@@ -16036,18 +16021,18 @@
           <wp:inline>
             <wp:extent cx="4620126" cy="4620126"/>
             <wp:effectExtent b="0" l="0" r="0" t="0"/>
-            <wp:docPr descr="Figure 82 Fraction of leaf senescence by leaf cohort in the remaining live leaf area." title="" id="1" name="Picture"/>
+            <wp:docPr descr="Figure 82 Daily increase of leaf area" title="" id="1" name="Picture"/>
             <a:graphic>
               <a:graphicData uri="http://schemas.openxmlformats.org/drawingml/2006/picture">
                 <pic:pic>
                   <pic:nvPicPr>
-                    <pic:cNvPr descr="APSIM-Wheat_files/figure-docx/leaf-fraction-senescence-1.png" id="0" name="Picture"/>
+                    <pic:cNvPr descr="APSIM-Wheat_files/figure-docx/leaf-delta-area-1.png" id="0" name="Picture"/>
                     <pic:cNvPicPr>
                       <a:picLocks noChangeArrowheads="1" noChangeAspect="1"/>
                     </pic:cNvPicPr>
                   </pic:nvPicPr>
                   <pic:blipFill>
-                    <a:blip r:embed="rId179"/>
+                    <a:blip r:embed="rId178"/>
                     <a:stretch>
                       <a:fillRect/>
                     </a:stretch>
@@ -16079,17 +16064,17 @@
         <w:pStyle w:val="ImageCaption"/>
       </w:pPr>
       <w:r>
-        <w:t xml:space="preserve">Figure 82 Fraction of leaf senescence by leaf cohort in the remaining live leaf area.</w:t>
+        <w:t xml:space="preserve">Figure 82 Daily increase of leaf area</w:t>
       </w:r>
     </w:p>
     <w:p>
       <w:pPr>
         <w:pStyle w:val="Heading3"/>
       </w:pPr>
-      <w:bookmarkStart w:id="180" w:name="leaf-area-index-and-ground-coverage"/>
-      <w:bookmarkEnd w:id="180"/>
-      <w:r>
-        <w:t xml:space="preserve">Leaf area index and ground coverage</w:t>
+      <w:bookmarkStart w:id="179" w:name="leaf-senescence"/>
+      <w:bookmarkEnd w:id="179"/>
+      <w:r>
+        <w:t xml:space="preserve">Leaf senescence</w:t>
       </w:r>
     </w:p>
     <w:p>
@@ -16097,76 +16082,7 @@
         <w:pStyle w:val="FirstParagraph"/>
       </w:pPr>
       <w:r>
-        <w:t xml:space="preserve">Leaf area index (LAI) are calculated for green leaf (</w:t>
-      </w:r>
-      <m:oMath>
-        <m:sSub>
-          <m:e>
-            <m:r>
-              <m:rPr>
-                <m:sty m:val="p"/>
-              </m:rPr>
-              <m:t>LAI</m:t>
-            </m:r>
-          </m:e>
-          <m:sub>
-            <m:r>
-              <m:t>g</m:t>
-            </m:r>
-          </m:sub>
-        </m:sSub>
-      </m:oMath>
-      <w:r>
-        <w:t xml:space="preserve">), dead leaf (</w:t>
-      </w:r>
-      <m:oMath>
-        <m:sSub>
-          <m:e>
-            <m:r>
-              <m:rPr>
-                <m:sty m:val="p"/>
-              </m:rPr>
-              <m:t>LAI</m:t>
-            </m:r>
-          </m:e>
-          <m:sub>
-            <m:r>
-              <m:t>d</m:t>
-            </m:r>
-          </m:sub>
-        </m:sSub>
-      </m:oMath>
-      <w:r>
-        <w:t xml:space="preserve">), and total leaf (</w:t>
-      </w:r>
-      <m:oMath>
-        <m:sSub>
-          <m:e>
-            <m:r>
-              <m:rPr>
-                <m:sty m:val="p"/>
-              </m:rPr>
-              <m:t>LAI</m:t>
-            </m:r>
-          </m:e>
-          <m:sub>
-            <m:r>
-              <m:t>t</m:t>
-            </m:r>
-          </m:sub>
-        </m:sSub>
-      </m:oMath>
-      <w:r>
-        <w:t xml:space="preserve">) (Fig.</w:t>
-      </w:r>
-      <w:r>
-        <w:t xml:space="preserve"> </w:t>
-      </w:r>
-      <w:r>
-        <w:t xml:space="preserve">83</w:t>
-      </w:r>
-      <w:r>
-        <w:t xml:space="preserve">).</w:t>
+        <w:t xml:space="preserve">During the period of leaf senescene, the daily fraction of leaf senescence is linearly related with thermal time.</w:t>
       </w:r>
     </w:p>
     <w:p>
@@ -16178,18 +16094,18 @@
           <wp:inline>
             <wp:extent cx="4620126" cy="4620126"/>
             <wp:effectExtent b="0" l="0" r="0" t="0"/>
-            <wp:docPr descr="Figure 83 Leaf area index" title="" id="1" name="Picture"/>
+            <wp:docPr descr="Figure 83 Fraction of leaf senescence by leaf cohort in the remaining live leaf area." title="" id="1" name="Picture"/>
             <a:graphic>
               <a:graphicData uri="http://schemas.openxmlformats.org/drawingml/2006/picture">
                 <pic:pic>
                   <pic:nvPicPr>
-                    <pic:cNvPr descr="APSIM-Wheat_files/figure-docx/leaf-lai-1.png" id="0" name="Picture"/>
+                    <pic:cNvPr descr="APSIM-Wheat_files/figure-docx/leaf-fraction-senescence-1.png" id="0" name="Picture"/>
                     <pic:cNvPicPr>
                       <a:picLocks noChangeArrowheads="1" noChangeAspect="1"/>
                     </pic:cNvPicPr>
                   </pic:nvPicPr>
                   <pic:blipFill>
-                    <a:blip r:embed="rId181"/>
+                    <a:blip r:embed="rId180"/>
                     <a:stretch>
                       <a:fillRect/>
                     </a:stretch>
@@ -16221,12 +16137,164 @@
         <w:pStyle w:val="ImageCaption"/>
       </w:pPr>
       <w:r>
-        <w:t xml:space="preserve">Figure 83 Leaf area index</w:t>
-      </w:r>
-    </w:p>
-    <w:p>
-      <w:pPr>
-        <w:pStyle w:val="BodyText"/>
+        <w:t xml:space="preserve">Figure 83 Fraction of leaf senescence by leaf cohort in the remaining live leaf area.</w:t>
+      </w:r>
+    </w:p>
+    <w:p>
+      <w:pPr>
+        <w:pStyle w:val="Heading3"/>
+      </w:pPr>
+      <w:bookmarkStart w:id="181" w:name="leaf-area-index"/>
+      <w:bookmarkEnd w:id="181"/>
+      <w:r>
+        <w:t xml:space="preserve">Leaf area index</w:t>
+      </w:r>
+    </w:p>
+    <w:p>
+      <w:pPr>
+        <w:pStyle w:val="FirstParagraph"/>
+      </w:pPr>
+      <w:r>
+        <w:t xml:space="preserve">Leaf area index (LAI) are calculated for green leaf (</w:t>
+      </w:r>
+      <m:oMath>
+        <m:sSub>
+          <m:e>
+            <m:r>
+              <m:rPr>
+                <m:sty m:val="p"/>
+              </m:rPr>
+              <m:t>LAI</m:t>
+            </m:r>
+          </m:e>
+          <m:sub>
+            <m:r>
+              <m:t>g</m:t>
+            </m:r>
+          </m:sub>
+        </m:sSub>
+      </m:oMath>
+      <w:r>
+        <w:t xml:space="preserve">), dead leaf (</w:t>
+      </w:r>
+      <m:oMath>
+        <m:sSub>
+          <m:e>
+            <m:r>
+              <m:rPr>
+                <m:sty m:val="p"/>
+              </m:rPr>
+              <m:t>LAI</m:t>
+            </m:r>
+          </m:e>
+          <m:sub>
+            <m:r>
+              <m:t>d</m:t>
+            </m:r>
+          </m:sub>
+        </m:sSub>
+      </m:oMath>
+      <w:r>
+        <w:t xml:space="preserve">), and total leaf (</w:t>
+      </w:r>
+      <m:oMath>
+        <m:sSub>
+          <m:e>
+            <m:r>
+              <m:rPr>
+                <m:sty m:val="p"/>
+              </m:rPr>
+              <m:t>LAI</m:t>
+            </m:r>
+          </m:e>
+          <m:sub>
+            <m:r>
+              <m:t>t</m:t>
+            </m:r>
+          </m:sub>
+        </m:sSub>
+      </m:oMath>
+      <w:r>
+        <w:t xml:space="preserve">) (Fig.</w:t>
+      </w:r>
+      <w:r>
+        <w:t xml:space="preserve"> </w:t>
+      </w:r>
+      <w:r>
+        <w:t xml:space="preserve">84</w:t>
+      </w:r>
+      <w:r>
+        <w:t xml:space="preserve">).</w:t>
+      </w:r>
+    </w:p>
+    <w:p>
+      <w:pPr>
+        <w:pStyle w:val="FigureWithCaption"/>
+      </w:pPr>
+      <w:r>
+        <w:drawing>
+          <wp:inline>
+            <wp:extent cx="4620126" cy="4620126"/>
+            <wp:effectExtent b="0" l="0" r="0" t="0"/>
+            <wp:docPr descr="Figure 84 Leaf area index" title="" id="1" name="Picture"/>
+            <a:graphic>
+              <a:graphicData uri="http://schemas.openxmlformats.org/drawingml/2006/picture">
+                <pic:pic>
+                  <pic:nvPicPr>
+                    <pic:cNvPr descr="APSIM-Wheat_files/figure-docx/leaf-lai-1.png" id="0" name="Picture"/>
+                    <pic:cNvPicPr>
+                      <a:picLocks noChangeArrowheads="1" noChangeAspect="1"/>
+                    </pic:cNvPicPr>
+                  </pic:nvPicPr>
+                  <pic:blipFill>
+                    <a:blip r:embed="rId182"/>
+                    <a:stretch>
+                      <a:fillRect/>
+                    </a:stretch>
+                  </pic:blipFill>
+                  <pic:spPr bwMode="auto">
+                    <a:xfrm>
+                      <a:off x="0" y="0"/>
+                      <a:ext cx="4620126" cy="4620126"/>
+                    </a:xfrm>
+                    <a:prstGeom prst="rect">
+                      <a:avLst/>
+                    </a:prstGeom>
+                    <a:noFill/>
+                    <a:ln w="9525">
+                      <a:noFill/>
+                      <a:headEnd/>
+                      <a:tailEnd/>
+                    </a:ln>
+                  </pic:spPr>
+                </pic:pic>
+              </a:graphicData>
+            </a:graphic>
+          </wp:inline>
+        </w:drawing>
+      </w:r>
+    </w:p>
+    <w:p>
+      <w:pPr>
+        <w:pStyle w:val="ImageCaption"/>
+      </w:pPr>
+      <w:r>
+        <w:t xml:space="preserve">Figure 84 Leaf area index</w:t>
+      </w:r>
+    </w:p>
+    <w:p>
+      <w:pPr>
+        <w:pStyle w:val="Heading3"/>
+      </w:pPr>
+      <w:bookmarkStart w:id="183" w:name="ground-coverage"/>
+      <w:bookmarkEnd w:id="183"/>
+      <w:r>
+        <w:t xml:space="preserve">Ground coverage</w:t>
+      </w:r>
+    </w:p>
+    <w:p>
+      <w:pPr>
+        <w:pStyle w:val="FirstParagraph"/>
       </w:pPr>
       <w:r>
         <w:t xml:space="preserve">Ground coverage also are calculated for green leaf (</w:t>
@@ -16804,172 +16872,12 @@
           <wp:inline>
             <wp:extent cx="4620126" cy="4620126"/>
             <wp:effectExtent b="0" l="0" r="0" t="0"/>
-            <wp:docPr descr="Figure 84 Coverage" title="" id="1" name="Picture"/>
+            <wp:docPr descr="Figure 85 Coverage" title="" id="1" name="Picture"/>
             <a:graphic>
               <a:graphicData uri="http://schemas.openxmlformats.org/drawingml/2006/picture">
                 <pic:pic>
                   <pic:nvPicPr>
                     <pic:cNvPr descr="APSIM-Wheat_files/figure-docx/leaf-cover-1.png" id="0" name="Picture"/>
-                    <pic:cNvPicPr>
-                      <a:picLocks noChangeArrowheads="1" noChangeAspect="1"/>
-                    </pic:cNvPicPr>
-                  </pic:nvPicPr>
-                  <pic:blipFill>
-                    <a:blip r:embed="rId182"/>
-                    <a:stretch>
-                      <a:fillRect/>
-                    </a:stretch>
-                  </pic:blipFill>
-                  <pic:spPr bwMode="auto">
-                    <a:xfrm>
-                      <a:off x="0" y="0"/>
-                      <a:ext cx="4620126" cy="4620126"/>
-                    </a:xfrm>
-                    <a:prstGeom prst="rect">
-                      <a:avLst/>
-                    </a:prstGeom>
-                    <a:noFill/>
-                    <a:ln w="9525">
-                      <a:noFill/>
-                      <a:headEnd/>
-                      <a:tailEnd/>
-                    </a:ln>
-                  </pic:spPr>
-                </pic:pic>
-              </a:graphicData>
-            </a:graphic>
-          </wp:inline>
-        </w:drawing>
-      </w:r>
-    </w:p>
-    <w:p>
-      <w:pPr>
-        <w:pStyle w:val="ImageCaption"/>
-      </w:pPr>
-      <w:r>
-        <w:t xml:space="preserve">Figure 84 Coverage</w:t>
-      </w:r>
-    </w:p>
-    <w:p>
-      <w:pPr>
-        <w:pStyle w:val="BodyText"/>
-      </w:pPr>
-      <w:r>
-        <w:rPr>
-          <w:b/>
-        </w:rPr>
-        <w:t xml:space="preserve">Specific leaf area</w:t>
-      </w:r>
-      <w:r>
-        <w:t xml:space="preserve"> </w:t>
-      </w:r>
-      <w:r>
-        <w:t xml:space="preserve">The minimum and maximum specific leaf areas are defined in the</w:t>
-      </w:r>
-      <w:r>
-        <w:t xml:space="preserve"> </w:t>
-      </w:r>
-      <w:r>
-        <w:rPr>
-          <w:rStyle w:val="VerbatimChar"/>
-        </w:rPr>
-        <w:t xml:space="preserve">CohortParameters</w:t>
-      </w:r>
-      <w:r>
-        <w:t xml:space="preserve"> </w:t>
-      </w:r>
-      <w:r>
-        <w:t xml:space="preserve">(Fig.</w:t>
-      </w:r>
-      <w:r>
-        <w:t xml:space="preserve"> </w:t>
-      </w:r>
-      <w:r>
-        <w:t xml:space="preserve">85</w:t>
-      </w:r>
-      <w:r>
-        <w:t xml:space="preserve">), which related with fraction of functional nitrogen (Fig.</w:t>
-      </w:r>
-      <w:r>
-        <w:t xml:space="preserve"> </w:t>
-      </w:r>
-      <w:r>
-        <w:t xml:space="preserve">97</w:t>
-      </w:r>
-      <w:r>
-        <w:t xml:space="preserve">) and stage, respectively.</w:t>
-      </w:r>
-    </w:p>
-    <w:p>
-      <w:pPr>
-        <w:pStyle w:val="FigureWithCaption"/>
-      </w:pPr>
-      <w:r>
-        <w:drawing>
-          <wp:inline>
-            <wp:extent cx="4620126" cy="4620126"/>
-            <wp:effectExtent b="0" l="0" r="0" t="0"/>
-            <wp:docPr descr="Figure 85 Maximum and minimum specific leaf area." title="" id="1" name="Picture"/>
-            <a:graphic>
-              <a:graphicData uri="http://schemas.openxmlformats.org/drawingml/2006/picture">
-                <pic:pic>
-                  <pic:nvPicPr>
-                    <pic:cNvPr descr="APSIM-Wheat_files/figure-docx/leaf-sla-1.png" id="0" name="Picture"/>
-                    <pic:cNvPicPr>
-                      <a:picLocks noChangeArrowheads="1" noChangeAspect="1"/>
-                    </pic:cNvPicPr>
-                  </pic:nvPicPr>
-                  <pic:blipFill>
-                    <a:blip r:embed="rId183"/>
-                    <a:stretch>
-                      <a:fillRect/>
-                    </a:stretch>
-                  </pic:blipFill>
-                  <pic:spPr bwMode="auto">
-                    <a:xfrm>
-                      <a:off x="0" y="0"/>
-                      <a:ext cx="4620126" cy="4620126"/>
-                    </a:xfrm>
-                    <a:prstGeom prst="rect">
-                      <a:avLst/>
-                    </a:prstGeom>
-                    <a:noFill/>
-                    <a:ln w="9525">
-                      <a:noFill/>
-                      <a:headEnd/>
-                      <a:tailEnd/>
-                    </a:ln>
-                  </pic:spPr>
-                </pic:pic>
-              </a:graphicData>
-            </a:graphic>
-          </wp:inline>
-        </w:drawing>
-      </w:r>
-    </w:p>
-    <w:p>
-      <w:pPr>
-        <w:pStyle w:val="ImageCaption"/>
-      </w:pPr>
-      <w:r>
-        <w:t xml:space="preserve">Figure 85 Maximum and minimum specific leaf area.</w:t>
-      </w:r>
-    </w:p>
-    <w:p>
-      <w:pPr>
-        <w:pStyle w:val="FigureWithCaption"/>
-      </w:pPr>
-      <w:r>
-        <w:drawing>
-          <wp:inline>
-            <wp:extent cx="4620126" cy="4620126"/>
-            <wp:effectExtent b="0" l="0" r="0" t="0"/>
-            <wp:docPr descr="Figure 86 Specific leaf area" title="" id="1" name="Picture"/>
-            <a:graphic>
-              <a:graphicData uri="http://schemas.openxmlformats.org/drawingml/2006/picture">
-                <pic:pic>
-                  <pic:nvPicPr>
-                    <pic:cNvPr descr="APSIM-Wheat_files/figure-docx/leaf-specific-leaf-area-1.png" id="0" name="Picture"/>
                     <pic:cNvPicPr>
                       <a:picLocks noChangeArrowheads="1" noChangeAspect="1"/>
                     </pic:cNvPicPr>
@@ -17007,15 +16915,176 @@
         <w:pStyle w:val="ImageCaption"/>
       </w:pPr>
       <w:r>
-        <w:t xml:space="preserve">Figure 86 Specific leaf area</w:t>
+        <w:t xml:space="preserve">Figure 85 Coverage</w:t>
+      </w:r>
+    </w:p>
+    <w:p>
+      <w:pPr>
+        <w:pStyle w:val="Heading3"/>
+      </w:pPr>
+      <w:bookmarkStart w:id="185" w:name="specific-leaf-area"/>
+      <w:bookmarkEnd w:id="185"/>
+      <w:r>
+        <w:t xml:space="preserve">Specific leaf area</w:t>
+      </w:r>
+    </w:p>
+    <w:p>
+      <w:pPr>
+        <w:pStyle w:val="FirstParagraph"/>
+      </w:pPr>
+      <w:r>
+        <w:t xml:space="preserve">The minimum and maximum specific leaf areas are defined in the</w:t>
+      </w:r>
+      <w:r>
+        <w:t xml:space="preserve"> </w:t>
+      </w:r>
+      <w:r>
+        <w:rPr>
+          <w:rStyle w:val="VerbatimChar"/>
+        </w:rPr>
+        <w:t xml:space="preserve">CohortParameters</w:t>
+      </w:r>
+      <w:r>
+        <w:t xml:space="preserve"> </w:t>
+      </w:r>
+      <w:r>
+        <w:t xml:space="preserve">(Fig.</w:t>
+      </w:r>
+      <w:r>
+        <w:t xml:space="preserve"> </w:t>
+      </w:r>
+      <w:r>
+        <w:t xml:space="preserve">86</w:t>
+      </w:r>
+      <w:r>
+        <w:t xml:space="preserve">), which related with fraction of functional nitrogen (Fig.</w:t>
+      </w:r>
+      <w:r>
+        <w:t xml:space="preserve"> </w:t>
+      </w:r>
+      <w:r>
+        <w:t xml:space="preserve">107</w:t>
+      </w:r>
+      <w:r>
+        <w:t xml:space="preserve">) and stage, respectively.</w:t>
+      </w:r>
+    </w:p>
+    <w:p>
+      <w:pPr>
+        <w:pStyle w:val="FigureWithCaption"/>
+      </w:pPr>
+      <w:r>
+        <w:drawing>
+          <wp:inline>
+            <wp:extent cx="4620126" cy="4620126"/>
+            <wp:effectExtent b="0" l="0" r="0" t="0"/>
+            <wp:docPr descr="Figure 86 Maximum and minimum specific leaf area." title="" id="1" name="Picture"/>
+            <a:graphic>
+              <a:graphicData uri="http://schemas.openxmlformats.org/drawingml/2006/picture">
+                <pic:pic>
+                  <pic:nvPicPr>
+                    <pic:cNvPr descr="APSIM-Wheat_files/figure-docx/leaf-sla-1.png" id="0" name="Picture"/>
+                    <pic:cNvPicPr>
+                      <a:picLocks noChangeArrowheads="1" noChangeAspect="1"/>
+                    </pic:cNvPicPr>
+                  </pic:nvPicPr>
+                  <pic:blipFill>
+                    <a:blip r:embed="rId186"/>
+                    <a:stretch>
+                      <a:fillRect/>
+                    </a:stretch>
+                  </pic:blipFill>
+                  <pic:spPr bwMode="auto">
+                    <a:xfrm>
+                      <a:off x="0" y="0"/>
+                      <a:ext cx="4620126" cy="4620126"/>
+                    </a:xfrm>
+                    <a:prstGeom prst="rect">
+                      <a:avLst/>
+                    </a:prstGeom>
+                    <a:noFill/>
+                    <a:ln w="9525">
+                      <a:noFill/>
+                      <a:headEnd/>
+                      <a:tailEnd/>
+                    </a:ln>
+                  </pic:spPr>
+                </pic:pic>
+              </a:graphicData>
+            </a:graphic>
+          </wp:inline>
+        </w:drawing>
+      </w:r>
+    </w:p>
+    <w:p>
+      <w:pPr>
+        <w:pStyle w:val="ImageCaption"/>
+      </w:pPr>
+      <w:r>
+        <w:t xml:space="preserve">Figure 86 Maximum and minimum specific leaf area.</w:t>
+      </w:r>
+    </w:p>
+    <w:p>
+      <w:pPr>
+        <w:pStyle w:val="FigureWithCaption"/>
+      </w:pPr>
+      <w:r>
+        <w:drawing>
+          <wp:inline>
+            <wp:extent cx="4620126" cy="4620126"/>
+            <wp:effectExtent b="0" l="0" r="0" t="0"/>
+            <wp:docPr descr="Figure 87 Specific leaf area" title="" id="1" name="Picture"/>
+            <a:graphic>
+              <a:graphicData uri="http://schemas.openxmlformats.org/drawingml/2006/picture">
+                <pic:pic>
+                  <pic:nvPicPr>
+                    <pic:cNvPr descr="APSIM-Wheat_files/figure-docx/leaf-specific-leaf-area-1.png" id="0" name="Picture"/>
+                    <pic:cNvPicPr>
+                      <a:picLocks noChangeArrowheads="1" noChangeAspect="1"/>
+                    </pic:cNvPicPr>
+                  </pic:nvPicPr>
+                  <pic:blipFill>
+                    <a:blip r:embed="rId187"/>
+                    <a:stretch>
+                      <a:fillRect/>
+                    </a:stretch>
+                  </pic:blipFill>
+                  <pic:spPr bwMode="auto">
+                    <a:xfrm>
+                      <a:off x="0" y="0"/>
+                      <a:ext cx="4620126" cy="4620126"/>
+                    </a:xfrm>
+                    <a:prstGeom prst="rect">
+                      <a:avLst/>
+                    </a:prstGeom>
+                    <a:noFill/>
+                    <a:ln w="9525">
+                      <a:noFill/>
+                      <a:headEnd/>
+                      <a:tailEnd/>
+                    </a:ln>
+                  </pic:spPr>
+                </pic:pic>
+              </a:graphicData>
+            </a:graphic>
+          </wp:inline>
+        </w:drawing>
+      </w:r>
+    </w:p>
+    <w:p>
+      <w:pPr>
+        <w:pStyle w:val="ImageCaption"/>
+      </w:pPr>
+      <w:r>
+        <w:t xml:space="preserve">Figure 87 Specific leaf area</w:t>
       </w:r>
     </w:p>
     <w:p>
       <w:pPr>
         <w:pStyle w:val="Heading2"/>
       </w:pPr>
-      <w:bookmarkStart w:id="185" w:name="sec:leaf-supply"/>
-      <w:bookmarkEnd w:id="185"/>
+      <w:bookmarkStart w:id="188" w:name="sec:leaf-supply"/>
+      <w:bookmarkEnd w:id="188"/>
       <w:r>
         <w:t xml:space="preserve">Supply</w:t>
       </w:r>
@@ -17061,18 +17130,18 @@
         <w:t xml:space="preserve"> </w:t>
       </w:r>
       <w:r>
-        <w:t xml:space="preserve">90</w:t>
-      </w:r>
-      <w:r>
-        <w:t xml:space="preserve">). Three photosynthesis models are implemented in the APSIM next generation,</w:t>
+        <w:t xml:space="preserve">94</w:t>
+      </w:r>
+      <w:r>
+        <w:t xml:space="preserve">). Three photosynthesis models are implemented in the APSIM next generation.</w:t>
       </w:r>
     </w:p>
     <w:p>
       <w:pPr>
         <w:pStyle w:val="Heading3"/>
       </w:pPr>
-      <w:bookmarkStart w:id="186" w:name="radiation-use-efficiency-model"/>
-      <w:bookmarkEnd w:id="186"/>
+      <w:bookmarkStart w:id="189" w:name="radiation-use-efficiency-model"/>
+      <w:bookmarkEnd w:id="189"/>
       <w:r>
         <w:t xml:space="preserve">Radiation use efficiency model</w:t>
       </w:r>
@@ -17176,8 +17245,8 @@
       <w:pPr>
         <w:pStyle w:val="Heading4"/>
       </w:pPr>
-      <w:bookmarkStart w:id="187" w:name="radiation-interception"/>
-      <w:bookmarkEnd w:id="187"/>
+      <w:bookmarkStart w:id="190" w:name="radiation-interception"/>
+      <w:bookmarkEnd w:id="190"/>
       <w:r>
         <w:t xml:space="preserve">Radiation interception</w:t>
       </w:r>
@@ -17373,8 +17442,8 @@
       <w:pPr>
         <w:pStyle w:val="Heading4"/>
       </w:pPr>
-      <w:bookmarkStart w:id="188" w:name="actual-radiation-use-efficiency"/>
-      <w:bookmarkEnd w:id="188"/>
+      <w:bookmarkStart w:id="191" w:name="actual-radiation-use-efficiency"/>
+      <w:bookmarkEnd w:id="191"/>
       <w:r>
         <w:t xml:space="preserve">Actual radiation use efficiency</w:t>
       </w:r>
@@ -17832,7 +17901,7 @@
         <w:t xml:space="preserve"> </w:t>
       </w:r>
       <w:r>
-        <w:t xml:space="preserve">has a default value 1.5.</w:t>
+        <w:t xml:space="preserve">has a default value 1.8.</w:t>
       </w:r>
     </w:p>
     <w:p>
@@ -17910,7 +17979,7 @@
         </m:sSub>
       </m:oMath>
       <w:r>
-        <w:t xml:space="preserve">) with default value 0.75.</w:t>
+        <w:t xml:space="preserve">) with default value 0.75, 0.75.</w:t>
       </w:r>
     </w:p>
     <w:p>
@@ -18102,7 +18171,7 @@
           <wp:inline>
             <wp:extent cx="4620126" cy="2310063"/>
             <wp:effectExtent b="0" l="0" r="0" t="0"/>
-            <wp:docPr descr="Figure 87 The temperature factor which influences radiation use efficiency" title="" id="1" name="Picture"/>
+            <wp:docPr descr="Figure 88 The temperature factor which influences radiation use efficiency" title="" id="1" name="Picture"/>
             <a:graphic>
               <a:graphicData uri="http://schemas.openxmlformats.org/drawingml/2006/picture">
                 <pic:pic>
@@ -18113,7 +18182,7 @@
                     </pic:cNvPicPr>
                   </pic:nvPicPr>
                   <pic:blipFill>
-                    <a:blip r:embed="rId189"/>
+                    <a:blip r:embed="rId192"/>
                     <a:stretch>
                       <a:fillRect/>
                     </a:stretch>
@@ -18145,7 +18214,7 @@
         <w:pStyle w:val="ImageCaption"/>
       </w:pPr>
       <w:r>
-        <w:t xml:space="preserve">Figure 87 The temperature factor which influences radiation use efficiency</w:t>
+        <w:t xml:space="preserve">Figure 88 The temperature factor which influences radiation use efficiency</w:t>
       </w:r>
     </w:p>
     <w:p>
@@ -18168,7 +18237,7 @@
         <w:t xml:space="preserve"> </w:t>
       </w:r>
       <w:r>
-        <w:t xml:space="preserve">97</w:t>
+        <w:t xml:space="preserve">107</w:t>
       </w:r>
       <w:r>
         <w:t xml:space="preserve">) and the multiplier of nitrogen stress (Fig.</w:t>
@@ -18177,7 +18246,7 @@
         <w:t xml:space="preserve"> </w:t>
       </w:r>
       <w:r>
-        <w:t xml:space="preserve">88</w:t>
+        <w:t xml:space="preserve">89</w:t>
       </w:r>
       <w:r>
         <w:t xml:space="preserve">).</w:t>
@@ -18192,7 +18261,7 @@
           <wp:inline>
             <wp:extent cx="4620126" cy="2310063"/>
             <wp:effectExtent b="0" l="0" r="0" t="0"/>
-            <wp:docPr descr="Figure 88 The nitrogen factor which influences radiation use efficiency" title="" id="1" name="Picture"/>
+            <wp:docPr descr="Figure 89 The nitrogen factor which influences radiation use efficiency" title="" id="1" name="Picture"/>
             <a:graphic>
               <a:graphicData uri="http://schemas.openxmlformats.org/drawingml/2006/picture">
                 <pic:pic>
@@ -18203,7 +18272,7 @@
                     </pic:cNvPicPr>
                   </pic:nvPicPr>
                   <pic:blipFill>
-                    <a:blip r:embed="rId190"/>
+                    <a:blip r:embed="rId193"/>
                     <a:stretch>
                       <a:fillRect/>
                     </a:stretch>
@@ -18235,7 +18304,7 @@
         <w:pStyle w:val="ImageCaption"/>
       </w:pPr>
       <w:r>
-        <w:t xml:space="preserve">Figure 88 The nitrogen factor which influences radiation use efficiency</w:t>
+        <w:t xml:space="preserve">Figure 89 The nitrogen factor which influences radiation use efficiency</w:t>
       </w:r>
     </w:p>
     <w:p>
@@ -18328,7 +18397,7 @@
           <wp:inline>
             <wp:extent cx="4620126" cy="2310063"/>
             <wp:effectExtent b="0" l="0" r="0" t="0"/>
-            <wp:docPr descr="Figure 89 The water factor which influences radiation use efficiency" title="" id="1" name="Picture"/>
+            <wp:docPr descr="Figure 90 The water factor which influences radiation use efficiency" title="" id="1" name="Picture"/>
             <a:graphic>
               <a:graphicData uri="http://schemas.openxmlformats.org/drawingml/2006/picture">
                 <pic:pic>
@@ -18339,7 +18408,7 @@
                     </pic:cNvPicPr>
                   </pic:nvPicPr>
                   <pic:blipFill>
-                    <a:blip r:embed="rId191"/>
+                    <a:blip r:embed="rId194"/>
                     <a:stretch>
                       <a:fillRect/>
                     </a:stretch>
@@ -18371,7 +18440,7 @@
         <w:pStyle w:val="ImageCaption"/>
       </w:pPr>
       <w:r>
-        <w:t xml:space="preserve">Figure 89 The water factor which influences radiation use efficiency</w:t>
+        <w:t xml:space="preserve">Figure 90 The water factor which influences radiation use efficiency</w:t>
       </w:r>
     </w:p>
     <w:p>
@@ -18798,22 +18867,263 @@
     </w:p>
     <w:p>
       <w:pPr>
+        <w:pStyle w:val="FigureWithCaption"/>
+      </w:pPr>
+      <w:r>
+        <w:drawing>
+          <wp:inline>
+            <wp:extent cx="4620126" cy="2310063"/>
+            <wp:effectExtent b="0" l="0" r="0" t="0"/>
+            <wp:docPr descr="Figure 91 CO_{2} factor in response to the CO_{2} level for different mean air temperatures." title="" id="1" name="Picture"/>
+            <a:graphic>
+              <a:graphicData uri="http://schemas.openxmlformats.org/drawingml/2006/picture">
+                <pic:pic>
+                  <pic:nvPicPr>
+                    <pic:cNvPr descr="APSIM-Wheat_files/figure-docx/leaf-supply-rue-co2-1.png" id="0" name="Picture"/>
+                    <pic:cNvPicPr>
+                      <a:picLocks noChangeArrowheads="1" noChangeAspect="1"/>
+                    </pic:cNvPicPr>
+                  </pic:nvPicPr>
+                  <pic:blipFill>
+                    <a:blip r:embed="rId195"/>
+                    <a:stretch>
+                      <a:fillRect/>
+                    </a:stretch>
+                  </pic:blipFill>
+                  <pic:spPr bwMode="auto">
+                    <a:xfrm>
+                      <a:off x="0" y="0"/>
+                      <a:ext cx="4620126" cy="2310063"/>
+                    </a:xfrm>
+                    <a:prstGeom prst="rect">
+                      <a:avLst/>
+                    </a:prstGeom>
+                    <a:noFill/>
+                    <a:ln w="9525">
+                      <a:noFill/>
+                      <a:headEnd/>
+                      <a:tailEnd/>
+                    </a:ln>
+                  </pic:spPr>
+                </pic:pic>
+              </a:graphicData>
+            </a:graphic>
+          </wp:inline>
+        </w:drawing>
+      </w:r>
+    </w:p>
+    <w:p>
+      <w:pPr>
+        <w:pStyle w:val="ImageCaption"/>
+      </w:pPr>
+      <w:r>
+        <w:t xml:space="preserve">Figure 91 CO</w:t>
+      </w:r>
+      <m:oMath>
+        <m:sSub>
+          <m:e>
+            <m:r>
+              <m:t/>
+            </m:r>
+          </m:e>
+          <m:sub>
+            <m:r>
+              <m:t>2</m:t>
+            </m:r>
+          </m:sub>
+        </m:sSub>
+      </m:oMath>
+      <w:r>
+        <w:t xml:space="preserve"> </w:t>
+      </w:r>
+      <w:r>
+        <w:t xml:space="preserve">factor in response to the CO</w:t>
+      </w:r>
+      <m:oMath>
+        <m:sSub>
+          <m:e>
+            <m:r>
+              <m:t/>
+            </m:r>
+          </m:e>
+          <m:sub>
+            <m:r>
+              <m:t>2</m:t>
+            </m:r>
+          </m:sub>
+        </m:sSub>
+      </m:oMath>
+      <w:r>
+        <w:t xml:space="preserve"> </w:t>
+      </w:r>
+      <w:r>
+        <w:t xml:space="preserve">level for different mean air temperatures.</w:t>
+      </w:r>
+    </w:p>
+    <w:p>
+      <w:pPr>
         <w:pStyle w:val="Heading3"/>
       </w:pPr>
-      <w:bookmarkStart w:id="192" w:name="wes-photosynthesis-model"/>
-      <w:bookmarkEnd w:id="192"/>
-      <w:r>
-        <w:t xml:space="preserve">WE's photosynthesis model</w:t>
+      <w:bookmarkStart w:id="196" w:name="spass"/>
+      <w:bookmarkEnd w:id="196"/>
+      <w:r>
+        <w:t xml:space="preserve">SPASS</w:t>
       </w:r>
     </w:p>
     <w:p>
       <w:pPr>
         <w:pStyle w:val="Heading3"/>
       </w:pPr>
-      <w:bookmarkStart w:id="193" w:name="layered-canopy-photosynthesis-model-with-transpiration-or-dcaps"/>
-      <w:bookmarkEnd w:id="193"/>
+      <w:bookmarkStart w:id="197" w:name="layered-canopy-photosynthesis-model-with-transpiration-or-dcaps"/>
+      <w:bookmarkEnd w:id="197"/>
       <w:r>
         <w:t xml:space="preserve">Layered Canopy Photosynthesis Model with Transpiration (or DCaPS)</w:t>
+      </w:r>
+    </w:p>
+    <w:p>
+      <w:pPr>
+        <w:pStyle w:val="Heading3"/>
+      </w:pPr>
+      <w:bookmarkStart w:id="198" w:name="comporison-of-three-photosynthesis-models"/>
+      <w:bookmarkEnd w:id="198"/>
+      <w:r>
+        <w:t xml:space="preserve">Comporison of three photosynthesis models</w:t>
+      </w:r>
+    </w:p>
+    <w:p>
+      <w:pPr>
+        <w:pStyle w:val="FirstParagraph"/>
+      </w:pPr>
+      <w:r>
+        <w:t xml:space="preserve">The daily photosynthesis is calculated by SPASS's model, but is exported for all three models to compare model performance. So the input parameters are the same for three models, e.g. leaf area index, temperature and radiation.</w:t>
+      </w:r>
+    </w:p>
+    <w:p>
+      <w:pPr>
+        <w:pStyle w:val="FigureWithCaption"/>
+      </w:pPr>
+      <w:r>
+        <w:drawing>
+          <wp:inline>
+            <wp:extent cx="4620126" cy="5544151"/>
+            <wp:effectExtent b="0" l="0" r="0" t="0"/>
+            <wp:docPr descr="Figure 92 Comparision of biomass supply from leaf using three photosynthesis models. The biomass supplies are directly exported from three models using the same inputs (e.g. leaf area index, radiation, temperature). The actual biomass supply is simuated by SPASS in the model." title="" id="1" name="Picture"/>
+            <a:graphic>
+              <a:graphicData uri="http://schemas.openxmlformats.org/drawingml/2006/picture">
+                <pic:pic>
+                  <pic:nvPicPr>
+                    <pic:cNvPr descr="APSIM-Wheat_files/figure-docx/leaf-supply-all-models-radn-1.png" id="0" name="Picture"/>
+                    <pic:cNvPicPr>
+                      <a:picLocks noChangeArrowheads="1" noChangeAspect="1"/>
+                    </pic:cNvPicPr>
+                  </pic:nvPicPr>
+                  <pic:blipFill>
+                    <a:blip r:embed="rId199"/>
+                    <a:stretch>
+                      <a:fillRect/>
+                    </a:stretch>
+                  </pic:blipFill>
+                  <pic:spPr bwMode="auto">
+                    <a:xfrm>
+                      <a:off x="0" y="0"/>
+                      <a:ext cx="4620126" cy="5544151"/>
+                    </a:xfrm>
+                    <a:prstGeom prst="rect">
+                      <a:avLst/>
+                    </a:prstGeom>
+                    <a:noFill/>
+                    <a:ln w="9525">
+                      <a:noFill/>
+                      <a:headEnd/>
+                      <a:tailEnd/>
+                    </a:ln>
+                  </pic:spPr>
+                </pic:pic>
+              </a:graphicData>
+            </a:graphic>
+          </wp:inline>
+        </w:drawing>
+      </w:r>
+    </w:p>
+    <w:p>
+      <w:pPr>
+        <w:pStyle w:val="ImageCaption"/>
+      </w:pPr>
+      <w:r>
+        <w:t xml:space="preserve">Figure 92 Comparision of biomass supply from leaf using three photosynthesis models. The biomass supplies are directly exported from three models using the same inputs (e.g. leaf area index, radiation, temperature). The actual biomass supply is simuated by SPASS in the model.</w:t>
+      </w:r>
+    </w:p>
+    <w:p>
+      <w:pPr>
+        <w:pStyle w:val="FigureWithCaption"/>
+      </w:pPr>
+      <w:r>
+        <w:drawing>
+          <wp:inline>
+            <wp:extent cx="4620126" cy="2310063"/>
+            <wp:effectExtent b="0" l="0" r="0" t="0"/>
+            <wp:docPr descr="Figure 93 Biomass supply of leaf using three photosynthesis models." title="" id="1" name="Picture"/>
+            <a:graphic>
+              <a:graphicData uri="http://schemas.openxmlformats.org/drawingml/2006/picture">
+                <pic:pic>
+                  <pic:nvPicPr>
+                    <pic:cNvPr descr="APSIM-Wheat_files/figure-docx/leaf-supply-all-model-lai-1.png" id="0" name="Picture"/>
+                    <pic:cNvPicPr>
+                      <a:picLocks noChangeArrowheads="1" noChangeAspect="1"/>
+                    </pic:cNvPicPr>
+                  </pic:nvPicPr>
+                  <pic:blipFill>
+                    <a:blip r:embed="rId200"/>
+                    <a:stretch>
+                      <a:fillRect/>
+                    </a:stretch>
+                  </pic:blipFill>
+                  <pic:spPr bwMode="auto">
+                    <a:xfrm>
+                      <a:off x="0" y="0"/>
+                      <a:ext cx="4620126" cy="2310063"/>
+                    </a:xfrm>
+                    <a:prstGeom prst="rect">
+                      <a:avLst/>
+                    </a:prstGeom>
+                    <a:noFill/>
+                    <a:ln w="9525">
+                      <a:noFill/>
+                      <a:headEnd/>
+                      <a:tailEnd/>
+                    </a:ln>
+                  </pic:spPr>
+                </pic:pic>
+              </a:graphicData>
+            </a:graphic>
+          </wp:inline>
+        </w:drawing>
+      </w:r>
+    </w:p>
+    <w:p>
+      <w:pPr>
+        <w:pStyle w:val="ImageCaption"/>
+      </w:pPr>
+      <w:r>
+        <w:t xml:space="preserve">Figure 93 Biomass supply of leaf using three photosynthesis models.</w:t>
+      </w:r>
+    </w:p>
+    <w:p>
+      <w:pPr>
+        <w:pStyle w:val="Heading3"/>
+      </w:pPr>
+      <w:bookmarkStart w:id="201" w:name="actual-photosynthesis-supply"/>
+      <w:bookmarkEnd w:id="201"/>
+      <w:r>
+        <w:t xml:space="preserve">Actual photosynthesis supply</w:t>
+      </w:r>
+    </w:p>
+    <w:p>
+      <w:pPr>
+        <w:pStyle w:val="FirstParagraph"/>
+      </w:pPr>
+      <w:r>
+        <w:t xml:space="preserve">The actual gross photosynthesis supply is simulated by SPASS model.</w:t>
       </w:r>
     </w:p>
     <w:p>
@@ -18825,7 +19135,7 @@
           <wp:inline>
             <wp:extent cx="4620126" cy="4620126"/>
             <wp:effectExtent b="0" l="0" r="0" t="0"/>
-            <wp:docPr descr="Figure 90 Biomass supply from leaf" title="" id="1" name="Picture"/>
+            <wp:docPr descr="Figure 94 Biomass supply from leaf" title="" id="1" name="Picture"/>
             <a:graphic>
               <a:graphicData uri="http://schemas.openxmlformats.org/drawingml/2006/picture">
                 <pic:pic>
@@ -18836,7 +19146,7 @@
                     </pic:cNvPicPr>
                   </pic:nvPicPr>
                   <pic:blipFill>
-                    <a:blip r:embed="rId194"/>
+                    <a:blip r:embed="rId202"/>
                     <a:stretch>
                       <a:fillRect/>
                     </a:stretch>
@@ -18868,15 +19178,15 @@
         <w:pStyle w:val="ImageCaption"/>
       </w:pPr>
       <w:r>
-        <w:t xml:space="preserve">Figure 90 Biomass supply from leaf</w:t>
+        <w:t xml:space="preserve">Figure 94 Biomass supply from leaf</w:t>
       </w:r>
     </w:p>
     <w:p>
       <w:pPr>
         <w:pStyle w:val="Heading2"/>
       </w:pPr>
-      <w:bookmarkStart w:id="195" w:name="sec:leaf-deman"/>
-      <w:bookmarkEnd w:id="195"/>
+      <w:bookmarkStart w:id="203" w:name="sec:leaf-deman"/>
+      <w:bookmarkEnd w:id="203"/>
       <w:r>
         <w:t xml:space="preserve">Demand</w:t>
       </w:r>
@@ -19284,7 +19594,7 @@
         <w:t xml:space="preserve"> </w:t>
       </w:r>
       <w:r>
-        <w:t xml:space="preserve">85</w:t>
+        <w:t xml:space="preserve">86</w:t>
       </w:r>
       <w:r>
         <w:t xml:space="preserve">).</w:t>
@@ -19299,7 +19609,7 @@
           <wp:inline>
             <wp:extent cx="4620126" cy="4620126"/>
             <wp:effectExtent b="0" l="0" r="0" t="0"/>
-            <wp:docPr descr="Figure 91 Biomass demand by leaf. The structural and metabolic demands overlap each other as the structural fraction is defined as 0.5." title="" id="1" name="Picture"/>
+            <wp:docPr descr="Figure 95 Biomass demand by leaf. The structural and metabolic demands overlap each other as the structural fraction is defined as 0.5." title="" id="1" name="Picture"/>
             <a:graphic>
               <a:graphicData uri="http://schemas.openxmlformats.org/drawingml/2006/picture">
                 <pic:pic>
@@ -19310,7 +19620,7 @@
                     </pic:cNvPicPr>
                   </pic:nvPicPr>
                   <pic:blipFill>
-                    <a:blip r:embed="rId196"/>
+                    <a:blip r:embed="rId204"/>
                     <a:stretch>
                       <a:fillRect/>
                     </a:stretch>
@@ -19342,15 +19652,15 @@
         <w:pStyle w:val="ImageCaption"/>
       </w:pPr>
       <w:r>
-        <w:t xml:space="preserve">Figure 91 Biomass demand by leaf. The structural and metabolic demands overlap each other as the structural fraction is defined as 0.5.</w:t>
+        <w:t xml:space="preserve">Figure 95 Biomass demand by leaf. The structural and metabolic demands overlap each other as the structural fraction is defined as 0.5.</w:t>
       </w:r>
     </w:p>
     <w:p>
       <w:pPr>
         <w:pStyle w:val="Heading2"/>
       </w:pPr>
-      <w:bookmarkStart w:id="197" w:name="sec:leaf-biomass"/>
-      <w:bookmarkEnd w:id="197"/>
+      <w:bookmarkStart w:id="205" w:name="sec:leaf-biomass"/>
+      <w:bookmarkEnd w:id="205"/>
       <w:r>
         <w:t xml:space="preserve">Biomass dynamic</w:t>
       </w:r>
@@ -19364,7 +19674,7 @@
           <wp:inline>
             <wp:extent cx="4620126" cy="4620126"/>
             <wp:effectExtent b="0" l="0" r="0" t="0"/>
-            <wp:docPr descr="Figure 92 Actual allocated biomass for leaf" title="" id="1" name="Picture"/>
+            <wp:docPr descr="Figure 96 Actual allocated biomass for leaf. The structural and metabolic weights overlap each other as the structural fraction is defined as 0.5." title="" id="1" name="Picture"/>
             <a:graphic>
               <a:graphicData uri="http://schemas.openxmlformats.org/drawingml/2006/picture">
                 <pic:pic>
@@ -19375,7 +19685,7 @@
                     </pic:cNvPicPr>
                   </pic:nvPicPr>
                   <pic:blipFill>
-                    <a:blip r:embed="rId198"/>
+                    <a:blip r:embed="rId206"/>
                     <a:stretch>
                       <a:fillRect/>
                     </a:stretch>
@@ -19407,7 +19717,7 @@
         <w:pStyle w:val="ImageCaption"/>
       </w:pPr>
       <w:r>
-        <w:t xml:space="preserve">Figure 92 Actual allocated biomass for leaf</w:t>
+        <w:t xml:space="preserve">Figure 96 Actual allocated biomass for leaf. The structural and metabolic weights overlap each other as the structural fraction is defined as 0.5.</w:t>
       </w:r>
     </w:p>
     <w:p>
@@ -19419,7 +19729,7 @@
           <wp:inline>
             <wp:extent cx="4620126" cy="4620126"/>
             <wp:effectExtent b="0" l="0" r="0" t="0"/>
-            <wp:docPr descr="Figure 93 Dynamic of leaf biomass (Total)" title="" id="1" name="Picture"/>
+            <wp:docPr descr="Figure 97 Dynamic of leaf biomass (Total)" title="" id="1" name="Picture"/>
             <a:graphic>
               <a:graphicData uri="http://schemas.openxmlformats.org/drawingml/2006/picture">
                 <pic:pic>
@@ -19430,7 +19740,7 @@
                     </pic:cNvPicPr>
                   </pic:nvPicPr>
                   <pic:blipFill>
-                    <a:blip r:embed="rId199"/>
+                    <a:blip r:embed="rId207"/>
                     <a:stretch>
                       <a:fillRect/>
                     </a:stretch>
@@ -19462,7 +19772,7 @@
         <w:pStyle w:val="ImageCaption"/>
       </w:pPr>
       <w:r>
-        <w:t xml:space="preserve">Figure 93 Dynamic of leaf biomass (Total)</w:t>
+        <w:t xml:space="preserve">Figure 97 Dynamic of leaf biomass (Total)</w:t>
       </w:r>
     </w:p>
     <w:p>
@@ -19474,7 +19784,7 @@
           <wp:inline>
             <wp:extent cx="4620126" cy="4620126"/>
             <wp:effectExtent b="0" l="0" r="0" t="0"/>
-            <wp:docPr descr="Figure 94 Dynamic of leaf biomass (Live component). The structural and metabolic weights overlap each other as the structural fraction is defined as 0.5." title="" id="1" name="Picture"/>
+            <wp:docPr descr="Figure 98 Dynamic of leaf biomass (Live component)." title="" id="1" name="Picture"/>
             <a:graphic>
               <a:graphicData uri="http://schemas.openxmlformats.org/drawingml/2006/picture">
                 <pic:pic>
@@ -19485,7 +19795,7 @@
                     </pic:cNvPicPr>
                   </pic:nvPicPr>
                   <pic:blipFill>
-                    <a:blip r:embed="rId200"/>
+                    <a:blip r:embed="rId208"/>
                     <a:stretch>
                       <a:fillRect/>
                     </a:stretch>
@@ -19517,7 +19827,7 @@
         <w:pStyle w:val="ImageCaption"/>
       </w:pPr>
       <w:r>
-        <w:t xml:space="preserve">Figure 94 Dynamic of leaf biomass (Live component). The structural and metabolic weights overlap each other as the structural fraction is defined as 0.5.</w:t>
+        <w:t xml:space="preserve">Figure 98 Dynamic of leaf biomass (Live component).</w:t>
       </w:r>
     </w:p>
     <w:p>
@@ -19529,7 +19839,7 @@
           <wp:inline>
             <wp:extent cx="4620126" cy="4620126"/>
             <wp:effectExtent b="0" l="0" r="0" t="0"/>
-            <wp:docPr descr="Figure 95 Dynamic of leaf biomass (Dead component). The structural and metabolic weights overlap each other as the structural fraction is defined as 0.5." title="" id="1" name="Picture"/>
+            <wp:docPr descr="Figure 99 Dynamic of leaf biomass (Dead component)." title="" id="1" name="Picture"/>
             <a:graphic>
               <a:graphicData uri="http://schemas.openxmlformats.org/drawingml/2006/picture">
                 <pic:pic>
@@ -19540,7 +19850,7 @@
                     </pic:cNvPicPr>
                   </pic:nvPicPr>
                   <pic:blipFill>
-                    <a:blip r:embed="rId201"/>
+                    <a:blip r:embed="rId209"/>
                     <a:stretch>
                       <a:fillRect/>
                     </a:stretch>
@@ -19572,15 +19882,15 @@
         <w:pStyle w:val="ImageCaption"/>
       </w:pPr>
       <w:r>
-        <w:t xml:space="preserve">Figure 95 Dynamic of leaf biomass (Dead component). The structural and metabolic weights overlap each other as the structural fraction is defined as 0.5.</w:t>
+        <w:t xml:space="preserve">Figure 99 Dynamic of leaf biomass (Dead component).</w:t>
       </w:r>
     </w:p>
     <w:p>
       <w:pPr>
         <w:pStyle w:val="Heading2"/>
       </w:pPr>
-      <w:bookmarkStart w:id="202" w:name="sec:leaf-nigrogen"/>
-      <w:bookmarkEnd w:id="202"/>
+      <w:bookmarkStart w:id="210" w:name="sec:leaf-nigrogen"/>
+      <w:bookmarkEnd w:id="210"/>
       <w:r>
         <w:t xml:space="preserve">Nitrogen</w:t>
       </w:r>
@@ -19589,8 +19899,348 @@
       <w:pPr>
         <w:pStyle w:val="Heading3"/>
       </w:pPr>
-      <w:bookmarkStart w:id="203" w:name="functional-nitrogen"/>
-      <w:bookmarkEnd w:id="203"/>
+      <w:bookmarkStart w:id="211" w:name="nitrogen-in-leaf"/>
+      <w:bookmarkEnd w:id="211"/>
+      <w:r>
+        <w:t xml:space="preserve">Nitrogen in leaf</w:t>
+      </w:r>
+    </w:p>
+    <w:p>
+      <w:pPr>
+        <w:pStyle w:val="FigureWithCaption"/>
+      </w:pPr>
+      <w:r>
+        <w:drawing>
+          <wp:inline>
+            <wp:extent cx="4620126" cy="4620126"/>
+            <wp:effectExtent b="0" l="0" r="0" t="0"/>
+            <wp:docPr descr="Figure 100 Nitrogen contents in live and dead pools of leaf." title="" id="1" name="Picture"/>
+            <a:graphic>
+              <a:graphicData uri="http://schemas.openxmlformats.org/drawingml/2006/picture">
+                <pic:pic>
+                  <pic:nvPicPr>
+                    <pic:cNvPr descr="APSIM-Wheat_files/figure-docx/leaf-nitrogen-content-1.png" id="0" name="Picture"/>
+                    <pic:cNvPicPr>
+                      <a:picLocks noChangeArrowheads="1" noChangeAspect="1"/>
+                    </pic:cNvPicPr>
+                  </pic:nvPicPr>
+                  <pic:blipFill>
+                    <a:blip r:embed="rId212"/>
+                    <a:stretch>
+                      <a:fillRect/>
+                    </a:stretch>
+                  </pic:blipFill>
+                  <pic:spPr bwMode="auto">
+                    <a:xfrm>
+                      <a:off x="0" y="0"/>
+                      <a:ext cx="4620126" cy="4620126"/>
+                    </a:xfrm>
+                    <a:prstGeom prst="rect">
+                      <a:avLst/>
+                    </a:prstGeom>
+                    <a:noFill/>
+                    <a:ln w="9525">
+                      <a:noFill/>
+                      <a:headEnd/>
+                      <a:tailEnd/>
+                    </a:ln>
+                  </pic:spPr>
+                </pic:pic>
+              </a:graphicData>
+            </a:graphic>
+          </wp:inline>
+        </w:drawing>
+      </w:r>
+    </w:p>
+    <w:p>
+      <w:pPr>
+        <w:pStyle w:val="ImageCaption"/>
+      </w:pPr>
+      <w:r>
+        <w:t xml:space="preserve">Figure 100 Nitrogen contents in live and dead pools of leaf.</w:t>
+      </w:r>
+    </w:p>
+    <w:p>
+      <w:pPr>
+        <w:pStyle w:val="FigureWithCaption"/>
+      </w:pPr>
+      <w:r>
+        <w:drawing>
+          <wp:inline>
+            <wp:extent cx="4620126" cy="4620126"/>
+            <wp:effectExtent b="0" l="0" r="0" t="0"/>
+            <wp:docPr descr="Figure 101 Nitrogen contents of three components in live pool of leaf." title="" id="1" name="Picture"/>
+            <a:graphic>
+              <a:graphicData uri="http://schemas.openxmlformats.org/drawingml/2006/picture">
+                <pic:pic>
+                  <pic:nvPicPr>
+                    <pic:cNvPr descr="APSIM-Wheat_files/figure-docx/leaf-nitrogen-content-component-live-1.png" id="0" name="Picture"/>
+                    <pic:cNvPicPr>
+                      <a:picLocks noChangeArrowheads="1" noChangeAspect="1"/>
+                    </pic:cNvPicPr>
+                  </pic:nvPicPr>
+                  <pic:blipFill>
+                    <a:blip r:embed="rId213"/>
+                    <a:stretch>
+                      <a:fillRect/>
+                    </a:stretch>
+                  </pic:blipFill>
+                  <pic:spPr bwMode="auto">
+                    <a:xfrm>
+                      <a:off x="0" y="0"/>
+                      <a:ext cx="4620126" cy="4620126"/>
+                    </a:xfrm>
+                    <a:prstGeom prst="rect">
+                      <a:avLst/>
+                    </a:prstGeom>
+                    <a:noFill/>
+                    <a:ln w="9525">
+                      <a:noFill/>
+                      <a:headEnd/>
+                      <a:tailEnd/>
+                    </a:ln>
+                  </pic:spPr>
+                </pic:pic>
+              </a:graphicData>
+            </a:graphic>
+          </wp:inline>
+        </w:drawing>
+      </w:r>
+    </w:p>
+    <w:p>
+      <w:pPr>
+        <w:pStyle w:val="ImageCaption"/>
+      </w:pPr>
+      <w:r>
+        <w:t xml:space="preserve">Figure 101 Nitrogen contents of three components in live pool of leaf.</w:t>
+      </w:r>
+    </w:p>
+    <w:p>
+      <w:pPr>
+        <w:pStyle w:val="FigureWithCaption"/>
+      </w:pPr>
+      <w:r>
+        <w:drawing>
+          <wp:inline>
+            <wp:extent cx="4620126" cy="4620126"/>
+            <wp:effectExtent b="0" l="0" r="0" t="0"/>
+            <wp:docPr descr="Figure 102 Nitrogen contents of three components in dead pool of leaf." title="" id="1" name="Picture"/>
+            <a:graphic>
+              <a:graphicData uri="http://schemas.openxmlformats.org/drawingml/2006/picture">
+                <pic:pic>
+                  <pic:nvPicPr>
+                    <pic:cNvPr descr="APSIM-Wheat_files/figure-docx/leaf-nitrogen-content-component-dead-1.png" id="0" name="Picture"/>
+                    <pic:cNvPicPr>
+                      <a:picLocks noChangeArrowheads="1" noChangeAspect="1"/>
+                    </pic:cNvPicPr>
+                  </pic:nvPicPr>
+                  <pic:blipFill>
+                    <a:blip r:embed="rId214"/>
+                    <a:stretch>
+                      <a:fillRect/>
+                    </a:stretch>
+                  </pic:blipFill>
+                  <pic:spPr bwMode="auto">
+                    <a:xfrm>
+                      <a:off x="0" y="0"/>
+                      <a:ext cx="4620126" cy="4620126"/>
+                    </a:xfrm>
+                    <a:prstGeom prst="rect">
+                      <a:avLst/>
+                    </a:prstGeom>
+                    <a:noFill/>
+                    <a:ln w="9525">
+                      <a:noFill/>
+                      <a:headEnd/>
+                      <a:tailEnd/>
+                    </a:ln>
+                  </pic:spPr>
+                </pic:pic>
+              </a:graphicData>
+            </a:graphic>
+          </wp:inline>
+        </w:drawing>
+      </w:r>
+    </w:p>
+    <w:p>
+      <w:pPr>
+        <w:pStyle w:val="ImageCaption"/>
+      </w:pPr>
+      <w:r>
+        <w:t xml:space="preserve">Figure 102 Nitrogen contents of three components in dead pool of leaf.</w:t>
+      </w:r>
+    </w:p>
+    <w:p>
+      <w:pPr>
+        <w:pStyle w:val="FigureWithCaption"/>
+      </w:pPr>
+      <w:r>
+        <w:drawing>
+          <wp:inline>
+            <wp:extent cx="4620126" cy="2310063"/>
+            <wp:effectExtent b="0" l="0" r="0" t="0"/>
+            <wp:docPr descr="Figure 103 Nitrogen concentration in live and dead pools of leaf." title="" id="1" name="Picture"/>
+            <a:graphic>
+              <a:graphicData uri="http://schemas.openxmlformats.org/drawingml/2006/picture">
+                <pic:pic>
+                  <pic:nvPicPr>
+                    <pic:cNvPr descr="APSIM-Wheat_files/figure-docx/leaf-nitrogen-concentration-1.png" id="0" name="Picture"/>
+                    <pic:cNvPicPr>
+                      <a:picLocks noChangeArrowheads="1" noChangeAspect="1"/>
+                    </pic:cNvPicPr>
+                  </pic:nvPicPr>
+                  <pic:blipFill>
+                    <a:blip r:embed="rId215"/>
+                    <a:stretch>
+                      <a:fillRect/>
+                    </a:stretch>
+                  </pic:blipFill>
+                  <pic:spPr bwMode="auto">
+                    <a:xfrm>
+                      <a:off x="0" y="0"/>
+                      <a:ext cx="4620126" cy="2310063"/>
+                    </a:xfrm>
+                    <a:prstGeom prst="rect">
+                      <a:avLst/>
+                    </a:prstGeom>
+                    <a:noFill/>
+                    <a:ln w="9525">
+                      <a:noFill/>
+                      <a:headEnd/>
+                      <a:tailEnd/>
+                    </a:ln>
+                  </pic:spPr>
+                </pic:pic>
+              </a:graphicData>
+            </a:graphic>
+          </wp:inline>
+        </w:drawing>
+      </w:r>
+    </w:p>
+    <w:p>
+      <w:pPr>
+        <w:pStyle w:val="ImageCaption"/>
+      </w:pPr>
+      <w:r>
+        <w:t xml:space="preserve">Figure 103 Nitrogen concentration in live and dead pools of leaf.</w:t>
+      </w:r>
+    </w:p>
+    <w:p>
+      <w:pPr>
+        <w:pStyle w:val="FigureWithCaption"/>
+      </w:pPr>
+      <w:r>
+        <w:drawing>
+          <wp:inline>
+            <wp:extent cx="4620126" cy="4620126"/>
+            <wp:effectExtent b="0" l="0" r="0" t="0"/>
+            <wp:docPr descr="Figure 104 Nitrogen concentration of three components in live pool of leaf." title="" id="1" name="Picture"/>
+            <a:graphic>
+              <a:graphicData uri="http://schemas.openxmlformats.org/drawingml/2006/picture">
+                <pic:pic>
+                  <pic:nvPicPr>
+                    <pic:cNvPr descr="APSIM-Wheat_files/figure-docx/leaf-nitrogen-concentration-component-live-1.png" id="0" name="Picture"/>
+                    <pic:cNvPicPr>
+                      <a:picLocks noChangeArrowheads="1" noChangeAspect="1"/>
+                    </pic:cNvPicPr>
+                  </pic:nvPicPr>
+                  <pic:blipFill>
+                    <a:blip r:embed="rId216"/>
+                    <a:stretch>
+                      <a:fillRect/>
+                    </a:stretch>
+                  </pic:blipFill>
+                  <pic:spPr bwMode="auto">
+                    <a:xfrm>
+                      <a:off x="0" y="0"/>
+                      <a:ext cx="4620126" cy="4620126"/>
+                    </a:xfrm>
+                    <a:prstGeom prst="rect">
+                      <a:avLst/>
+                    </a:prstGeom>
+                    <a:noFill/>
+                    <a:ln w="9525">
+                      <a:noFill/>
+                      <a:headEnd/>
+                      <a:tailEnd/>
+                    </a:ln>
+                  </pic:spPr>
+                </pic:pic>
+              </a:graphicData>
+            </a:graphic>
+          </wp:inline>
+        </w:drawing>
+      </w:r>
+    </w:p>
+    <w:p>
+      <w:pPr>
+        <w:pStyle w:val="ImageCaption"/>
+      </w:pPr>
+      <w:r>
+        <w:t xml:space="preserve">Figure 104 Nitrogen concentration of three components in live pool of leaf.</w:t>
+      </w:r>
+    </w:p>
+    <w:p>
+      <w:pPr>
+        <w:pStyle w:val="FigureWithCaption"/>
+      </w:pPr>
+      <w:r>
+        <w:drawing>
+          <wp:inline>
+            <wp:extent cx="4620126" cy="4620126"/>
+            <wp:effectExtent b="0" l="0" r="0" t="0"/>
+            <wp:docPr descr="Figure 105 Nitrogen concentration of three components in dead pool of leaf." title="" id="1" name="Picture"/>
+            <a:graphic>
+              <a:graphicData uri="http://schemas.openxmlformats.org/drawingml/2006/picture">
+                <pic:pic>
+                  <pic:nvPicPr>
+                    <pic:cNvPr descr="APSIM-Wheat_files/figure-docx/leaf-nitrogen-concentration-component-dead-1.png" id="0" name="Picture"/>
+                    <pic:cNvPicPr>
+                      <a:picLocks noChangeArrowheads="1" noChangeAspect="1"/>
+                    </pic:cNvPicPr>
+                  </pic:nvPicPr>
+                  <pic:blipFill>
+                    <a:blip r:embed="rId217"/>
+                    <a:stretch>
+                      <a:fillRect/>
+                    </a:stretch>
+                  </pic:blipFill>
+                  <pic:spPr bwMode="auto">
+                    <a:xfrm>
+                      <a:off x="0" y="0"/>
+                      <a:ext cx="4620126" cy="4620126"/>
+                    </a:xfrm>
+                    <a:prstGeom prst="rect">
+                      <a:avLst/>
+                    </a:prstGeom>
+                    <a:noFill/>
+                    <a:ln w="9525">
+                      <a:noFill/>
+                      <a:headEnd/>
+                      <a:tailEnd/>
+                    </a:ln>
+                  </pic:spPr>
+                </pic:pic>
+              </a:graphicData>
+            </a:graphic>
+          </wp:inline>
+        </w:drawing>
+      </w:r>
+    </w:p>
+    <w:p>
+      <w:pPr>
+        <w:pStyle w:val="ImageCaption"/>
+      </w:pPr>
+      <w:r>
+        <w:t xml:space="preserve">Figure 105 Nitrogen concentration of three components in dead pool of leaf.</w:t>
+      </w:r>
+    </w:p>
+    <w:p>
+      <w:pPr>
+        <w:pStyle w:val="Heading3"/>
+      </w:pPr>
+      <w:bookmarkStart w:id="218" w:name="functional-nitrogen"/>
+      <w:bookmarkEnd w:id="218"/>
       <w:r>
         <w:t xml:space="preserve">Functional nitrogen</w:t>
       </w:r>
@@ -19664,19 +20314,16 @@
                 <m:t> </m:t>
               </m:r>
               <m:r>
-                <m:t>p</m:t>
+                <m:t>l</m:t>
               </m:r>
               <m:r>
-                <m:t>h</m:t>
+                <m:t>e</m:t>
               </m:r>
               <m:r>
-                <m:t>o</m:t>
+                <m:t>a</m:t>
               </m:r>
               <m:r>
-                <m:t>t</m:t>
-              </m:r>
-              <m:r>
-                <m:t>o</m:t>
+                <m:t>f</m:t>
               </m:r>
             </m:sub>
           </m:sSub>
@@ -19686,36 +20333,30 @@
           <m:sSub>
             <m:e>
               <m:r>
-                <m:t>R</m:t>
+                <m:t>C</m:t>
               </m:r>
             </m:e>
             <m:sub>
               <m:r>
-                <m:t>N</m:t>
+                <m:t>l</m:t>
               </m:r>
               <m:r>
-                <m:t>,</m:t>
+                <m:t>e</m:t>
               </m:r>
               <m:r>
-                <m:t> </m:t>
+                <m:t>a</m:t>
               </m:r>
               <m:r>
-                <m:t>p</m:t>
-              </m:r>
-              <m:r>
-                <m:t>h</m:t>
-              </m:r>
-              <m:r>
-                <m:t>o</m:t>
-              </m:r>
-              <m:r>
-                <m:t>t</m:t>
-              </m:r>
-              <m:r>
-                <m:t>o</m:t>
+                <m:t>f</m:t>
               </m:r>
             </m:sub>
           </m:sSub>
+          <m:r>
+            <m:t>/</m:t>
+          </m:r>
+          <m:r>
+            <m:t>(</m:t>
+          </m:r>
           <m:f>
             <m:fPr>
               <m:type m:val="bar"/>
@@ -19729,7 +20370,46 @@
                 </m:e>
                 <m:sub>
                   <m:r>
-                    <m:t>N</m:t>
+                    <m:t>c</m:t>
+                  </m:r>
+                  <m:r>
+                    <m:t>r</m:t>
+                  </m:r>
+                  <m:r>
+                    <m:t>i</m:t>
+                  </m:r>
+                  <m:r>
+                    <m:t>t</m:t>
+                  </m:r>
+                  <m:r>
+                    <m:t>i</m:t>
+                  </m:r>
+                  <m:r>
+                    <m:t>c</m:t>
+                  </m:r>
+                  <m:r>
+                    <m:t>a</m:t>
+                  </m:r>
+                  <m:r>
+                    <m:t>l</m:t>
+                  </m:r>
+                  <m:r>
+                    <m:t>,</m:t>
+                  </m:r>
+                  <m:r>
+                    <m:t> </m:t>
+                  </m:r>
+                  <m:r>
+                    <m:t>l</m:t>
+                  </m:r>
+                  <m:r>
+                    <m:t>e</m:t>
+                  </m:r>
+                  <m:r>
+                    <m:t>a</m:t>
+                  </m:r>
+                  <m:r>
+                    <m:t>f</m:t>
                   </m:r>
                 </m:sub>
               </m:sSub>
@@ -19744,7 +20424,13 @@
                 </m:e>
                 <m:sub>
                   <m:r>
-                    <m:t>N</m:t>
+                    <m:t>m</m:t>
+                  </m:r>
+                  <m:r>
+                    <m:t>i</m:t>
+                  </m:r>
+                  <m:r>
+                    <m:t>n</m:t>
                   </m:r>
                   <m:r>
                     <m:t>,</m:t>
@@ -19753,80 +20439,77 @@
                     <m:t> </m:t>
                   </m:r>
                   <m:r>
-                    <m:t>m</m:t>
+                    <m:t>l</m:t>
                   </m:r>
                   <m:r>
-                    <m:t>i</m:t>
+                    <m:t>e</m:t>
                   </m:r>
                   <m:r>
-                    <m:t>n</m:t>
+                    <m:t>a</m:t>
+                  </m:r>
+                  <m:r>
+                    <m:t>f</m:t>
+                  </m:r>
+                </m:sub>
+              </m:sSub>
+              <m:r>
+                <m:t>×</m:t>
+              </m:r>
+              <m:sSub>
+                <m:e>
+                  <m:r>
+                    <m:t>S</m:t>
+                  </m:r>
+                </m:e>
+                <m:sub>
+                  <m:r>
+                    <m:t>l</m:t>
+                  </m:r>
+                  <m:r>
+                    <m:t>e</m:t>
+                  </m:r>
+                  <m:r>
+                    <m:t>a</m:t>
+                  </m:r>
+                  <m:r>
+                    <m:t>f</m:t>
                   </m:r>
                 </m:sub>
               </m:sSub>
             </m:num>
             <m:den>
-              <m:sSub>
-                <m:e>
-                  <m:r>
-                    <m:t>C</m:t>
-                  </m:r>
-                </m:e>
-                <m:sub>
-                  <m:r>
-                    <m:t>N</m:t>
-                  </m:r>
-                  <m:r>
-                    <m:t>,</m:t>
-                  </m:r>
-                  <m:r>
-                    <m:t> </m:t>
-                  </m:r>
-                  <m:r>
-                    <m:t>c</m:t>
-                  </m:r>
-                  <m:r>
-                    <m:t>r</m:t>
-                  </m:r>
-                  <m:r>
-                    <m:t>i</m:t>
-                  </m:r>
-                  <m:r>
-                    <m:t>t</m:t>
-                  </m:r>
-                </m:sub>
-              </m:sSub>
+              <m:r>
+                <m:t>1</m:t>
+              </m:r>
               <m:r>
                 <m:t>−</m:t>
               </m:r>
               <m:sSub>
                 <m:e>
                   <m:r>
-                    <m:t>C</m:t>
+                    <m:t>S</m:t>
                   </m:r>
                 </m:e>
                 <m:sub>
                   <m:r>
-                    <m:t>N</m:t>
+                    <m:t>l</m:t>
                   </m:r>
                   <m:r>
-                    <m:t>,</m:t>
+                    <m:t>e</m:t>
                   </m:r>
                   <m:r>
-                    <m:t> </m:t>
+                    <m:t>a</m:t>
                   </m:r>
                   <m:r>
-                    <m:t>m</m:t>
-                  </m:r>
-                  <m:r>
-                    <m:t>i</m:t>
-                  </m:r>
-                  <m:r>
-                    <m:t>n</m:t>
+                    <m:t>f</m:t>
                   </m:r>
                 </m:sub>
               </m:sSub>
             </m:den>
           </m:f>
+          <m:r>
+            <m:t>)</m:t>
+          </m:r>
         </m:oMath>
       </m:oMathPara>
     </w:p>
@@ -19937,130 +20620,22 @@
     </w:p>
     <w:p>
       <w:pPr>
-        <w:pStyle w:val="SourceCode"/>
-      </w:pPr>
-      <w:r>
-        <w:rPr>
-          <w:rStyle w:val="VerbatimChar"/>
-        </w:rPr>
-        <w:t xml:space="preserve">if (CohortParameters == null)</w:t>
-      </w:r>
-      <w:r>
-        <w:br w:type="textWrapping"/>
-      </w:r>
-      <w:r>
-        <w:rPr>
-          <w:rStyle w:val="VerbatimChar"/>
-        </w:rPr>
-        <w:t xml:space="preserve">    return 1;</w:t>
-      </w:r>
-      <w:r>
-        <w:br w:type="textWrapping"/>
-      </w:r>
-      <w:r>
-        <w:rPr>
-          <w:rStyle w:val="VerbatimChar"/>
-        </w:rPr>
-        <w:t xml:space="preserve"/>
-      </w:r>
-      <w:r>
-        <w:br w:type="textWrapping"/>
-      </w:r>
-      <w:r>
-        <w:rPr>
-          <w:rStyle w:val="VerbatimChar"/>
-        </w:rPr>
-        <w:t xml:space="preserve"/>
-      </w:r>
-      <w:r>
-        <w:br w:type="textWrapping"/>
-      </w:r>
-      <w:r>
-        <w:rPr>
-          <w:rStyle w:val="VerbatimChar"/>
-        </w:rPr>
-        <w:t xml:space="preserve">double f;</w:t>
-      </w:r>
-      <w:r>
-        <w:br w:type="textWrapping"/>
-      </w:r>
-      <w:r>
-        <w:rPr>
-          <w:rStyle w:val="VerbatimChar"/>
-        </w:rPr>
+        <w:pStyle w:val="BodyText"/>
+      </w:pPr>
+      <w:r>
         <w:t xml:space="preserve">double functionalNConc = (CohortParameters.CriticalNConc.Value() -</w:t>
       </w:r>
       <w:r>
-        <w:br w:type="textWrapping"/>
-      </w:r>
-      <w:r>
-        <w:rPr>
-          <w:rStyle w:val="VerbatimChar"/>
-        </w:rPr>
-        <w:t xml:space="preserve">                          CohortParameters.MinimumNConc.Value() * CohortParameters.StructuralFraction.Value()) *</w:t>
-      </w:r>
-      <w:r>
-        <w:br w:type="textWrapping"/>
-      </w:r>
-      <w:r>
-        <w:rPr>
-          <w:rStyle w:val="VerbatimChar"/>
-        </w:rPr>
-        <w:t xml:space="preserve">                         (1 / (1 - CohortParameters.StructuralFraction.Value()));</w:t>
-      </w:r>
-      <w:r>
-        <w:br w:type="textWrapping"/>
-      </w:r>
-      <w:r>
-        <w:rPr>
-          <w:rStyle w:val="VerbatimChar"/>
-        </w:rPr>
-        <w:t xml:space="preserve">if (functionalNConc &lt;= 0)</w:t>
-      </w:r>
-      <w:r>
-        <w:br w:type="textWrapping"/>
-      </w:r>
-      <w:r>
-        <w:rPr>
-          <w:rStyle w:val="VerbatimChar"/>
-        </w:rPr>
-        <w:t xml:space="preserve">    f = 1;</w:t>
-      </w:r>
-      <w:r>
-        <w:br w:type="textWrapping"/>
-      </w:r>
-      <w:r>
-        <w:rPr>
-          <w:rStyle w:val="VerbatimChar"/>
-        </w:rPr>
-        <w:t xml:space="preserve">else</w:t>
-      </w:r>
-      <w:r>
-        <w:br w:type="textWrapping"/>
-      </w:r>
-      <w:r>
-        <w:rPr>
-          <w:rStyle w:val="VerbatimChar"/>
-        </w:rPr>
-        <w:t xml:space="preserve">    f = Math.Max(0.0, Math.Min(Live.MetabolicNConc / functionalNConc, 1.0));</w:t>
-      </w:r>
-      <w:r>
-        <w:br w:type="textWrapping"/>
-      </w:r>
-      <w:r>
-        <w:rPr>
-          <w:rStyle w:val="VerbatimChar"/>
-        </w:rPr>
-        <w:t xml:space="preserve"/>
-      </w:r>
-      <w:r>
-        <w:br w:type="textWrapping"/>
-      </w:r>
-      <w:r>
-        <w:rPr>
-          <w:rStyle w:val="VerbatimChar"/>
-        </w:rPr>
-        <w:t xml:space="preserve">return f;</w:t>
+        <w:t xml:space="preserve"> </w:t>
+      </w:r>
+      <w:r>
+        <w:t xml:space="preserve">CohortParameters.MinimumNConc.Value() * CohortParameters.StructuralFraction.Value()) *</w:t>
+      </w:r>
+      <w:r>
+        <w:t xml:space="preserve"> </w:t>
+      </w:r>
+      <w:r>
+        <w:t xml:space="preserve">(1 / (1 - CohortParameters.StructuralFraction.Value()));</w:t>
       </w:r>
     </w:p>
     <w:p>
@@ -20072,7 +20647,7 @@
           <wp:inline>
             <wp:extent cx="4620126" cy="4620126"/>
             <wp:effectExtent b="0" l="0" r="0" t="0"/>
-            <wp:docPr descr="Figure 96 Actual allocated biomass for leaf" title="" id="1" name="Picture"/>
+            <wp:docPr descr="Figure 106 Minimum, critical and maximum nitrogen concentration in leaf." title="" id="1" name="Picture"/>
             <a:graphic>
               <a:graphicData uri="http://schemas.openxmlformats.org/drawingml/2006/picture">
                 <pic:pic>
@@ -20083,7 +20658,7 @@
                     </pic:cNvPicPr>
                   </pic:nvPicPr>
                   <pic:blipFill>
-                    <a:blip r:embed="rId204"/>
+                    <a:blip r:embed="rId219"/>
                     <a:stretch>
                       <a:fillRect/>
                     </a:stretch>
@@ -20115,7 +20690,7 @@
         <w:pStyle w:val="ImageCaption"/>
       </w:pPr>
       <w:r>
-        <w:t xml:space="preserve">Figure 96 Actual allocated biomass for leaf</w:t>
+        <w:t xml:space="preserve">Figure 106 Minimum, critical and maximum nitrogen concentration in leaf.</w:t>
       </w:r>
     </w:p>
     <w:p>
@@ -20127,7 +20702,7 @@
           <wp:inline>
             <wp:extent cx="4620126" cy="4620126"/>
             <wp:effectExtent b="0" l="0" r="0" t="0"/>
-            <wp:docPr descr="Figure 97 Ratio of functional nitrogen" title="" id="1" name="Picture"/>
+            <wp:docPr descr="Figure 107 Ratio of functional nitrogen" title="" id="1" name="Picture"/>
             <a:graphic>
               <a:graphicData uri="http://schemas.openxmlformats.org/drawingml/2006/picture">
                 <pic:pic>
@@ -20138,7 +20713,7 @@
                     </pic:cNvPicPr>
                   </pic:nvPicPr>
                   <pic:blipFill>
-                    <a:blip r:embed="rId205"/>
+                    <a:blip r:embed="rId220"/>
                     <a:stretch>
                       <a:fillRect/>
                     </a:stretch>
@@ -20170,15 +20745,70 @@
         <w:pStyle w:val="ImageCaption"/>
       </w:pPr>
       <w:r>
-        <w:t xml:space="preserve">Figure 97 Ratio of functional nitrogen</w:t>
+        <w:t xml:space="preserve">Figure 107 Ratio of functional nitrogen</w:t>
+      </w:r>
+    </w:p>
+    <w:p>
+      <w:pPr>
+        <w:pStyle w:val="FigureWithCaption"/>
+      </w:pPr>
+      <w:r>
+        <w:drawing>
+          <wp:inline>
+            <wp:extent cx="4620126" cy="4620126"/>
+            <wp:effectExtent b="0" l="0" r="0" t="0"/>
+            <wp:docPr descr="Figure 108 Specific leaf nitrogen" title="" id="1" name="Picture"/>
+            <a:graphic>
+              <a:graphicData uri="http://schemas.openxmlformats.org/drawingml/2006/picture">
+                <pic:pic>
+                  <pic:nvPicPr>
+                    <pic:cNvPr descr="APSIM-Wheat_files/figure-docx/leaf-sln-1.png" id="0" name="Picture"/>
+                    <pic:cNvPicPr>
+                      <a:picLocks noChangeArrowheads="1" noChangeAspect="1"/>
+                    </pic:cNvPicPr>
+                  </pic:nvPicPr>
+                  <pic:blipFill>
+                    <a:blip r:embed="rId221"/>
+                    <a:stretch>
+                      <a:fillRect/>
+                    </a:stretch>
+                  </pic:blipFill>
+                  <pic:spPr bwMode="auto">
+                    <a:xfrm>
+                      <a:off x="0" y="0"/>
+                      <a:ext cx="4620126" cy="4620126"/>
+                    </a:xfrm>
+                    <a:prstGeom prst="rect">
+                      <a:avLst/>
+                    </a:prstGeom>
+                    <a:noFill/>
+                    <a:ln w="9525">
+                      <a:noFill/>
+                      <a:headEnd/>
+                      <a:tailEnd/>
+                    </a:ln>
+                  </pic:spPr>
+                </pic:pic>
+              </a:graphicData>
+            </a:graphic>
+          </wp:inline>
+        </w:drawing>
+      </w:r>
+    </w:p>
+    <w:p>
+      <w:pPr>
+        <w:pStyle w:val="ImageCaption"/>
+      </w:pPr>
+      <w:r>
+        <w:t xml:space="preserve">Figure 108 Specific leaf nitrogen</w:t>
       </w:r>
     </w:p>
     <w:p>
       <w:pPr>
         <w:pStyle w:val="Heading1"/>
       </w:pPr>
-      <w:bookmarkStart w:id="206" w:name="cha:spike"/>
-      <w:bookmarkEnd w:id="206"/>
+      <w:bookmarkStart w:id="222" w:name="cha:spike"/>
+      <w:bookmarkEnd w:id="222"/>
       <w:r>
         <w:t xml:space="preserve">Spike</w:t>
       </w:r>
@@ -20246,8 +20876,8 @@
       <w:pPr>
         <w:pStyle w:val="Heading2"/>
       </w:pPr>
-      <w:bookmarkStart w:id="207" w:name="sec:spike-supply"/>
-      <w:bookmarkEnd w:id="207"/>
+      <w:bookmarkStart w:id="223" w:name="sec:spike-supply"/>
+      <w:bookmarkEnd w:id="223"/>
       <w:r>
         <w:t xml:space="preserve">Supply</w:t>
       </w:r>
@@ -20275,7 +20905,7 @@
         <w:t xml:space="preserve"> </w:t>
       </w:r>
       <w:r>
-        <w:t xml:space="preserve">99</w:t>
+        <w:t xml:space="preserve">110</w:t>
       </w:r>
       <w:r>
         <w:t xml:space="preserve">). Daily retranslocation is the proportion of current storage (</w:t>
@@ -20349,7 +20979,7 @@
         <w:t xml:space="preserve"> </w:t>
       </w:r>
       <w:r>
-        <w:t xml:space="preserve">98</w:t>
+        <w:t xml:space="preserve">109</w:t>
       </w:r>
       <w:r>
         <w:t xml:space="preserve">).</w:t>
@@ -20364,7 +20994,7 @@
           <wp:inline>
             <wp:extent cx="4620126" cy="2310063"/>
             <wp:effectExtent b="0" l="0" r="0" t="0"/>
-            <wp:docPr descr="Figure 98 Growth duration of spike development" title="" id="1" name="Picture"/>
+            <wp:docPr descr="Figure 109 Growth duration of spike development" title="" id="1" name="Picture"/>
             <a:graphic>
               <a:graphicData uri="http://schemas.openxmlformats.org/drawingml/2006/picture">
                 <pic:pic>
@@ -20375,7 +21005,7 @@
                     </pic:cNvPicPr>
                   </pic:nvPicPr>
                   <pic:blipFill>
-                    <a:blip r:embed="rId208"/>
+                    <a:blip r:embed="rId224"/>
                     <a:stretch>
                       <a:fillRect/>
                     </a:stretch>
@@ -20407,7 +21037,7 @@
         <w:pStyle w:val="ImageCaption"/>
       </w:pPr>
       <w:r>
-        <w:t xml:space="preserve">Figure 98 Growth duration of spike development</w:t>
+        <w:t xml:space="preserve">Figure 109 Growth duration of spike development</w:t>
       </w:r>
     </w:p>
     <w:p>
@@ -20419,7 +21049,7 @@
           <wp:inline>
             <wp:extent cx="4620126" cy="4620126"/>
             <wp:effectExtent b="0" l="0" r="0" t="0"/>
-            <wp:docPr descr="Figure 99 Biomass supply from spike" title="" id="1" name="Picture"/>
+            <wp:docPr descr="Figure 110 Biomass supply from spike" title="" id="1" name="Picture"/>
             <a:graphic>
               <a:graphicData uri="http://schemas.openxmlformats.org/drawingml/2006/picture">
                 <pic:pic>
@@ -20430,7 +21060,7 @@
                     </pic:cNvPicPr>
                   </pic:nvPicPr>
                   <pic:blipFill>
-                    <a:blip r:embed="rId209"/>
+                    <a:blip r:embed="rId225"/>
                     <a:stretch>
                       <a:fillRect/>
                     </a:stretch>
@@ -20462,15 +21092,15 @@
         <w:pStyle w:val="ImageCaption"/>
       </w:pPr>
       <w:r>
-        <w:t xml:space="preserve">Figure 99 Biomass supply from spike</w:t>
+        <w:t xml:space="preserve">Figure 110 Biomass supply from spike</w:t>
       </w:r>
     </w:p>
     <w:p>
       <w:pPr>
         <w:pStyle w:val="Heading2"/>
       </w:pPr>
-      <w:bookmarkStart w:id="210" w:name="spike-demand"/>
-      <w:bookmarkEnd w:id="210"/>
+      <w:bookmarkStart w:id="226" w:name="spike-demand"/>
+      <w:bookmarkEnd w:id="226"/>
       <w:r>
         <w:t xml:space="preserve">Demand</w:t>
       </w:r>
@@ -20938,13 +21568,13 @@
         <w:t xml:space="preserve"> </w:t>
       </w:r>
       <w:r>
-        <w:t xml:space="preserve">is the head number per unit area, i.e. stem population (Fig.</w:t>
-      </w:r>
-      <w:r>
-        <w:t xml:space="preserve"> </w:t>
-      </w:r>
-      <w:r>
-        <w:t xml:space="preserve">20</w:t>
+        <w:t xml:space="preserve">is the head number per unit area, i.e. total stem population at flowering time (Fig.</w:t>
+      </w:r>
+      <w:r>
+        <w:t xml:space="preserve"> </w:t>
+      </w:r>
+      <w:r>
+        <w:t xml:space="preserve">21</w:t>
       </w:r>
       <w:r>
         <w:t xml:space="preserve">);</w:t>
@@ -21100,7 +21730,7 @@
         <w:t xml:space="preserve"> </w:t>
       </w:r>
       <w:r>
-        <w:t xml:space="preserve">100</w:t>
+        <w:t xml:space="preserve">112</w:t>
       </w:r>
       <w:r>
         <w:t xml:space="preserve">). The head number, growth duration and potential spike weight are defined as potential spike weight including the structural and storage conponents and the growth respiration.</w:t>
@@ -21185,16 +21815,19 @@
         <w:t xml:space="preserve"> </w:t>
       </w:r>
       <w:r>
-        <w:t xml:space="preserve">with default value 0.9 (Fig.</w:t>
-      </w:r>
-      <w:r>
-        <w:t xml:space="preserve"> </w:t>
-      </w:r>
-      <w:r>
-        <w:t xml:space="preserve">101</w:t>
-      </w:r>
-      <w:r>
-        <w:t xml:space="preserve">).</w:t>
+        <w:t xml:space="preserve">with default value</w:t>
+      </w:r>
+      <w:r>
+        <w:t xml:space="preserve"> </w:t>
+      </w:r>
+      <w:r>
+        <w:rPr>
+          <w:rStyle w:val="VerbatimChar"/>
+        </w:rPr>
+        <w:t xml:space="preserve">e get_fixed_value(g_pmf, 'Wheat.Spike.StructuralFraction')</w:t>
+      </w:r>
+      <w:r>
+        <w:t xml:space="preserve">.</w:t>
       </w:r>
       <w:r>
         <w:t xml:space="preserve"> </w:t>
@@ -21274,7 +21907,7 @@
         <w:t xml:space="preserve">Spike</w:t>
       </w:r>
       <w:r>
-        <w:t xml:space="preserve">, i.e. the efficiency of alloction biomass converted into structural carbon (growth respiration).</w:t>
+        <w:t xml:space="preserve">, i.e. the efficiency of alloction biomass converted into carbon (growth respiration).</w:t>
       </w:r>
       <w:r>
         <w:t xml:space="preserve"> </w:t>
@@ -21324,7 +21957,62 @@
         <w:t xml:space="preserve"> </w:t>
       </w:r>
       <w:r>
-        <w:t xml:space="preserve">has the default value 0.7067 (Fig. @(fig:spike-stucture-fraction)) and is counted befor allocation.</w:t>
+        <w:t xml:space="preserve">has the default value 0.7067 and is counted befor allocation.</w:t>
+      </w:r>
+    </w:p>
+    <w:p>
+      <w:pPr>
+        <w:pStyle w:val="FigureWithCaption"/>
+      </w:pPr>
+      <w:r>
+        <w:drawing>
+          <wp:inline>
+            <wp:extent cx="4620126" cy="4620126"/>
+            <wp:effectExtent b="0" l="0" r="0" t="0"/>
+            <wp:docPr descr="Figure 111 Head number" title="" id="1" name="Picture"/>
+            <a:graphic>
+              <a:graphicData uri="http://schemas.openxmlformats.org/drawingml/2006/picture">
+                <pic:pic>
+                  <pic:nvPicPr>
+                    <pic:cNvPr descr="APSIM-Wheat_files/figure-docx/spike-number-1.png" id="0" name="Picture"/>
+                    <pic:cNvPicPr>
+                      <a:picLocks noChangeArrowheads="1" noChangeAspect="1"/>
+                    </pic:cNvPicPr>
+                  </pic:nvPicPr>
+                  <pic:blipFill>
+                    <a:blip r:embed="rId227"/>
+                    <a:stretch>
+                      <a:fillRect/>
+                    </a:stretch>
+                  </pic:blipFill>
+                  <pic:spPr bwMode="auto">
+                    <a:xfrm>
+                      <a:off x="0" y="0"/>
+                      <a:ext cx="4620126" cy="4620126"/>
+                    </a:xfrm>
+                    <a:prstGeom prst="rect">
+                      <a:avLst/>
+                    </a:prstGeom>
+                    <a:noFill/>
+                    <a:ln w="9525">
+                      <a:noFill/>
+                      <a:headEnd/>
+                      <a:tailEnd/>
+                    </a:ln>
+                  </pic:spPr>
+                </pic:pic>
+              </a:graphicData>
+            </a:graphic>
+          </wp:inline>
+        </w:drawing>
+      </w:r>
+    </w:p>
+    <w:p>
+      <w:pPr>
+        <w:pStyle w:val="ImageCaption"/>
+      </w:pPr>
+      <w:r>
+        <w:t xml:space="preserve">Figure 111 Head number</w:t>
       </w:r>
     </w:p>
     <w:p>
@@ -21336,7 +22024,7 @@
           <wp:inline>
             <wp:extent cx="4620126" cy="2310063"/>
             <wp:effectExtent b="0" l="0" r="0" t="0"/>
-            <wp:docPr descr="Figure 100 Growth duration of spike development" title="" id="1" name="Picture"/>
+            <wp:docPr descr="Figure 112 Growth duration of spike development" title="" id="1" name="Picture"/>
             <a:graphic>
               <a:graphicData uri="http://schemas.openxmlformats.org/drawingml/2006/picture">
                 <pic:pic>
@@ -21347,7 +22035,7 @@
                     </pic:cNvPicPr>
                   </pic:nvPicPr>
                   <pic:blipFill>
-                    <a:blip r:embed="rId211"/>
+                    <a:blip r:embed="rId228"/>
                     <a:stretch>
                       <a:fillRect/>
                     </a:stretch>
@@ -21379,62 +22067,7 @@
         <w:pStyle w:val="ImageCaption"/>
       </w:pPr>
       <w:r>
-        <w:t xml:space="preserve">Figure 100 Growth duration of spike development</w:t>
-      </w:r>
-    </w:p>
-    <w:p>
-      <w:pPr>
-        <w:pStyle w:val="FigureWithCaption"/>
-      </w:pPr>
-      <w:r>
-        <w:drawing>
-          <wp:inline>
-            <wp:extent cx="4620126" cy="2310063"/>
-            <wp:effectExtent b="0" l="0" r="0" t="0"/>
-            <wp:docPr descr="Figure 101 Growth duration of spike development" title="" id="1" name="Picture"/>
-            <a:graphic>
-              <a:graphicData uri="http://schemas.openxmlformats.org/drawingml/2006/picture">
-                <pic:pic>
-                  <pic:nvPicPr>
-                    <pic:cNvPr descr="APSIM-Wheat_files/figure-docx/spike-stucture-fraction-1.png" id="0" name="Picture"/>
-                    <pic:cNvPicPr>
-                      <a:picLocks noChangeArrowheads="1" noChangeAspect="1"/>
-                    </pic:cNvPicPr>
-                  </pic:nvPicPr>
-                  <pic:blipFill>
-                    <a:blip r:embed="rId212"/>
-                    <a:stretch>
-                      <a:fillRect/>
-                    </a:stretch>
-                  </pic:blipFill>
-                  <pic:spPr bwMode="auto">
-                    <a:xfrm>
-                      <a:off x="0" y="0"/>
-                      <a:ext cx="4620126" cy="2310063"/>
-                    </a:xfrm>
-                    <a:prstGeom prst="rect">
-                      <a:avLst/>
-                    </a:prstGeom>
-                    <a:noFill/>
-                    <a:ln w="9525">
-                      <a:noFill/>
-                      <a:headEnd/>
-                      <a:tailEnd/>
-                    </a:ln>
-                  </pic:spPr>
-                </pic:pic>
-              </a:graphicData>
-            </a:graphic>
-          </wp:inline>
-        </w:drawing>
-      </w:r>
-    </w:p>
-    <w:p>
-      <w:pPr>
-        <w:pStyle w:val="ImageCaption"/>
-      </w:pPr>
-      <w:r>
-        <w:t xml:space="preserve">Figure 101 Growth duration of spike development</w:t>
+        <w:t xml:space="preserve">Figure 112 Growth duration of spike development</w:t>
       </w:r>
     </w:p>
     <w:p>
@@ -22004,7 +22637,7 @@
           <wp:inline>
             <wp:extent cx="4620126" cy="4620126"/>
             <wp:effectExtent b="0" l="0" r="0" t="0"/>
-            <wp:docPr descr="Figure 102 Biomass demand by spike" title="" id="1" name="Picture"/>
+            <wp:docPr descr="Figure 113 Biomass demand by spike" title="" id="1" name="Picture"/>
             <a:graphic>
               <a:graphicData uri="http://schemas.openxmlformats.org/drawingml/2006/picture">
                 <pic:pic>
@@ -22015,7 +22648,7 @@
                     </pic:cNvPicPr>
                   </pic:nvPicPr>
                   <pic:blipFill>
-                    <a:blip r:embed="rId213"/>
+                    <a:blip r:embed="rId229"/>
                     <a:stretch>
                       <a:fillRect/>
                     </a:stretch>
@@ -22047,15 +22680,15 @@
         <w:pStyle w:val="ImageCaption"/>
       </w:pPr>
       <w:r>
-        <w:t xml:space="preserve">Figure 102 Biomass demand by spike</w:t>
+        <w:t xml:space="preserve">Figure 113 Biomass demand by spike</w:t>
       </w:r>
     </w:p>
     <w:p>
       <w:pPr>
         <w:pStyle w:val="Heading2"/>
       </w:pPr>
-      <w:bookmarkStart w:id="214" w:name="spike-biomass"/>
-      <w:bookmarkEnd w:id="214"/>
+      <w:bookmarkStart w:id="230" w:name="spike-biomass"/>
+      <w:bookmarkEnd w:id="230"/>
       <w:r>
         <w:t xml:space="preserve">Biomass dynamic</w:t>
       </w:r>
@@ -22071,7 +22704,7 @@
         <w:t xml:space="preserve"> </w:t>
       </w:r>
       <w:r>
-        <w:t xml:space="preserve">103</w:t>
+        <w:t xml:space="preserve">114</w:t>
       </w:r>
       <w:r>
         <w:t xml:space="preserve">).</w:t>
@@ -22110,7 +22743,7 @@
         <w:t xml:space="preserve"> </w:t>
       </w:r>
       <w:r>
-        <w:t xml:space="preserve">105</w:t>
+        <w:t xml:space="preserve">116</w:t>
       </w:r>
       <w:r>
         <w:t xml:space="preserve">, no</w:t>
@@ -22134,7 +22767,7 @@
         <w:t xml:space="preserve"> </w:t>
       </w:r>
       <w:r>
-        <w:t xml:space="preserve">106</w:t>
+        <w:t xml:space="preserve">117</w:t>
       </w:r>
       <w:r>
         <w:t xml:space="preserve">).</w:t>
@@ -22149,7 +22782,7 @@
           <wp:inline>
             <wp:extent cx="4620126" cy="4620126"/>
             <wp:effectExtent b="0" l="0" r="0" t="0"/>
-            <wp:docPr descr="Figure 103 Actual allocated biomass for spike" title="" id="1" name="Picture"/>
+            <wp:docPr descr="Figure 114 Actual allocated biomass for spike" title="" id="1" name="Picture"/>
             <a:graphic>
               <a:graphicData uri="http://schemas.openxmlformats.org/drawingml/2006/picture">
                 <pic:pic>
@@ -22160,7 +22793,7 @@
                     </pic:cNvPicPr>
                   </pic:nvPicPr>
                   <pic:blipFill>
-                    <a:blip r:embed="rId215"/>
+                    <a:blip r:embed="rId231"/>
                     <a:stretch>
                       <a:fillRect/>
                     </a:stretch>
@@ -22192,7 +22825,7 @@
         <w:pStyle w:val="ImageCaption"/>
       </w:pPr>
       <w:r>
-        <w:t xml:space="preserve">Figure 103 Actual allocated biomass for spike</w:t>
+        <w:t xml:space="preserve">Figure 114 Actual allocated biomass for spike</w:t>
       </w:r>
     </w:p>
     <w:p>
@@ -22204,7 +22837,7 @@
           <wp:inline>
             <wp:extent cx="4620126" cy="4620126"/>
             <wp:effectExtent b="0" l="0" r="0" t="0"/>
-            <wp:docPr descr="Figure 104 Dynamic of spike biomass (Total)" title="" id="1" name="Picture"/>
+            <wp:docPr descr="Figure 115 Dynamic of spike biomass (Total)" title="" id="1" name="Picture"/>
             <a:graphic>
               <a:graphicData uri="http://schemas.openxmlformats.org/drawingml/2006/picture">
                 <pic:pic>
@@ -22215,7 +22848,7 @@
                     </pic:cNvPicPr>
                   </pic:nvPicPr>
                   <pic:blipFill>
-                    <a:blip r:embed="rId216"/>
+                    <a:blip r:embed="rId232"/>
                     <a:stretch>
                       <a:fillRect/>
                     </a:stretch>
@@ -22247,7 +22880,7 @@
         <w:pStyle w:val="ImageCaption"/>
       </w:pPr>
       <w:r>
-        <w:t xml:space="preserve">Figure 104 Dynamic of spike biomass (Total)</w:t>
+        <w:t xml:space="preserve">Figure 115 Dynamic of spike biomass (Total)</w:t>
       </w:r>
     </w:p>
     <w:p>
@@ -22259,7 +22892,7 @@
           <wp:inline>
             <wp:extent cx="4620126" cy="4620126"/>
             <wp:effectExtent b="0" l="0" r="0" t="0"/>
-            <wp:docPr descr="Figure 105 Dynamic of spike biomass (Live component)" title="" id="1" name="Picture"/>
+            <wp:docPr descr="Figure 116 Dynamic of spike biomass (Live component)" title="" id="1" name="Picture"/>
             <a:graphic>
               <a:graphicData uri="http://schemas.openxmlformats.org/drawingml/2006/picture">
                 <pic:pic>
@@ -22270,7 +22903,7 @@
                     </pic:cNvPicPr>
                   </pic:nvPicPr>
                   <pic:blipFill>
-                    <a:blip r:embed="rId217"/>
+                    <a:blip r:embed="rId233"/>
                     <a:stretch>
                       <a:fillRect/>
                     </a:stretch>
@@ -22302,7 +22935,7 @@
         <w:pStyle w:val="ImageCaption"/>
       </w:pPr>
       <w:r>
-        <w:t xml:space="preserve">Figure 105 Dynamic of spike biomass (Live component)</w:t>
+        <w:t xml:space="preserve">Figure 116 Dynamic of spike biomass (Live component)</w:t>
       </w:r>
     </w:p>
     <w:p>
@@ -22314,7 +22947,7 @@
           <wp:inline>
             <wp:extent cx="4620126" cy="2310063"/>
             <wp:effectExtent b="0" l="0" r="0" t="0"/>
-            <wp:docPr descr="Figure 106 Dynamic of spike biomass (Dead component)" title="" id="1" name="Picture"/>
+            <wp:docPr descr="Figure 117 Dynamic of spike biomass (Dead component)" title="" id="1" name="Picture"/>
             <a:graphic>
               <a:graphicData uri="http://schemas.openxmlformats.org/drawingml/2006/picture">
                 <pic:pic>
@@ -22325,7 +22958,7 @@
                     </pic:cNvPicPr>
                   </pic:nvPicPr>
                   <pic:blipFill>
-                    <a:blip r:embed="rId218"/>
+                    <a:blip r:embed="rId234"/>
                     <a:stretch>
                       <a:fillRect/>
                     </a:stretch>
@@ -22357,15 +22990,15 @@
         <w:pStyle w:val="ImageCaption"/>
       </w:pPr>
       <w:r>
-        <w:t xml:space="preserve">Figure 106 Dynamic of spike biomass (Dead component)</w:t>
+        <w:t xml:space="preserve">Figure 117 Dynamic of spike biomass (Dead component)</w:t>
       </w:r>
     </w:p>
     <w:p>
       <w:pPr>
         <w:pStyle w:val="Heading1"/>
       </w:pPr>
-      <w:bookmarkStart w:id="219" w:name="cha:stem"/>
-      <w:bookmarkEnd w:id="219"/>
+      <w:bookmarkStart w:id="235" w:name="cha:stem"/>
+      <w:bookmarkEnd w:id="235"/>
       <w:r>
         <w:t xml:space="preserve">Stem</w:t>
       </w:r>
@@ -22445,8 +23078,8 @@
       <w:pPr>
         <w:pStyle w:val="Heading2"/>
       </w:pPr>
-      <w:bookmarkStart w:id="220" w:name="sec:stem-supply"/>
-      <w:bookmarkEnd w:id="220"/>
+      <w:bookmarkStart w:id="236" w:name="sec:stem-supply"/>
+      <w:bookmarkEnd w:id="236"/>
       <w:r>
         <w:t xml:space="preserve">Supply</w:t>
       </w:r>
@@ -22474,7 +23107,7 @@
         <w:t xml:space="preserve"> </w:t>
       </w:r>
       <w:r>
-        <w:t xml:space="preserve">108</w:t>
+        <w:t xml:space="preserve">119</w:t>
       </w:r>
       <w:r>
         <w:t xml:space="preserve">). Daily retranslocation is the proportion of current storage (</w:t>
@@ -22545,7 +23178,7 @@
         <w:t xml:space="preserve"> </w:t>
       </w:r>
       <w:r>
-        <w:t xml:space="preserve">107</w:t>
+        <w:t xml:space="preserve">118</w:t>
       </w:r>
       <w:r>
         <w:t xml:space="preserve">).</w:t>
@@ -22560,7 +23193,7 @@
           <wp:inline>
             <wp:extent cx="4620126" cy="2310063"/>
             <wp:effectExtent b="0" l="0" r="0" t="0"/>
-            <wp:docPr descr="Figure 107 Growth duration of stem development" title="" id="1" name="Picture"/>
+            <wp:docPr descr="Figure 118 Growth duration of stem development" title="" id="1" name="Picture"/>
             <a:graphic>
               <a:graphicData uri="http://schemas.openxmlformats.org/drawingml/2006/picture">
                 <pic:pic>
@@ -22571,7 +23204,7 @@
                     </pic:cNvPicPr>
                   </pic:nvPicPr>
                   <pic:blipFill>
-                    <a:blip r:embed="rId221"/>
+                    <a:blip r:embed="rId237"/>
                     <a:stretch>
                       <a:fillRect/>
                     </a:stretch>
@@ -22603,7 +23236,7 @@
         <w:pStyle w:val="ImageCaption"/>
       </w:pPr>
       <w:r>
-        <w:t xml:space="preserve">Figure 107 Growth duration of stem development</w:t>
+        <w:t xml:space="preserve">Figure 118 Growth duration of stem development</w:t>
       </w:r>
     </w:p>
     <w:p>
@@ -22615,7 +23248,7 @@
           <wp:inline>
             <wp:extent cx="4620126" cy="4620126"/>
             <wp:effectExtent b="0" l="0" r="0" t="0"/>
-            <wp:docPr descr="Figure 108 Biomass supply from stem" title="" id="1" name="Picture"/>
+            <wp:docPr descr="Figure 119 Biomass supply from stem" title="" id="1" name="Picture"/>
             <a:graphic>
               <a:graphicData uri="http://schemas.openxmlformats.org/drawingml/2006/picture">
                 <pic:pic>
@@ -22626,7 +23259,7 @@
                     </pic:cNvPicPr>
                   </pic:nvPicPr>
                   <pic:blipFill>
-                    <a:blip r:embed="rId222"/>
+                    <a:blip r:embed="rId238"/>
                     <a:stretch>
                       <a:fillRect/>
                     </a:stretch>
@@ -22658,15 +23291,15 @@
         <w:pStyle w:val="ImageCaption"/>
       </w:pPr>
       <w:r>
-        <w:t xml:space="preserve">Figure 108 Biomass supply from stem</w:t>
+        <w:t xml:space="preserve">Figure 119 Biomass supply from stem</w:t>
       </w:r>
     </w:p>
     <w:p>
       <w:pPr>
         <w:pStyle w:val="Heading2"/>
       </w:pPr>
-      <w:bookmarkStart w:id="223" w:name="sec:stem-demand"/>
-      <w:bookmarkEnd w:id="223"/>
+      <w:bookmarkStart w:id="239" w:name="sec:stem-demand"/>
+      <w:bookmarkEnd w:id="239"/>
       <w:r>
         <w:t xml:space="preserve">Demand</w:t>
       </w:r>
@@ -22715,7 +23348,7 @@
         <w:t xml:space="preserve"> </w:t>
       </w:r>
       <w:r>
-        <w:t xml:space="preserve">109</w:t>
+        <w:t xml:space="preserve">120</w:t>
       </w:r>
       <w:r>
         <w:t xml:space="preserve">) and increases at Stage 4 (</w:t>
@@ -22733,7 +23366,7 @@
         <w:t xml:space="preserve"> </w:t>
       </w:r>
       <w:r>
-        <w:t xml:space="preserve">109</w:t>
+        <w:t xml:space="preserve">120</w:t>
       </w:r>
       <w:r>
         <w:t xml:space="preserve">). After</w:t>
@@ -22754,7 +23387,7 @@
         <w:t xml:space="preserve"> </w:t>
       </w:r>
       <w:r>
-        <w:t xml:space="preserve">110</w:t>
+        <w:t xml:space="preserve">121</w:t>
       </w:r>
       <w:r>
         <w:t xml:space="preserve">).</w:t>
@@ -22769,7 +23402,7 @@
           <wp:inline>
             <wp:extent cx="4620126" cy="2310063"/>
             <wp:effectExtent b="0" l="0" r="0" t="0"/>
-            <wp:docPr descr="Figure 109 Fraction of stem demand in the total fixation" title="" id="1" name="Picture"/>
+            <wp:docPr descr="Figure 120 Fraction of stem demand in the total fixation" title="" id="1" name="Picture"/>
             <a:graphic>
               <a:graphicData uri="http://schemas.openxmlformats.org/drawingml/2006/picture">
                 <pic:pic>
@@ -22780,7 +23413,7 @@
                     </pic:cNvPicPr>
                   </pic:nvPicPr>
                   <pic:blipFill>
-                    <a:blip r:embed="rId224"/>
+                    <a:blip r:embed="rId240"/>
                     <a:stretch>
                       <a:fillRect/>
                     </a:stretch>
@@ -22812,7 +23445,7 @@
         <w:pStyle w:val="ImageCaption"/>
       </w:pPr>
       <w:r>
-        <w:t xml:space="preserve">Figure 109 Fraction of stem demand in the total fixation</w:t>
+        <w:t xml:space="preserve">Figure 120 Fraction of stem demand in the total fixation</w:t>
       </w:r>
     </w:p>
     <w:p>
@@ -22824,688 +23457,12 @@
           <wp:inline>
             <wp:extent cx="4620126" cy="4620126"/>
             <wp:effectExtent b="0" l="0" r="0" t="0"/>
-            <wp:docPr descr="Figure 110 Biomass demand by stem" title="" id="1" name="Picture"/>
+            <wp:docPr descr="Figure 121 Biomass demand by stem" title="" id="1" name="Picture"/>
             <a:graphic>
               <a:graphicData uri="http://schemas.openxmlformats.org/drawingml/2006/picture">
                 <pic:pic>
                   <pic:nvPicPr>
                     <pic:cNvPr descr="APSIM-Wheat_files/figure-docx/stem-demand-1.png" id="0" name="Picture"/>
-                    <pic:cNvPicPr>
-                      <a:picLocks noChangeArrowheads="1" noChangeAspect="1"/>
-                    </pic:cNvPicPr>
-                  </pic:nvPicPr>
-                  <pic:blipFill>
-                    <a:blip r:embed="rId225"/>
-                    <a:stretch>
-                      <a:fillRect/>
-                    </a:stretch>
-                  </pic:blipFill>
-                  <pic:spPr bwMode="auto">
-                    <a:xfrm>
-                      <a:off x="0" y="0"/>
-                      <a:ext cx="4620126" cy="4620126"/>
-                    </a:xfrm>
-                    <a:prstGeom prst="rect">
-                      <a:avLst/>
-                    </a:prstGeom>
-                    <a:noFill/>
-                    <a:ln w="9525">
-                      <a:noFill/>
-                      <a:headEnd/>
-                      <a:tailEnd/>
-                    </a:ln>
-                  </pic:spPr>
-                </pic:pic>
-              </a:graphicData>
-            </a:graphic>
-          </wp:inline>
-        </w:drawing>
-      </w:r>
-    </w:p>
-    <w:p>
-      <w:pPr>
-        <w:pStyle w:val="ImageCaption"/>
-      </w:pPr>
-      <w:r>
-        <w:t xml:space="preserve">Figure 110 Biomass demand by stem</w:t>
-      </w:r>
-    </w:p>
-    <w:p>
-      <w:pPr>
-        <w:pStyle w:val="Heading2"/>
-      </w:pPr>
-      <w:bookmarkStart w:id="226" w:name="sec:stem-biomass"/>
-      <w:bookmarkEnd w:id="226"/>
-      <w:r>
-        <w:t xml:space="preserve">Biomass dynamic</w:t>
-      </w:r>
-    </w:p>
-    <w:p>
-      <w:pPr>
-        <w:pStyle w:val="FirstParagraph"/>
-      </w:pPr>
-      <w:r>
-        <w:t xml:space="preserve">The actual allocation reflects the increase of structural component, and retranslocation of storage component (Fig.</w:t>
-      </w:r>
-      <w:r>
-        <w:t xml:space="preserve"> </w:t>
-      </w:r>
-      <w:r>
-        <w:t xml:space="preserve">111</w:t>
-      </w:r>
-      <w:r>
-        <w:t xml:space="preserve">).</w:t>
-      </w:r>
-      <w:r>
-        <w:t xml:space="preserve"> </w:t>
-      </w:r>
-      <w:r>
-        <w:rPr>
-          <w:rStyle w:val="VerbatimChar"/>
-        </w:rPr>
-        <w:t xml:space="preserve">Stem</w:t>
-      </w:r>
-      <w:r>
-        <w:t xml:space="preserve"> </w:t>
-      </w:r>
-      <w:r>
-        <w:t xml:space="preserve">only considers the</w:t>
-      </w:r>
-      <w:r>
-        <w:t xml:space="preserve"> </w:t>
-      </w:r>
-      <w:r>
-        <w:rPr>
-          <w:rStyle w:val="VerbatimChar"/>
-        </w:rPr>
-        <w:t xml:space="preserve">Live</w:t>
-      </w:r>
-      <w:r>
-        <w:t xml:space="preserve"> </w:t>
-      </w:r>
-      <w:r>
-        <w:t xml:space="preserve">biomass (Fig.</w:t>
-      </w:r>
-      <w:r>
-        <w:t xml:space="preserve"> </w:t>
-      </w:r>
-      <w:r>
-        <w:t xml:space="preserve">113</w:t>
-      </w:r>
-      <w:r>
-        <w:t xml:space="preserve">, no</w:t>
-      </w:r>
-      <w:r>
-        <w:t xml:space="preserve"> </w:t>
-      </w:r>
-      <w:r>
-        <w:rPr>
-          <w:rStyle w:val="VerbatimChar"/>
-        </w:rPr>
-        <w:t xml:space="preserve">Dead</w:t>
-      </w:r>
-      <w:r>
-        <w:t xml:space="preserve"> </w:t>
-      </w:r>
-      <w:r>
-        <w:t xml:space="preserve">biomass (Fig.</w:t>
-      </w:r>
-      <w:r>
-        <w:t xml:space="preserve"> </w:t>
-      </w:r>
-      <w:r>
-        <w:t xml:space="preserve">114</w:t>
-      </w:r>
-      <w:r>
-        <w:t xml:space="preserve">).</w:t>
-      </w:r>
-    </w:p>
-    <w:p>
-      <w:pPr>
-        <w:pStyle w:val="FigureWithCaption"/>
-      </w:pPr>
-      <w:r>
-        <w:drawing>
-          <wp:inline>
-            <wp:extent cx="4620126" cy="4620126"/>
-            <wp:effectExtent b="0" l="0" r="0" t="0"/>
-            <wp:docPr descr="Figure 111 Actual allocated biomass for stem" title="" id="1" name="Picture"/>
-            <a:graphic>
-              <a:graphicData uri="http://schemas.openxmlformats.org/drawingml/2006/picture">
-                <pic:pic>
-                  <pic:nvPicPr>
-                    <pic:cNvPr descr="APSIM-Wheat_files/figure-docx/stem-allocated-1.png" id="0" name="Picture"/>
-                    <pic:cNvPicPr>
-                      <a:picLocks noChangeArrowheads="1" noChangeAspect="1"/>
-                    </pic:cNvPicPr>
-                  </pic:nvPicPr>
-                  <pic:blipFill>
-                    <a:blip r:embed="rId227"/>
-                    <a:stretch>
-                      <a:fillRect/>
-                    </a:stretch>
-                  </pic:blipFill>
-                  <pic:spPr bwMode="auto">
-                    <a:xfrm>
-                      <a:off x="0" y="0"/>
-                      <a:ext cx="4620126" cy="4620126"/>
-                    </a:xfrm>
-                    <a:prstGeom prst="rect">
-                      <a:avLst/>
-                    </a:prstGeom>
-                    <a:noFill/>
-                    <a:ln w="9525">
-                      <a:noFill/>
-                      <a:headEnd/>
-                      <a:tailEnd/>
-                    </a:ln>
-                  </pic:spPr>
-                </pic:pic>
-              </a:graphicData>
-            </a:graphic>
-          </wp:inline>
-        </w:drawing>
-      </w:r>
-    </w:p>
-    <w:p>
-      <w:pPr>
-        <w:pStyle w:val="ImageCaption"/>
-      </w:pPr>
-      <w:r>
-        <w:t xml:space="preserve">Figure 111 Actual allocated biomass for stem</w:t>
-      </w:r>
-    </w:p>
-    <w:p>
-      <w:pPr>
-        <w:pStyle w:val="FigureWithCaption"/>
-      </w:pPr>
-      <w:r>
-        <w:drawing>
-          <wp:inline>
-            <wp:extent cx="4620126" cy="4620126"/>
-            <wp:effectExtent b="0" l="0" r="0" t="0"/>
-            <wp:docPr descr="Figure 112 Dynamic of stem biomass (Total)" title="" id="1" name="Picture"/>
-            <a:graphic>
-              <a:graphicData uri="http://schemas.openxmlformats.org/drawingml/2006/picture">
-                <pic:pic>
-                  <pic:nvPicPr>
-                    <pic:cNvPr descr="APSIM-Wheat_files/figure-docx/stem-weight-1.png" id="0" name="Picture"/>
-                    <pic:cNvPicPr>
-                      <a:picLocks noChangeArrowheads="1" noChangeAspect="1"/>
-                    </pic:cNvPicPr>
-                  </pic:nvPicPr>
-                  <pic:blipFill>
-                    <a:blip r:embed="rId228"/>
-                    <a:stretch>
-                      <a:fillRect/>
-                    </a:stretch>
-                  </pic:blipFill>
-                  <pic:spPr bwMode="auto">
-                    <a:xfrm>
-                      <a:off x="0" y="0"/>
-                      <a:ext cx="4620126" cy="4620126"/>
-                    </a:xfrm>
-                    <a:prstGeom prst="rect">
-                      <a:avLst/>
-                    </a:prstGeom>
-                    <a:noFill/>
-                    <a:ln w="9525">
-                      <a:noFill/>
-                      <a:headEnd/>
-                      <a:tailEnd/>
-                    </a:ln>
-                  </pic:spPr>
-                </pic:pic>
-              </a:graphicData>
-            </a:graphic>
-          </wp:inline>
-        </w:drawing>
-      </w:r>
-    </w:p>
-    <w:p>
-      <w:pPr>
-        <w:pStyle w:val="ImageCaption"/>
-      </w:pPr>
-      <w:r>
-        <w:t xml:space="preserve">Figure 112 Dynamic of stem biomass (Total)</w:t>
-      </w:r>
-    </w:p>
-    <w:p>
-      <w:pPr>
-        <w:pStyle w:val="FigureWithCaption"/>
-      </w:pPr>
-      <w:r>
-        <w:drawing>
-          <wp:inline>
-            <wp:extent cx="4620126" cy="4620126"/>
-            <wp:effectExtent b="0" l="0" r="0" t="0"/>
-            <wp:docPr descr="Figure 113 Dynamic of stem biomass (Live component)" title="" id="1" name="Picture"/>
-            <a:graphic>
-              <a:graphicData uri="http://schemas.openxmlformats.org/drawingml/2006/picture">
-                <pic:pic>
-                  <pic:nvPicPr>
-                    <pic:cNvPr descr="APSIM-Wheat_files/figure-docx/stem-live-1.png" id="0" name="Picture"/>
-                    <pic:cNvPicPr>
-                      <a:picLocks noChangeArrowheads="1" noChangeAspect="1"/>
-                    </pic:cNvPicPr>
-                  </pic:nvPicPr>
-                  <pic:blipFill>
-                    <a:blip r:embed="rId229"/>
-                    <a:stretch>
-                      <a:fillRect/>
-                    </a:stretch>
-                  </pic:blipFill>
-                  <pic:spPr bwMode="auto">
-                    <a:xfrm>
-                      <a:off x="0" y="0"/>
-                      <a:ext cx="4620126" cy="4620126"/>
-                    </a:xfrm>
-                    <a:prstGeom prst="rect">
-                      <a:avLst/>
-                    </a:prstGeom>
-                    <a:noFill/>
-                    <a:ln w="9525">
-                      <a:noFill/>
-                      <a:headEnd/>
-                      <a:tailEnd/>
-                    </a:ln>
-                  </pic:spPr>
-                </pic:pic>
-              </a:graphicData>
-            </a:graphic>
-          </wp:inline>
-        </w:drawing>
-      </w:r>
-    </w:p>
-    <w:p>
-      <w:pPr>
-        <w:pStyle w:val="ImageCaption"/>
-      </w:pPr>
-      <w:r>
-        <w:t xml:space="preserve">Figure 113 Dynamic of stem biomass (Live component)</w:t>
-      </w:r>
-    </w:p>
-    <w:p>
-      <w:pPr>
-        <w:pStyle w:val="FigureWithCaption"/>
-      </w:pPr>
-      <w:r>
-        <w:drawing>
-          <wp:inline>
-            <wp:extent cx="4620126" cy="2310063"/>
-            <wp:effectExtent b="0" l="0" r="0" t="0"/>
-            <wp:docPr descr="Figure 114 Dynamic of stem biomass (Dead component)" title="" id="1" name="Picture"/>
-            <a:graphic>
-              <a:graphicData uri="http://schemas.openxmlformats.org/drawingml/2006/picture">
-                <pic:pic>
-                  <pic:nvPicPr>
-                    <pic:cNvPr descr="APSIM-Wheat_files/figure-docx/stem-dead-1.png" id="0" name="Picture"/>
-                    <pic:cNvPicPr>
-                      <a:picLocks noChangeArrowheads="1" noChangeAspect="1"/>
-                    </pic:cNvPicPr>
-                  </pic:nvPicPr>
-                  <pic:blipFill>
-                    <a:blip r:embed="rId230"/>
-                    <a:stretch>
-                      <a:fillRect/>
-                    </a:stretch>
-                  </pic:blipFill>
-                  <pic:spPr bwMode="auto">
-                    <a:xfrm>
-                      <a:off x="0" y="0"/>
-                      <a:ext cx="4620126" cy="2310063"/>
-                    </a:xfrm>
-                    <a:prstGeom prst="rect">
-                      <a:avLst/>
-                    </a:prstGeom>
-                    <a:noFill/>
-                    <a:ln w="9525">
-                      <a:noFill/>
-                      <a:headEnd/>
-                      <a:tailEnd/>
-                    </a:ln>
-                  </pic:spPr>
-                </pic:pic>
-              </a:graphicData>
-            </a:graphic>
-          </wp:inline>
-        </w:drawing>
-      </w:r>
-    </w:p>
-    <w:p>
-      <w:pPr>
-        <w:pStyle w:val="ImageCaption"/>
-      </w:pPr>
-      <w:r>
-        <w:t xml:space="preserve">Figure 114 Dynamic of stem biomass (Dead component)</w:t>
-      </w:r>
-    </w:p>
-    <w:p>
-      <w:pPr>
-        <w:pStyle w:val="Heading2"/>
-      </w:pPr>
-      <w:bookmarkStart w:id="231" w:name="ses:stem-wsc"/>
-      <w:bookmarkEnd w:id="231"/>
-      <w:r>
-        <w:t xml:space="preserve">Water soluble carbohydrate</w:t>
-      </w:r>
-    </w:p>
-    <w:p>
-      <w:pPr>
-        <w:pStyle w:val="FirstParagraph"/>
-      </w:pPr>
-      <w:r>
-        <w:t xml:space="preserve">Water soluble carbohydrates (WSC) are sugars such as fructans, sucrose, glucose and fructose which are accumulated in the stem as reserves.</w:t>
-      </w:r>
-    </w:p>
-    <w:p>
-      <w:pPr>
-        <w:pStyle w:val="BodyText"/>
-      </w:pPr>
-      <w:r>
-        <w:t xml:space="preserve">In APSIM Next Gen, the WSC of stem is defined as the ratio of storage and total weights in the</w:t>
-      </w:r>
-      <w:r>
-        <w:t xml:space="preserve"> </w:t>
-      </w:r>
-      <w:r>
-        <w:rPr>
-          <w:rStyle w:val="VerbatimChar"/>
-        </w:rPr>
-        <w:t xml:space="preserve">Live</w:t>
-      </w:r>
-      <w:r>
-        <w:t xml:space="preserve"> </w:t>
-      </w:r>
-      <w:r>
-        <w:t xml:space="preserve">pool of stem.</w:t>
-      </w:r>
-    </w:p>
-    <w:p>
-      <w:pPr>
-        <w:pStyle w:val="FigureWithCaption"/>
-      </w:pPr>
-      <w:r>
-        <w:drawing>
-          <wp:inline>
-            <wp:extent cx="4620126" cy="4620126"/>
-            <wp:effectExtent b="0" l="0" r="0" t="0"/>
-            <wp:docPr descr="Figure 115 Water soluble carbohydrate in stem." title="" id="1" name="Picture"/>
-            <a:graphic>
-              <a:graphicData uri="http://schemas.openxmlformats.org/drawingml/2006/picture">
-                <pic:pic>
-                  <pic:nvPicPr>
-                    <pic:cNvPr descr="APSIM-Wheat_files/figure-docx/stem-wsc-1.png" id="0" name="Picture"/>
-                    <pic:cNvPicPr>
-                      <a:picLocks noChangeArrowheads="1" noChangeAspect="1"/>
-                    </pic:cNvPicPr>
-                  </pic:nvPicPr>
-                  <pic:blipFill>
-                    <a:blip r:embed="rId232"/>
-                    <a:stretch>
-                      <a:fillRect/>
-                    </a:stretch>
-                  </pic:blipFill>
-                  <pic:spPr bwMode="auto">
-                    <a:xfrm>
-                      <a:off x="0" y="0"/>
-                      <a:ext cx="4620126" cy="4620126"/>
-                    </a:xfrm>
-                    <a:prstGeom prst="rect">
-                      <a:avLst/>
-                    </a:prstGeom>
-                    <a:noFill/>
-                    <a:ln w="9525">
-                      <a:noFill/>
-                      <a:headEnd/>
-                      <a:tailEnd/>
-                    </a:ln>
-                  </pic:spPr>
-                </pic:pic>
-              </a:graphicData>
-            </a:graphic>
-          </wp:inline>
-        </w:drawing>
-      </w:r>
-    </w:p>
-    <w:p>
-      <w:pPr>
-        <w:pStyle w:val="ImageCaption"/>
-      </w:pPr>
-      <w:r>
-        <w:t xml:space="preserve">Figure 115 Water soluble carbohydrate in stem.</w:t>
-      </w:r>
-    </w:p>
-    <w:p>
-      <w:pPr>
-        <w:pStyle w:val="Heading2"/>
-      </w:pPr>
-      <w:bookmarkStart w:id="233" w:name="sec:stem-nitrogen"/>
-      <w:bookmarkEnd w:id="233"/>
-      <w:r>
-        <w:t xml:space="preserve">Nitrogen</w:t>
-      </w:r>
-    </w:p>
-    <w:p>
-      <w:pPr>
-        <w:pStyle w:val="Heading3"/>
-      </w:pPr>
-      <w:bookmarkStart w:id="234" w:name="demand"/>
-      <w:bookmarkEnd w:id="234"/>
-      <w:r>
-        <w:t xml:space="preserve">Demand</w:t>
-      </w:r>
-    </w:p>
-    <w:p>
-      <w:pPr>
-        <w:pStyle w:val="FigureWithCaption"/>
-      </w:pPr>
-      <w:r>
-        <w:drawing>
-          <wp:inline>
-            <wp:extent cx="4620126" cy="4620126"/>
-            <wp:effectExtent b="0" l="0" r="0" t="0"/>
-            <wp:docPr descr="Figure 116 The stem nitrogen demand for all components" title="" id="1" name="Picture"/>
-            <a:graphic>
-              <a:graphicData uri="http://schemas.openxmlformats.org/drawingml/2006/picture">
-                <pic:pic>
-                  <pic:nvPicPr>
-                    <pic:cNvPr descr="APSIM-Wheat_files/figure-docx/stem-nitrogen-demand-1.png" id="0" name="Picture"/>
-                    <pic:cNvPicPr>
-                      <a:picLocks noChangeArrowheads="1" noChangeAspect="1"/>
-                    </pic:cNvPicPr>
-                  </pic:nvPicPr>
-                  <pic:blipFill>
-                    <a:blip r:embed="rId235"/>
-                    <a:stretch>
-                      <a:fillRect/>
-                    </a:stretch>
-                  </pic:blipFill>
-                  <pic:spPr bwMode="auto">
-                    <a:xfrm>
-                      <a:off x="0" y="0"/>
-                      <a:ext cx="4620126" cy="4620126"/>
-                    </a:xfrm>
-                    <a:prstGeom prst="rect">
-                      <a:avLst/>
-                    </a:prstGeom>
-                    <a:noFill/>
-                    <a:ln w="9525">
-                      <a:noFill/>
-                      <a:headEnd/>
-                      <a:tailEnd/>
-                    </a:ln>
-                  </pic:spPr>
-                </pic:pic>
-              </a:graphicData>
-            </a:graphic>
-          </wp:inline>
-        </w:drawing>
-      </w:r>
-    </w:p>
-    <w:p>
-      <w:pPr>
-        <w:pStyle w:val="ImageCaption"/>
-      </w:pPr>
-      <w:r>
-        <w:t xml:space="preserve">Figure 116 The stem nitrogen demand for all components</w:t>
-      </w:r>
-    </w:p>
-    <w:p>
-      <w:pPr>
-        <w:pStyle w:val="Heading3"/>
-      </w:pPr>
-      <w:bookmarkStart w:id="236" w:name="supply"/>
-      <w:bookmarkEnd w:id="236"/>
-      <w:r>
-        <w:t xml:space="preserve">Supply</w:t>
-      </w:r>
-    </w:p>
-    <w:p>
-      <w:pPr>
-        <w:pStyle w:val="FigureWithCaption"/>
-      </w:pPr>
-      <w:r>
-        <w:drawing>
-          <wp:inline>
-            <wp:extent cx="4620126" cy="4620126"/>
-            <wp:effectExtent b="0" l="0" r="0" t="0"/>
-            <wp:docPr descr="Figure 117 The stem nitrogen supply for all components" title="" id="1" name="Picture"/>
-            <a:graphic>
-              <a:graphicData uri="http://schemas.openxmlformats.org/drawingml/2006/picture">
-                <pic:pic>
-                  <pic:nvPicPr>
-                    <pic:cNvPr descr="APSIM-Wheat_files/figure-docx/stem-nitrogen-supply-1.png" id="0" name="Picture"/>
-                    <pic:cNvPicPr>
-                      <a:picLocks noChangeArrowheads="1" noChangeAspect="1"/>
-                    </pic:cNvPicPr>
-                  </pic:nvPicPr>
-                  <pic:blipFill>
-                    <a:blip r:embed="rId237"/>
-                    <a:stretch>
-                      <a:fillRect/>
-                    </a:stretch>
-                  </pic:blipFill>
-                  <pic:spPr bwMode="auto">
-                    <a:xfrm>
-                      <a:off x="0" y="0"/>
-                      <a:ext cx="4620126" cy="4620126"/>
-                    </a:xfrm>
-                    <a:prstGeom prst="rect">
-                      <a:avLst/>
-                    </a:prstGeom>
-                    <a:noFill/>
-                    <a:ln w="9525">
-                      <a:noFill/>
-                      <a:headEnd/>
-                      <a:tailEnd/>
-                    </a:ln>
-                  </pic:spPr>
-                </pic:pic>
-              </a:graphicData>
-            </a:graphic>
-          </wp:inline>
-        </w:drawing>
-      </w:r>
-    </w:p>
-    <w:p>
-      <w:pPr>
-        <w:pStyle w:val="ImageCaption"/>
-      </w:pPr>
-      <w:r>
-        <w:t xml:space="preserve">Figure 117 The stem nitrogen supply for all components</w:t>
-      </w:r>
-    </w:p>
-    <w:p>
-      <w:pPr>
-        <w:pStyle w:val="Heading1"/>
-      </w:pPr>
-      <w:bookmarkStart w:id="238" w:name="cha:water"/>
-      <w:bookmarkEnd w:id="238"/>
-      <w:r>
-        <w:t xml:space="preserve">Water</w:t>
-      </w:r>
-    </w:p>
-    <w:p>
-      <w:pPr>
-        <w:pStyle w:val="FigureWithCaption"/>
-      </w:pPr>
-      <w:r>
-        <w:drawing>
-          <wp:inline>
-            <wp:extent cx="4620126" cy="4620126"/>
-            <wp:effectExtent b="0" l="0" r="0" t="0"/>
-            <wp:docPr descr="Figure 118 Coverage" title="" id="1" name="Picture"/>
-            <a:graphic>
-              <a:graphicData uri="http://schemas.openxmlformats.org/drawingml/2006/picture">
-                <pic:pic>
-                  <pic:nvPicPr>
-                    <pic:cNvPr descr="APSIM-Wheat_files/figure-docx/water-supply-demand-ratio-1.png" id="0" name="Picture"/>
-                    <pic:cNvPicPr>
-                      <a:picLocks noChangeArrowheads="1" noChangeAspect="1"/>
-                    </pic:cNvPicPr>
-                  </pic:nvPicPr>
-                  <pic:blipFill>
-                    <a:blip r:embed="rId239"/>
-                    <a:stretch>
-                      <a:fillRect/>
-                    </a:stretch>
-                  </pic:blipFill>
-                  <pic:spPr bwMode="auto">
-                    <a:xfrm>
-                      <a:off x="0" y="0"/>
-                      <a:ext cx="4620126" cy="4620126"/>
-                    </a:xfrm>
-                    <a:prstGeom prst="rect">
-                      <a:avLst/>
-                    </a:prstGeom>
-                    <a:noFill/>
-                    <a:ln w="9525">
-                      <a:noFill/>
-                      <a:headEnd/>
-                      <a:tailEnd/>
-                    </a:ln>
-                  </pic:spPr>
-                </pic:pic>
-              </a:graphicData>
-            </a:graphic>
-          </wp:inline>
-        </w:drawing>
-      </w:r>
-    </w:p>
-    <w:p>
-      <w:pPr>
-        <w:pStyle w:val="ImageCaption"/>
-      </w:pPr>
-      <w:r>
-        <w:t xml:space="preserve">Figure 118 Coverage</w:t>
-      </w:r>
-    </w:p>
-    <w:p>
-      <w:pPr>
-        <w:pStyle w:val="Heading1"/>
-      </w:pPr>
-      <w:bookmarkStart w:id="240" w:name="cha:nitrogen"/>
-      <w:bookmarkEnd w:id="240"/>
-      <w:r>
-        <w:t xml:space="preserve">Nitrogen</w:t>
-      </w:r>
-    </w:p>
-    <w:p>
-      <w:pPr>
-        <w:pStyle w:val="FigureWithCaption"/>
-      </w:pPr>
-      <w:r>
-        <w:drawing>
-          <wp:inline>
-            <wp:extent cx="4620126" cy="4620126"/>
-            <wp:effectExtent b="0" l="0" r="0" t="0"/>
-            <wp:docPr descr="Figure 119 The plant total nitrogen demand and supply" title="" id="1" name="Picture"/>
-            <a:graphic>
-              <a:graphicData uri="http://schemas.openxmlformats.org/drawingml/2006/picture">
-                <pic:pic>
-                  <pic:nvPicPr>
-                    <pic:cNvPr descr="APSIM-Wheat_files/figure-docx/nitrogen-demand-supply-1.png" id="0" name="Picture"/>
                     <pic:cNvPicPr>
                       <a:picLocks noChangeArrowheads="1" noChangeAspect="1"/>
                     </pic:cNvPicPr>
@@ -23543,7 +23500,97 @@
         <w:pStyle w:val="ImageCaption"/>
       </w:pPr>
       <w:r>
-        <w:t xml:space="preserve">Figure 119 The plant total nitrogen demand and supply</w:t>
+        <w:t xml:space="preserve">Figure 121 Biomass demand by stem</w:t>
+      </w:r>
+    </w:p>
+    <w:p>
+      <w:pPr>
+        <w:pStyle w:val="Heading2"/>
+      </w:pPr>
+      <w:bookmarkStart w:id="242" w:name="sec:stem-biomass"/>
+      <w:bookmarkEnd w:id="242"/>
+      <w:r>
+        <w:t xml:space="preserve">Biomass dynamic</w:t>
+      </w:r>
+    </w:p>
+    <w:p>
+      <w:pPr>
+        <w:pStyle w:val="FirstParagraph"/>
+      </w:pPr>
+      <w:r>
+        <w:t xml:space="preserve">The actual allocation reflects the increase of structural component, and retranslocation of storage component (Fig.</w:t>
+      </w:r>
+      <w:r>
+        <w:t xml:space="preserve"> </w:t>
+      </w:r>
+      <w:r>
+        <w:t xml:space="preserve">122</w:t>
+      </w:r>
+      <w:r>
+        <w:t xml:space="preserve">).</w:t>
+      </w:r>
+      <w:r>
+        <w:t xml:space="preserve"> </w:t>
+      </w:r>
+      <w:r>
+        <w:rPr>
+          <w:rStyle w:val="VerbatimChar"/>
+        </w:rPr>
+        <w:t xml:space="preserve">Stem</w:t>
+      </w:r>
+      <w:r>
+        <w:t xml:space="preserve"> </w:t>
+      </w:r>
+      <w:r>
+        <w:t xml:space="preserve">only considers the</w:t>
+      </w:r>
+      <w:r>
+        <w:t xml:space="preserve"> </w:t>
+      </w:r>
+      <w:r>
+        <w:rPr>
+          <w:rStyle w:val="VerbatimChar"/>
+        </w:rPr>
+        <w:t xml:space="preserve">Live</w:t>
+      </w:r>
+      <w:r>
+        <w:t xml:space="preserve"> </w:t>
+      </w:r>
+      <w:r>
+        <w:t xml:space="preserve">biomass (Fig.</w:t>
+      </w:r>
+      <w:r>
+        <w:t xml:space="preserve"> </w:t>
+      </w:r>
+      <w:r>
+        <w:t xml:space="preserve">124</w:t>
+      </w:r>
+      <w:r>
+        <w:t xml:space="preserve">, no</w:t>
+      </w:r>
+      <w:r>
+        <w:t xml:space="preserve"> </w:t>
+      </w:r>
+      <w:r>
+        <w:rPr>
+          <w:rStyle w:val="VerbatimChar"/>
+        </w:rPr>
+        <w:t xml:space="preserve">Dead</w:t>
+      </w:r>
+      <w:r>
+        <w:t xml:space="preserve"> </w:t>
+      </w:r>
+      <w:r>
+        <w:t xml:space="preserve">biomass (Fig.</w:t>
+      </w:r>
+      <w:r>
+        <w:t xml:space="preserve"> </w:t>
+      </w:r>
+      <w:r>
+        <w:t xml:space="preserve">125</w:t>
+      </w:r>
+      <w:r>
+        <w:t xml:space="preserve">).</w:t>
       </w:r>
     </w:p>
     <w:p>
@@ -23555,18 +23602,18 @@
           <wp:inline>
             <wp:extent cx="4620126" cy="4620126"/>
             <wp:effectExtent b="0" l="0" r="0" t="0"/>
-            <wp:docPr descr="Figure 120 The fraction of nitrogen supply relative to nitrogen demand" title="" id="1" name="Picture"/>
+            <wp:docPr descr="Figure 122 Actual allocated biomass for stem" title="" id="1" name="Picture"/>
             <a:graphic>
               <a:graphicData uri="http://schemas.openxmlformats.org/drawingml/2006/picture">
                 <pic:pic>
                   <pic:nvPicPr>
-                    <pic:cNvPr descr="APSIM-Wheat_files/figure-docx/nitrogen-fn-1.png" id="0" name="Picture"/>
+                    <pic:cNvPr descr="APSIM-Wheat_files/figure-docx/stem-allocated-1.png" id="0" name="Picture"/>
                     <pic:cNvPicPr>
                       <a:picLocks noChangeArrowheads="1" noChangeAspect="1"/>
                     </pic:cNvPicPr>
                   </pic:nvPicPr>
                   <pic:blipFill>
-                    <a:blip r:embed="rId242"/>
+                    <a:blip r:embed="rId243"/>
                     <a:stretch>
                       <a:fillRect/>
                     </a:stretch>
@@ -23598,17 +23645,7 @@
         <w:pStyle w:val="ImageCaption"/>
       </w:pPr>
       <w:r>
-        <w:t xml:space="preserve">Figure 120 The fraction of nitrogen supply relative to nitrogen demand</w:t>
-      </w:r>
-    </w:p>
-    <w:p>
-      <w:pPr>
-        <w:pStyle w:val="Heading2"/>
-      </w:pPr>
-      <w:bookmarkStart w:id="243" w:name="sec:nitrogen-demand"/>
-      <w:bookmarkEnd w:id="243"/>
-      <w:r>
-        <w:t xml:space="preserve">Demand</w:t>
+        <w:t xml:space="preserve">Figure 122 Actual allocated biomass for stem</w:t>
       </w:r>
     </w:p>
     <w:p>
@@ -23620,12 +23657,12 @@
           <wp:inline>
             <wp:extent cx="4620126" cy="4620126"/>
             <wp:effectExtent b="0" l="0" r="0" t="0"/>
-            <wp:docPr descr="Figure 121 The plant nitrogen demand for all organs" title="" id="1" name="Picture"/>
+            <wp:docPr descr="Figure 123 Dynamic of stem biomass (Total)" title="" id="1" name="Picture"/>
             <a:graphic>
               <a:graphicData uri="http://schemas.openxmlformats.org/drawingml/2006/picture">
                 <pic:pic>
                   <pic:nvPicPr>
-                    <pic:cNvPr descr="APSIM-Wheat_files/figure-docx/nitrogen-demand-organ-1.png" id="0" name="Picture"/>
+                    <pic:cNvPr descr="APSIM-Wheat_files/figure-docx/stem-weight-1.png" id="0" name="Picture"/>
                     <pic:cNvPicPr>
                       <a:picLocks noChangeArrowheads="1" noChangeAspect="1"/>
                     </pic:cNvPicPr>
@@ -23663,7 +23700,7 @@
         <w:pStyle w:val="ImageCaption"/>
       </w:pPr>
       <w:r>
-        <w:t xml:space="preserve">Figure 121 The plant nitrogen demand for all organs</w:t>
+        <w:t xml:space="preserve">Figure 123 Dynamic of stem biomass (Total)</w:t>
       </w:r>
     </w:p>
     <w:p>
@@ -23675,12 +23712,12 @@
           <wp:inline>
             <wp:extent cx="4620126" cy="4620126"/>
             <wp:effectExtent b="0" l="0" r="0" t="0"/>
-            <wp:docPr descr="Figure 122 The plant nitrogen demand for all components" title="" id="1" name="Picture"/>
+            <wp:docPr descr="Figure 124 Dynamic of stem biomass (Live component)" title="" id="1" name="Picture"/>
             <a:graphic>
               <a:graphicData uri="http://schemas.openxmlformats.org/drawingml/2006/picture">
                 <pic:pic>
                   <pic:nvPicPr>
-                    <pic:cNvPr descr="APSIM-Wheat_files/figure-docx/nitrogen-demand-component-1.png" id="0" name="Picture"/>
+                    <pic:cNvPr descr="APSIM-Wheat_files/figure-docx/stem-live-1.png" id="0" name="Picture"/>
                     <pic:cNvPicPr>
                       <a:picLocks noChangeArrowheads="1" noChangeAspect="1"/>
                     </pic:cNvPicPr>
@@ -23718,17 +23755,7 @@
         <w:pStyle w:val="ImageCaption"/>
       </w:pPr>
       <w:r>
-        <w:t xml:space="preserve">Figure 122 The plant nitrogen demand for all components</w:t>
-      </w:r>
-    </w:p>
-    <w:p>
-      <w:pPr>
-        <w:pStyle w:val="Heading2"/>
-      </w:pPr>
-      <w:bookmarkStart w:id="246" w:name="sec:nitrogen-supply"/>
-      <w:bookmarkEnd w:id="246"/>
-      <w:r>
-        <w:t xml:space="preserve">Supply</w:t>
+        <w:t xml:space="preserve">Figure 124 Dynamic of stem biomass (Live component)</w:t>
       </w:r>
     </w:p>
     <w:p>
@@ -23738,20 +23765,20 @@
       <w:r>
         <w:drawing>
           <wp:inline>
-            <wp:extent cx="4620126" cy="4620126"/>
+            <wp:extent cx="4620126" cy="2310063"/>
             <wp:effectExtent b="0" l="0" r="0" t="0"/>
-            <wp:docPr descr="Figure 123 The plant nitrogen supply for all organs" title="" id="1" name="Picture"/>
+            <wp:docPr descr="Figure 125 Dynamic of stem biomass (Dead component)" title="" id="1" name="Picture"/>
             <a:graphic>
               <a:graphicData uri="http://schemas.openxmlformats.org/drawingml/2006/picture">
                 <pic:pic>
                   <pic:nvPicPr>
-                    <pic:cNvPr descr="APSIM-Wheat_files/figure-docx/nitrogen-supply-organ-1.png" id="0" name="Picture"/>
+                    <pic:cNvPr descr="APSIM-Wheat_files/figure-docx/stem-dead-1.png" id="0" name="Picture"/>
                     <pic:cNvPicPr>
                       <a:picLocks noChangeArrowheads="1" noChangeAspect="1"/>
                     </pic:cNvPicPr>
                   </pic:nvPicPr>
                   <pic:blipFill>
-                    <a:blip r:embed="rId247"/>
+                    <a:blip r:embed="rId246"/>
                     <a:stretch>
                       <a:fillRect/>
                     </a:stretch>
@@ -23759,7 +23786,7 @@
                   <pic:spPr bwMode="auto">
                     <a:xfrm>
                       <a:off x="0" y="0"/>
-                      <a:ext cx="4620126" cy="4620126"/>
+                      <a:ext cx="4620126" cy="2310063"/>
                     </a:xfrm>
                     <a:prstGeom prst="rect">
                       <a:avLst/>
@@ -23783,7 +23810,48 @@
         <w:pStyle w:val="ImageCaption"/>
       </w:pPr>
       <w:r>
-        <w:t xml:space="preserve">Figure 123 The plant nitrogen supply for all organs</w:t>
+        <w:t xml:space="preserve">Figure 125 Dynamic of stem biomass (Dead component)</w:t>
+      </w:r>
+    </w:p>
+    <w:p>
+      <w:pPr>
+        <w:pStyle w:val="Heading2"/>
+      </w:pPr>
+      <w:bookmarkStart w:id="247" w:name="ses:stem-wsc"/>
+      <w:bookmarkEnd w:id="247"/>
+      <w:r>
+        <w:t xml:space="preserve">Water soluble carbohydrate</w:t>
+      </w:r>
+    </w:p>
+    <w:p>
+      <w:pPr>
+        <w:pStyle w:val="FirstParagraph"/>
+      </w:pPr>
+      <w:r>
+        <w:t xml:space="preserve">Water soluble carbohydrates (WSC) are sugars such as fructans, sucrose, glucose and fructose which are accumulated in the stem as reserves.</w:t>
+      </w:r>
+    </w:p>
+    <w:p>
+      <w:pPr>
+        <w:pStyle w:val="BodyText"/>
+      </w:pPr>
+      <w:r>
+        <w:t xml:space="preserve">In APSIM Next Gen, the WSC of stem is defined as the ratio of storage and total weights in the</w:t>
+      </w:r>
+      <w:r>
+        <w:t xml:space="preserve"> </w:t>
+      </w:r>
+      <w:r>
+        <w:rPr>
+          <w:rStyle w:val="VerbatimChar"/>
+        </w:rPr>
+        <w:t xml:space="preserve">Live</w:t>
+      </w:r>
+      <w:r>
+        <w:t xml:space="preserve"> </w:t>
+      </w:r>
+      <w:r>
+        <w:t xml:space="preserve">pool of stem.</w:t>
       </w:r>
     </w:p>
     <w:p>
@@ -23795,12 +23863,12 @@
           <wp:inline>
             <wp:extent cx="4620126" cy="4620126"/>
             <wp:effectExtent b="0" l="0" r="0" t="0"/>
-            <wp:docPr descr="Figure 124 The plant nitrogen supply for all components" title="" id="1" name="Picture"/>
+            <wp:docPr descr="Figure 126 Water soluble carbohydrate in stem." title="" id="1" name="Picture"/>
             <a:graphic>
               <a:graphicData uri="http://schemas.openxmlformats.org/drawingml/2006/picture">
                 <pic:pic>
                   <pic:nvPicPr>
-                    <pic:cNvPr descr="APSIM-Wheat_files/figure-docx/nitrogen-supply-component-1.png" id="0" name="Picture"/>
+                    <pic:cNvPr descr="APSIM-Wheat_files/figure-docx/stem-wsc-1.png" id="0" name="Picture"/>
                     <pic:cNvPicPr>
                       <a:picLocks noChangeArrowheads="1" noChangeAspect="1"/>
                     </pic:cNvPicPr>
@@ -23838,15 +23906,580 @@
         <w:pStyle w:val="ImageCaption"/>
       </w:pPr>
       <w:r>
-        <w:t xml:space="preserve">Figure 124 The plant nitrogen supply for all components</w:t>
+        <w:t xml:space="preserve">Figure 126 Water soluble carbohydrate in stem.</w:t>
+      </w:r>
+    </w:p>
+    <w:p>
+      <w:pPr>
+        <w:pStyle w:val="Heading2"/>
+      </w:pPr>
+      <w:bookmarkStart w:id="249" w:name="sec:stem-nitrogen"/>
+      <w:bookmarkEnd w:id="249"/>
+      <w:r>
+        <w:t xml:space="preserve">Nitrogen</w:t>
+      </w:r>
+    </w:p>
+    <w:p>
+      <w:pPr>
+        <w:pStyle w:val="Heading3"/>
+      </w:pPr>
+      <w:bookmarkStart w:id="250" w:name="demand"/>
+      <w:bookmarkEnd w:id="250"/>
+      <w:r>
+        <w:t xml:space="preserve">Demand</w:t>
+      </w:r>
+    </w:p>
+    <w:p>
+      <w:pPr>
+        <w:pStyle w:val="FigureWithCaption"/>
+      </w:pPr>
+      <w:r>
+        <w:drawing>
+          <wp:inline>
+            <wp:extent cx="4620126" cy="4620126"/>
+            <wp:effectExtent b="0" l="0" r="0" t="0"/>
+            <wp:docPr descr="Figure 127 The stem nitrogen demand for all components" title="" id="1" name="Picture"/>
+            <a:graphic>
+              <a:graphicData uri="http://schemas.openxmlformats.org/drawingml/2006/picture">
+                <pic:pic>
+                  <pic:nvPicPr>
+                    <pic:cNvPr descr="APSIM-Wheat_files/figure-docx/stem-nitrogen-demand-1.png" id="0" name="Picture"/>
+                    <pic:cNvPicPr>
+                      <a:picLocks noChangeArrowheads="1" noChangeAspect="1"/>
+                    </pic:cNvPicPr>
+                  </pic:nvPicPr>
+                  <pic:blipFill>
+                    <a:blip r:embed="rId251"/>
+                    <a:stretch>
+                      <a:fillRect/>
+                    </a:stretch>
+                  </pic:blipFill>
+                  <pic:spPr bwMode="auto">
+                    <a:xfrm>
+                      <a:off x="0" y="0"/>
+                      <a:ext cx="4620126" cy="4620126"/>
+                    </a:xfrm>
+                    <a:prstGeom prst="rect">
+                      <a:avLst/>
+                    </a:prstGeom>
+                    <a:noFill/>
+                    <a:ln w="9525">
+                      <a:noFill/>
+                      <a:headEnd/>
+                      <a:tailEnd/>
+                    </a:ln>
+                  </pic:spPr>
+                </pic:pic>
+              </a:graphicData>
+            </a:graphic>
+          </wp:inline>
+        </w:drawing>
+      </w:r>
+    </w:p>
+    <w:p>
+      <w:pPr>
+        <w:pStyle w:val="ImageCaption"/>
+      </w:pPr>
+      <w:r>
+        <w:t xml:space="preserve">Figure 127 The stem nitrogen demand for all components</w:t>
+      </w:r>
+    </w:p>
+    <w:p>
+      <w:pPr>
+        <w:pStyle w:val="Heading3"/>
+      </w:pPr>
+      <w:bookmarkStart w:id="252" w:name="supply"/>
+      <w:bookmarkEnd w:id="252"/>
+      <w:r>
+        <w:t xml:space="preserve">Supply</w:t>
+      </w:r>
+    </w:p>
+    <w:p>
+      <w:pPr>
+        <w:pStyle w:val="FigureWithCaption"/>
+      </w:pPr>
+      <w:r>
+        <w:drawing>
+          <wp:inline>
+            <wp:extent cx="4620126" cy="4620126"/>
+            <wp:effectExtent b="0" l="0" r="0" t="0"/>
+            <wp:docPr descr="Figure 128 The stem nitrogen supply for all components" title="" id="1" name="Picture"/>
+            <a:graphic>
+              <a:graphicData uri="http://schemas.openxmlformats.org/drawingml/2006/picture">
+                <pic:pic>
+                  <pic:nvPicPr>
+                    <pic:cNvPr descr="APSIM-Wheat_files/figure-docx/stem-nitrogen-supply-1.png" id="0" name="Picture"/>
+                    <pic:cNvPicPr>
+                      <a:picLocks noChangeArrowheads="1" noChangeAspect="1"/>
+                    </pic:cNvPicPr>
+                  </pic:nvPicPr>
+                  <pic:blipFill>
+                    <a:blip r:embed="rId253"/>
+                    <a:stretch>
+                      <a:fillRect/>
+                    </a:stretch>
+                  </pic:blipFill>
+                  <pic:spPr bwMode="auto">
+                    <a:xfrm>
+                      <a:off x="0" y="0"/>
+                      <a:ext cx="4620126" cy="4620126"/>
+                    </a:xfrm>
+                    <a:prstGeom prst="rect">
+                      <a:avLst/>
+                    </a:prstGeom>
+                    <a:noFill/>
+                    <a:ln w="9525">
+                      <a:noFill/>
+                      <a:headEnd/>
+                      <a:tailEnd/>
+                    </a:ln>
+                  </pic:spPr>
+                </pic:pic>
+              </a:graphicData>
+            </a:graphic>
+          </wp:inline>
+        </w:drawing>
+      </w:r>
+    </w:p>
+    <w:p>
+      <w:pPr>
+        <w:pStyle w:val="ImageCaption"/>
+      </w:pPr>
+      <w:r>
+        <w:t xml:space="preserve">Figure 128 The stem nitrogen supply for all components</w:t>
       </w:r>
     </w:p>
     <w:p>
       <w:pPr>
         <w:pStyle w:val="Heading1"/>
       </w:pPr>
-      <w:bookmarkStart w:id="249" w:name="cha:variable"/>
-      <w:bookmarkEnd w:id="249"/>
+      <w:bookmarkStart w:id="254" w:name="cha:water"/>
+      <w:bookmarkEnd w:id="254"/>
+      <w:r>
+        <w:t xml:space="preserve">Water</w:t>
+      </w:r>
+    </w:p>
+    <w:p>
+      <w:pPr>
+        <w:pStyle w:val="FigureWithCaption"/>
+      </w:pPr>
+      <w:r>
+        <w:drawing>
+          <wp:inline>
+            <wp:extent cx="4620126" cy="4620126"/>
+            <wp:effectExtent b="0" l="0" r="0" t="0"/>
+            <wp:docPr descr="Figure 129 Coverage" title="" id="1" name="Picture"/>
+            <a:graphic>
+              <a:graphicData uri="http://schemas.openxmlformats.org/drawingml/2006/picture">
+                <pic:pic>
+                  <pic:nvPicPr>
+                    <pic:cNvPr descr="APSIM-Wheat_files/figure-docx/water-supply-demand-ratio-1.png" id="0" name="Picture"/>
+                    <pic:cNvPicPr>
+                      <a:picLocks noChangeArrowheads="1" noChangeAspect="1"/>
+                    </pic:cNvPicPr>
+                  </pic:nvPicPr>
+                  <pic:blipFill>
+                    <a:blip r:embed="rId255"/>
+                    <a:stretch>
+                      <a:fillRect/>
+                    </a:stretch>
+                  </pic:blipFill>
+                  <pic:spPr bwMode="auto">
+                    <a:xfrm>
+                      <a:off x="0" y="0"/>
+                      <a:ext cx="4620126" cy="4620126"/>
+                    </a:xfrm>
+                    <a:prstGeom prst="rect">
+                      <a:avLst/>
+                    </a:prstGeom>
+                    <a:noFill/>
+                    <a:ln w="9525">
+                      <a:noFill/>
+                      <a:headEnd/>
+                      <a:tailEnd/>
+                    </a:ln>
+                  </pic:spPr>
+                </pic:pic>
+              </a:graphicData>
+            </a:graphic>
+          </wp:inline>
+        </w:drawing>
+      </w:r>
+    </w:p>
+    <w:p>
+      <w:pPr>
+        <w:pStyle w:val="ImageCaption"/>
+      </w:pPr>
+      <w:r>
+        <w:t xml:space="preserve">Figure 129 Coverage</w:t>
+      </w:r>
+    </w:p>
+    <w:p>
+      <w:pPr>
+        <w:pStyle w:val="Heading1"/>
+      </w:pPr>
+      <w:bookmarkStart w:id="256" w:name="cha:nitrogen"/>
+      <w:bookmarkEnd w:id="256"/>
+      <w:r>
+        <w:t xml:space="preserve">Nitrogen</w:t>
+      </w:r>
+    </w:p>
+    <w:p>
+      <w:pPr>
+        <w:pStyle w:val="FigureWithCaption"/>
+      </w:pPr>
+      <w:r>
+        <w:drawing>
+          <wp:inline>
+            <wp:extent cx="4620126" cy="4620126"/>
+            <wp:effectExtent b="0" l="0" r="0" t="0"/>
+            <wp:docPr descr="Figure 130 The plant total nitrogen demand and supply" title="" id="1" name="Picture"/>
+            <a:graphic>
+              <a:graphicData uri="http://schemas.openxmlformats.org/drawingml/2006/picture">
+                <pic:pic>
+                  <pic:nvPicPr>
+                    <pic:cNvPr descr="APSIM-Wheat_files/figure-docx/nitrogen-demand-supply-1.png" id="0" name="Picture"/>
+                    <pic:cNvPicPr>
+                      <a:picLocks noChangeArrowheads="1" noChangeAspect="1"/>
+                    </pic:cNvPicPr>
+                  </pic:nvPicPr>
+                  <pic:blipFill>
+                    <a:blip r:embed="rId257"/>
+                    <a:stretch>
+                      <a:fillRect/>
+                    </a:stretch>
+                  </pic:blipFill>
+                  <pic:spPr bwMode="auto">
+                    <a:xfrm>
+                      <a:off x="0" y="0"/>
+                      <a:ext cx="4620126" cy="4620126"/>
+                    </a:xfrm>
+                    <a:prstGeom prst="rect">
+                      <a:avLst/>
+                    </a:prstGeom>
+                    <a:noFill/>
+                    <a:ln w="9525">
+                      <a:noFill/>
+                      <a:headEnd/>
+                      <a:tailEnd/>
+                    </a:ln>
+                  </pic:spPr>
+                </pic:pic>
+              </a:graphicData>
+            </a:graphic>
+          </wp:inline>
+        </w:drawing>
+      </w:r>
+    </w:p>
+    <w:p>
+      <w:pPr>
+        <w:pStyle w:val="ImageCaption"/>
+      </w:pPr>
+      <w:r>
+        <w:t xml:space="preserve">Figure 130 The plant total nitrogen demand and supply</w:t>
+      </w:r>
+    </w:p>
+    <w:p>
+      <w:pPr>
+        <w:pStyle w:val="FigureWithCaption"/>
+      </w:pPr>
+      <w:r>
+        <w:drawing>
+          <wp:inline>
+            <wp:extent cx="4620126" cy="4620126"/>
+            <wp:effectExtent b="0" l="0" r="0" t="0"/>
+            <wp:docPr descr="Figure 131 The fraction of nitrogen supply relative to nitrogen demand" title="" id="1" name="Picture"/>
+            <a:graphic>
+              <a:graphicData uri="http://schemas.openxmlformats.org/drawingml/2006/picture">
+                <pic:pic>
+                  <pic:nvPicPr>
+                    <pic:cNvPr descr="APSIM-Wheat_files/figure-docx/nitrogen-fn-1.png" id="0" name="Picture"/>
+                    <pic:cNvPicPr>
+                      <a:picLocks noChangeArrowheads="1" noChangeAspect="1"/>
+                    </pic:cNvPicPr>
+                  </pic:nvPicPr>
+                  <pic:blipFill>
+                    <a:blip r:embed="rId258"/>
+                    <a:stretch>
+                      <a:fillRect/>
+                    </a:stretch>
+                  </pic:blipFill>
+                  <pic:spPr bwMode="auto">
+                    <a:xfrm>
+                      <a:off x="0" y="0"/>
+                      <a:ext cx="4620126" cy="4620126"/>
+                    </a:xfrm>
+                    <a:prstGeom prst="rect">
+                      <a:avLst/>
+                    </a:prstGeom>
+                    <a:noFill/>
+                    <a:ln w="9525">
+                      <a:noFill/>
+                      <a:headEnd/>
+                      <a:tailEnd/>
+                    </a:ln>
+                  </pic:spPr>
+                </pic:pic>
+              </a:graphicData>
+            </a:graphic>
+          </wp:inline>
+        </w:drawing>
+      </w:r>
+    </w:p>
+    <w:p>
+      <w:pPr>
+        <w:pStyle w:val="ImageCaption"/>
+      </w:pPr>
+      <w:r>
+        <w:t xml:space="preserve">Figure 131 The fraction of nitrogen supply relative to nitrogen demand</w:t>
+      </w:r>
+    </w:p>
+    <w:p>
+      <w:pPr>
+        <w:pStyle w:val="Heading2"/>
+      </w:pPr>
+      <w:bookmarkStart w:id="259" w:name="sec:nitrogen-demand"/>
+      <w:bookmarkEnd w:id="259"/>
+      <w:r>
+        <w:t xml:space="preserve">Demand</w:t>
+      </w:r>
+    </w:p>
+    <w:p>
+      <w:pPr>
+        <w:pStyle w:val="FigureWithCaption"/>
+      </w:pPr>
+      <w:r>
+        <w:drawing>
+          <wp:inline>
+            <wp:extent cx="4620126" cy="4620126"/>
+            <wp:effectExtent b="0" l="0" r="0" t="0"/>
+            <wp:docPr descr="Figure 132 The plant nitrogen demand for all organs" title="" id="1" name="Picture"/>
+            <a:graphic>
+              <a:graphicData uri="http://schemas.openxmlformats.org/drawingml/2006/picture">
+                <pic:pic>
+                  <pic:nvPicPr>
+                    <pic:cNvPr descr="APSIM-Wheat_files/figure-docx/nitrogen-demand-organ-1.png" id="0" name="Picture"/>
+                    <pic:cNvPicPr>
+                      <a:picLocks noChangeArrowheads="1" noChangeAspect="1"/>
+                    </pic:cNvPicPr>
+                  </pic:nvPicPr>
+                  <pic:blipFill>
+                    <a:blip r:embed="rId260"/>
+                    <a:stretch>
+                      <a:fillRect/>
+                    </a:stretch>
+                  </pic:blipFill>
+                  <pic:spPr bwMode="auto">
+                    <a:xfrm>
+                      <a:off x="0" y="0"/>
+                      <a:ext cx="4620126" cy="4620126"/>
+                    </a:xfrm>
+                    <a:prstGeom prst="rect">
+                      <a:avLst/>
+                    </a:prstGeom>
+                    <a:noFill/>
+                    <a:ln w="9525">
+                      <a:noFill/>
+                      <a:headEnd/>
+                      <a:tailEnd/>
+                    </a:ln>
+                  </pic:spPr>
+                </pic:pic>
+              </a:graphicData>
+            </a:graphic>
+          </wp:inline>
+        </w:drawing>
+      </w:r>
+    </w:p>
+    <w:p>
+      <w:pPr>
+        <w:pStyle w:val="ImageCaption"/>
+      </w:pPr>
+      <w:r>
+        <w:t xml:space="preserve">Figure 132 The plant nitrogen demand for all organs</w:t>
+      </w:r>
+    </w:p>
+    <w:p>
+      <w:pPr>
+        <w:pStyle w:val="FigureWithCaption"/>
+      </w:pPr>
+      <w:r>
+        <w:drawing>
+          <wp:inline>
+            <wp:extent cx="4620126" cy="4620126"/>
+            <wp:effectExtent b="0" l="0" r="0" t="0"/>
+            <wp:docPr descr="Figure 133 The plant nitrogen demand for all components" title="" id="1" name="Picture"/>
+            <a:graphic>
+              <a:graphicData uri="http://schemas.openxmlformats.org/drawingml/2006/picture">
+                <pic:pic>
+                  <pic:nvPicPr>
+                    <pic:cNvPr descr="APSIM-Wheat_files/figure-docx/nitrogen-demand-component-1.png" id="0" name="Picture"/>
+                    <pic:cNvPicPr>
+                      <a:picLocks noChangeArrowheads="1" noChangeAspect="1"/>
+                    </pic:cNvPicPr>
+                  </pic:nvPicPr>
+                  <pic:blipFill>
+                    <a:blip r:embed="rId261"/>
+                    <a:stretch>
+                      <a:fillRect/>
+                    </a:stretch>
+                  </pic:blipFill>
+                  <pic:spPr bwMode="auto">
+                    <a:xfrm>
+                      <a:off x="0" y="0"/>
+                      <a:ext cx="4620126" cy="4620126"/>
+                    </a:xfrm>
+                    <a:prstGeom prst="rect">
+                      <a:avLst/>
+                    </a:prstGeom>
+                    <a:noFill/>
+                    <a:ln w="9525">
+                      <a:noFill/>
+                      <a:headEnd/>
+                      <a:tailEnd/>
+                    </a:ln>
+                  </pic:spPr>
+                </pic:pic>
+              </a:graphicData>
+            </a:graphic>
+          </wp:inline>
+        </w:drawing>
+      </w:r>
+    </w:p>
+    <w:p>
+      <w:pPr>
+        <w:pStyle w:val="ImageCaption"/>
+      </w:pPr>
+      <w:r>
+        <w:t xml:space="preserve">Figure 133 The plant nitrogen demand for all components</w:t>
+      </w:r>
+    </w:p>
+    <w:p>
+      <w:pPr>
+        <w:pStyle w:val="Heading2"/>
+      </w:pPr>
+      <w:bookmarkStart w:id="262" w:name="sec:nitrogen-supply"/>
+      <w:bookmarkEnd w:id="262"/>
+      <w:r>
+        <w:t xml:space="preserve">Supply</w:t>
+      </w:r>
+    </w:p>
+    <w:p>
+      <w:pPr>
+        <w:pStyle w:val="FigureWithCaption"/>
+      </w:pPr>
+      <w:r>
+        <w:drawing>
+          <wp:inline>
+            <wp:extent cx="4620126" cy="4620126"/>
+            <wp:effectExtent b="0" l="0" r="0" t="0"/>
+            <wp:docPr descr="Figure 134 The plant nitrogen supply for all organs" title="" id="1" name="Picture"/>
+            <a:graphic>
+              <a:graphicData uri="http://schemas.openxmlformats.org/drawingml/2006/picture">
+                <pic:pic>
+                  <pic:nvPicPr>
+                    <pic:cNvPr descr="APSIM-Wheat_files/figure-docx/nitrogen-supply-organ-1.png" id="0" name="Picture"/>
+                    <pic:cNvPicPr>
+                      <a:picLocks noChangeArrowheads="1" noChangeAspect="1"/>
+                    </pic:cNvPicPr>
+                  </pic:nvPicPr>
+                  <pic:blipFill>
+                    <a:blip r:embed="rId263"/>
+                    <a:stretch>
+                      <a:fillRect/>
+                    </a:stretch>
+                  </pic:blipFill>
+                  <pic:spPr bwMode="auto">
+                    <a:xfrm>
+                      <a:off x="0" y="0"/>
+                      <a:ext cx="4620126" cy="4620126"/>
+                    </a:xfrm>
+                    <a:prstGeom prst="rect">
+                      <a:avLst/>
+                    </a:prstGeom>
+                    <a:noFill/>
+                    <a:ln w="9525">
+                      <a:noFill/>
+                      <a:headEnd/>
+                      <a:tailEnd/>
+                    </a:ln>
+                  </pic:spPr>
+                </pic:pic>
+              </a:graphicData>
+            </a:graphic>
+          </wp:inline>
+        </w:drawing>
+      </w:r>
+    </w:p>
+    <w:p>
+      <w:pPr>
+        <w:pStyle w:val="ImageCaption"/>
+      </w:pPr>
+      <w:r>
+        <w:t xml:space="preserve">Figure 134 The plant nitrogen supply for all organs</w:t>
+      </w:r>
+    </w:p>
+    <w:p>
+      <w:pPr>
+        <w:pStyle w:val="FigureWithCaption"/>
+      </w:pPr>
+      <w:r>
+        <w:drawing>
+          <wp:inline>
+            <wp:extent cx="4620126" cy="4620126"/>
+            <wp:effectExtent b="0" l="0" r="0" t="0"/>
+            <wp:docPr descr="Figure 135 The plant nitrogen supply for all components" title="" id="1" name="Picture"/>
+            <a:graphic>
+              <a:graphicData uri="http://schemas.openxmlformats.org/drawingml/2006/picture">
+                <pic:pic>
+                  <pic:nvPicPr>
+                    <pic:cNvPr descr="APSIM-Wheat_files/figure-docx/nitrogen-supply-component-1.png" id="0" name="Picture"/>
+                    <pic:cNvPicPr>
+                      <a:picLocks noChangeArrowheads="1" noChangeAspect="1"/>
+                    </pic:cNvPicPr>
+                  </pic:nvPicPr>
+                  <pic:blipFill>
+                    <a:blip r:embed="rId264"/>
+                    <a:stretch>
+                      <a:fillRect/>
+                    </a:stretch>
+                  </pic:blipFill>
+                  <pic:spPr bwMode="auto">
+                    <a:xfrm>
+                      <a:off x="0" y="0"/>
+                      <a:ext cx="4620126" cy="4620126"/>
+                    </a:xfrm>
+                    <a:prstGeom prst="rect">
+                      <a:avLst/>
+                    </a:prstGeom>
+                    <a:noFill/>
+                    <a:ln w="9525">
+                      <a:noFill/>
+                      <a:headEnd/>
+                      <a:tailEnd/>
+                    </a:ln>
+                  </pic:spPr>
+                </pic:pic>
+              </a:graphicData>
+            </a:graphic>
+          </wp:inline>
+        </w:drawing>
+      </w:r>
+    </w:p>
+    <w:p>
+      <w:pPr>
+        <w:pStyle w:val="ImageCaption"/>
+      </w:pPr>
+      <w:r>
+        <w:t xml:space="preserve">Figure 135 The plant nitrogen supply for all components</w:t>
+      </w:r>
+    </w:p>
+    <w:p>
+      <w:pPr>
+        <w:pStyle w:val="Heading1"/>
+      </w:pPr>
+      <w:bookmarkStart w:id="265" w:name="cha:variable"/>
+      <w:bookmarkEnd w:id="265"/>
       <w:r>
         <w:t xml:space="preserve">Variable</w:t>
       </w:r>
@@ -23863,8 +24496,8 @@
       <w:pPr>
         <w:pStyle w:val="Heading2"/>
       </w:pPr>
-      <w:bookmarkStart w:id="250" w:name="input"/>
-      <w:bookmarkEnd w:id="250"/>
+      <w:bookmarkStart w:id="266" w:name="sec:variable-input"/>
+      <w:bookmarkEnd w:id="266"/>
       <w:r>
         <w:t xml:space="preserve">Input</w:t>
       </w:r>
@@ -24037,7 +24670,7 @@
               <w:jc w:val="left"/>
             </w:pPr>
             <w:r>
-              <w:t xml:space="preserve">Leaf.CohortParameters.CellDivisionStress.NitrogenStressEffect</w:t>
+              <w:t xml:space="preserve">Leaf.CohortParameters.CellDivisionStress</w:t>
             </w:r>
           </w:p>
         </w:tc>
@@ -24054,7 +24687,7 @@
               <w:t xml:space="preserve"> </w:t>
             </w:r>
             <w:r>
-              <w:t xml:space="preserve">77</w:t>
+              <w:t xml:space="preserve">75</w:t>
             </w:r>
           </w:p>
         </w:tc>
@@ -24067,7 +24700,7 @@
               <w:jc w:val="left"/>
             </w:pPr>
             <w:r>
-              <w:t xml:space="preserve">Leaf.CohortParameters.CellDivisionStress.WaterStressEffect</w:t>
+              <w:t xml:space="preserve">Leaf.CohortParameters.CellDivisionStress.NitrogenStressEffect</w:t>
             </w:r>
           </w:p>
         </w:tc>
@@ -24084,7 +24717,7 @@
               <w:t xml:space="preserve"> </w:t>
             </w:r>
             <w:r>
-              <w:t xml:space="preserve">76</w:t>
+              <w:t xml:space="preserve">77</w:t>
             </w:r>
           </w:p>
         </w:tc>
@@ -24097,7 +24730,7 @@
               <w:jc w:val="left"/>
             </w:pPr>
             <w:r>
-              <w:t xml:space="preserve">Leaf.CohortParameters.ExpansionStress.NitrogenStressEffect</w:t>
+              <w:t xml:space="preserve">Leaf.CohortParameters.CellDivisionStress.WaterStressEffect</w:t>
             </w:r>
           </w:p>
         </w:tc>
@@ -24114,7 +24747,7 @@
               <w:t xml:space="preserve"> </w:t>
             </w:r>
             <w:r>
-              <w:t xml:space="preserve">81</w:t>
+              <w:t xml:space="preserve">76</w:t>
             </w:r>
           </w:p>
         </w:tc>
@@ -24127,7 +24760,7 @@
               <w:jc w:val="left"/>
             </w:pPr>
             <w:r>
-              <w:t xml:space="preserve">Leaf.CohortParameters.ExpansionStress.TemperatureEffect</w:t>
+              <w:t xml:space="preserve">Leaf.CohortParameters.ExpansionStress</w:t>
             </w:r>
           </w:p>
         </w:tc>
@@ -24144,7 +24777,7 @@
               <w:t xml:space="preserve"> </w:t>
             </w:r>
             <w:r>
-              <w:t xml:space="preserve">81</w:t>
+              <w:t xml:space="preserve">80</w:t>
             </w:r>
           </w:p>
         </w:tc>
@@ -24157,7 +24790,7 @@
               <w:jc w:val="left"/>
             </w:pPr>
             <w:r>
-              <w:t xml:space="preserve">Leaf.CohortParameters.ExpansionStress.WaterStressEffect</w:t>
+              <w:t xml:space="preserve">Leaf.CohortParameters.ExpansionStress.NitrogenStressEffect</w:t>
             </w:r>
           </w:p>
         </w:tc>
@@ -24187,7 +24820,7 @@
               <w:jc w:val="left"/>
             </w:pPr>
             <w:r>
-              <w:t xml:space="preserve">Leaf.CohortParameters.MaxArea.AgeFactor</w:t>
+              <w:t xml:space="preserve">Leaf.CohortParameters.ExpansionStress.TemperatureEffect</w:t>
             </w:r>
           </w:p>
         </w:tc>
@@ -24204,7 +24837,7 @@
               <w:t xml:space="preserve"> </w:t>
             </w:r>
             <w:r>
-              <w:t xml:space="preserve">73</w:t>
+              <w:t xml:space="preserve">81</w:t>
             </w:r>
           </w:p>
         </w:tc>
@@ -24217,24 +24850,24 @@
               <w:jc w:val="left"/>
             </w:pPr>
             <w:r>
-              <w:t xml:space="preserve">Leaf.DMConversionEfficiency</w:t>
-            </w:r>
-          </w:p>
-        </w:tc>
-        <w:tc>
-          <w:p>
-            <w:pPr>
-              <w:pStyle w:val="Compact"/>
-              <w:jc w:val="left"/>
-            </w:pPr>
-            <w:r>
-              <w:t xml:space="preserve">Table</w:t>
+              <w:t xml:space="preserve">Leaf.CohortParameters.ExpansionStress.WaterStressEffect</w:t>
+            </w:r>
+          </w:p>
+        </w:tc>
+        <w:tc>
+          <w:p>
+            <w:pPr>
+              <w:pStyle w:val="Compact"/>
+              <w:jc w:val="left"/>
+            </w:pPr>
+            <w:r>
+              <w:t xml:space="preserve">Fig.</w:t>
             </w:r>
             <w:r>
               <w:t xml:space="preserve"> </w:t>
             </w:r>
             <w:r>
-              <w:t xml:space="preserve">3</w:t>
+              <w:t xml:space="preserve">81</w:t>
             </w:r>
           </w:p>
         </w:tc>
@@ -24247,24 +24880,24 @@
               <w:jc w:val="left"/>
             </w:pPr>
             <w:r>
-              <w:t xml:space="preserve">Leaf.MaintenanceRespirationFunction.MaintenanceFractionAt20C</w:t>
-            </w:r>
-          </w:p>
-        </w:tc>
-        <w:tc>
-          <w:p>
-            <w:pPr>
-              <w:pStyle w:val="Compact"/>
-              <w:jc w:val="left"/>
-            </w:pPr>
-            <w:r>
-              <w:t xml:space="preserve">Table</w:t>
+              <w:t xml:space="preserve">Leaf.CohortParameters.MaxArea.AgeFactor</w:t>
+            </w:r>
+          </w:p>
+        </w:tc>
+        <w:tc>
+          <w:p>
+            <w:pPr>
+              <w:pStyle w:val="Compact"/>
+              <w:jc w:val="left"/>
+            </w:pPr>
+            <w:r>
+              <w:t xml:space="preserve">Fig.</w:t>
             </w:r>
             <w:r>
               <w:t xml:space="preserve"> </w:t>
             </w:r>
             <w:r>
-              <w:t xml:space="preserve">4</w:t>
+              <w:t xml:space="preserve">73</w:t>
             </w:r>
           </w:p>
         </w:tc>
@@ -24277,24 +24910,24 @@
               <w:jc w:val="left"/>
             </w:pPr>
             <w:r>
-              <w:t xml:space="preserve">Leaf.MaintenanceRespirationFunction.WangEngelTempFunction</w:t>
-            </w:r>
-          </w:p>
-        </w:tc>
-        <w:tc>
-          <w:p>
-            <w:pPr>
-              <w:pStyle w:val="Compact"/>
-              <w:jc w:val="left"/>
-            </w:pPr>
-            <w:r>
-              <w:t xml:space="preserve">Table</w:t>
+              <w:t xml:space="preserve">Leaf.CohortParameters.SpecificLeafAreaMax</w:t>
+            </w:r>
+          </w:p>
+        </w:tc>
+        <w:tc>
+          <w:p>
+            <w:pPr>
+              <w:pStyle w:val="Compact"/>
+              <w:jc w:val="left"/>
+            </w:pPr>
+            <w:r>
+              <w:t xml:space="preserve">Fig.</w:t>
             </w:r>
             <w:r>
               <w:t xml:space="preserve"> </w:t>
             </w:r>
             <w:r>
-              <w:t xml:space="preserve">4</w:t>
+              <w:t xml:space="preserve">86</w:t>
             </w:r>
           </w:p>
         </w:tc>
@@ -24307,7 +24940,7 @@
               <w:jc w:val="left"/>
             </w:pPr>
             <w:r>
-              <w:t xml:space="preserve">Leaf.Photosynthesis_RUE.FN</w:t>
+              <w:t xml:space="preserve">Leaf.CohortParameters.SpecificLeafAreaMin</w:t>
             </w:r>
           </w:p>
         </w:tc>
@@ -24324,7 +24957,7 @@
               <w:t xml:space="preserve"> </w:t>
             </w:r>
             <w:r>
-              <w:t xml:space="preserve">88</w:t>
+              <w:t xml:space="preserve">86</w:t>
             </w:r>
           </w:p>
         </w:tc>
@@ -24337,24 +24970,24 @@
               <w:jc w:val="left"/>
             </w:pPr>
             <w:r>
-              <w:t xml:space="preserve">Leaf.Photosynthesis_RUE.FT</w:t>
-            </w:r>
-          </w:p>
-        </w:tc>
-        <w:tc>
-          <w:p>
-            <w:pPr>
-              <w:pStyle w:val="Compact"/>
-              <w:jc w:val="left"/>
-            </w:pPr>
-            <w:r>
-              <w:t xml:space="preserve">Fig.</w:t>
+              <w:t xml:space="preserve">Leaf.DMConversionEfficiency</w:t>
+            </w:r>
+          </w:p>
+        </w:tc>
+        <w:tc>
+          <w:p>
+            <w:pPr>
+              <w:pStyle w:val="Compact"/>
+              <w:jc w:val="left"/>
+            </w:pPr>
+            <w:r>
+              <w:t xml:space="preserve">Table</w:t>
             </w:r>
             <w:r>
               <w:t xml:space="preserve"> </w:t>
             </w:r>
             <w:r>
-              <w:t xml:space="preserve">87</w:t>
+              <w:t xml:space="preserve">3</w:t>
             </w:r>
           </w:p>
         </w:tc>
@@ -24367,24 +25000,24 @@
               <w:jc w:val="left"/>
             </w:pPr>
             <w:r>
-              <w:t xml:space="preserve">Leaf.Photosynthesis_RUE.FW</w:t>
-            </w:r>
-          </w:p>
-        </w:tc>
-        <w:tc>
-          <w:p>
-            <w:pPr>
-              <w:pStyle w:val="Compact"/>
-              <w:jc w:val="left"/>
-            </w:pPr>
-            <w:r>
-              <w:t xml:space="preserve">Fig.</w:t>
+              <w:t xml:space="preserve">Leaf.MaintenanceRespirationFunction.MaintenanceFractionAt20C</w:t>
+            </w:r>
+          </w:p>
+        </w:tc>
+        <w:tc>
+          <w:p>
+            <w:pPr>
+              <w:pStyle w:val="Compact"/>
+              <w:jc w:val="left"/>
+            </w:pPr>
+            <w:r>
+              <w:t xml:space="preserve">Table</w:t>
             </w:r>
             <w:r>
               <w:t xml:space="preserve"> </w:t>
             </w:r>
             <w:r>
-              <w:t xml:space="preserve">89</w:t>
+              <w:t xml:space="preserve">4</w:t>
             </w:r>
           </w:p>
         </w:tc>
@@ -24397,7 +25030,7 @@
               <w:jc w:val="left"/>
             </w:pPr>
             <w:r>
-              <w:t xml:space="preserve">Root.DMConversionEfficiency</w:t>
+              <w:t xml:space="preserve">Leaf.MaintenanceRespirationFunction.WangEngelTempFunction</w:t>
             </w:r>
           </w:p>
         </w:tc>
@@ -24414,7 +25047,7 @@
               <w:t xml:space="preserve"> </w:t>
             </w:r>
             <w:r>
-              <w:t xml:space="preserve">3</w:t>
+              <w:t xml:space="preserve">4</w:t>
             </w:r>
           </w:p>
         </w:tc>
@@ -24427,24 +25060,24 @@
               <w:jc w:val="left"/>
             </w:pPr>
             <w:r>
-              <w:t xml:space="preserve">Root.MaintenanceRespirationFunction.MaintenanceFractionAt20C</w:t>
-            </w:r>
-          </w:p>
-        </w:tc>
-        <w:tc>
-          <w:p>
-            <w:pPr>
-              <w:pStyle w:val="Compact"/>
-              <w:jc w:val="left"/>
-            </w:pPr>
-            <w:r>
-              <w:t xml:space="preserve">Table</w:t>
+              <w:t xml:space="preserve">Leaf.Photosynthesis_RUE.FN</w:t>
+            </w:r>
+          </w:p>
+        </w:tc>
+        <w:tc>
+          <w:p>
+            <w:pPr>
+              <w:pStyle w:val="Compact"/>
+              <w:jc w:val="left"/>
+            </w:pPr>
+            <w:r>
+              <w:t xml:space="preserve">Fig.</w:t>
             </w:r>
             <w:r>
               <w:t xml:space="preserve"> </w:t>
             </w:r>
             <w:r>
-              <w:t xml:space="preserve">4</w:t>
+              <w:t xml:space="preserve">89</w:t>
             </w:r>
           </w:p>
         </w:tc>
@@ -24457,24 +25090,24 @@
               <w:jc w:val="left"/>
             </w:pPr>
             <w:r>
-              <w:t xml:space="preserve">Root.MaintenanceRespirationFunction.WangEngelTempFunction</w:t>
-            </w:r>
-          </w:p>
-        </w:tc>
-        <w:tc>
-          <w:p>
-            <w:pPr>
-              <w:pStyle w:val="Compact"/>
-              <w:jc w:val="left"/>
-            </w:pPr>
-            <w:r>
-              <w:t xml:space="preserve">Table</w:t>
+              <w:t xml:space="preserve">Leaf.Photosynthesis_RUE.FT</w:t>
+            </w:r>
+          </w:p>
+        </w:tc>
+        <w:tc>
+          <w:p>
+            <w:pPr>
+              <w:pStyle w:val="Compact"/>
+              <w:jc w:val="left"/>
+            </w:pPr>
+            <w:r>
+              <w:t xml:space="preserve">Fig.</w:t>
             </w:r>
             <w:r>
               <w:t xml:space="preserve"> </w:t>
             </w:r>
             <w:r>
-              <w:t xml:space="preserve">4</w:t>
+              <w:t xml:space="preserve">88</w:t>
             </w:r>
           </w:p>
         </w:tc>
@@ -24487,7 +25120,7 @@
               <w:jc w:val="left"/>
             </w:pPr>
             <w:r>
-              <w:t xml:space="preserve">Root.RootFrontVelocity.TemperatureFactor</w:t>
+              <w:t xml:space="preserve">Leaf.Photosynthesis_RUE.FW</w:t>
             </w:r>
           </w:p>
         </w:tc>
@@ -24504,7 +25137,7 @@
               <w:t xml:space="preserve"> </w:t>
             </w:r>
             <w:r>
-              <w:t xml:space="preserve">54</w:t>
+              <w:t xml:space="preserve">90</w:t>
             </w:r>
           </w:p>
         </w:tc>
@@ -24517,24 +25150,24 @@
               <w:jc w:val="left"/>
             </w:pPr>
             <w:r>
-              <w:t xml:space="preserve">Root.RootFrontVelocity.WaterFactor</w:t>
-            </w:r>
-          </w:p>
-        </w:tc>
-        <w:tc>
-          <w:p>
-            <w:pPr>
-              <w:pStyle w:val="Compact"/>
-              <w:jc w:val="left"/>
-            </w:pPr>
-            <w:r>
-              <w:t xml:space="preserve">Fig.</w:t>
+              <w:t xml:space="preserve">Root.DMConversionEfficiency</w:t>
+            </w:r>
+          </w:p>
+        </w:tc>
+        <w:tc>
+          <w:p>
+            <w:pPr>
+              <w:pStyle w:val="Compact"/>
+              <w:jc w:val="left"/>
+            </w:pPr>
+            <w:r>
+              <w:t xml:space="preserve">Table</w:t>
             </w:r>
             <w:r>
               <w:t xml:space="preserve"> </w:t>
             </w:r>
             <w:r>
-              <w:t xml:space="preserve">56</w:t>
+              <w:t xml:space="preserve">3</w:t>
             </w:r>
           </w:p>
         </w:tc>
@@ -24547,7 +25180,7 @@
               <w:jc w:val="left"/>
             </w:pPr>
             <w:r>
-              <w:t xml:space="preserve">Spike.DMConversionEfficiency</w:t>
+              <w:t xml:space="preserve">Root.MaintenanceRespirationFunction.MaintenanceFractionAt20C</w:t>
             </w:r>
           </w:p>
         </w:tc>
@@ -24564,7 +25197,7 @@
               <w:t xml:space="preserve"> </w:t>
             </w:r>
             <w:r>
-              <w:t xml:space="preserve">3</w:t>
+              <w:t xml:space="preserve">4</w:t>
             </w:r>
           </w:p>
         </w:tc>
@@ -24577,7 +25210,7 @@
               <w:jc w:val="left"/>
             </w:pPr>
             <w:r>
-              <w:t xml:space="preserve">Spike.MaintenanceRespirationFunction.MaintenanceFractionAt20C</w:t>
+              <w:t xml:space="preserve">Root.MaintenanceRespirationFunction.WangEngelTempFunction</w:t>
             </w:r>
           </w:p>
         </w:tc>
@@ -24607,24 +25240,24 @@
               <w:jc w:val="left"/>
             </w:pPr>
             <w:r>
-              <w:t xml:space="preserve">Spike.MaintenanceRespirationFunction.WangEngelTempFunction</w:t>
-            </w:r>
-          </w:p>
-        </w:tc>
-        <w:tc>
-          <w:p>
-            <w:pPr>
-              <w:pStyle w:val="Compact"/>
-              <w:jc w:val="left"/>
-            </w:pPr>
-            <w:r>
-              <w:t xml:space="preserve">Table</w:t>
+              <w:t xml:space="preserve">Root.RootFrontVelocity.TemperatureFactor</w:t>
+            </w:r>
+          </w:p>
+        </w:tc>
+        <w:tc>
+          <w:p>
+            <w:pPr>
+              <w:pStyle w:val="Compact"/>
+              <w:jc w:val="left"/>
+            </w:pPr>
+            <w:r>
+              <w:t xml:space="preserve">Fig.</w:t>
             </w:r>
             <w:r>
               <w:t xml:space="preserve"> </w:t>
             </w:r>
             <w:r>
-              <w:t xml:space="preserve">4</w:t>
+              <w:t xml:space="preserve">54</w:t>
             </w:r>
           </w:p>
         </w:tc>
@@ -24637,24 +25270,24 @@
               <w:jc w:val="left"/>
             </w:pPr>
             <w:r>
-              <w:t xml:space="preserve">Stem.DMConversionEfficiency</w:t>
-            </w:r>
-          </w:p>
-        </w:tc>
-        <w:tc>
-          <w:p>
-            <w:pPr>
-              <w:pStyle w:val="Compact"/>
-              <w:jc w:val="left"/>
-            </w:pPr>
-            <w:r>
-              <w:t xml:space="preserve">Table</w:t>
+              <w:t xml:space="preserve">Root.RootFrontVelocity.WaterFactor</w:t>
+            </w:r>
+          </w:p>
+        </w:tc>
+        <w:tc>
+          <w:p>
+            <w:pPr>
+              <w:pStyle w:val="Compact"/>
+              <w:jc w:val="left"/>
+            </w:pPr>
+            <w:r>
+              <w:t xml:space="preserve">Fig.</w:t>
             </w:r>
             <w:r>
               <w:t xml:space="preserve"> </w:t>
             </w:r>
             <w:r>
-              <w:t xml:space="preserve">3</w:t>
+              <w:t xml:space="preserve">56</w:t>
             </w:r>
           </w:p>
         </w:tc>
@@ -24667,7 +25300,7 @@
               <w:jc w:val="left"/>
             </w:pPr>
             <w:r>
-              <w:t xml:space="preserve">Stem.MaintenanceRespirationFunction.MaintenanceFractionAt20C</w:t>
+              <w:t xml:space="preserve">Spike.DMConversionEfficiency</w:t>
             </w:r>
           </w:p>
         </w:tc>
@@ -24684,7 +25317,7 @@
               <w:t xml:space="preserve"> </w:t>
             </w:r>
             <w:r>
-              <w:t xml:space="preserve">4</w:t>
+              <w:t xml:space="preserve">3</w:t>
             </w:r>
           </w:p>
         </w:tc>
@@ -24697,7 +25330,7 @@
               <w:jc w:val="left"/>
             </w:pPr>
             <w:r>
-              <w:t xml:space="preserve">Stem.MaintenanceRespirationFunction.WangEngelTempFunction</w:t>
+              <w:t xml:space="preserve">Spike.MaintenanceRespirationFunction.MaintenanceFractionAt20C</w:t>
             </w:r>
           </w:p>
         </w:tc>
@@ -24727,24 +25360,24 @@
               <w:jc w:val="left"/>
             </w:pPr>
             <w:r>
-              <w:t xml:space="preserve">Structure.BranchingRate.PotentialBranchingRate.Vegetative.PotentialBranchingRate</w:t>
-            </w:r>
-          </w:p>
-        </w:tc>
-        <w:tc>
-          <w:p>
-            <w:pPr>
-              <w:pStyle w:val="Compact"/>
-              <w:jc w:val="left"/>
-            </w:pPr>
-            <w:r>
-              <w:t xml:space="preserve">Fig.</w:t>
+              <w:t xml:space="preserve">Spike.MaintenanceRespirationFunction.WangEngelTempFunction</w:t>
+            </w:r>
+          </w:p>
+        </w:tc>
+        <w:tc>
+          <w:p>
+            <w:pPr>
+              <w:pStyle w:val="Compact"/>
+              <w:jc w:val="left"/>
+            </w:pPr>
+            <w:r>
+              <w:t xml:space="preserve">Table</w:t>
             </w:r>
             <w:r>
               <w:t xml:space="preserve"> </w:t>
             </w:r>
             <w:r>
-              <w:t xml:space="preserve">13</w:t>
+              <w:t xml:space="preserve">4</w:t>
             </w:r>
           </w:p>
         </w:tc>
@@ -24757,24 +25390,24 @@
               <w:jc w:val="left"/>
             </w:pPr>
             <w:r>
-              <w:t xml:space="preserve">Structure.BranchingRate.StressFactors.CoverEffect</w:t>
-            </w:r>
-          </w:p>
-        </w:tc>
-        <w:tc>
-          <w:p>
-            <w:pPr>
-              <w:pStyle w:val="Compact"/>
-              <w:jc w:val="left"/>
-            </w:pPr>
-            <w:r>
-              <w:t xml:space="preserve">Fig.</w:t>
+              <w:t xml:space="preserve">Stem.DMConversionEfficiency</w:t>
+            </w:r>
+          </w:p>
+        </w:tc>
+        <w:tc>
+          <w:p>
+            <w:pPr>
+              <w:pStyle w:val="Compact"/>
+              <w:jc w:val="left"/>
+            </w:pPr>
+            <w:r>
+              <w:t xml:space="preserve">Table</w:t>
             </w:r>
             <w:r>
               <w:t xml:space="preserve"> </w:t>
             </w:r>
             <w:r>
-              <w:t xml:space="preserve">14</w:t>
+              <w:t xml:space="preserve">3</w:t>
             </w:r>
           </w:p>
         </w:tc>
@@ -24787,24 +25420,24 @@
               <w:jc w:val="left"/>
             </w:pPr>
             <w:r>
-              <w:t xml:space="preserve">Structure.BranchingRate.StressFactors.NitrogenEffect</w:t>
-            </w:r>
-          </w:p>
-        </w:tc>
-        <w:tc>
-          <w:p>
-            <w:pPr>
-              <w:pStyle w:val="Compact"/>
-              <w:jc w:val="left"/>
-            </w:pPr>
-            <w:r>
-              <w:t xml:space="preserve">Fig.</w:t>
+              <w:t xml:space="preserve">Stem.MaintenanceRespirationFunction.MaintenanceFractionAt20C</w:t>
+            </w:r>
+          </w:p>
+        </w:tc>
+        <w:tc>
+          <w:p>
+            <w:pPr>
+              <w:pStyle w:val="Compact"/>
+              <w:jc w:val="left"/>
+            </w:pPr>
+            <w:r>
+              <w:t xml:space="preserve">Table</w:t>
             </w:r>
             <w:r>
               <w:t xml:space="preserve"> </w:t>
             </w:r>
             <w:r>
-              <w:t xml:space="preserve">14</w:t>
+              <w:t xml:space="preserve">4</w:t>
             </w:r>
           </w:p>
         </w:tc>
@@ -24817,24 +25450,24 @@
               <w:jc w:val="left"/>
             </w:pPr>
             <w:r>
-              <w:t xml:space="preserve">Structure.BranchingRate.StressFactors.WaterStressEffect</w:t>
-            </w:r>
-          </w:p>
-        </w:tc>
-        <w:tc>
-          <w:p>
-            <w:pPr>
-              <w:pStyle w:val="Compact"/>
-              <w:jc w:val="left"/>
-            </w:pPr>
-            <w:r>
-              <w:t xml:space="preserve">Fig.</w:t>
+              <w:t xml:space="preserve">Stem.MaintenanceRespirationFunction.WangEngelTempFunction</w:t>
+            </w:r>
+          </w:p>
+        </w:tc>
+        <w:tc>
+          <w:p>
+            <w:pPr>
+              <w:pStyle w:val="Compact"/>
+              <w:jc w:val="left"/>
+            </w:pPr>
+            <w:r>
+              <w:t xml:space="preserve">Table</w:t>
             </w:r>
             <w:r>
               <w:t xml:space="preserve"> </w:t>
             </w:r>
             <w:r>
-              <w:t xml:space="preserve">14</w:t>
+              <w:t xml:space="preserve">4</w:t>
             </w:r>
           </w:p>
         </w:tc>
@@ -24847,7 +25480,7 @@
               <w:jc w:val="left"/>
             </w:pPr>
             <w:r>
-              <w:t xml:space="preserve">Structure.BranchMortality.MortalityPhase.Mortality.MortalityPerDegDay</w:t>
+              <w:t xml:space="preserve">Structure.BranchingRate.PotentialBranchingRate.Vegetative.PotentialBranchingRate</w:t>
             </w:r>
           </w:p>
         </w:tc>
@@ -24864,7 +25497,7 @@
               <w:t xml:space="preserve"> </w:t>
             </w:r>
             <w:r>
-              <w:t xml:space="preserve">17</w:t>
+              <w:t xml:space="preserve">13</w:t>
             </w:r>
           </w:p>
         </w:tc>
@@ -24877,7 +25510,7 @@
               <w:jc w:val="left"/>
             </w:pPr>
             <w:r>
-              <w:t xml:space="preserve">Structure.HeightModel.PotentialHeight</w:t>
+              <w:t xml:space="preserve">Structure.BranchingRate.StressFactors.CoverEffect</w:t>
             </w:r>
           </w:p>
         </w:tc>
@@ -24894,7 +25527,7 @@
               <w:t xml:space="preserve"> </w:t>
             </w:r>
             <w:r>
-              <w:t xml:space="preserve">22</w:t>
+              <w:t xml:space="preserve">14</w:t>
             </w:r>
           </w:p>
         </w:tc>
@@ -24907,7 +25540,7 @@
               <w:jc w:val="left"/>
             </w:pPr>
             <w:r>
-              <w:t xml:space="preserve">Structure.HeightModel.WaterStress</w:t>
+              <w:t xml:space="preserve">Structure.BranchingRate.StressFactors.NitrogenEffect</w:t>
             </w:r>
           </w:p>
         </w:tc>
@@ -24924,7 +25557,7 @@
               <w:t xml:space="preserve"> </w:t>
             </w:r>
             <w:r>
-              <w:t xml:space="preserve">23</w:t>
+              <w:t xml:space="preserve">14</w:t>
             </w:r>
           </w:p>
         </w:tc>
@@ -24937,7 +25570,7 @@
               <w:jc w:val="left"/>
             </w:pPr>
             <w:r>
-              <w:t xml:space="preserve">Structure.Phyllochron.LeafStageFactor</w:t>
+              <w:t xml:space="preserve">Structure.BranchingRate.StressFactors.WaterStressEffect</w:t>
             </w:r>
           </w:p>
         </w:tc>
@@ -24954,7 +25587,7 @@
               <w:t xml:space="preserve"> </w:t>
             </w:r>
             <w:r>
-              <w:t xml:space="preserve">4</w:t>
+              <w:t xml:space="preserve">14</w:t>
             </w:r>
           </w:p>
         </w:tc>
@@ -24967,6 +25600,126 @@
               <w:jc w:val="left"/>
             </w:pPr>
             <w:r>
+              <w:t xml:space="preserve">Structure.BranchMortality.MortalityPhase.Mortality.MortalityPerDegDay</w:t>
+            </w:r>
+          </w:p>
+        </w:tc>
+        <w:tc>
+          <w:p>
+            <w:pPr>
+              <w:pStyle w:val="Compact"/>
+              <w:jc w:val="left"/>
+            </w:pPr>
+            <w:r>
+              <w:t xml:space="preserve">Fig.</w:t>
+            </w:r>
+            <w:r>
+              <w:t xml:space="preserve"> </w:t>
+            </w:r>
+            <w:r>
+              <w:t xml:space="preserve">17</w:t>
+            </w:r>
+          </w:p>
+        </w:tc>
+      </w:tr>
+      <w:tr>
+        <w:tc>
+          <w:p>
+            <w:pPr>
+              <w:pStyle w:val="Compact"/>
+              <w:jc w:val="left"/>
+            </w:pPr>
+            <w:r>
+              <w:t xml:space="preserve">Structure.HeightModel.PotentialHeight</w:t>
+            </w:r>
+          </w:p>
+        </w:tc>
+        <w:tc>
+          <w:p>
+            <w:pPr>
+              <w:pStyle w:val="Compact"/>
+              <w:jc w:val="left"/>
+            </w:pPr>
+            <w:r>
+              <w:t xml:space="preserve">Fig.</w:t>
+            </w:r>
+            <w:r>
+              <w:t xml:space="preserve"> </w:t>
+            </w:r>
+            <w:r>
+              <w:t xml:space="preserve">22</w:t>
+            </w:r>
+          </w:p>
+        </w:tc>
+      </w:tr>
+      <w:tr>
+        <w:tc>
+          <w:p>
+            <w:pPr>
+              <w:pStyle w:val="Compact"/>
+              <w:jc w:val="left"/>
+            </w:pPr>
+            <w:r>
+              <w:t xml:space="preserve">Structure.HeightModel.WaterStress</w:t>
+            </w:r>
+          </w:p>
+        </w:tc>
+        <w:tc>
+          <w:p>
+            <w:pPr>
+              <w:pStyle w:val="Compact"/>
+              <w:jc w:val="left"/>
+            </w:pPr>
+            <w:r>
+              <w:t xml:space="preserve">Fig.</w:t>
+            </w:r>
+            <w:r>
+              <w:t xml:space="preserve"> </w:t>
+            </w:r>
+            <w:r>
+              <w:t xml:space="preserve">23</w:t>
+            </w:r>
+          </w:p>
+        </w:tc>
+      </w:tr>
+      <w:tr>
+        <w:tc>
+          <w:p>
+            <w:pPr>
+              <w:pStyle w:val="Compact"/>
+              <w:jc w:val="left"/>
+            </w:pPr>
+            <w:r>
+              <w:t xml:space="preserve">Structure.Phyllochron.LeafStageFactor</w:t>
+            </w:r>
+          </w:p>
+        </w:tc>
+        <w:tc>
+          <w:p>
+            <w:pPr>
+              <w:pStyle w:val="Compact"/>
+              <w:jc w:val="left"/>
+            </w:pPr>
+            <w:r>
+              <w:t xml:space="preserve">Fig.</w:t>
+            </w:r>
+            <w:r>
+              <w:t xml:space="preserve"> </w:t>
+            </w:r>
+            <w:r>
+              <w:t xml:space="preserve">4</w:t>
+            </w:r>
+          </w:p>
+        </w:tc>
+      </w:tr>
+      <w:tr>
+        <w:tc>
+          <w:p>
+            <w:pPr>
+              <w:pStyle w:val="Compact"/>
+              <w:jc w:val="left"/>
+            </w:pPr>
+            <w:r>
               <w:t xml:space="preserve">Structure.Phyllochron.PhotoPeriodEffect</w:t>
             </w:r>
           </w:p>
@@ -24994,8 +25747,8 @@
       <w:pPr>
         <w:pStyle w:val="Heading2"/>
       </w:pPr>
-      <w:bookmarkStart w:id="251" w:name="output"/>
-      <w:bookmarkEnd w:id="251"/>
+      <w:bookmarkStart w:id="267" w:name="sec:variable-output"/>
+      <w:bookmarkEnd w:id="267"/>
       <w:r>
         <w:t xml:space="preserve">Output</w:t>
       </w:r>
@@ -25095,7 +25848,7 @@
               <w:t xml:space="preserve"> </w:t>
             </w:r>
             <w:r>
-              <w:t xml:space="preserve">120</w:t>
+              <w:t xml:space="preserve">131</w:t>
             </w:r>
           </w:p>
         </w:tc>
@@ -25125,7 +25878,7 @@
               <w:t xml:space="preserve"> </w:t>
             </w:r>
             <w:r>
-              <w:t xml:space="preserve">119</w:t>
+              <w:t xml:space="preserve">130</w:t>
             </w:r>
           </w:p>
         </w:tc>
@@ -25155,7 +25908,7 @@
               <w:t xml:space="preserve"> </w:t>
             </w:r>
             <w:r>
-              <w:t xml:space="preserve">119</w:t>
+              <w:t xml:space="preserve">130</w:t>
             </w:r>
           </w:p>
         </w:tc>
@@ -26133,7 +26886,7 @@
               <w:t xml:space="preserve"> </w:t>
             </w:r>
             <w:r>
-              <w:t xml:space="preserve">121</w:t>
+              <w:t xml:space="preserve">132</w:t>
             </w:r>
           </w:p>
         </w:tc>
@@ -26163,7 +26916,7 @@
               <w:t xml:space="preserve"> </w:t>
             </w:r>
             <w:r>
-              <w:t xml:space="preserve">123</w:t>
+              <w:t xml:space="preserve">134</w:t>
             </w:r>
           </w:p>
         </w:tc>
@@ -26262,7 +27015,7 @@
               <w:t xml:space="preserve"> </w:t>
             </w:r>
             <w:r>
-              <w:t xml:space="preserve">92</w:t>
+              <w:t xml:space="preserve">96</w:t>
             </w:r>
           </w:p>
         </w:tc>
@@ -26301,7 +27054,7 @@
               <w:t xml:space="preserve"> </w:t>
             </w:r>
             <w:r>
-              <w:t xml:space="preserve">92</w:t>
+              <w:t xml:space="preserve">96</w:t>
             </w:r>
           </w:p>
         </w:tc>
@@ -26340,7 +27093,7 @@
               <w:t xml:space="preserve"> </w:t>
             </w:r>
             <w:r>
-              <w:t xml:space="preserve">92</w:t>
+              <w:t xml:space="preserve">96</w:t>
             </w:r>
           </w:p>
         </w:tc>
@@ -26430,7 +27183,7 @@
               <w:t xml:space="preserve"> </w:t>
             </w:r>
             <w:r>
-              <w:t xml:space="preserve">96</w:t>
+              <w:t xml:space="preserve">106</w:t>
             </w:r>
           </w:p>
         </w:tc>
@@ -26580,7 +27333,7 @@
               <w:t xml:space="preserve"> </w:t>
             </w:r>
             <w:r>
-              <w:t xml:space="preserve">96</w:t>
+              <w:t xml:space="preserve">106</w:t>
             </w:r>
           </w:p>
         </w:tc>
@@ -26610,7 +27363,7 @@
               <w:t xml:space="preserve"> </w:t>
             </w:r>
             <w:r>
-              <w:t xml:space="preserve">96</w:t>
+              <w:t xml:space="preserve">106</w:t>
             </w:r>
           </w:p>
         </w:tc>
@@ -26670,7 +27423,7 @@
               <w:t xml:space="preserve"> </w:t>
             </w:r>
             <w:r>
-              <w:t xml:space="preserve">85</w:t>
+              <w:t xml:space="preserve">86</w:t>
             </w:r>
           </w:p>
         </w:tc>
@@ -26700,7 +27453,7 @@
               <w:t xml:space="preserve"> </w:t>
             </w:r>
             <w:r>
-              <w:t xml:space="preserve">85</w:t>
+              <w:t xml:space="preserve">86</w:t>
             </w:r>
           </w:p>
         </w:tc>
@@ -26730,7 +27483,7 @@
               <w:t xml:space="preserve"> </w:t>
             </w:r>
             <w:r>
-              <w:t xml:space="preserve">84</w:t>
+              <w:t xml:space="preserve">85</w:t>
             </w:r>
           </w:p>
         </w:tc>
@@ -26760,7 +27513,7 @@
               <w:t xml:space="preserve"> </w:t>
             </w:r>
             <w:r>
-              <w:t xml:space="preserve">84</w:t>
+              <w:t xml:space="preserve">85</w:t>
             </w:r>
           </w:p>
         </w:tc>
@@ -26790,7 +27543,7 @@
               <w:t xml:space="preserve"> </w:t>
             </w:r>
             <w:r>
-              <w:t xml:space="preserve">84</w:t>
+              <w:t xml:space="preserve">85</w:t>
             </w:r>
           </w:p>
         </w:tc>
@@ -26803,7 +27556,7 @@
               <w:jc w:val="left"/>
             </w:pPr>
             <w:r>
-              <w:t xml:space="preserve">Leaf.Dead.MetabolicWt</w:t>
+              <w:t xml:space="preserve">Leaf.Dead.MetabolicN</w:t>
             </w:r>
           </w:p>
         </w:tc>
@@ -26820,7 +27573,7 @@
               <w:t xml:space="preserve"> </w:t>
             </w:r>
             <w:r>
-              <w:t xml:space="preserve">95</w:t>
+              <w:t xml:space="preserve">102</w:t>
             </w:r>
           </w:p>
         </w:tc>
@@ -26833,7 +27586,7 @@
               <w:jc w:val="left"/>
             </w:pPr>
             <w:r>
-              <w:t xml:space="preserve">Leaf.Dead.StorageWt</w:t>
+              <w:t xml:space="preserve">Leaf.Dead.MetabolicNConc</w:t>
             </w:r>
           </w:p>
         </w:tc>
@@ -26850,7 +27603,7 @@
               <w:t xml:space="preserve"> </w:t>
             </w:r>
             <w:r>
-              <w:t xml:space="preserve">95</w:t>
+              <w:t xml:space="preserve">105</w:t>
             </w:r>
           </w:p>
         </w:tc>
@@ -26863,7 +27616,7 @@
               <w:jc w:val="left"/>
             </w:pPr>
             <w:r>
-              <w:t xml:space="preserve">Leaf.Dead.StructuralWt</w:t>
+              <w:t xml:space="preserve">Leaf.Dead.MetabolicWt</w:t>
             </w:r>
           </w:p>
         </w:tc>
@@ -26880,7 +27633,7 @@
               <w:t xml:space="preserve"> </w:t>
             </w:r>
             <w:r>
-              <w:t xml:space="preserve">95</w:t>
+              <w:t xml:space="preserve">99</w:t>
             </w:r>
           </w:p>
         </w:tc>
@@ -26893,7 +27646,7 @@
               <w:jc w:val="left"/>
             </w:pPr>
             <w:r>
-              <w:t xml:space="preserve">Leaf.DeadCohortNo</w:t>
+              <w:t xml:space="preserve">Leaf.Dead.N</w:t>
             </w:r>
           </w:p>
         </w:tc>
@@ -26910,7 +27663,16 @@
               <w:t xml:space="preserve"> </w:t>
             </w:r>
             <w:r>
-              <w:t xml:space="preserve">72</w:t>
+              <w:t xml:space="preserve">100</w:t>
+            </w:r>
+            <w:r>
+              <w:t xml:space="preserve">,</w:t>
+            </w:r>
+            <w:r>
+              <w:t xml:space="preserve"> </w:t>
+            </w:r>
+            <w:r>
+              <w:t xml:space="preserve">102</w:t>
             </w:r>
           </w:p>
         </w:tc>
@@ -26923,7 +27685,7 @@
               <w:jc w:val="left"/>
             </w:pPr>
             <w:r>
-              <w:t xml:space="preserve">Leaf.DeadWeight</w:t>
+              <w:t xml:space="preserve">Leaf.Dead.NConc</w:t>
             </w:r>
           </w:p>
         </w:tc>
@@ -26940,7 +27702,16 @@
               <w:t xml:space="preserve"> </w:t>
             </w:r>
             <w:r>
-              <w:t xml:space="preserve">93</w:t>
+              <w:t xml:space="preserve">103</w:t>
+            </w:r>
+            <w:r>
+              <w:t xml:space="preserve">,</w:t>
+            </w:r>
+            <w:r>
+              <w:t xml:space="preserve"> </w:t>
+            </w:r>
+            <w:r>
+              <w:t xml:space="preserve">105</w:t>
             </w:r>
           </w:p>
         </w:tc>
@@ -26953,7 +27724,7 @@
               <w:jc w:val="left"/>
             </w:pPr>
             <w:r>
-              <w:t xml:space="preserve">Leaf.DeadWt</w:t>
+              <w:t xml:space="preserve">Leaf.Dead.StorageN</w:t>
             </w:r>
           </w:p>
         </w:tc>
@@ -26970,7 +27741,7 @@
               <w:t xml:space="preserve"> </w:t>
             </w:r>
             <w:r>
-              <w:t xml:space="preserve">45</w:t>
+              <w:t xml:space="preserve">102</w:t>
             </w:r>
           </w:p>
         </w:tc>
@@ -26983,7 +27754,7 @@
               <w:jc w:val="left"/>
             </w:pPr>
             <w:r>
-              <w:t xml:space="preserve">Leaf.DMDemand.Metabolic</w:t>
+              <w:t xml:space="preserve">Leaf.Dead.StorageNConc</w:t>
             </w:r>
           </w:p>
         </w:tc>
@@ -27000,16 +27771,7 @@
               <w:t xml:space="preserve"> </w:t>
             </w:r>
             <w:r>
-              <w:t xml:space="preserve">31</w:t>
-            </w:r>
-            <w:r>
-              <w:t xml:space="preserve">,</w:t>
-            </w:r>
-            <w:r>
-              <w:t xml:space="preserve"> </w:t>
-            </w:r>
-            <w:r>
-              <w:t xml:space="preserve">91</w:t>
+              <w:t xml:space="preserve">105</w:t>
             </w:r>
           </w:p>
         </w:tc>
@@ -27022,7 +27784,7 @@
               <w:jc w:val="left"/>
             </w:pPr>
             <w:r>
-              <w:t xml:space="preserve">Leaf.DMDemand.Storage</w:t>
+              <w:t xml:space="preserve">Leaf.Dead.StorageWt</w:t>
             </w:r>
           </w:p>
         </w:tc>
@@ -27039,16 +27801,7 @@
               <w:t xml:space="preserve"> </w:t>
             </w:r>
             <w:r>
-              <w:t xml:space="preserve">32</w:t>
-            </w:r>
-            <w:r>
-              <w:t xml:space="preserve">,</w:t>
-            </w:r>
-            <w:r>
-              <w:t xml:space="preserve"> </w:t>
-            </w:r>
-            <w:r>
-              <w:t xml:space="preserve">91</w:t>
+              <w:t xml:space="preserve">99</w:t>
             </w:r>
           </w:p>
         </w:tc>
@@ -27061,7 +27814,7 @@
               <w:jc w:val="left"/>
             </w:pPr>
             <w:r>
-              <w:t xml:space="preserve">Leaf.DMDemand.Structural</w:t>
+              <w:t xml:space="preserve">Leaf.Dead.StructuralN</w:t>
             </w:r>
           </w:p>
         </w:tc>
@@ -27078,16 +27831,7 @@
               <w:t xml:space="preserve"> </w:t>
             </w:r>
             <w:r>
-              <w:t xml:space="preserve">30</w:t>
-            </w:r>
-            <w:r>
-              <w:t xml:space="preserve">,</w:t>
-            </w:r>
-            <w:r>
-              <w:t xml:space="preserve"> </w:t>
-            </w:r>
-            <w:r>
-              <w:t xml:space="preserve">91</w:t>
+              <w:t xml:space="preserve">102</w:t>
             </w:r>
           </w:p>
         </w:tc>
@@ -27100,7 +27844,7 @@
               <w:jc w:val="left"/>
             </w:pPr>
             <w:r>
-              <w:t xml:space="preserve">Leaf.DMSupply.Fixation</w:t>
+              <w:t xml:space="preserve">Leaf.Dead.StructuralNConc</w:t>
             </w:r>
           </w:p>
         </w:tc>
@@ -27117,16 +27861,7 @@
               <w:t xml:space="preserve"> </w:t>
             </w:r>
             <w:r>
-              <w:t xml:space="preserve">26</w:t>
-            </w:r>
-            <w:r>
-              <w:t xml:space="preserve">,</w:t>
-            </w:r>
-            <w:r>
-              <w:t xml:space="preserve"> </w:t>
-            </w:r>
-            <w:r>
-              <w:t xml:space="preserve">90</w:t>
+              <w:t xml:space="preserve">105</w:t>
             </w:r>
           </w:p>
         </w:tc>
@@ -27139,7 +27874,7 @@
               <w:jc w:val="left"/>
             </w:pPr>
             <w:r>
-              <w:t xml:space="preserve">Leaf.DMSupply.Reallocation</w:t>
+              <w:t xml:space="preserve">Leaf.Dead.StructuralWt</w:t>
             </w:r>
           </w:p>
         </w:tc>
@@ -27156,16 +27891,7 @@
               <w:t xml:space="preserve"> </w:t>
             </w:r>
             <w:r>
-              <w:t xml:space="preserve">28</w:t>
-            </w:r>
-            <w:r>
-              <w:t xml:space="preserve">,</w:t>
-            </w:r>
-            <w:r>
-              <w:t xml:space="preserve"> </w:t>
-            </w:r>
-            <w:r>
-              <w:t xml:space="preserve">90</w:t>
+              <w:t xml:space="preserve">99</w:t>
             </w:r>
           </w:p>
         </w:tc>
@@ -27178,7 +27904,7 @@
               <w:jc w:val="left"/>
             </w:pPr>
             <w:r>
-              <w:t xml:space="preserve">Leaf.DMSupply.Retranslocation</w:t>
+              <w:t xml:space="preserve">Leaf.DeadCohortNo</w:t>
             </w:r>
           </w:p>
         </w:tc>
@@ -27195,16 +27921,7 @@
               <w:t xml:space="preserve"> </w:t>
             </w:r>
             <w:r>
-              <w:t xml:space="preserve">27</w:t>
-            </w:r>
-            <w:r>
-              <w:t xml:space="preserve">,</w:t>
-            </w:r>
-            <w:r>
-              <w:t xml:space="preserve"> </w:t>
-            </w:r>
-            <w:r>
-              <w:t xml:space="preserve">90</w:t>
+              <w:t xml:space="preserve">72</w:t>
             </w:r>
           </w:p>
         </w:tc>
@@ -27217,7 +27934,7 @@
               <w:jc w:val="left"/>
             </w:pPr>
             <w:r>
-              <w:t xml:space="preserve">Leaf.ExpandedCohortNo</w:t>
+              <w:t xml:space="preserve">Leaf.DeadWeight</w:t>
             </w:r>
           </w:p>
         </w:tc>
@@ -27234,7 +27951,7 @@
               <w:t xml:space="preserve"> </w:t>
             </w:r>
             <w:r>
-              <w:t xml:space="preserve">72</w:t>
+              <w:t xml:space="preserve">97</w:t>
             </w:r>
           </w:p>
         </w:tc>
@@ -27247,7 +27964,7 @@
               <w:jc w:val="left"/>
             </w:pPr>
             <w:r>
-              <w:t xml:space="preserve">Leaf.ExpandingCohortNo</w:t>
+              <w:t xml:space="preserve">Leaf.DeadWt</w:t>
             </w:r>
           </w:p>
         </w:tc>
@@ -27264,7 +27981,7 @@
               <w:t xml:space="preserve"> </w:t>
             </w:r>
             <w:r>
-              <w:t xml:space="preserve">71</w:t>
+              <w:t xml:space="preserve">45</w:t>
             </w:r>
           </w:p>
         </w:tc>
@@ -27277,7 +27994,7 @@
               <w:jc w:val="left"/>
             </w:pPr>
             <w:r>
-              <w:t xml:space="preserve">Leaf.Fn</w:t>
+              <w:t xml:space="preserve">Leaf.DeltaCarbonConstrainedArea</w:t>
             </w:r>
           </w:p>
         </w:tc>
@@ -27294,7 +28011,7 @@
               <w:t xml:space="preserve"> </w:t>
             </w:r>
             <w:r>
-              <w:t xml:space="preserve">97</w:t>
+              <w:t xml:space="preserve">82</w:t>
             </w:r>
           </w:p>
         </w:tc>
@@ -27307,7 +28024,7 @@
               <w:jc w:val="left"/>
             </w:pPr>
             <w:r>
-              <w:t xml:space="preserve">Leaf.GreenCohortNo</w:t>
+              <w:t xml:space="preserve">Leaf.DeltaPotentialArea</w:t>
             </w:r>
           </w:p>
         </w:tc>
@@ -27324,7 +28041,7 @@
               <w:t xml:space="preserve"> </w:t>
             </w:r>
             <w:r>
-              <w:t xml:space="preserve">72</w:t>
+              <w:t xml:space="preserve">82</w:t>
             </w:r>
           </w:p>
         </w:tc>
@@ -27337,7 +28054,7 @@
               <w:jc w:val="left"/>
             </w:pPr>
             <w:r>
-              <w:t xml:space="preserve">Leaf.GrowthRespiration</w:t>
+              <w:t xml:space="preserve">Leaf.DeltaStressConstrainedArea</w:t>
             </w:r>
           </w:p>
         </w:tc>
@@ -27354,7 +28071,7 @@
               <w:t xml:space="preserve"> </w:t>
             </w:r>
             <w:r>
-              <w:t xml:space="preserve">33</w:t>
+              <w:t xml:space="preserve">82</w:t>
             </w:r>
           </w:p>
         </w:tc>
@@ -27367,7 +28084,7 @@
               <w:jc w:val="left"/>
             </w:pPr>
             <w:r>
-              <w:t xml:space="preserve">Leaf.InitialisedCohortNo</w:t>
+              <w:t xml:space="preserve">Leaf.DMDemand.Metabolic</w:t>
             </w:r>
           </w:p>
         </w:tc>
@@ -27384,7 +28101,16 @@
               <w:t xml:space="preserve"> </w:t>
             </w:r>
             <w:r>
-              <w:t xml:space="preserve">69</w:t>
+              <w:t xml:space="preserve">31</w:t>
+            </w:r>
+            <w:r>
+              <w:t xml:space="preserve">,</w:t>
+            </w:r>
+            <w:r>
+              <w:t xml:space="preserve"> </w:t>
+            </w:r>
+            <w:r>
+              <w:t xml:space="preserve">95</w:t>
             </w:r>
           </w:p>
         </w:tc>
@@ -27397,7 +28123,7 @@
               <w:jc w:val="left"/>
             </w:pPr>
             <w:r>
-              <w:t xml:space="preserve">Leaf.LAI</w:t>
+              <w:t xml:space="preserve">Leaf.DMDemand.Storage</w:t>
             </w:r>
           </w:p>
         </w:tc>
@@ -27414,7 +28140,16 @@
               <w:t xml:space="preserve"> </w:t>
             </w:r>
             <w:r>
-              <w:t xml:space="preserve">83</w:t>
+              <w:t xml:space="preserve">32</w:t>
+            </w:r>
+            <w:r>
+              <w:t xml:space="preserve">,</w:t>
+            </w:r>
+            <w:r>
+              <w:t xml:space="preserve"> </w:t>
+            </w:r>
+            <w:r>
+              <w:t xml:space="preserve">95</w:t>
             </w:r>
           </w:p>
         </w:tc>
@@ -27427,7 +28162,7 @@
               <w:jc w:val="left"/>
             </w:pPr>
             <w:r>
-              <w:t xml:space="preserve">Leaf.LAIDead</w:t>
+              <w:t xml:space="preserve">Leaf.DMDemand.Structural</w:t>
             </w:r>
           </w:p>
         </w:tc>
@@ -27444,7 +28179,16 @@
               <w:t xml:space="preserve"> </w:t>
             </w:r>
             <w:r>
-              <w:t xml:space="preserve">83</w:t>
+              <w:t xml:space="preserve">30</w:t>
+            </w:r>
+            <w:r>
+              <w:t xml:space="preserve">,</w:t>
+            </w:r>
+            <w:r>
+              <w:t xml:space="preserve"> </w:t>
+            </w:r>
+            <w:r>
+              <w:t xml:space="preserve">95</w:t>
             </w:r>
           </w:p>
         </w:tc>
@@ -27457,7 +28201,7 @@
               <w:jc w:val="left"/>
             </w:pPr>
             <w:r>
-              <w:t xml:space="preserve">Leaf.LAITotal</w:t>
+              <w:t xml:space="preserve">Leaf.DMSupply.Fixation</w:t>
             </w:r>
           </w:p>
         </w:tc>
@@ -27474,7 +28218,16 @@
               <w:t xml:space="preserve"> </w:t>
             </w:r>
             <w:r>
-              <w:t xml:space="preserve">83</w:t>
+              <w:t xml:space="preserve">26</w:t>
+            </w:r>
+            <w:r>
+              <w:t xml:space="preserve">,</w:t>
+            </w:r>
+            <w:r>
+              <w:t xml:space="preserve"> </w:t>
+            </w:r>
+            <w:r>
+              <w:t xml:space="preserve">94</w:t>
             </w:r>
           </w:p>
         </w:tc>
@@ -27487,7 +28240,7 @@
               <w:jc w:val="left"/>
             </w:pPr>
             <w:r>
-              <w:t xml:space="preserve">Leaf.Live.MetabolicWt</w:t>
+              <w:t xml:space="preserve">Leaf.DMSupply.Reallocation</w:t>
             </w:r>
           </w:p>
         </w:tc>
@@ -27499,6 +28252,15 @@
             </w:pPr>
             <w:r>
               <w:t xml:space="preserve">Fig.</w:t>
+            </w:r>
+            <w:r>
+              <w:t xml:space="preserve"> </w:t>
+            </w:r>
+            <w:r>
+              <w:t xml:space="preserve">28</w:t>
+            </w:r>
+            <w:r>
+              <w:t xml:space="preserve">,</w:t>
             </w:r>
             <w:r>
               <w:t xml:space="preserve"> </w:t>
@@ -27517,7 +28279,7 @@
               <w:jc w:val="left"/>
             </w:pPr>
             <w:r>
-              <w:t xml:space="preserve">Leaf.Live.StorageWt</w:t>
+              <w:t xml:space="preserve">Leaf.DMSupply.Retranslocation</w:t>
             </w:r>
           </w:p>
         </w:tc>
@@ -27529,6 +28291,15 @@
             </w:pPr>
             <w:r>
               <w:t xml:space="preserve">Fig.</w:t>
+            </w:r>
+            <w:r>
+              <w:t xml:space="preserve"> </w:t>
+            </w:r>
+            <w:r>
+              <w:t xml:space="preserve">27</w:t>
+            </w:r>
+            <w:r>
+              <w:t xml:space="preserve">,</w:t>
             </w:r>
             <w:r>
               <w:t xml:space="preserve"> </w:t>
@@ -27547,7 +28318,7 @@
               <w:jc w:val="left"/>
             </w:pPr>
             <w:r>
-              <w:t xml:space="preserve">Leaf.Live.StructuralWt</w:t>
+              <w:t xml:space="preserve">Leaf.ExpandedCohortNo</w:t>
             </w:r>
           </w:p>
         </w:tc>
@@ -27564,7 +28335,7 @@
               <w:t xml:space="preserve"> </w:t>
             </w:r>
             <w:r>
-              <w:t xml:space="preserve">94</w:t>
+              <w:t xml:space="preserve">72</w:t>
             </w:r>
           </w:p>
         </w:tc>
@@ -27577,7 +28348,7 @@
               <w:jc w:val="left"/>
             </w:pPr>
             <w:r>
-              <w:t xml:space="preserve">Leaf.LiveStemNumber</w:t>
+              <w:t xml:space="preserve">Leaf.ExpandingCohortNo</w:t>
             </w:r>
           </w:p>
         </w:tc>
@@ -27594,7 +28365,7 @@
               <w:t xml:space="preserve"> </w:t>
             </w:r>
             <w:r>
-              <w:t xml:space="preserve">21</w:t>
+              <w:t xml:space="preserve">71</w:t>
             </w:r>
           </w:p>
         </w:tc>
@@ -27607,7 +28378,7 @@
               <w:jc w:val="left"/>
             </w:pPr>
             <w:r>
-              <w:t xml:space="preserve">Leaf.LiveWeight</w:t>
+              <w:t xml:space="preserve">Leaf.Fn</w:t>
             </w:r>
           </w:p>
         </w:tc>
@@ -27624,7 +28395,7 @@
               <w:t xml:space="preserve"> </w:t>
             </w:r>
             <w:r>
-              <w:t xml:space="preserve">93</w:t>
+              <w:t xml:space="preserve">107</w:t>
             </w:r>
           </w:p>
         </w:tc>
@@ -27637,7 +28408,7 @@
               <w:jc w:val="left"/>
             </w:pPr>
             <w:r>
-              <w:t xml:space="preserve">Leaf.LiveWt</w:t>
+              <w:t xml:space="preserve">Leaf.GreenCohortNo</w:t>
             </w:r>
           </w:p>
         </w:tc>
@@ -27654,7 +28425,7 @@
               <w:t xml:space="preserve"> </w:t>
             </w:r>
             <w:r>
-              <w:t xml:space="preserve">44</w:t>
+              <w:t xml:space="preserve">72</w:t>
             </w:r>
           </w:p>
         </w:tc>
@@ -27667,7 +28438,7 @@
               <w:jc w:val="left"/>
             </w:pPr>
             <w:r>
-              <w:t xml:space="preserve">Leaf.MaintenanceRespiration</w:t>
+              <w:t xml:space="preserve">Leaf.GrowthRespiration</w:t>
             </w:r>
           </w:p>
         </w:tc>
@@ -27684,7 +28455,7 @@
               <w:t xml:space="preserve"> </w:t>
             </w:r>
             <w:r>
-              <w:t xml:space="preserve">36</w:t>
+              <w:t xml:space="preserve">33</w:t>
             </w:r>
           </w:p>
         </w:tc>
@@ -27697,7 +28468,7 @@
               <w:jc w:val="left"/>
             </w:pPr>
             <w:r>
-              <w:t xml:space="preserve">Leaf.MaintenanceRespirationFunction</w:t>
+              <w:t xml:space="preserve">Leaf.InitialisedCohortNo</w:t>
             </w:r>
           </w:p>
         </w:tc>
@@ -27714,7 +28485,7 @@
               <w:t xml:space="preserve"> </w:t>
             </w:r>
             <w:r>
-              <w:t xml:space="preserve">35</w:t>
+              <w:t xml:space="preserve">69</w:t>
             </w:r>
           </w:p>
         </w:tc>
@@ -27727,7 +28498,7 @@
               <w:jc w:val="left"/>
             </w:pPr>
             <w:r>
-              <w:t xml:space="preserve">Leaf.NDemand.Total</w:t>
+              <w:t xml:space="preserve">Leaf.LAI</w:t>
             </w:r>
           </w:p>
         </w:tc>
@@ -27744,7 +28515,7 @@
               <w:t xml:space="preserve"> </w:t>
             </w:r>
             <w:r>
-              <w:t xml:space="preserve">121</w:t>
+              <w:t xml:space="preserve">84</w:t>
             </w:r>
           </w:p>
         </w:tc>
@@ -27757,7 +28528,7 @@
               <w:jc w:val="left"/>
             </w:pPr>
             <w:r>
-              <w:t xml:space="preserve">Leaf.NSupply.Total</w:t>
+              <w:t xml:space="preserve">Leaf.LAIDead</w:t>
             </w:r>
           </w:p>
         </w:tc>
@@ -27774,7 +28545,7 @@
               <w:t xml:space="preserve"> </w:t>
             </w:r>
             <w:r>
-              <w:t xml:space="preserve">123</w:t>
+              <w:t xml:space="preserve">84</w:t>
             </w:r>
           </w:p>
         </w:tc>
@@ -27787,7 +28558,7 @@
               <w:jc w:val="left"/>
             </w:pPr>
             <w:r>
-              <w:t xml:space="preserve">Leaf.SenescingCohortNo</w:t>
+              <w:t xml:space="preserve">Leaf.LAITotal</w:t>
             </w:r>
           </w:p>
         </w:tc>
@@ -27804,7 +28575,7 @@
               <w:t xml:space="preserve"> </w:t>
             </w:r>
             <w:r>
-              <w:t xml:space="preserve">71</w:t>
+              <w:t xml:space="preserve">84</w:t>
             </w:r>
           </w:p>
         </w:tc>
@@ -27817,7 +28588,7 @@
               <w:jc w:val="left"/>
             </w:pPr>
             <w:r>
-              <w:t xml:space="preserve">Leaf.SpecificArea</w:t>
+              <w:t xml:space="preserve">Leaf.Live.MetabolicN</w:t>
             </w:r>
           </w:p>
         </w:tc>
@@ -27834,7 +28605,7 @@
               <w:t xml:space="preserve"> </w:t>
             </w:r>
             <w:r>
-              <w:t xml:space="preserve">86</w:t>
+              <w:t xml:space="preserve">101</w:t>
             </w:r>
           </w:p>
         </w:tc>
@@ -27847,7 +28618,7 @@
               <w:jc w:val="left"/>
             </w:pPr>
             <w:r>
-              <w:t xml:space="preserve">LeafWt</w:t>
+              <w:t xml:space="preserve">Leaf.Live.MetabolicNConc</w:t>
             </w:r>
           </w:p>
         </w:tc>
@@ -27864,7 +28635,7 @@
               <w:t xml:space="preserve"> </w:t>
             </w:r>
             <w:r>
-              <w:t xml:space="preserve">93</w:t>
+              <w:t xml:space="preserve">104</w:t>
             </w:r>
           </w:p>
         </w:tc>
@@ -27877,7 +28648,7 @@
               <w:jc w:val="left"/>
             </w:pPr>
             <w:r>
-              <w:t xml:space="preserve">MaintenanceRespiration</w:t>
+              <w:t xml:space="preserve">Leaf.Live.MetabolicWt</w:t>
             </w:r>
           </w:p>
         </w:tc>
@@ -27894,7 +28665,7 @@
               <w:t xml:space="preserve"> </w:t>
             </w:r>
             <w:r>
-              <w:t xml:space="preserve">42</w:t>
+              <w:t xml:space="preserve">98</w:t>
             </w:r>
           </w:p>
         </w:tc>
@@ -27907,7 +28678,7 @@
               <w:jc w:val="left"/>
             </w:pPr>
             <w:r>
-              <w:t xml:space="preserve">NDemand.Metabolic</w:t>
+              <w:t xml:space="preserve">Leaf.Live.N</w:t>
             </w:r>
           </w:p>
         </w:tc>
@@ -27924,7 +28695,16 @@
               <w:t xml:space="preserve"> </w:t>
             </w:r>
             <w:r>
-              <w:t xml:space="preserve">122</w:t>
+              <w:t xml:space="preserve">100</w:t>
+            </w:r>
+            <w:r>
+              <w:t xml:space="preserve">,</w:t>
+            </w:r>
+            <w:r>
+              <w:t xml:space="preserve"> </w:t>
+            </w:r>
+            <w:r>
+              <w:t xml:space="preserve">101</w:t>
             </w:r>
           </w:p>
         </w:tc>
@@ -27937,7 +28717,7 @@
               <w:jc w:val="left"/>
             </w:pPr>
             <w:r>
-              <w:t xml:space="preserve">NDemand.Storage</w:t>
+              <w:t xml:space="preserve">Leaf.Live.NConc</w:t>
             </w:r>
           </w:p>
         </w:tc>
@@ -27954,7 +28734,16 @@
               <w:t xml:space="preserve"> </w:t>
             </w:r>
             <w:r>
-              <w:t xml:space="preserve">122</w:t>
+              <w:t xml:space="preserve">103</w:t>
+            </w:r>
+            <w:r>
+              <w:t xml:space="preserve">,</w:t>
+            </w:r>
+            <w:r>
+              <w:t xml:space="preserve"> </w:t>
+            </w:r>
+            <w:r>
+              <w:t xml:space="preserve">104</w:t>
             </w:r>
           </w:p>
         </w:tc>
@@ -27967,7 +28756,7 @@
               <w:jc w:val="left"/>
             </w:pPr>
             <w:r>
-              <w:t xml:space="preserve">NDemand.Structural</w:t>
+              <w:t xml:space="preserve">Leaf.Live.StorageN</w:t>
             </w:r>
           </w:p>
         </w:tc>
@@ -27984,7 +28773,7 @@
               <w:t xml:space="preserve"> </w:t>
             </w:r>
             <w:r>
-              <w:t xml:space="preserve">122</w:t>
+              <w:t xml:space="preserve">101</w:t>
             </w:r>
           </w:p>
         </w:tc>
@@ -27997,7 +28786,7 @@
               <w:jc w:val="left"/>
             </w:pPr>
             <w:r>
-              <w:t xml:space="preserve">NSupply.Fixation</w:t>
+              <w:t xml:space="preserve">Leaf.Live.StorageNConc</w:t>
             </w:r>
           </w:p>
         </w:tc>
@@ -28014,7 +28803,7 @@
               <w:t xml:space="preserve"> </w:t>
             </w:r>
             <w:r>
-              <w:t xml:space="preserve">124</w:t>
+              <w:t xml:space="preserve">104</w:t>
             </w:r>
           </w:p>
         </w:tc>
@@ -28027,7 +28816,7 @@
               <w:jc w:val="left"/>
             </w:pPr>
             <w:r>
-              <w:t xml:space="preserve">NSupply.Reallocation</w:t>
+              <w:t xml:space="preserve">Leaf.Live.StorageWt</w:t>
             </w:r>
           </w:p>
         </w:tc>
@@ -28044,7 +28833,7 @@
               <w:t xml:space="preserve"> </w:t>
             </w:r>
             <w:r>
-              <w:t xml:space="preserve">124</w:t>
+              <w:t xml:space="preserve">98</w:t>
             </w:r>
           </w:p>
         </w:tc>
@@ -28057,7 +28846,7 @@
               <w:jc w:val="left"/>
             </w:pPr>
             <w:r>
-              <w:t xml:space="preserve">NSupply.Retranslocation</w:t>
+              <w:t xml:space="preserve">Leaf.Live.StructuralN</w:t>
             </w:r>
           </w:p>
         </w:tc>
@@ -28074,7 +28863,7 @@
               <w:t xml:space="preserve"> </w:t>
             </w:r>
             <w:r>
-              <w:t xml:space="preserve">124</w:t>
+              <w:t xml:space="preserve">101</w:t>
             </w:r>
           </w:p>
         </w:tc>
@@ -28087,7 +28876,7 @@
               <w:jc w:val="left"/>
             </w:pPr>
             <w:r>
-              <w:t xml:space="preserve">Phenology.Stage</w:t>
+              <w:t xml:space="preserve">Leaf.Live.StructuralNConc</w:t>
             </w:r>
           </w:p>
         </w:tc>
@@ -28104,7 +28893,7 @@
               <w:t xml:space="preserve"> </w:t>
             </w:r>
             <w:r>
-              <w:t xml:space="preserve">3</w:t>
+              <w:t xml:space="preserve">104</w:t>
             </w:r>
           </w:p>
         </w:tc>
@@ -28117,7 +28906,7 @@
               <w:jc w:val="left"/>
             </w:pPr>
             <w:r>
-              <w:t xml:space="preserve">Phenology.ThermalTime</w:t>
+              <w:t xml:space="preserve">Leaf.Live.StructuralWt</w:t>
             </w:r>
           </w:p>
         </w:tc>
@@ -28134,7 +28923,7 @@
               <w:t xml:space="preserve"> </w:t>
             </w:r>
             <w:r>
-              <w:t xml:space="preserve">2</w:t>
+              <w:t xml:space="preserve">98</w:t>
             </w:r>
           </w:p>
         </w:tc>
@@ -28147,7 +28936,7 @@
               <w:jc w:val="left"/>
             </w:pPr>
             <w:r>
-              <w:t xml:space="preserve">Root.Allocated.MetabolicWt</w:t>
+              <w:t xml:space="preserve">Leaf.LiveStemNumber</w:t>
             </w:r>
           </w:p>
         </w:tc>
@@ -28164,7 +28953,7 @@
               <w:t xml:space="preserve"> </w:t>
             </w:r>
             <w:r>
-              <w:t xml:space="preserve">40</w:t>
+              <w:t xml:space="preserve">21</w:t>
             </w:r>
             <w:r>
               <w:t xml:space="preserve">,</w:t>
@@ -28173,7 +28962,7 @@
               <w:t xml:space="preserve"> </w:t>
             </w:r>
             <w:r>
-              <w:t xml:space="preserve">63</w:t>
+              <w:t xml:space="preserve">111</w:t>
             </w:r>
           </w:p>
         </w:tc>
@@ -28186,7 +28975,7 @@
               <w:jc w:val="left"/>
             </w:pPr>
             <w:r>
-              <w:t xml:space="preserve">Root.Allocated.StorageWt</w:t>
+              <w:t xml:space="preserve">Leaf.LiveWeight</w:t>
             </w:r>
           </w:p>
         </w:tc>
@@ -28203,16 +28992,7 @@
               <w:t xml:space="preserve"> </w:t>
             </w:r>
             <w:r>
-              <w:t xml:space="preserve">41</w:t>
-            </w:r>
-            <w:r>
-              <w:t xml:space="preserve">,</w:t>
-            </w:r>
-            <w:r>
-              <w:t xml:space="preserve"> </w:t>
-            </w:r>
-            <w:r>
-              <w:t xml:space="preserve">63</w:t>
+              <w:t xml:space="preserve">97</w:t>
             </w:r>
           </w:p>
         </w:tc>
@@ -28225,7 +29005,7 @@
               <w:jc w:val="left"/>
             </w:pPr>
             <w:r>
-              <w:t xml:space="preserve">Root.Allocated.StructuralWt</w:t>
+              <w:t xml:space="preserve">Leaf.LiveWt</w:t>
             </w:r>
           </w:p>
         </w:tc>
@@ -28242,16 +29022,7 @@
               <w:t xml:space="preserve"> </w:t>
             </w:r>
             <w:r>
-              <w:t xml:space="preserve">39</w:t>
-            </w:r>
-            <w:r>
-              <w:t xml:space="preserve">,</w:t>
-            </w:r>
-            <w:r>
-              <w:t xml:space="preserve"> </w:t>
-            </w:r>
-            <w:r>
-              <w:t xml:space="preserve">63</w:t>
+              <w:t xml:space="preserve">44</w:t>
             </w:r>
           </w:p>
         </w:tc>
@@ -28264,7 +29035,7 @@
               <w:jc w:val="left"/>
             </w:pPr>
             <w:r>
-              <w:t xml:space="preserve">Root.Dead.MetabolicWt</w:t>
+              <w:t xml:space="preserve">Leaf.MaintenanceRespiration</w:t>
             </w:r>
           </w:p>
         </w:tc>
@@ -28281,7 +29052,7 @@
               <w:t xml:space="preserve"> </w:t>
             </w:r>
             <w:r>
-              <w:t xml:space="preserve">67</w:t>
+              <w:t xml:space="preserve">36</w:t>
             </w:r>
           </w:p>
         </w:tc>
@@ -28294,7 +29065,7 @@
               <w:jc w:val="left"/>
             </w:pPr>
             <w:r>
-              <w:t xml:space="preserve">Root.Dead.StorageWt</w:t>
+              <w:t xml:space="preserve">Leaf.MaintenanceRespirationFunction</w:t>
             </w:r>
           </w:p>
         </w:tc>
@@ -28311,7 +29082,7 @@
               <w:t xml:space="preserve"> </w:t>
             </w:r>
             <w:r>
-              <w:t xml:space="preserve">67</w:t>
+              <w:t xml:space="preserve">35</w:t>
             </w:r>
           </w:p>
         </w:tc>
@@ -28324,7 +29095,7 @@
               <w:jc w:val="left"/>
             </w:pPr>
             <w:r>
-              <w:t xml:space="preserve">Root.Dead.StructuralWt</w:t>
+              <w:t xml:space="preserve">Leaf.NDemand.Total</w:t>
             </w:r>
           </w:p>
         </w:tc>
@@ -28341,7 +29112,7 @@
               <w:t xml:space="preserve"> </w:t>
             </w:r>
             <w:r>
-              <w:t xml:space="preserve">67</w:t>
+              <w:t xml:space="preserve">132</w:t>
             </w:r>
           </w:p>
         </w:tc>
@@ -28354,7 +29125,7 @@
               <w:jc w:val="left"/>
             </w:pPr>
             <w:r>
-              <w:t xml:space="preserve">Root.DeadWt</w:t>
+              <w:t xml:space="preserve">Leaf.NSupply.Total</w:t>
             </w:r>
           </w:p>
         </w:tc>
@@ -28371,7 +29142,7 @@
               <w:t xml:space="preserve"> </w:t>
             </w:r>
             <w:r>
-              <w:t xml:space="preserve">45</w:t>
+              <w:t xml:space="preserve">134</w:t>
             </w:r>
           </w:p>
         </w:tc>
@@ -28384,7 +29155,7 @@
               <w:jc w:val="left"/>
             </w:pPr>
             <w:r>
-              <w:t xml:space="preserve">Root.Depth</w:t>
+              <w:t xml:space="preserve">Leaf.Photosynthesis_DCaPS</w:t>
             </w:r>
           </w:p>
         </w:tc>
@@ -28401,7 +29172,16 @@
               <w:t xml:space="preserve"> </w:t>
             </w:r>
             <w:r>
-              <w:t xml:space="preserve">58</w:t>
+              <w:t xml:space="preserve">93</w:t>
+            </w:r>
+            <w:r>
+              <w:t xml:space="preserve">,</w:t>
+            </w:r>
+            <w:r>
+              <w:t xml:space="preserve"> </w:t>
+            </w:r>
+            <w:r>
+              <w:t xml:space="preserve">92</w:t>
             </w:r>
           </w:p>
         </w:tc>
@@ -28414,7 +29194,7 @@
               <w:jc w:val="left"/>
             </w:pPr>
             <w:r>
-              <w:t xml:space="preserve">Root.Detached.MetabolicWt</w:t>
+              <w:t xml:space="preserve">Leaf.Photosynthesis_EW</w:t>
             </w:r>
           </w:p>
         </w:tc>
@@ -28431,7 +29211,16 @@
               <w:t xml:space="preserve"> </w:t>
             </w:r>
             <w:r>
-              <w:t xml:space="preserve">64</w:t>
+              <w:t xml:space="preserve">93</w:t>
+            </w:r>
+            <w:r>
+              <w:t xml:space="preserve">,</w:t>
+            </w:r>
+            <w:r>
+              <w:t xml:space="preserve"> </w:t>
+            </w:r>
+            <w:r>
+              <w:t xml:space="preserve">92</w:t>
             </w:r>
           </w:p>
         </w:tc>
@@ -28444,7 +29233,7 @@
               <w:jc w:val="left"/>
             </w:pPr>
             <w:r>
-              <w:t xml:space="preserve">Root.Detached.StorageWt</w:t>
+              <w:t xml:space="preserve">Leaf.Photosynthesis_RUE</w:t>
             </w:r>
           </w:p>
         </w:tc>
@@ -28461,7 +29250,16 @@
               <w:t xml:space="preserve"> </w:t>
             </w:r>
             <w:r>
-              <w:t xml:space="preserve">64</w:t>
+              <w:t xml:space="preserve">93</w:t>
+            </w:r>
+            <w:r>
+              <w:t xml:space="preserve">,</w:t>
+            </w:r>
+            <w:r>
+              <w:t xml:space="preserve"> </w:t>
+            </w:r>
+            <w:r>
+              <w:t xml:space="preserve">92</w:t>
             </w:r>
           </w:p>
         </w:tc>
@@ -28474,7 +29272,7 @@
               <w:jc w:val="left"/>
             </w:pPr>
             <w:r>
-              <w:t xml:space="preserve">Root.Detached.StructuralWt</w:t>
+              <w:t xml:space="preserve">Leaf.Photosynthesis_SPASS</w:t>
             </w:r>
           </w:p>
         </w:tc>
@@ -28491,7 +29289,16 @@
               <w:t xml:space="preserve"> </w:t>
             </w:r>
             <w:r>
-              <w:t xml:space="preserve">64</w:t>
+              <w:t xml:space="preserve">92</w:t>
+            </w:r>
+            <w:r>
+              <w:t xml:space="preserve">,</w:t>
+            </w:r>
+            <w:r>
+              <w:t xml:space="preserve"> </w:t>
+            </w:r>
+            <w:r>
+              <w:t xml:space="preserve">93</w:t>
             </w:r>
           </w:p>
         </w:tc>
@@ -28504,7 +29311,7 @@
               <w:jc w:val="left"/>
             </w:pPr>
             <w:r>
-              <w:t xml:space="preserve">Root.DMDemand.Metabolic</w:t>
+              <w:t xml:space="preserve">Leaf.SenescingCohortNo</w:t>
             </w:r>
           </w:p>
         </w:tc>
@@ -28521,16 +29328,7 @@
               <w:t xml:space="preserve"> </w:t>
             </w:r>
             <w:r>
-              <w:t xml:space="preserve">31</w:t>
-            </w:r>
-            <w:r>
-              <w:t xml:space="preserve">,</w:t>
-            </w:r>
-            <w:r>
-              <w:t xml:space="preserve"> </w:t>
-            </w:r>
-            <w:r>
-              <w:t xml:space="preserve">62</w:t>
+              <w:t xml:space="preserve">71</w:t>
             </w:r>
           </w:p>
         </w:tc>
@@ -28543,7 +29341,7 @@
               <w:jc w:val="left"/>
             </w:pPr>
             <w:r>
-              <w:t xml:space="preserve">Root.DMDemand.Storage</w:t>
+              <w:t xml:space="preserve">Leaf.SpecificArea</w:t>
             </w:r>
           </w:p>
         </w:tc>
@@ -28560,16 +29358,7 @@
               <w:t xml:space="preserve"> </w:t>
             </w:r>
             <w:r>
-              <w:t xml:space="preserve">32</w:t>
-            </w:r>
-            <w:r>
-              <w:t xml:space="preserve">,</w:t>
-            </w:r>
-            <w:r>
-              <w:t xml:space="preserve"> </w:t>
-            </w:r>
-            <w:r>
-              <w:t xml:space="preserve">62</w:t>
+              <w:t xml:space="preserve">87</w:t>
             </w:r>
           </w:p>
         </w:tc>
@@ -28582,7 +29371,7 @@
               <w:jc w:val="left"/>
             </w:pPr>
             <w:r>
-              <w:t xml:space="preserve">Root.DMDemand.Structural</w:t>
+              <w:t xml:space="preserve">Leaf.SpecificAreaMetabolic</w:t>
             </w:r>
           </w:p>
         </w:tc>
@@ -28599,16 +29388,7 @@
               <w:t xml:space="preserve"> </w:t>
             </w:r>
             <w:r>
-              <w:t xml:space="preserve">30</w:t>
-            </w:r>
-            <w:r>
-              <w:t xml:space="preserve">,</w:t>
-            </w:r>
-            <w:r>
-              <w:t xml:space="preserve"> </w:t>
-            </w:r>
-            <w:r>
-              <w:t xml:space="preserve">62</w:t>
+              <w:t xml:space="preserve">87</w:t>
             </w:r>
           </w:p>
         </w:tc>
@@ -28621,7 +29401,7 @@
               <w:jc w:val="left"/>
             </w:pPr>
             <w:r>
-              <w:t xml:space="preserve">Root.DMDemandFraction</w:t>
+              <w:t xml:space="preserve">Leaf.SpecificAreaStructural</w:t>
             </w:r>
           </w:p>
         </w:tc>
@@ -28638,7 +29418,7 @@
               <w:t xml:space="preserve"> </w:t>
             </w:r>
             <w:r>
-              <w:t xml:space="preserve">61</w:t>
+              <w:t xml:space="preserve">87</w:t>
             </w:r>
           </w:p>
         </w:tc>
@@ -28651,7 +29431,7 @@
               <w:jc w:val="left"/>
             </w:pPr>
             <w:r>
-              <w:t xml:space="preserve">Root.DMSupply.Fixation</w:t>
+              <w:t xml:space="preserve">Leaf.SpecificLeafNitrogen</w:t>
             </w:r>
           </w:p>
         </w:tc>
@@ -28668,16 +29448,7 @@
               <w:t xml:space="preserve"> </w:t>
             </w:r>
             <w:r>
-              <w:t xml:space="preserve">26</w:t>
-            </w:r>
-            <w:r>
-              <w:t xml:space="preserve">,</w:t>
-            </w:r>
-            <w:r>
-              <w:t xml:space="preserve"> </w:t>
-            </w:r>
-            <w:r>
-              <w:t xml:space="preserve">60</w:t>
+              <w:t xml:space="preserve">108</w:t>
             </w:r>
           </w:p>
         </w:tc>
@@ -28690,7 +29461,7 @@
               <w:jc w:val="left"/>
             </w:pPr>
             <w:r>
-              <w:t xml:space="preserve">Root.DMSupply.Reallocation</w:t>
+              <w:t xml:space="preserve">LeafWt</w:t>
             </w:r>
           </w:p>
         </w:tc>
@@ -28707,16 +29478,7 @@
               <w:t xml:space="preserve"> </w:t>
             </w:r>
             <w:r>
-              <w:t xml:space="preserve">28</w:t>
-            </w:r>
-            <w:r>
-              <w:t xml:space="preserve">,</w:t>
-            </w:r>
-            <w:r>
-              <w:t xml:space="preserve"> </w:t>
-            </w:r>
-            <w:r>
-              <w:t xml:space="preserve">60</w:t>
+              <w:t xml:space="preserve">97</w:t>
             </w:r>
           </w:p>
         </w:tc>
@@ -28729,7 +29491,7 @@
               <w:jc w:val="left"/>
             </w:pPr>
             <w:r>
-              <w:t xml:space="preserve">Root.DMSupply.Retranslocation</w:t>
+              <w:t xml:space="preserve">MaintenanceRespiration</w:t>
             </w:r>
           </w:p>
         </w:tc>
@@ -28746,16 +29508,7 @@
               <w:t xml:space="preserve"> </w:t>
             </w:r>
             <w:r>
-              <w:t xml:space="preserve">27</w:t>
-            </w:r>
-            <w:r>
-              <w:t xml:space="preserve">,</w:t>
-            </w:r>
-            <w:r>
-              <w:t xml:space="preserve"> </w:t>
-            </w:r>
-            <w:r>
-              <w:t xml:space="preserve">60</w:t>
+              <w:t xml:space="preserve">42</w:t>
             </w:r>
           </w:p>
         </w:tc>
@@ -28768,7 +29521,7 @@
               <w:jc w:val="left"/>
             </w:pPr>
             <w:r>
-              <w:t xml:space="preserve">Root.GrowthRespiration</w:t>
+              <w:t xml:space="preserve">NDemand.Metabolic</w:t>
             </w:r>
           </w:p>
         </w:tc>
@@ -28785,7 +29538,7 @@
               <w:t xml:space="preserve"> </w:t>
             </w:r>
             <w:r>
-              <w:t xml:space="preserve">33</w:t>
+              <w:t xml:space="preserve">133</w:t>
             </w:r>
           </w:p>
         </w:tc>
@@ -28798,7 +29551,7 @@
               <w:jc w:val="left"/>
             </w:pPr>
             <w:r>
-              <w:t xml:space="preserve">Root.Length</w:t>
+              <w:t xml:space="preserve">NDemand.Storage</w:t>
             </w:r>
           </w:p>
         </w:tc>
@@ -28815,7 +29568,7 @@
               <w:t xml:space="preserve"> </w:t>
             </w:r>
             <w:r>
-              <w:t xml:space="preserve">59</w:t>
+              <w:t xml:space="preserve">133</w:t>
             </w:r>
           </w:p>
         </w:tc>
@@ -28828,7 +29581,7 @@
               <w:jc w:val="left"/>
             </w:pPr>
             <w:r>
-              <w:t xml:space="preserve">Root.Live.MetabolicWt</w:t>
+              <w:t xml:space="preserve">NDemand.Structural</w:t>
             </w:r>
           </w:p>
         </w:tc>
@@ -28845,7 +29598,7 @@
               <w:t xml:space="preserve"> </w:t>
             </w:r>
             <w:r>
-              <w:t xml:space="preserve">66</w:t>
+              <w:t xml:space="preserve">133</w:t>
             </w:r>
           </w:p>
         </w:tc>
@@ -28858,7 +29611,7 @@
               <w:jc w:val="left"/>
             </w:pPr>
             <w:r>
-              <w:t xml:space="preserve">Root.Live.StorageWt</w:t>
+              <w:t xml:space="preserve">NSupply.Fixation</w:t>
             </w:r>
           </w:p>
         </w:tc>
@@ -28875,7 +29628,7 @@
               <w:t xml:space="preserve"> </w:t>
             </w:r>
             <w:r>
-              <w:t xml:space="preserve">66</w:t>
+              <w:t xml:space="preserve">135</w:t>
             </w:r>
           </w:p>
         </w:tc>
@@ -28888,7 +29641,7 @@
               <w:jc w:val="left"/>
             </w:pPr>
             <w:r>
-              <w:t xml:space="preserve">Root.Live.StructuralWt</w:t>
+              <w:t xml:space="preserve">NSupply.Reallocation</w:t>
             </w:r>
           </w:p>
         </w:tc>
@@ -28905,7 +29658,7 @@
               <w:t xml:space="preserve"> </w:t>
             </w:r>
             <w:r>
-              <w:t xml:space="preserve">66</w:t>
+              <w:t xml:space="preserve">135</w:t>
             </w:r>
           </w:p>
         </w:tc>
@@ -28918,7 +29671,7 @@
               <w:jc w:val="left"/>
             </w:pPr>
             <w:r>
-              <w:t xml:space="preserve">Root.LiveWt</w:t>
+              <w:t xml:space="preserve">NSupply.Retranslocation</w:t>
             </w:r>
           </w:p>
         </w:tc>
@@ -28935,7 +29688,7 @@
               <w:t xml:space="preserve"> </w:t>
             </w:r>
             <w:r>
-              <w:t xml:space="preserve">44</w:t>
+              <w:t xml:space="preserve">135</w:t>
             </w:r>
           </w:p>
         </w:tc>
@@ -28948,7 +29701,7 @@
               <w:jc w:val="left"/>
             </w:pPr>
             <w:r>
-              <w:t xml:space="preserve">Root.MaintenanceRespiration</w:t>
+              <w:t xml:space="preserve">Phenology.Stage</w:t>
             </w:r>
           </w:p>
         </w:tc>
@@ -28965,7 +29718,7 @@
               <w:t xml:space="preserve"> </w:t>
             </w:r>
             <w:r>
-              <w:t xml:space="preserve">36</w:t>
+              <w:t xml:space="preserve">3</w:t>
             </w:r>
           </w:p>
         </w:tc>
@@ -28978,7 +29731,7 @@
               <w:jc w:val="left"/>
             </w:pPr>
             <w:r>
-              <w:t xml:space="preserve">Root.MaintenanceRespirationFunction</w:t>
+              <w:t xml:space="preserve">Phenology.ThermalTime</w:t>
             </w:r>
           </w:p>
         </w:tc>
@@ -28995,7 +29748,7 @@
               <w:t xml:space="preserve"> </w:t>
             </w:r>
             <w:r>
-              <w:t xml:space="preserve">35</w:t>
+              <w:t xml:space="preserve">2</w:t>
             </w:r>
           </w:p>
         </w:tc>
@@ -29008,7 +29761,7 @@
               <w:jc w:val="left"/>
             </w:pPr>
             <w:r>
-              <w:t xml:space="preserve">Root.NDemand.Total</w:t>
+              <w:t xml:space="preserve">Root.Allocated.MetabolicWt</w:t>
             </w:r>
           </w:p>
         </w:tc>
@@ -29025,7 +29778,16 @@
               <w:t xml:space="preserve"> </w:t>
             </w:r>
             <w:r>
-              <w:t xml:space="preserve">121</w:t>
+              <w:t xml:space="preserve">40</w:t>
+            </w:r>
+            <w:r>
+              <w:t xml:space="preserve">,</w:t>
+            </w:r>
+            <w:r>
+              <w:t xml:space="preserve"> </w:t>
+            </w:r>
+            <w:r>
+              <w:t xml:space="preserve">63</w:t>
             </w:r>
           </w:p>
         </w:tc>
@@ -29038,7 +29800,7 @@
               <w:jc w:val="left"/>
             </w:pPr>
             <w:r>
-              <w:t xml:space="preserve">Root.NSupply.Total</w:t>
+              <w:t xml:space="preserve">Root.Allocated.StorageWt</w:t>
             </w:r>
           </w:p>
         </w:tc>
@@ -29055,7 +29817,16 @@
               <w:t xml:space="preserve"> </w:t>
             </w:r>
             <w:r>
-              <w:t xml:space="preserve">123</w:t>
+              <w:t xml:space="preserve">41</w:t>
+            </w:r>
+            <w:r>
+              <w:t xml:space="preserve">,</w:t>
+            </w:r>
+            <w:r>
+              <w:t xml:space="preserve"> </w:t>
+            </w:r>
+            <w:r>
+              <w:t xml:space="preserve">63</w:t>
             </w:r>
           </w:p>
         </w:tc>
@@ -29068,7 +29839,7 @@
               <w:jc w:val="left"/>
             </w:pPr>
             <w:r>
-              <w:t xml:space="preserve">Root.RootFrontVelocity</w:t>
+              <w:t xml:space="preserve">Root.Allocated.StructuralWt</w:t>
             </w:r>
           </w:p>
         </w:tc>
@@ -29085,7 +29856,16 @@
               <w:t xml:space="preserve"> </w:t>
             </w:r>
             <w:r>
-              <w:t xml:space="preserve">57</w:t>
+              <w:t xml:space="preserve">39</w:t>
+            </w:r>
+            <w:r>
+              <w:t xml:space="preserve">,</w:t>
+            </w:r>
+            <w:r>
+              <w:t xml:space="preserve"> </w:t>
+            </w:r>
+            <w:r>
+              <w:t xml:space="preserve">63</w:t>
             </w:r>
           </w:p>
         </w:tc>
@@ -29098,7 +29878,7 @@
               <w:jc w:val="left"/>
             </w:pPr>
             <w:r>
-              <w:t xml:space="preserve">RootWt</w:t>
+              <w:t xml:space="preserve">Root.Dead.MetabolicWt</w:t>
             </w:r>
           </w:p>
         </w:tc>
@@ -29115,7 +29895,7 @@
               <w:t xml:space="preserve"> </w:t>
             </w:r>
             <w:r>
-              <w:t xml:space="preserve">65</w:t>
+              <w:t xml:space="preserve">67</w:t>
             </w:r>
           </w:p>
         </w:tc>
@@ -29128,7 +29908,7 @@
               <w:jc w:val="left"/>
             </w:pPr>
             <w:r>
-              <w:t xml:space="preserve">Spike.Allocated.MetabolicWt</w:t>
+              <w:t xml:space="preserve">Root.Dead.StorageWt</w:t>
             </w:r>
           </w:p>
         </w:tc>
@@ -29145,16 +29925,7 @@
               <w:t xml:space="preserve"> </w:t>
             </w:r>
             <w:r>
-              <w:t xml:space="preserve">40</w:t>
-            </w:r>
-            <w:r>
-              <w:t xml:space="preserve">,</w:t>
-            </w:r>
-            <w:r>
-              <w:t xml:space="preserve"> </w:t>
-            </w:r>
-            <w:r>
-              <w:t xml:space="preserve">103</w:t>
+              <w:t xml:space="preserve">67</w:t>
             </w:r>
           </w:p>
         </w:tc>
@@ -29167,7 +29938,7 @@
               <w:jc w:val="left"/>
             </w:pPr>
             <w:r>
-              <w:t xml:space="preserve">Spike.Allocated.StorageWt</w:t>
+              <w:t xml:space="preserve">Root.Dead.StructuralWt</w:t>
             </w:r>
           </w:p>
         </w:tc>
@@ -29184,16 +29955,7 @@
               <w:t xml:space="preserve"> </w:t>
             </w:r>
             <w:r>
-              <w:t xml:space="preserve">41</w:t>
-            </w:r>
-            <w:r>
-              <w:t xml:space="preserve">,</w:t>
-            </w:r>
-            <w:r>
-              <w:t xml:space="preserve"> </w:t>
-            </w:r>
-            <w:r>
-              <w:t xml:space="preserve">103</w:t>
+              <w:t xml:space="preserve">67</w:t>
             </w:r>
           </w:p>
         </w:tc>
@@ -29206,7 +29968,7 @@
               <w:jc w:val="left"/>
             </w:pPr>
             <w:r>
-              <w:t xml:space="preserve">Spike.Allocated.StructuralWt</w:t>
+              <w:t xml:space="preserve">Root.DeadWt</w:t>
             </w:r>
           </w:p>
         </w:tc>
@@ -29223,16 +29985,7 @@
               <w:t xml:space="preserve"> </w:t>
             </w:r>
             <w:r>
-              <w:t xml:space="preserve">39</w:t>
-            </w:r>
-            <w:r>
-              <w:t xml:space="preserve">,</w:t>
-            </w:r>
-            <w:r>
-              <w:t xml:space="preserve"> </w:t>
-            </w:r>
-            <w:r>
-              <w:t xml:space="preserve">103</w:t>
+              <w:t xml:space="preserve">45</w:t>
             </w:r>
           </w:p>
         </w:tc>
@@ -29245,7 +29998,7 @@
               <w:jc w:val="left"/>
             </w:pPr>
             <w:r>
-              <w:t xml:space="preserve">Spike.Dead.MetabolicWt</w:t>
+              <w:t xml:space="preserve">Root.Depth</w:t>
             </w:r>
           </w:p>
         </w:tc>
@@ -29262,7 +30015,7 @@
               <w:t xml:space="preserve"> </w:t>
             </w:r>
             <w:r>
-              <w:t xml:space="preserve">106</w:t>
+              <w:t xml:space="preserve">58</w:t>
             </w:r>
           </w:p>
         </w:tc>
@@ -29275,7 +30028,7 @@
               <w:jc w:val="left"/>
             </w:pPr>
             <w:r>
-              <w:t xml:space="preserve">Spike.Dead.StorageWt</w:t>
+              <w:t xml:space="preserve">Root.Detached.MetabolicWt</w:t>
             </w:r>
           </w:p>
         </w:tc>
@@ -29292,7 +30045,7 @@
               <w:t xml:space="preserve"> </w:t>
             </w:r>
             <w:r>
-              <w:t xml:space="preserve">106</w:t>
+              <w:t xml:space="preserve">64</w:t>
             </w:r>
           </w:p>
         </w:tc>
@@ -29305,7 +30058,7 @@
               <w:jc w:val="left"/>
             </w:pPr>
             <w:r>
-              <w:t xml:space="preserve">Spike.Dead.StructuralWt</w:t>
+              <w:t xml:space="preserve">Root.Detached.StorageWt</w:t>
             </w:r>
           </w:p>
         </w:tc>
@@ -29322,7 +30075,7 @@
               <w:t xml:space="preserve"> </w:t>
             </w:r>
             <w:r>
-              <w:t xml:space="preserve">106</w:t>
+              <w:t xml:space="preserve">64</w:t>
             </w:r>
           </w:p>
         </w:tc>
@@ -29335,7 +30088,7 @@
               <w:jc w:val="left"/>
             </w:pPr>
             <w:r>
-              <w:t xml:space="preserve">Spike.DeadWt</w:t>
+              <w:t xml:space="preserve">Root.Detached.StructuralWt</w:t>
             </w:r>
           </w:p>
         </w:tc>
@@ -29352,7 +30105,7 @@
               <w:t xml:space="preserve"> </w:t>
             </w:r>
             <w:r>
-              <w:t xml:space="preserve">45</w:t>
+              <w:t xml:space="preserve">64</w:t>
             </w:r>
           </w:p>
         </w:tc>
@@ -29365,7 +30118,7 @@
               <w:jc w:val="left"/>
             </w:pPr>
             <w:r>
-              <w:t xml:space="preserve">Spike.DMDemand.Metabolic</w:t>
+              <w:t xml:space="preserve">Root.DMDemand.Metabolic</w:t>
             </w:r>
           </w:p>
         </w:tc>
@@ -29391,7 +30144,7 @@
               <w:t xml:space="preserve"> </w:t>
             </w:r>
             <w:r>
-              <w:t xml:space="preserve">102</w:t>
+              <w:t xml:space="preserve">62</w:t>
             </w:r>
           </w:p>
         </w:tc>
@@ -29404,7 +30157,7 @@
               <w:jc w:val="left"/>
             </w:pPr>
             <w:r>
-              <w:t xml:space="preserve">Spike.DMDemand.Storage</w:t>
+              <w:t xml:space="preserve">Root.DMDemand.Storage</w:t>
             </w:r>
           </w:p>
         </w:tc>
@@ -29430,7 +30183,7 @@
               <w:t xml:space="preserve"> </w:t>
             </w:r>
             <w:r>
-              <w:t xml:space="preserve">102</w:t>
+              <w:t xml:space="preserve">62</w:t>
             </w:r>
           </w:p>
         </w:tc>
@@ -29443,7 +30196,7 @@
               <w:jc w:val="left"/>
             </w:pPr>
             <w:r>
-              <w:t xml:space="preserve">Spike.DMDemand.Structural</w:t>
+              <w:t xml:space="preserve">Root.DMDemand.Structural</w:t>
             </w:r>
           </w:p>
         </w:tc>
@@ -29469,7 +30222,7 @@
               <w:t xml:space="preserve"> </w:t>
             </w:r>
             <w:r>
-              <w:t xml:space="preserve">102</w:t>
+              <w:t xml:space="preserve">62</w:t>
             </w:r>
           </w:p>
         </w:tc>
@@ -29482,7 +30235,7 @@
               <w:jc w:val="left"/>
             </w:pPr>
             <w:r>
-              <w:t xml:space="preserve">Spike.DMDemandFraction.GrowthDuration</w:t>
+              <w:t xml:space="preserve">Root.DMDemandFraction</w:t>
             </w:r>
           </w:p>
         </w:tc>
@@ -29499,7 +30252,7 @@
               <w:t xml:space="preserve"> </w:t>
             </w:r>
             <w:r>
-              <w:t xml:space="preserve">100</w:t>
+              <w:t xml:space="preserve">61</w:t>
             </w:r>
           </w:p>
         </w:tc>
@@ -29512,7 +30265,7 @@
               <w:jc w:val="left"/>
             </w:pPr>
             <w:r>
-              <w:t xml:space="preserve">Spike.DMRetranslocationFactor</w:t>
+              <w:t xml:space="preserve">Root.DMSupply.Fixation</w:t>
             </w:r>
           </w:p>
         </w:tc>
@@ -29529,7 +30282,16 @@
               <w:t xml:space="preserve"> </w:t>
             </w:r>
             <w:r>
-              <w:t xml:space="preserve">98</w:t>
+              <w:t xml:space="preserve">26</w:t>
+            </w:r>
+            <w:r>
+              <w:t xml:space="preserve">,</w:t>
+            </w:r>
+            <w:r>
+              <w:t xml:space="preserve"> </w:t>
+            </w:r>
+            <w:r>
+              <w:t xml:space="preserve">60</w:t>
             </w:r>
           </w:p>
         </w:tc>
@@ -29542,7 +30304,7 @@
               <w:jc w:val="left"/>
             </w:pPr>
             <w:r>
-              <w:t xml:space="preserve">Spike.DMSupply.Fixation</w:t>
+              <w:t xml:space="preserve">Root.DMSupply.Reallocation</w:t>
             </w:r>
           </w:p>
         </w:tc>
@@ -29559,7 +30321,7 @@
               <w:t xml:space="preserve"> </w:t>
             </w:r>
             <w:r>
-              <w:t xml:space="preserve">26</w:t>
+              <w:t xml:space="preserve">28</w:t>
             </w:r>
             <w:r>
               <w:t xml:space="preserve">,</w:t>
@@ -29568,7 +30330,7 @@
               <w:t xml:space="preserve"> </w:t>
             </w:r>
             <w:r>
-              <w:t xml:space="preserve">99</w:t>
+              <w:t xml:space="preserve">60</w:t>
             </w:r>
           </w:p>
         </w:tc>
@@ -29581,7 +30343,7 @@
               <w:jc w:val="left"/>
             </w:pPr>
             <w:r>
-              <w:t xml:space="preserve">Spike.DMSupply.Reallocation</w:t>
+              <w:t xml:space="preserve">Root.DMSupply.Retranslocation</w:t>
             </w:r>
           </w:p>
         </w:tc>
@@ -29598,7 +30360,7 @@
               <w:t xml:space="preserve"> </w:t>
             </w:r>
             <w:r>
-              <w:t xml:space="preserve">28</w:t>
+              <w:t xml:space="preserve">27</w:t>
             </w:r>
             <w:r>
               <w:t xml:space="preserve">,</w:t>
@@ -29607,7 +30369,7 @@
               <w:t xml:space="preserve"> </w:t>
             </w:r>
             <w:r>
-              <w:t xml:space="preserve">99</w:t>
+              <w:t xml:space="preserve">60</w:t>
             </w:r>
           </w:p>
         </w:tc>
@@ -29620,7 +30382,7 @@
               <w:jc w:val="left"/>
             </w:pPr>
             <w:r>
-              <w:t xml:space="preserve">Spike.DMSupply.Retranslocation</w:t>
+              <w:t xml:space="preserve">Root.GrowthRespiration</w:t>
             </w:r>
           </w:p>
         </w:tc>
@@ -29637,16 +30399,7 @@
               <w:t xml:space="preserve"> </w:t>
             </w:r>
             <w:r>
-              <w:t xml:space="preserve">27</w:t>
-            </w:r>
-            <w:r>
-              <w:t xml:space="preserve">,</w:t>
-            </w:r>
-            <w:r>
-              <w:t xml:space="preserve"> </w:t>
-            </w:r>
-            <w:r>
-              <w:t xml:space="preserve">99</w:t>
+              <w:t xml:space="preserve">33</w:t>
             </w:r>
           </w:p>
         </w:tc>
@@ -29659,7 +30412,7 @@
               <w:jc w:val="left"/>
             </w:pPr>
             <w:r>
-              <w:t xml:space="preserve">Spike.GrowthRespiration</w:t>
+              <w:t xml:space="preserve">Root.Length</w:t>
             </w:r>
           </w:p>
         </w:tc>
@@ -29676,7 +30429,7 @@
               <w:t xml:space="preserve"> </w:t>
             </w:r>
             <w:r>
-              <w:t xml:space="preserve">33</w:t>
+              <w:t xml:space="preserve">59</w:t>
             </w:r>
           </w:p>
         </w:tc>
@@ -29689,7 +30442,7 @@
               <w:jc w:val="left"/>
             </w:pPr>
             <w:r>
-              <w:t xml:space="preserve">Spike.Live.MetabolicWt</w:t>
+              <w:t xml:space="preserve">Root.Live.MetabolicWt</w:t>
             </w:r>
           </w:p>
         </w:tc>
@@ -29706,7 +30459,7 @@
               <w:t xml:space="preserve"> </w:t>
             </w:r>
             <w:r>
-              <w:t xml:space="preserve">105</w:t>
+              <w:t xml:space="preserve">66</w:t>
             </w:r>
           </w:p>
         </w:tc>
@@ -29719,7 +30472,7 @@
               <w:jc w:val="left"/>
             </w:pPr>
             <w:r>
-              <w:t xml:space="preserve">Spike.Live.StorageWt</w:t>
+              <w:t xml:space="preserve">Root.Live.StorageWt</w:t>
             </w:r>
           </w:p>
         </w:tc>
@@ -29736,7 +30489,7 @@
               <w:t xml:space="preserve"> </w:t>
             </w:r>
             <w:r>
-              <w:t xml:space="preserve">105</w:t>
+              <w:t xml:space="preserve">66</w:t>
             </w:r>
           </w:p>
         </w:tc>
@@ -29749,7 +30502,7 @@
               <w:jc w:val="left"/>
             </w:pPr>
             <w:r>
-              <w:t xml:space="preserve">Spike.Live.StructuralWt</w:t>
+              <w:t xml:space="preserve">Root.Live.StructuralWt</w:t>
             </w:r>
           </w:p>
         </w:tc>
@@ -29766,7 +30519,7 @@
               <w:t xml:space="preserve"> </w:t>
             </w:r>
             <w:r>
-              <w:t xml:space="preserve">105</w:t>
+              <w:t xml:space="preserve">66</w:t>
             </w:r>
           </w:p>
         </w:tc>
@@ -29779,7 +30532,7 @@
               <w:jc w:val="left"/>
             </w:pPr>
             <w:r>
-              <w:t xml:space="preserve">Spike.LiveWt</w:t>
+              <w:t xml:space="preserve">Root.LiveWt</w:t>
             </w:r>
           </w:p>
         </w:tc>
@@ -29809,7 +30562,7 @@
               <w:jc w:val="left"/>
             </w:pPr>
             <w:r>
-              <w:t xml:space="preserve">Spike.MaintenanceRespiration</w:t>
+              <w:t xml:space="preserve">Root.MaintenanceRespiration</w:t>
             </w:r>
           </w:p>
         </w:tc>
@@ -29839,7 +30592,7 @@
               <w:jc w:val="left"/>
             </w:pPr>
             <w:r>
-              <w:t xml:space="preserve">Spike.MaintenanceRespirationFunction</w:t>
+              <w:t xml:space="preserve">Root.MaintenanceRespirationFunction</w:t>
             </w:r>
           </w:p>
         </w:tc>
@@ -29869,7 +30622,7 @@
               <w:jc w:val="left"/>
             </w:pPr>
             <w:r>
-              <w:t xml:space="preserve">Spike.NDemand.Total</w:t>
+              <w:t xml:space="preserve">Root.NDemand.Total</w:t>
             </w:r>
           </w:p>
         </w:tc>
@@ -29886,7 +30639,7 @@
               <w:t xml:space="preserve"> </w:t>
             </w:r>
             <w:r>
-              <w:t xml:space="preserve">121</w:t>
+              <w:t xml:space="preserve">132</w:t>
             </w:r>
           </w:p>
         </w:tc>
@@ -29899,7 +30652,7 @@
               <w:jc w:val="left"/>
             </w:pPr>
             <w:r>
-              <w:t xml:space="preserve">Spike.NSupply.Total</w:t>
+              <w:t xml:space="preserve">Root.NSupply.Total</w:t>
             </w:r>
           </w:p>
         </w:tc>
@@ -29916,7 +30669,7 @@
               <w:t xml:space="preserve"> </w:t>
             </w:r>
             <w:r>
-              <w:t xml:space="preserve">123</w:t>
+              <w:t xml:space="preserve">134</w:t>
             </w:r>
           </w:p>
         </w:tc>
@@ -29929,7 +30682,7 @@
               <w:jc w:val="left"/>
             </w:pPr>
             <w:r>
-              <w:t xml:space="preserve">Spike.StructuralFraction</w:t>
+              <w:t xml:space="preserve">Root.RootFrontVelocity</w:t>
             </w:r>
           </w:p>
         </w:tc>
@@ -29946,7 +30699,7 @@
               <w:t xml:space="preserve"> </w:t>
             </w:r>
             <w:r>
-              <w:t xml:space="preserve">101</w:t>
+              <w:t xml:space="preserve">57</w:t>
             </w:r>
           </w:p>
         </w:tc>
@@ -29959,7 +30712,7 @@
               <w:jc w:val="left"/>
             </w:pPr>
             <w:r>
-              <w:t xml:space="preserve">SpikeWt</w:t>
+              <w:t xml:space="preserve">RootWt</w:t>
             </w:r>
           </w:p>
         </w:tc>
@@ -29976,7 +30729,7 @@
               <w:t xml:space="preserve"> </w:t>
             </w:r>
             <w:r>
-              <w:t xml:space="preserve">104</w:t>
+              <w:t xml:space="preserve">65</w:t>
             </w:r>
           </w:p>
         </w:tc>
@@ -29989,7 +30742,7 @@
               <w:jc w:val="left"/>
             </w:pPr>
             <w:r>
-              <w:t xml:space="preserve">Stem.Allocated.MetabolicWt</w:t>
+              <w:t xml:space="preserve">Spike.Allocated.MetabolicWt</w:t>
             </w:r>
           </w:p>
         </w:tc>
@@ -30015,7 +30768,7 @@
               <w:t xml:space="preserve"> </w:t>
             </w:r>
             <w:r>
-              <w:t xml:space="preserve">111</w:t>
+              <w:t xml:space="preserve">114</w:t>
             </w:r>
           </w:p>
         </w:tc>
@@ -30028,7 +30781,7 @@
               <w:jc w:val="left"/>
             </w:pPr>
             <w:r>
-              <w:t xml:space="preserve">Stem.Allocated.StorageWt</w:t>
+              <w:t xml:space="preserve">Spike.Allocated.StorageWt</w:t>
             </w:r>
           </w:p>
         </w:tc>
@@ -30054,7 +30807,7 @@
               <w:t xml:space="preserve"> </w:t>
             </w:r>
             <w:r>
-              <w:t xml:space="preserve">111</w:t>
+              <w:t xml:space="preserve">114</w:t>
             </w:r>
           </w:p>
         </w:tc>
@@ -30067,7 +30820,7 @@
               <w:jc w:val="left"/>
             </w:pPr>
             <w:r>
-              <w:t xml:space="preserve">Stem.Allocated.StructuralWt</w:t>
+              <w:t xml:space="preserve">Spike.Allocated.StructuralWt</w:t>
             </w:r>
           </w:p>
         </w:tc>
@@ -30093,7 +30846,7 @@
               <w:t xml:space="preserve"> </w:t>
             </w:r>
             <w:r>
-              <w:t xml:space="preserve">111</w:t>
+              <w:t xml:space="preserve">114</w:t>
             </w:r>
           </w:p>
         </w:tc>
@@ -30106,7 +30859,7 @@
               <w:jc w:val="left"/>
             </w:pPr>
             <w:r>
-              <w:t xml:space="preserve">Stem.Dead.MetabolicWt</w:t>
+              <w:t xml:space="preserve">Spike.Dead.MetabolicWt</w:t>
             </w:r>
           </w:p>
         </w:tc>
@@ -30123,7 +30876,7 @@
               <w:t xml:space="preserve"> </w:t>
             </w:r>
             <w:r>
-              <w:t xml:space="preserve">114</w:t>
+              <w:t xml:space="preserve">117</w:t>
             </w:r>
           </w:p>
         </w:tc>
@@ -30136,7 +30889,7 @@
               <w:jc w:val="left"/>
             </w:pPr>
             <w:r>
-              <w:t xml:space="preserve">Stem.Dead.StorageWt</w:t>
+              <w:t xml:space="preserve">Spike.Dead.StorageWt</w:t>
             </w:r>
           </w:p>
         </w:tc>
@@ -30153,7 +30906,7 @@
               <w:t xml:space="preserve"> </w:t>
             </w:r>
             <w:r>
-              <w:t xml:space="preserve">114</w:t>
+              <w:t xml:space="preserve">117</w:t>
             </w:r>
           </w:p>
         </w:tc>
@@ -30166,7 +30919,7 @@
               <w:jc w:val="left"/>
             </w:pPr>
             <w:r>
-              <w:t xml:space="preserve">Stem.Dead.StructuralWt</w:t>
+              <w:t xml:space="preserve">Spike.Dead.StructuralWt</w:t>
             </w:r>
           </w:p>
         </w:tc>
@@ -30183,7 +30936,7 @@
               <w:t xml:space="preserve"> </w:t>
             </w:r>
             <w:r>
-              <w:t xml:space="preserve">114</w:t>
+              <w:t xml:space="preserve">117</w:t>
             </w:r>
           </w:p>
         </w:tc>
@@ -30196,7 +30949,7 @@
               <w:jc w:val="left"/>
             </w:pPr>
             <w:r>
-              <w:t xml:space="preserve">Stem.DeadWt</w:t>
+              <w:t xml:space="preserve">Spike.DeadWt</w:t>
             </w:r>
           </w:p>
         </w:tc>
@@ -30226,7 +30979,7 @@
               <w:jc w:val="left"/>
             </w:pPr>
             <w:r>
-              <w:t xml:space="preserve">Stem.DMDemand.Metabolic</w:t>
+              <w:t xml:space="preserve">Spike.DMDemand.Metabolic</w:t>
             </w:r>
           </w:p>
         </w:tc>
@@ -30252,7 +31005,7 @@
               <w:t xml:space="preserve"> </w:t>
             </w:r>
             <w:r>
-              <w:t xml:space="preserve">110</w:t>
+              <w:t xml:space="preserve">113</w:t>
             </w:r>
           </w:p>
         </w:tc>
@@ -30265,7 +31018,7 @@
               <w:jc w:val="left"/>
             </w:pPr>
             <w:r>
-              <w:t xml:space="preserve">Stem.DMDemand.Storage</w:t>
+              <w:t xml:space="preserve">Spike.DMDemand.Storage</w:t>
             </w:r>
           </w:p>
         </w:tc>
@@ -30291,7 +31044,7 @@
               <w:t xml:space="preserve"> </w:t>
             </w:r>
             <w:r>
-              <w:t xml:space="preserve">110</w:t>
+              <w:t xml:space="preserve">113</w:t>
             </w:r>
           </w:p>
         </w:tc>
@@ -30304,7 +31057,7 @@
               <w:jc w:val="left"/>
             </w:pPr>
             <w:r>
-              <w:t xml:space="preserve">Stem.DMDemand.Structural</w:t>
+              <w:t xml:space="preserve">Spike.DMDemand.Structural</w:t>
             </w:r>
           </w:p>
         </w:tc>
@@ -30330,7 +31083,7 @@
               <w:t xml:space="preserve"> </w:t>
             </w:r>
             <w:r>
-              <w:t xml:space="preserve">110</w:t>
+              <w:t xml:space="preserve">113</w:t>
             </w:r>
           </w:p>
         </w:tc>
@@ -30343,7 +31096,7 @@
               <w:jc w:val="left"/>
             </w:pPr>
             <w:r>
-              <w:t xml:space="preserve">Stem.DMDemandFraction</w:t>
+              <w:t xml:space="preserve">Spike.DMDemandFraction.GrowthDuration</w:t>
             </w:r>
           </w:p>
         </w:tc>
@@ -30360,7 +31113,7 @@
               <w:t xml:space="preserve"> </w:t>
             </w:r>
             <w:r>
-              <w:t xml:space="preserve">109</w:t>
+              <w:t xml:space="preserve">112</w:t>
             </w:r>
           </w:p>
         </w:tc>
@@ -30373,7 +31126,7 @@
               <w:jc w:val="left"/>
             </w:pPr>
             <w:r>
-              <w:t xml:space="preserve">Stem.DMRetranslocationFactor</w:t>
+              <w:t xml:space="preserve">Spike.DMRetranslocationFactor</w:t>
             </w:r>
           </w:p>
         </w:tc>
@@ -30390,7 +31143,7 @@
               <w:t xml:space="preserve"> </w:t>
             </w:r>
             <w:r>
-              <w:t xml:space="preserve">107</w:t>
+              <w:t xml:space="preserve">109</w:t>
             </w:r>
           </w:p>
         </w:tc>
@@ -30403,7 +31156,7 @@
               <w:jc w:val="left"/>
             </w:pPr>
             <w:r>
-              <w:t xml:space="preserve">Stem.DMSupply.Fixation</w:t>
+              <w:t xml:space="preserve">Spike.DMSupply.Fixation</w:t>
             </w:r>
           </w:p>
         </w:tc>
@@ -30429,7 +31182,7 @@
               <w:t xml:space="preserve"> </w:t>
             </w:r>
             <w:r>
-              <w:t xml:space="preserve">108</w:t>
+              <w:t xml:space="preserve">110</w:t>
             </w:r>
           </w:p>
         </w:tc>
@@ -30442,7 +31195,7 @@
               <w:jc w:val="left"/>
             </w:pPr>
             <w:r>
-              <w:t xml:space="preserve">Stem.DMSupply.Reallocation</w:t>
+              <w:t xml:space="preserve">Spike.DMSupply.Reallocation</w:t>
             </w:r>
           </w:p>
         </w:tc>
@@ -30468,7 +31221,7 @@
               <w:t xml:space="preserve"> </w:t>
             </w:r>
             <w:r>
-              <w:t xml:space="preserve">108</w:t>
+              <w:t xml:space="preserve">110</w:t>
             </w:r>
           </w:p>
         </w:tc>
@@ -30481,7 +31234,7 @@
               <w:jc w:val="left"/>
             </w:pPr>
             <w:r>
-              <w:t xml:space="preserve">Stem.DMSupply.Retranslocation</w:t>
+              <w:t xml:space="preserve">Spike.DMSupply.Retranslocation</w:t>
             </w:r>
           </w:p>
         </w:tc>
@@ -30507,7 +31260,7 @@
               <w:t xml:space="preserve"> </w:t>
             </w:r>
             <w:r>
-              <w:t xml:space="preserve">108</w:t>
+              <w:t xml:space="preserve">110</w:t>
             </w:r>
           </w:p>
         </w:tc>
@@ -30520,7 +31273,7 @@
               <w:jc w:val="left"/>
             </w:pPr>
             <w:r>
-              <w:t xml:space="preserve">Stem.GrowthRespiration</w:t>
+              <w:t xml:space="preserve">Spike.GrowthRespiration</w:t>
             </w:r>
           </w:p>
         </w:tc>
@@ -30550,7 +31303,7 @@
               <w:jc w:val="left"/>
             </w:pPr>
             <w:r>
-              <w:t xml:space="preserve">Stem.Live.MetabolicWt</w:t>
+              <w:t xml:space="preserve">Spike.HeadNumber</w:t>
             </w:r>
           </w:p>
         </w:tc>
@@ -30567,7 +31320,7 @@
               <w:t xml:space="preserve"> </w:t>
             </w:r>
             <w:r>
-              <w:t xml:space="preserve">113</w:t>
+              <w:t xml:space="preserve">111</w:t>
             </w:r>
           </w:p>
         </w:tc>
@@ -30580,7 +31333,7 @@
               <w:jc w:val="left"/>
             </w:pPr>
             <w:r>
-              <w:t xml:space="preserve">Stem.Live.StorageWt</w:t>
+              <w:t xml:space="preserve">Spike.Live.MetabolicWt</w:t>
             </w:r>
           </w:p>
         </w:tc>
@@ -30597,16 +31350,7 @@
               <w:t xml:space="preserve"> </w:t>
             </w:r>
             <w:r>
-              <w:t xml:space="preserve">113</w:t>
-            </w:r>
-            <w:r>
-              <w:t xml:space="preserve">,</w:t>
-            </w:r>
-            <w:r>
-              <w:t xml:space="preserve"> </w:t>
-            </w:r>
-            <w:r>
-              <w:t xml:space="preserve">115</w:t>
+              <w:t xml:space="preserve">116</w:t>
             </w:r>
           </w:p>
         </w:tc>
@@ -30619,7 +31363,7 @@
               <w:jc w:val="left"/>
             </w:pPr>
             <w:r>
-              <w:t xml:space="preserve">Stem.Live.StructuralWt</w:t>
+              <w:t xml:space="preserve">Spike.Live.StorageWt</w:t>
             </w:r>
           </w:p>
         </w:tc>
@@ -30636,7 +31380,7 @@
               <w:t xml:space="preserve"> </w:t>
             </w:r>
             <w:r>
-              <w:t xml:space="preserve">113</w:t>
+              <w:t xml:space="preserve">116</w:t>
             </w:r>
           </w:p>
         </w:tc>
@@ -30649,7 +31393,7 @@
               <w:jc w:val="left"/>
             </w:pPr>
             <w:r>
-              <w:t xml:space="preserve">Stem.LiveWt</w:t>
+              <w:t xml:space="preserve">Spike.Live.StructuralWt</w:t>
             </w:r>
           </w:p>
         </w:tc>
@@ -30666,7 +31410,7 @@
               <w:t xml:space="preserve"> </w:t>
             </w:r>
             <w:r>
-              <w:t xml:space="preserve">44</w:t>
+              <w:t xml:space="preserve">116</w:t>
             </w:r>
           </w:p>
         </w:tc>
@@ -30679,7 +31423,7 @@
               <w:jc w:val="left"/>
             </w:pPr>
             <w:r>
-              <w:t xml:space="preserve">Stem.MaintenanceRespiration</w:t>
+              <w:t xml:space="preserve">Spike.LiveWt</w:t>
             </w:r>
           </w:p>
         </w:tc>
@@ -30696,7 +31440,7 @@
               <w:t xml:space="preserve"> </w:t>
             </w:r>
             <w:r>
-              <w:t xml:space="preserve">36</w:t>
+              <w:t xml:space="preserve">44</w:t>
             </w:r>
           </w:p>
         </w:tc>
@@ -30709,7 +31453,7 @@
               <w:jc w:val="left"/>
             </w:pPr>
             <w:r>
-              <w:t xml:space="preserve">Stem.MaintenanceRespirationFunction</w:t>
+              <w:t xml:space="preserve">Spike.MaintenanceRespiration</w:t>
             </w:r>
           </w:p>
         </w:tc>
@@ -30726,7 +31470,7 @@
               <w:t xml:space="preserve"> </w:t>
             </w:r>
             <w:r>
-              <w:t xml:space="preserve">35</w:t>
+              <w:t xml:space="preserve">36</w:t>
             </w:r>
           </w:p>
         </w:tc>
@@ -30739,7 +31483,7 @@
               <w:jc w:val="left"/>
             </w:pPr>
             <w:r>
-              <w:t xml:space="preserve">Stem.NDemand.Metabolic</w:t>
+              <w:t xml:space="preserve">Spike.MaintenanceRespirationFunction</w:t>
             </w:r>
           </w:p>
         </w:tc>
@@ -30756,7 +31500,7 @@
               <w:t xml:space="preserve"> </w:t>
             </w:r>
             <w:r>
-              <w:t xml:space="preserve">116</w:t>
+              <w:t xml:space="preserve">35</w:t>
             </w:r>
           </w:p>
         </w:tc>
@@ -30769,7 +31513,7 @@
               <w:jc w:val="left"/>
             </w:pPr>
             <w:r>
-              <w:t xml:space="preserve">Stem.NDemand.Storage</w:t>
+              <w:t xml:space="preserve">Spike.NDemand.Total</w:t>
             </w:r>
           </w:p>
         </w:tc>
@@ -30786,7 +31530,7 @@
               <w:t xml:space="preserve"> </w:t>
             </w:r>
             <w:r>
-              <w:t xml:space="preserve">116</w:t>
+              <w:t xml:space="preserve">132</w:t>
             </w:r>
           </w:p>
         </w:tc>
@@ -30799,7 +31543,7 @@
               <w:jc w:val="left"/>
             </w:pPr>
             <w:r>
-              <w:t xml:space="preserve">Stem.NDemand.Structural</w:t>
+              <w:t xml:space="preserve">Spike.NSupply.Total</w:t>
             </w:r>
           </w:p>
         </w:tc>
@@ -30816,7 +31560,7 @@
               <w:t xml:space="preserve"> </w:t>
             </w:r>
             <w:r>
-              <w:t xml:space="preserve">116</w:t>
+              <w:t xml:space="preserve">134</w:t>
             </w:r>
           </w:p>
         </w:tc>
@@ -30829,7 +31573,7 @@
               <w:jc w:val="left"/>
             </w:pPr>
             <w:r>
-              <w:t xml:space="preserve">Stem.NDemand.Total</w:t>
+              <w:t xml:space="preserve">SpikeWt</w:t>
             </w:r>
           </w:p>
         </w:tc>
@@ -30846,7 +31590,7 @@
               <w:t xml:space="preserve"> </w:t>
             </w:r>
             <w:r>
-              <w:t xml:space="preserve">121</w:t>
+              <w:t xml:space="preserve">115</w:t>
             </w:r>
           </w:p>
         </w:tc>
@@ -30859,7 +31603,7 @@
               <w:jc w:val="left"/>
             </w:pPr>
             <w:r>
-              <w:t xml:space="preserve">Stem.NSupply.Fixation</w:t>
+              <w:t xml:space="preserve">Stem.Allocated.MetabolicWt</w:t>
             </w:r>
           </w:p>
         </w:tc>
@@ -30876,7 +31620,16 @@
               <w:t xml:space="preserve"> </w:t>
             </w:r>
             <w:r>
-              <w:t xml:space="preserve">117</w:t>
+              <w:t xml:space="preserve">40</w:t>
+            </w:r>
+            <w:r>
+              <w:t xml:space="preserve">,</w:t>
+            </w:r>
+            <w:r>
+              <w:t xml:space="preserve"> </w:t>
+            </w:r>
+            <w:r>
+              <w:t xml:space="preserve">122</w:t>
             </w:r>
           </w:p>
         </w:tc>
@@ -30889,7 +31642,7 @@
               <w:jc w:val="left"/>
             </w:pPr>
             <w:r>
-              <w:t xml:space="preserve">Stem.NSupply.Reallocation</w:t>
+              <w:t xml:space="preserve">Stem.Allocated.StorageWt</w:t>
             </w:r>
           </w:p>
         </w:tc>
@@ -30906,7 +31659,16 @@
               <w:t xml:space="preserve"> </w:t>
             </w:r>
             <w:r>
-              <w:t xml:space="preserve">117</w:t>
+              <w:t xml:space="preserve">41</w:t>
+            </w:r>
+            <w:r>
+              <w:t xml:space="preserve">,</w:t>
+            </w:r>
+            <w:r>
+              <w:t xml:space="preserve"> </w:t>
+            </w:r>
+            <w:r>
+              <w:t xml:space="preserve">122</w:t>
             </w:r>
           </w:p>
         </w:tc>
@@ -30919,7 +31681,7 @@
               <w:jc w:val="left"/>
             </w:pPr>
             <w:r>
-              <w:t xml:space="preserve">Stem.NSupply.Retranslocation</w:t>
+              <w:t xml:space="preserve">Stem.Allocated.StructuralWt</w:t>
             </w:r>
           </w:p>
         </w:tc>
@@ -30936,7 +31698,16 @@
               <w:t xml:space="preserve"> </w:t>
             </w:r>
             <w:r>
-              <w:t xml:space="preserve">117</w:t>
+              <w:t xml:space="preserve">39</w:t>
+            </w:r>
+            <w:r>
+              <w:t xml:space="preserve">,</w:t>
+            </w:r>
+            <w:r>
+              <w:t xml:space="preserve"> </w:t>
+            </w:r>
+            <w:r>
+              <w:t xml:space="preserve">122</w:t>
             </w:r>
           </w:p>
         </w:tc>
@@ -30949,7 +31720,7 @@
               <w:jc w:val="left"/>
             </w:pPr>
             <w:r>
-              <w:t xml:space="preserve">Stem.NSupply.Total</w:t>
+              <w:t xml:space="preserve">Stem.Dead.MetabolicWt</w:t>
             </w:r>
           </w:p>
         </w:tc>
@@ -30966,7 +31737,7 @@
               <w:t xml:space="preserve"> </w:t>
             </w:r>
             <w:r>
-              <w:t xml:space="preserve">123</w:t>
+              <w:t xml:space="preserve">125</w:t>
             </w:r>
           </w:p>
         </w:tc>
@@ -30979,7 +31750,7 @@
               <w:jc w:val="left"/>
             </w:pPr>
             <w:r>
-              <w:t xml:space="preserve">Stem.PercentWSC</w:t>
+              <w:t xml:space="preserve">Stem.Dead.StorageWt</w:t>
             </w:r>
           </w:p>
         </w:tc>
@@ -30996,7 +31767,7 @@
               <w:t xml:space="preserve"> </w:t>
             </w:r>
             <w:r>
-              <w:t xml:space="preserve">115</w:t>
+              <w:t xml:space="preserve">125</w:t>
             </w:r>
           </w:p>
         </w:tc>
@@ -31009,7 +31780,7 @@
               <w:jc w:val="left"/>
             </w:pPr>
             <w:r>
-              <w:t xml:space="preserve">StemWt</w:t>
+              <w:t xml:space="preserve">Stem.Dead.StructuralWt</w:t>
             </w:r>
           </w:p>
         </w:tc>
@@ -31026,7 +31797,7 @@
               <w:t xml:space="preserve"> </w:t>
             </w:r>
             <w:r>
-              <w:t xml:space="preserve">112</w:t>
+              <w:t xml:space="preserve">125</w:t>
             </w:r>
           </w:p>
         </w:tc>
@@ -31039,7 +31810,7 @@
               <w:jc w:val="left"/>
             </w:pPr>
             <w:r>
-              <w:t xml:space="preserve">Structure.ApexNum</w:t>
+              <w:t xml:space="preserve">Stem.DeadWt</w:t>
             </w:r>
           </w:p>
         </w:tc>
@@ -31056,7 +31827,7 @@
               <w:t xml:space="preserve"> </w:t>
             </w:r>
             <w:r>
-              <w:t xml:space="preserve">12</w:t>
+              <w:t xml:space="preserve">45</w:t>
             </w:r>
           </w:p>
         </w:tc>
@@ -31069,7 +31840,7 @@
               <w:jc w:val="left"/>
             </w:pPr>
             <w:r>
-              <w:t xml:space="preserve">Structure.BranchingRate</w:t>
+              <w:t xml:space="preserve">Stem.DMDemand.Metabolic</w:t>
             </w:r>
           </w:p>
         </w:tc>
@@ -31086,7 +31857,16 @@
               <w:t xml:space="preserve"> </w:t>
             </w:r>
             <w:r>
-              <w:t xml:space="preserve">16</w:t>
+              <w:t xml:space="preserve">31</w:t>
+            </w:r>
+            <w:r>
+              <w:t xml:space="preserve">,</w:t>
+            </w:r>
+            <w:r>
+              <w:t xml:space="preserve"> </w:t>
+            </w:r>
+            <w:r>
+              <w:t xml:space="preserve">121</w:t>
             </w:r>
           </w:p>
         </w:tc>
@@ -31099,7 +31879,7 @@
               <w:jc w:val="left"/>
             </w:pPr>
             <w:r>
-              <w:t xml:space="preserve">Structure.BranchingRate.StressFactors.CoverEffect</w:t>
+              <w:t xml:space="preserve">Stem.DMDemand.Storage</w:t>
             </w:r>
           </w:p>
         </w:tc>
@@ -31116,7 +31896,16 @@
               <w:t xml:space="preserve"> </w:t>
             </w:r>
             <w:r>
-              <w:t xml:space="preserve">15</w:t>
+              <w:t xml:space="preserve">32</w:t>
+            </w:r>
+            <w:r>
+              <w:t xml:space="preserve">,</w:t>
+            </w:r>
+            <w:r>
+              <w:t xml:space="preserve"> </w:t>
+            </w:r>
+            <w:r>
+              <w:t xml:space="preserve">121</w:t>
             </w:r>
           </w:p>
         </w:tc>
@@ -31129,7 +31918,7 @@
               <w:jc w:val="left"/>
             </w:pPr>
             <w:r>
-              <w:t xml:space="preserve">Structure.BranchingRate.StressFactors.NitrogenEffect</w:t>
+              <w:t xml:space="preserve">Stem.DMDemand.Structural</w:t>
             </w:r>
           </w:p>
         </w:tc>
@@ -31146,7 +31935,16 @@
               <w:t xml:space="preserve"> </w:t>
             </w:r>
             <w:r>
-              <w:t xml:space="preserve">15</w:t>
+              <w:t xml:space="preserve">30</w:t>
+            </w:r>
+            <w:r>
+              <w:t xml:space="preserve">,</w:t>
+            </w:r>
+            <w:r>
+              <w:t xml:space="preserve"> </w:t>
+            </w:r>
+            <w:r>
+              <w:t xml:space="preserve">121</w:t>
             </w:r>
           </w:p>
         </w:tc>
@@ -31159,7 +31957,7 @@
               <w:jc w:val="left"/>
             </w:pPr>
             <w:r>
-              <w:t xml:space="preserve">Structure.BranchingRate.StressFactors.WaterStressEffect</w:t>
+              <w:t xml:space="preserve">Stem.DMDemandFraction</w:t>
             </w:r>
           </w:p>
         </w:tc>
@@ -31176,7 +31974,7 @@
               <w:t xml:space="preserve"> </w:t>
             </w:r>
             <w:r>
-              <w:t xml:space="preserve">15</w:t>
+              <w:t xml:space="preserve">120</w:t>
             </w:r>
           </w:p>
         </w:tc>
@@ -31189,7 +31987,7 @@
               <w:jc w:val="left"/>
             </w:pPr>
             <w:r>
-              <w:t xml:space="preserve">Structure.BranchMortality</w:t>
+              <w:t xml:space="preserve">Stem.DMRetranslocationFactor</w:t>
             </w:r>
           </w:p>
         </w:tc>
@@ -31206,16 +32004,7 @@
               <w:t xml:space="preserve"> </w:t>
             </w:r>
             <w:r>
-              <w:t xml:space="preserve">16</w:t>
-            </w:r>
-            <w:r>
-              <w:t xml:space="preserve">,</w:t>
-            </w:r>
-            <w:r>
-              <w:t xml:space="preserve"> </w:t>
-            </w:r>
-            <w:r>
-              <w:t xml:space="preserve">19</w:t>
+              <w:t xml:space="preserve">118</w:t>
             </w:r>
           </w:p>
         </w:tc>
@@ -31228,7 +32017,7 @@
               <w:jc w:val="left"/>
             </w:pPr>
             <w:r>
-              <w:t xml:space="preserve">Structure.BranchNumber</w:t>
+              <w:t xml:space="preserve">Stem.DMSupply.Fixation</w:t>
             </w:r>
           </w:p>
         </w:tc>
@@ -31245,7 +32034,16 @@
               <w:t xml:space="preserve"> </w:t>
             </w:r>
             <w:r>
-              <w:t xml:space="preserve">16</w:t>
+              <w:t xml:space="preserve">26</w:t>
+            </w:r>
+            <w:r>
+              <w:t xml:space="preserve">,</w:t>
+            </w:r>
+            <w:r>
+              <w:t xml:space="preserve"> </w:t>
+            </w:r>
+            <w:r>
+              <w:t xml:space="preserve">119</w:t>
             </w:r>
           </w:p>
         </w:tc>
@@ -31258,7 +32056,7 @@
               <w:jc w:val="left"/>
             </w:pPr>
             <w:r>
-              <w:t xml:space="preserve">Structure.CohortToInitialise</w:t>
+              <w:t xml:space="preserve">Stem.DMSupply.Reallocation</w:t>
             </w:r>
           </w:p>
         </w:tc>
@@ -31275,7 +32073,16 @@
               <w:t xml:space="preserve"> </w:t>
             </w:r>
             <w:r>
-              <w:t xml:space="preserve">9</w:t>
+              <w:t xml:space="preserve">28</w:t>
+            </w:r>
+            <w:r>
+              <w:t xml:space="preserve">,</w:t>
+            </w:r>
+            <w:r>
+              <w:t xml:space="preserve"> </w:t>
+            </w:r>
+            <w:r>
+              <w:t xml:space="preserve">119</w:t>
             </w:r>
           </w:p>
         </w:tc>
@@ -31288,7 +32095,7 @@
               <w:jc w:val="left"/>
             </w:pPr>
             <w:r>
-              <w:t xml:space="preserve">Structure.DeltaTipNumber</w:t>
+              <w:t xml:space="preserve">Stem.DMSupply.Retranslocation</w:t>
             </w:r>
           </w:p>
         </w:tc>
@@ -31305,7 +32112,16 @@
               <w:t xml:space="preserve"> </w:t>
             </w:r>
             <w:r>
-              <w:t xml:space="preserve">8</w:t>
+              <w:t xml:space="preserve">27</w:t>
+            </w:r>
+            <w:r>
+              <w:t xml:space="preserve">,</w:t>
+            </w:r>
+            <w:r>
+              <w:t xml:space="preserve"> </w:t>
+            </w:r>
+            <w:r>
+              <w:t xml:space="preserve">119</w:t>
             </w:r>
           </w:p>
         </w:tc>
@@ -31318,7 +32134,7 @@
               <w:jc w:val="left"/>
             </w:pPr>
             <w:r>
-              <w:t xml:space="preserve">Structure.FinalLeafNumber</w:t>
+              <w:t xml:space="preserve">Stem.GrowthRespiration</w:t>
             </w:r>
           </w:p>
         </w:tc>
@@ -31335,7 +32151,7 @@
               <w:t xml:space="preserve"> </w:t>
             </w:r>
             <w:r>
-              <w:t xml:space="preserve">7</w:t>
+              <w:t xml:space="preserve">33</w:t>
             </w:r>
           </w:p>
         </w:tc>
@@ -31348,7 +32164,7 @@
               <w:jc w:val="left"/>
             </w:pPr>
             <w:r>
-              <w:t xml:space="preserve">Structure.HaunStage</w:t>
+              <w:t xml:space="preserve">Stem.Live.MetabolicWt</w:t>
             </w:r>
           </w:p>
         </w:tc>
@@ -31365,7 +32181,7 @@
               <w:t xml:space="preserve"> </w:t>
             </w:r>
             <w:r>
-              <w:t xml:space="preserve">10</w:t>
+              <w:t xml:space="preserve">124</w:t>
             </w:r>
           </w:p>
         </w:tc>
@@ -31378,7 +32194,7 @@
               <w:jc w:val="left"/>
             </w:pPr>
             <w:r>
-              <w:t xml:space="preserve">Structure.Height</w:t>
+              <w:t xml:space="preserve">Stem.Live.StorageWt</w:t>
             </w:r>
           </w:p>
         </w:tc>
@@ -31395,7 +32211,16 @@
               <w:t xml:space="preserve"> </w:t>
             </w:r>
             <w:r>
-              <w:t xml:space="preserve">24</w:t>
+              <w:t xml:space="preserve">124</w:t>
+            </w:r>
+            <w:r>
+              <w:t xml:space="preserve">,</w:t>
+            </w:r>
+            <w:r>
+              <w:t xml:space="preserve"> </w:t>
+            </w:r>
+            <w:r>
+              <w:t xml:space="preserve">126</w:t>
             </w:r>
           </w:p>
         </w:tc>
@@ -31408,7 +32233,7 @@
               <w:jc w:val="left"/>
             </w:pPr>
             <w:r>
-              <w:t xml:space="preserve">Structure.LeafTipsAppeared</w:t>
+              <w:t xml:space="preserve">Stem.Live.StructuralWt</w:t>
             </w:r>
           </w:p>
         </w:tc>
@@ -31425,7 +32250,7 @@
               <w:t xml:space="preserve"> </w:t>
             </w:r>
             <w:r>
-              <w:t xml:space="preserve">9</w:t>
+              <w:t xml:space="preserve">124</w:t>
             </w:r>
           </w:p>
         </w:tc>
@@ -31438,7 +32263,7 @@
               <w:jc w:val="left"/>
             </w:pPr>
             <w:r>
-              <w:t xml:space="preserve">Structure.MainStemPopn</w:t>
+              <w:t xml:space="preserve">Stem.LiveWt</w:t>
             </w:r>
           </w:p>
         </w:tc>
@@ -31455,7 +32280,7 @@
               <w:t xml:space="preserve"> </w:t>
             </w:r>
             <w:r>
-              <w:t xml:space="preserve">20</w:t>
+              <w:t xml:space="preserve">44</w:t>
             </w:r>
           </w:p>
         </w:tc>
@@ -31468,7 +32293,7 @@
               <w:jc w:val="left"/>
             </w:pPr>
             <w:r>
-              <w:t xml:space="preserve">Structure.MeanTillerGrowthRate</w:t>
+              <w:t xml:space="preserve">Stem.MaintenanceRespiration</w:t>
             </w:r>
           </w:p>
         </w:tc>
@@ -31485,7 +32310,7 @@
               <w:t xml:space="preserve"> </w:t>
             </w:r>
             <w:r>
-              <w:t xml:space="preserve">18</w:t>
+              <w:t xml:space="preserve">36</w:t>
             </w:r>
           </w:p>
         </w:tc>
@@ -31498,7 +32323,7 @@
               <w:jc w:val="left"/>
             </w:pPr>
             <w:r>
-              <w:t xml:space="preserve">Structure.NextLeafProportion</w:t>
+              <w:t xml:space="preserve">Stem.MaintenanceRespirationFunction</w:t>
             </w:r>
           </w:p>
         </w:tc>
@@ -31515,7 +32340,7 @@
               <w:t xml:space="preserve"> </w:t>
             </w:r>
             <w:r>
-              <w:t xml:space="preserve">11</w:t>
+              <w:t xml:space="preserve">35</w:t>
             </w:r>
           </w:p>
         </w:tc>
@@ -31528,7 +32353,7 @@
               <w:jc w:val="left"/>
             </w:pPr>
             <w:r>
-              <w:t xml:space="preserve">Structure.Phyllochron</w:t>
+              <w:t xml:space="preserve">Stem.NDemand.Metabolic</w:t>
             </w:r>
           </w:p>
         </w:tc>
@@ -31545,7 +32370,7 @@
               <w:t xml:space="preserve"> </w:t>
             </w:r>
             <w:r>
-              <w:t xml:space="preserve">6</w:t>
+              <w:t xml:space="preserve">127</w:t>
             </w:r>
           </w:p>
         </w:tc>
@@ -31558,7 +32383,7 @@
               <w:jc w:val="left"/>
             </w:pPr>
             <w:r>
-              <w:t xml:space="preserve">Structure.PotLeafTipsAppeared</w:t>
+              <w:t xml:space="preserve">Stem.NDemand.Storage</w:t>
             </w:r>
           </w:p>
         </w:tc>
@@ -31575,7 +32400,7 @@
               <w:t xml:space="preserve"> </w:t>
             </w:r>
             <w:r>
-              <w:t xml:space="preserve">9</w:t>
+              <w:t xml:space="preserve">127</w:t>
             </w:r>
           </w:p>
         </w:tc>
@@ -31588,7 +32413,7 @@
               <w:jc w:val="left"/>
             </w:pPr>
             <w:r>
-              <w:t xml:space="preserve">Structure.ProportionBranchMortality</w:t>
+              <w:t xml:space="preserve">Stem.NDemand.Structural</w:t>
             </w:r>
           </w:p>
         </w:tc>
@@ -31605,7 +32430,7 @@
               <w:t xml:space="preserve"> </w:t>
             </w:r>
             <w:r>
-              <w:t xml:space="preserve">19</w:t>
+              <w:t xml:space="preserve">127</w:t>
             </w:r>
           </w:p>
         </w:tc>
@@ -31618,7 +32443,7 @@
               <w:jc w:val="left"/>
             </w:pPr>
             <w:r>
-              <w:t xml:space="preserve">Structure.ProportionPlantMortality</w:t>
+              <w:t xml:space="preserve">Stem.NDemand.Total</w:t>
             </w:r>
           </w:p>
         </w:tc>
@@ -31635,7 +32460,7 @@
               <w:t xml:space="preserve"> </w:t>
             </w:r>
             <w:r>
-              <w:t xml:space="preserve">19</w:t>
+              <w:t xml:space="preserve">132</w:t>
             </w:r>
           </w:p>
         </w:tc>
@@ -31648,7 +32473,7 @@
               <w:jc w:val="left"/>
             </w:pPr>
             <w:r>
-              <w:t xml:space="preserve">Structure.TotalStemPopn</w:t>
+              <w:t xml:space="preserve">Stem.NSupply.Fixation</w:t>
             </w:r>
           </w:p>
         </w:tc>
@@ -31665,7 +32490,7 @@
               <w:t xml:space="preserve"> </w:t>
             </w:r>
             <w:r>
-              <w:t xml:space="preserve">21</w:t>
+              <w:t xml:space="preserve">128</w:t>
             </w:r>
           </w:p>
         </w:tc>
@@ -31678,7 +32503,7 @@
               <w:jc w:val="left"/>
             </w:pPr>
             <w:r>
-              <w:t xml:space="preserve">TotalDeadWt</w:t>
+              <w:t xml:space="preserve">Stem.NSupply.Reallocation</w:t>
             </w:r>
           </w:p>
         </w:tc>
@@ -31695,7 +32520,7 @@
               <w:t xml:space="preserve"> </w:t>
             </w:r>
             <w:r>
-              <w:t xml:space="preserve">43</w:t>
+              <w:t xml:space="preserve">128</w:t>
             </w:r>
           </w:p>
         </w:tc>
@@ -31708,7 +32533,7 @@
               <w:jc w:val="left"/>
             </w:pPr>
             <w:r>
-              <w:t xml:space="preserve">TotalLiveWt</w:t>
+              <w:t xml:space="preserve">Stem.NSupply.Retranslocation</w:t>
             </w:r>
           </w:p>
         </w:tc>
@@ -31725,7 +32550,7 @@
               <w:t xml:space="preserve"> </w:t>
             </w:r>
             <w:r>
-              <w:t xml:space="preserve">43</w:t>
+              <w:t xml:space="preserve">128</w:t>
             </w:r>
           </w:p>
         </w:tc>
@@ -31738,6 +32563,804 @@
               <w:jc w:val="left"/>
             </w:pPr>
             <w:r>
+              <w:t xml:space="preserve">Stem.NSupply.Total</w:t>
+            </w:r>
+          </w:p>
+        </w:tc>
+        <w:tc>
+          <w:p>
+            <w:pPr>
+              <w:pStyle w:val="Compact"/>
+              <w:jc w:val="left"/>
+            </w:pPr>
+            <w:r>
+              <w:t xml:space="preserve">Fig.</w:t>
+            </w:r>
+            <w:r>
+              <w:t xml:space="preserve"> </w:t>
+            </w:r>
+            <w:r>
+              <w:t xml:space="preserve">134</w:t>
+            </w:r>
+          </w:p>
+        </w:tc>
+      </w:tr>
+      <w:tr>
+        <w:tc>
+          <w:p>
+            <w:pPr>
+              <w:pStyle w:val="Compact"/>
+              <w:jc w:val="left"/>
+            </w:pPr>
+            <w:r>
+              <w:t xml:space="preserve">Stem.PercentWSC</w:t>
+            </w:r>
+          </w:p>
+        </w:tc>
+        <w:tc>
+          <w:p>
+            <w:pPr>
+              <w:pStyle w:val="Compact"/>
+              <w:jc w:val="left"/>
+            </w:pPr>
+            <w:r>
+              <w:t xml:space="preserve">Fig.</w:t>
+            </w:r>
+            <w:r>
+              <w:t xml:space="preserve"> </w:t>
+            </w:r>
+            <w:r>
+              <w:t xml:space="preserve">126</w:t>
+            </w:r>
+          </w:p>
+        </w:tc>
+      </w:tr>
+      <w:tr>
+        <w:tc>
+          <w:p>
+            <w:pPr>
+              <w:pStyle w:val="Compact"/>
+              <w:jc w:val="left"/>
+            </w:pPr>
+            <w:r>
+              <w:t xml:space="preserve">StemWt</w:t>
+            </w:r>
+          </w:p>
+        </w:tc>
+        <w:tc>
+          <w:p>
+            <w:pPr>
+              <w:pStyle w:val="Compact"/>
+              <w:jc w:val="left"/>
+            </w:pPr>
+            <w:r>
+              <w:t xml:space="preserve">Fig.</w:t>
+            </w:r>
+            <w:r>
+              <w:t xml:space="preserve"> </w:t>
+            </w:r>
+            <w:r>
+              <w:t xml:space="preserve">123</w:t>
+            </w:r>
+          </w:p>
+        </w:tc>
+      </w:tr>
+      <w:tr>
+        <w:tc>
+          <w:p>
+            <w:pPr>
+              <w:pStyle w:val="Compact"/>
+              <w:jc w:val="left"/>
+            </w:pPr>
+            <w:r>
+              <w:t xml:space="preserve">Structure.ApexNum</w:t>
+            </w:r>
+          </w:p>
+        </w:tc>
+        <w:tc>
+          <w:p>
+            <w:pPr>
+              <w:pStyle w:val="Compact"/>
+              <w:jc w:val="left"/>
+            </w:pPr>
+            <w:r>
+              <w:t xml:space="preserve">Fig.</w:t>
+            </w:r>
+            <w:r>
+              <w:t xml:space="preserve"> </w:t>
+            </w:r>
+            <w:r>
+              <w:t xml:space="preserve">12</w:t>
+            </w:r>
+          </w:p>
+        </w:tc>
+      </w:tr>
+      <w:tr>
+        <w:tc>
+          <w:p>
+            <w:pPr>
+              <w:pStyle w:val="Compact"/>
+              <w:jc w:val="left"/>
+            </w:pPr>
+            <w:r>
+              <w:t xml:space="preserve">Structure.BranchingRate</w:t>
+            </w:r>
+          </w:p>
+        </w:tc>
+        <w:tc>
+          <w:p>
+            <w:pPr>
+              <w:pStyle w:val="Compact"/>
+              <w:jc w:val="left"/>
+            </w:pPr>
+            <w:r>
+              <w:t xml:space="preserve">Fig.</w:t>
+            </w:r>
+            <w:r>
+              <w:t xml:space="preserve"> </w:t>
+            </w:r>
+            <w:r>
+              <w:t xml:space="preserve">16</w:t>
+            </w:r>
+          </w:p>
+        </w:tc>
+      </w:tr>
+      <w:tr>
+        <w:tc>
+          <w:p>
+            <w:pPr>
+              <w:pStyle w:val="Compact"/>
+              <w:jc w:val="left"/>
+            </w:pPr>
+            <w:r>
+              <w:t xml:space="preserve">Structure.BranchingRate.StressFactors.CoverEffect</w:t>
+            </w:r>
+          </w:p>
+        </w:tc>
+        <w:tc>
+          <w:p>
+            <w:pPr>
+              <w:pStyle w:val="Compact"/>
+              <w:jc w:val="left"/>
+            </w:pPr>
+            <w:r>
+              <w:t xml:space="preserve">Fig.</w:t>
+            </w:r>
+            <w:r>
+              <w:t xml:space="preserve"> </w:t>
+            </w:r>
+            <w:r>
+              <w:t xml:space="preserve">15</w:t>
+            </w:r>
+          </w:p>
+        </w:tc>
+      </w:tr>
+      <w:tr>
+        <w:tc>
+          <w:p>
+            <w:pPr>
+              <w:pStyle w:val="Compact"/>
+              <w:jc w:val="left"/>
+            </w:pPr>
+            <w:r>
+              <w:t xml:space="preserve">Structure.BranchingRate.StressFactors.NitrogenEffect</w:t>
+            </w:r>
+          </w:p>
+        </w:tc>
+        <w:tc>
+          <w:p>
+            <w:pPr>
+              <w:pStyle w:val="Compact"/>
+              <w:jc w:val="left"/>
+            </w:pPr>
+            <w:r>
+              <w:t xml:space="preserve">Fig.</w:t>
+            </w:r>
+            <w:r>
+              <w:t xml:space="preserve"> </w:t>
+            </w:r>
+            <w:r>
+              <w:t xml:space="preserve">15</w:t>
+            </w:r>
+          </w:p>
+        </w:tc>
+      </w:tr>
+      <w:tr>
+        <w:tc>
+          <w:p>
+            <w:pPr>
+              <w:pStyle w:val="Compact"/>
+              <w:jc w:val="left"/>
+            </w:pPr>
+            <w:r>
+              <w:t xml:space="preserve">Structure.BranchingRate.StressFactors.WaterStressEffect</w:t>
+            </w:r>
+          </w:p>
+        </w:tc>
+        <w:tc>
+          <w:p>
+            <w:pPr>
+              <w:pStyle w:val="Compact"/>
+              <w:jc w:val="left"/>
+            </w:pPr>
+            <w:r>
+              <w:t xml:space="preserve">Fig.</w:t>
+            </w:r>
+            <w:r>
+              <w:t xml:space="preserve"> </w:t>
+            </w:r>
+            <w:r>
+              <w:t xml:space="preserve">15</w:t>
+            </w:r>
+          </w:p>
+        </w:tc>
+      </w:tr>
+      <w:tr>
+        <w:tc>
+          <w:p>
+            <w:pPr>
+              <w:pStyle w:val="Compact"/>
+              <w:jc w:val="left"/>
+            </w:pPr>
+            <w:r>
+              <w:t xml:space="preserve">Structure.BranchMortality</w:t>
+            </w:r>
+          </w:p>
+        </w:tc>
+        <w:tc>
+          <w:p>
+            <w:pPr>
+              <w:pStyle w:val="Compact"/>
+              <w:jc w:val="left"/>
+            </w:pPr>
+            <w:r>
+              <w:t xml:space="preserve">Fig.</w:t>
+            </w:r>
+            <w:r>
+              <w:t xml:space="preserve"> </w:t>
+            </w:r>
+            <w:r>
+              <w:t xml:space="preserve">16</w:t>
+            </w:r>
+            <w:r>
+              <w:t xml:space="preserve">,</w:t>
+            </w:r>
+            <w:r>
+              <w:t xml:space="preserve"> </w:t>
+            </w:r>
+            <w:r>
+              <w:t xml:space="preserve">19</w:t>
+            </w:r>
+          </w:p>
+        </w:tc>
+      </w:tr>
+      <w:tr>
+        <w:tc>
+          <w:p>
+            <w:pPr>
+              <w:pStyle w:val="Compact"/>
+              <w:jc w:val="left"/>
+            </w:pPr>
+            <w:r>
+              <w:t xml:space="preserve">Structure.BranchNumber</w:t>
+            </w:r>
+          </w:p>
+        </w:tc>
+        <w:tc>
+          <w:p>
+            <w:pPr>
+              <w:pStyle w:val="Compact"/>
+              <w:jc w:val="left"/>
+            </w:pPr>
+            <w:r>
+              <w:t xml:space="preserve">Fig.</w:t>
+            </w:r>
+            <w:r>
+              <w:t xml:space="preserve"> </w:t>
+            </w:r>
+            <w:r>
+              <w:t xml:space="preserve">16</w:t>
+            </w:r>
+          </w:p>
+        </w:tc>
+      </w:tr>
+      <w:tr>
+        <w:tc>
+          <w:p>
+            <w:pPr>
+              <w:pStyle w:val="Compact"/>
+              <w:jc w:val="left"/>
+            </w:pPr>
+            <w:r>
+              <w:t xml:space="preserve">Structure.CohortToInitialise</w:t>
+            </w:r>
+          </w:p>
+        </w:tc>
+        <w:tc>
+          <w:p>
+            <w:pPr>
+              <w:pStyle w:val="Compact"/>
+              <w:jc w:val="left"/>
+            </w:pPr>
+            <w:r>
+              <w:t xml:space="preserve">Fig.</w:t>
+            </w:r>
+            <w:r>
+              <w:t xml:space="preserve"> </w:t>
+            </w:r>
+            <w:r>
+              <w:t xml:space="preserve">9</w:t>
+            </w:r>
+          </w:p>
+        </w:tc>
+      </w:tr>
+      <w:tr>
+        <w:tc>
+          <w:p>
+            <w:pPr>
+              <w:pStyle w:val="Compact"/>
+              <w:jc w:val="left"/>
+            </w:pPr>
+            <w:r>
+              <w:t xml:space="preserve">Structure.DeltaTipNumber</w:t>
+            </w:r>
+          </w:p>
+        </w:tc>
+        <w:tc>
+          <w:p>
+            <w:pPr>
+              <w:pStyle w:val="Compact"/>
+              <w:jc w:val="left"/>
+            </w:pPr>
+            <w:r>
+              <w:t xml:space="preserve">Fig.</w:t>
+            </w:r>
+            <w:r>
+              <w:t xml:space="preserve"> </w:t>
+            </w:r>
+            <w:r>
+              <w:t xml:space="preserve">8</w:t>
+            </w:r>
+          </w:p>
+        </w:tc>
+      </w:tr>
+      <w:tr>
+        <w:tc>
+          <w:p>
+            <w:pPr>
+              <w:pStyle w:val="Compact"/>
+              <w:jc w:val="left"/>
+            </w:pPr>
+            <w:r>
+              <w:t xml:space="preserve">Structure.FinalLeafNumber</w:t>
+            </w:r>
+          </w:p>
+        </w:tc>
+        <w:tc>
+          <w:p>
+            <w:pPr>
+              <w:pStyle w:val="Compact"/>
+              <w:jc w:val="left"/>
+            </w:pPr>
+            <w:r>
+              <w:t xml:space="preserve">Fig.</w:t>
+            </w:r>
+            <w:r>
+              <w:t xml:space="preserve"> </w:t>
+            </w:r>
+            <w:r>
+              <w:t xml:space="preserve">7</w:t>
+            </w:r>
+          </w:p>
+        </w:tc>
+      </w:tr>
+      <w:tr>
+        <w:tc>
+          <w:p>
+            <w:pPr>
+              <w:pStyle w:val="Compact"/>
+              <w:jc w:val="left"/>
+            </w:pPr>
+            <w:r>
+              <w:t xml:space="preserve">Structure.HaunStage</w:t>
+            </w:r>
+          </w:p>
+        </w:tc>
+        <w:tc>
+          <w:p>
+            <w:pPr>
+              <w:pStyle w:val="Compact"/>
+              <w:jc w:val="left"/>
+            </w:pPr>
+            <w:r>
+              <w:t xml:space="preserve">Fig.</w:t>
+            </w:r>
+            <w:r>
+              <w:t xml:space="preserve"> </w:t>
+            </w:r>
+            <w:r>
+              <w:t xml:space="preserve">10</w:t>
+            </w:r>
+          </w:p>
+        </w:tc>
+      </w:tr>
+      <w:tr>
+        <w:tc>
+          <w:p>
+            <w:pPr>
+              <w:pStyle w:val="Compact"/>
+              <w:jc w:val="left"/>
+            </w:pPr>
+            <w:r>
+              <w:t xml:space="preserve">Structure.Height</w:t>
+            </w:r>
+          </w:p>
+        </w:tc>
+        <w:tc>
+          <w:p>
+            <w:pPr>
+              <w:pStyle w:val="Compact"/>
+              <w:jc w:val="left"/>
+            </w:pPr>
+            <w:r>
+              <w:t xml:space="preserve">Fig.</w:t>
+            </w:r>
+            <w:r>
+              <w:t xml:space="preserve"> </w:t>
+            </w:r>
+            <w:r>
+              <w:t xml:space="preserve">24</w:t>
+            </w:r>
+          </w:p>
+        </w:tc>
+      </w:tr>
+      <w:tr>
+        <w:tc>
+          <w:p>
+            <w:pPr>
+              <w:pStyle w:val="Compact"/>
+              <w:jc w:val="left"/>
+            </w:pPr>
+            <w:r>
+              <w:t xml:space="preserve">Structure.LeafTipsAppeared</w:t>
+            </w:r>
+          </w:p>
+        </w:tc>
+        <w:tc>
+          <w:p>
+            <w:pPr>
+              <w:pStyle w:val="Compact"/>
+              <w:jc w:val="left"/>
+            </w:pPr>
+            <w:r>
+              <w:t xml:space="preserve">Fig.</w:t>
+            </w:r>
+            <w:r>
+              <w:t xml:space="preserve"> </w:t>
+            </w:r>
+            <w:r>
+              <w:t xml:space="preserve">9</w:t>
+            </w:r>
+          </w:p>
+        </w:tc>
+      </w:tr>
+      <w:tr>
+        <w:tc>
+          <w:p>
+            <w:pPr>
+              <w:pStyle w:val="Compact"/>
+              <w:jc w:val="left"/>
+            </w:pPr>
+            <w:r>
+              <w:t xml:space="preserve">Structure.MainStemPopn</w:t>
+            </w:r>
+          </w:p>
+        </w:tc>
+        <w:tc>
+          <w:p>
+            <w:pPr>
+              <w:pStyle w:val="Compact"/>
+              <w:jc w:val="left"/>
+            </w:pPr>
+            <w:r>
+              <w:t xml:space="preserve">Fig.</w:t>
+            </w:r>
+            <w:r>
+              <w:t xml:space="preserve"> </w:t>
+            </w:r>
+            <w:r>
+              <w:t xml:space="preserve">20</w:t>
+            </w:r>
+          </w:p>
+        </w:tc>
+      </w:tr>
+      <w:tr>
+        <w:tc>
+          <w:p>
+            <w:pPr>
+              <w:pStyle w:val="Compact"/>
+              <w:jc w:val="left"/>
+            </w:pPr>
+            <w:r>
+              <w:t xml:space="preserve">Structure.MeanTillerGrowthRate</w:t>
+            </w:r>
+          </w:p>
+        </w:tc>
+        <w:tc>
+          <w:p>
+            <w:pPr>
+              <w:pStyle w:val="Compact"/>
+              <w:jc w:val="left"/>
+            </w:pPr>
+            <w:r>
+              <w:t xml:space="preserve">Fig.</w:t>
+            </w:r>
+            <w:r>
+              <w:t xml:space="preserve"> </w:t>
+            </w:r>
+            <w:r>
+              <w:t xml:space="preserve">18</w:t>
+            </w:r>
+          </w:p>
+        </w:tc>
+      </w:tr>
+      <w:tr>
+        <w:tc>
+          <w:p>
+            <w:pPr>
+              <w:pStyle w:val="Compact"/>
+              <w:jc w:val="left"/>
+            </w:pPr>
+            <w:r>
+              <w:t xml:space="preserve">Structure.NextLeafProportion</w:t>
+            </w:r>
+          </w:p>
+        </w:tc>
+        <w:tc>
+          <w:p>
+            <w:pPr>
+              <w:pStyle w:val="Compact"/>
+              <w:jc w:val="left"/>
+            </w:pPr>
+            <w:r>
+              <w:t xml:space="preserve">Fig.</w:t>
+            </w:r>
+            <w:r>
+              <w:t xml:space="preserve"> </w:t>
+            </w:r>
+            <w:r>
+              <w:t xml:space="preserve">11</w:t>
+            </w:r>
+          </w:p>
+        </w:tc>
+      </w:tr>
+      <w:tr>
+        <w:tc>
+          <w:p>
+            <w:pPr>
+              <w:pStyle w:val="Compact"/>
+              <w:jc w:val="left"/>
+            </w:pPr>
+            <w:r>
+              <w:t xml:space="preserve">Structure.Phyllochron</w:t>
+            </w:r>
+          </w:p>
+        </w:tc>
+        <w:tc>
+          <w:p>
+            <w:pPr>
+              <w:pStyle w:val="Compact"/>
+              <w:jc w:val="left"/>
+            </w:pPr>
+            <w:r>
+              <w:t xml:space="preserve">Fig.</w:t>
+            </w:r>
+            <w:r>
+              <w:t xml:space="preserve"> </w:t>
+            </w:r>
+            <w:r>
+              <w:t xml:space="preserve">6</w:t>
+            </w:r>
+          </w:p>
+        </w:tc>
+      </w:tr>
+      <w:tr>
+        <w:tc>
+          <w:p>
+            <w:pPr>
+              <w:pStyle w:val="Compact"/>
+              <w:jc w:val="left"/>
+            </w:pPr>
+            <w:r>
+              <w:t xml:space="preserve">Structure.PotLeafTipsAppeared</w:t>
+            </w:r>
+          </w:p>
+        </w:tc>
+        <w:tc>
+          <w:p>
+            <w:pPr>
+              <w:pStyle w:val="Compact"/>
+              <w:jc w:val="left"/>
+            </w:pPr>
+            <w:r>
+              <w:t xml:space="preserve">Fig.</w:t>
+            </w:r>
+            <w:r>
+              <w:t xml:space="preserve"> </w:t>
+            </w:r>
+            <w:r>
+              <w:t xml:space="preserve">9</w:t>
+            </w:r>
+          </w:p>
+        </w:tc>
+      </w:tr>
+      <w:tr>
+        <w:tc>
+          <w:p>
+            <w:pPr>
+              <w:pStyle w:val="Compact"/>
+              <w:jc w:val="left"/>
+            </w:pPr>
+            <w:r>
+              <w:t xml:space="preserve">Structure.ProportionBranchMortality</w:t>
+            </w:r>
+          </w:p>
+        </w:tc>
+        <w:tc>
+          <w:p>
+            <w:pPr>
+              <w:pStyle w:val="Compact"/>
+              <w:jc w:val="left"/>
+            </w:pPr>
+            <w:r>
+              <w:t xml:space="preserve">Fig.</w:t>
+            </w:r>
+            <w:r>
+              <w:t xml:space="preserve"> </w:t>
+            </w:r>
+            <w:r>
+              <w:t xml:space="preserve">19</w:t>
+            </w:r>
+          </w:p>
+        </w:tc>
+      </w:tr>
+      <w:tr>
+        <w:tc>
+          <w:p>
+            <w:pPr>
+              <w:pStyle w:val="Compact"/>
+              <w:jc w:val="left"/>
+            </w:pPr>
+            <w:r>
+              <w:t xml:space="preserve">Structure.ProportionPlantMortality</w:t>
+            </w:r>
+          </w:p>
+        </w:tc>
+        <w:tc>
+          <w:p>
+            <w:pPr>
+              <w:pStyle w:val="Compact"/>
+              <w:jc w:val="left"/>
+            </w:pPr>
+            <w:r>
+              <w:t xml:space="preserve">Fig.</w:t>
+            </w:r>
+            <w:r>
+              <w:t xml:space="preserve"> </w:t>
+            </w:r>
+            <w:r>
+              <w:t xml:space="preserve">19</w:t>
+            </w:r>
+          </w:p>
+        </w:tc>
+      </w:tr>
+      <w:tr>
+        <w:tc>
+          <w:p>
+            <w:pPr>
+              <w:pStyle w:val="Compact"/>
+              <w:jc w:val="left"/>
+            </w:pPr>
+            <w:r>
+              <w:t xml:space="preserve">Structure.TotalStemPopn</w:t>
+            </w:r>
+          </w:p>
+        </w:tc>
+        <w:tc>
+          <w:p>
+            <w:pPr>
+              <w:pStyle w:val="Compact"/>
+              <w:jc w:val="left"/>
+            </w:pPr>
+            <w:r>
+              <w:t xml:space="preserve">Fig.</w:t>
+            </w:r>
+            <w:r>
+              <w:t xml:space="preserve"> </w:t>
+            </w:r>
+            <w:r>
+              <w:t xml:space="preserve">21</w:t>
+            </w:r>
+            <w:r>
+              <w:t xml:space="preserve">,</w:t>
+            </w:r>
+            <w:r>
+              <w:t xml:space="preserve"> </w:t>
+            </w:r>
+            <w:r>
+              <w:t xml:space="preserve">111</w:t>
+            </w:r>
+          </w:p>
+        </w:tc>
+      </w:tr>
+      <w:tr>
+        <w:tc>
+          <w:p>
+            <w:pPr>
+              <w:pStyle w:val="Compact"/>
+              <w:jc w:val="left"/>
+            </w:pPr>
+            <w:r>
+              <w:t xml:space="preserve">TotalDeadWt</w:t>
+            </w:r>
+          </w:p>
+        </w:tc>
+        <w:tc>
+          <w:p>
+            <w:pPr>
+              <w:pStyle w:val="Compact"/>
+              <w:jc w:val="left"/>
+            </w:pPr>
+            <w:r>
+              <w:t xml:space="preserve">Fig.</w:t>
+            </w:r>
+            <w:r>
+              <w:t xml:space="preserve"> </w:t>
+            </w:r>
+            <w:r>
+              <w:t xml:space="preserve">43</w:t>
+            </w:r>
+          </w:p>
+        </w:tc>
+      </w:tr>
+      <w:tr>
+        <w:tc>
+          <w:p>
+            <w:pPr>
+              <w:pStyle w:val="Compact"/>
+              <w:jc w:val="left"/>
+            </w:pPr>
+            <w:r>
+              <w:t xml:space="preserve">TotalLiveWt</w:t>
+            </w:r>
+          </w:p>
+        </w:tc>
+        <w:tc>
+          <w:p>
+            <w:pPr>
+              <w:pStyle w:val="Compact"/>
+              <w:jc w:val="left"/>
+            </w:pPr>
+            <w:r>
+              <w:t xml:space="preserve">Fig.</w:t>
+            </w:r>
+            <w:r>
+              <w:t xml:space="preserve"> </w:t>
+            </w:r>
+            <w:r>
+              <w:t xml:space="preserve">43</w:t>
+            </w:r>
+          </w:p>
+        </w:tc>
+      </w:tr>
+      <w:tr>
+        <w:tc>
+          <w:p>
+            <w:pPr>
+              <w:pStyle w:val="Compact"/>
+              <w:jc w:val="left"/>
+            </w:pPr>
+            <w:r>
               <w:t xml:space="preserve">WaterSupplyDemandRatio</w:t>
             </w:r>
           </w:p>
@@ -31755,7 +33378,7 @@
               <w:t xml:space="preserve"> </w:t>
             </w:r>
             <w:r>
-              <w:t xml:space="preserve">118</w:t>
+              <w:t xml:space="preserve">129</w:t>
             </w:r>
           </w:p>
         </w:tc>
@@ -31765,8 +33388,8 @@
       <w:pPr>
         <w:pStyle w:val="Heading1"/>
       </w:pPr>
-      <w:bookmarkStart w:id="252" w:name="cha-reference"/>
-      <w:bookmarkEnd w:id="252"/>
+      <w:bookmarkStart w:id="268" w:name="cha-reference"/>
+      <w:bookmarkEnd w:id="268"/>
       <w:r>
         <w:t xml:space="preserve">Reference</w:t>
       </w:r>
@@ -31793,7 +33416,7 @@
       <w:r>
         <w:t xml:space="preserve">62: 385–98. doi:</w:t>
       </w:r>
-      <w:hyperlink r:id="rId253">
+      <w:hyperlink r:id="rId269">
         <w:r>
           <w:rPr>
             <w:rStyle w:val="Hyperlink"/>
@@ -31830,7 +33453,7 @@
       <w:r>
         <w:t xml:space="preserve"> </w:t>
       </w:r>
-      <w:hyperlink r:id="rId254">
+      <w:hyperlink r:id="rId270">
         <w:r>
           <w:rPr>
             <w:rStyle w:val="Hyperlink"/>
@@ -31881,7 +33504,7 @@
       <w:r>
         <w:t xml:space="preserve">, 327–65. Springer, Dordrecht. doi:</w:t>
       </w:r>
-      <w:hyperlink r:id="rId255">
+      <w:hyperlink r:id="rId271">
         <w:r>
           <w:rPr>
             <w:rStyle w:val="Hyperlink"/>
@@ -31915,7 +33538,7 @@
       <w:r>
         <w:t xml:space="preserve">40 (10): 1299–1311. doi:</w:t>
       </w:r>
-      <w:hyperlink r:id="rId256">
+      <w:hyperlink r:id="rId272">
         <w:r>
           <w:rPr>
             <w:rStyle w:val="Hyperlink"/>
@@ -31949,7 +33572,7 @@
       <w:r>
         <w:t xml:space="preserve">32 (3): 181–88. doi:</w:t>
       </w:r>
-      <w:hyperlink r:id="rId257">
+      <w:hyperlink r:id="rId273">
         <w:r>
           <w:rPr>
             <w:rStyle w:val="Hyperlink"/>
@@ -31983,7 +33606,7 @@
       <w:r>
         <w:t xml:space="preserve"> </w:t>
       </w:r>
-      <w:hyperlink r:id="rId258">
+      <w:hyperlink r:id="rId274">
         <w:r>
           <w:rPr>
             <w:rStyle w:val="Hyperlink"/>
@@ -32017,7 +33640,7 @@
       <w:r>
         <w:t xml:space="preserve">65: 116. doi:</w:t>
       </w:r>
-      <w:hyperlink r:id="rId259">
+      <w:hyperlink r:id="rId275">
         <w:r>
           <w:rPr>
             <w:rStyle w:val="Hyperlink"/>
@@ -32051,7 +33674,7 @@
       <w:r>
         <w:t xml:space="preserve">41 (1): 35–44. doi:</w:t>
       </w:r>
-      <w:hyperlink r:id="rId260">
+      <w:hyperlink r:id="rId276">
         <w:r>
           <w:rPr>
             <w:rStyle w:val="Hyperlink"/>
@@ -32085,7 +33708,7 @@
       <w:r>
         <w:t xml:space="preserve"> </w:t>
       </w:r>
-      <w:hyperlink r:id="rId261">
+      <w:hyperlink r:id="rId277">
         <w:r>
           <w:rPr>
             <w:rStyle w:val="Hyperlink"/>
@@ -32119,7 +33742,7 @@
       <w:r>
         <w:t xml:space="preserve">95 (3): 549–67. doi:</w:t>
       </w:r>
-      <w:hyperlink r:id="rId262">
+      <w:hyperlink r:id="rId278">
         <w:r>
           <w:rPr>
             <w:rStyle w:val="Hyperlink"/>
@@ -32153,7 +33776,7 @@
       <w:r>
         <w:t xml:space="preserve">14 (4): 297–306. doi:</w:t>
       </w:r>
-      <w:hyperlink r:id="rId263">
+      <w:hyperlink r:id="rId279">
         <w:r>
           <w:rPr>
             <w:rStyle w:val="Hyperlink"/>
@@ -32187,7 +33810,7 @@
       <w:r>
         <w:t xml:space="preserve">35 (1): 4. doi:</w:t>
       </w:r>
-      <w:hyperlink r:id="rId264">
+      <w:hyperlink r:id="rId280">
         <w:r>
           <w:rPr>
             <w:rStyle w:val="Hyperlink"/>
@@ -32221,7 +33844,7 @@
       <w:r>
         <w:t xml:space="preserve">23 (3): 255–63. doi:</w:t>
       </w:r>
-      <w:hyperlink r:id="rId265">
+      <w:hyperlink r:id="rId281">
         <w:r>
           <w:rPr>
             <w:rStyle w:val="Hyperlink"/>
@@ -32258,7 +33881,7 @@
       <w:r>
         <w:t xml:space="preserve"> </w:t>
       </w:r>
-      <w:hyperlink r:id="rId266">
+      <w:hyperlink r:id="rId282">
         <w:r>
           <w:rPr>
             <w:rStyle w:val="Hyperlink"/>
@@ -32292,7 +33915,7 @@
       <w:r>
         <w:t xml:space="preserve">58 (1): 1–24. doi:</w:t>
       </w:r>
-      <w:hyperlink r:id="rId267">
+      <w:hyperlink r:id="rId283">
         <w:r>
           <w:rPr>
             <w:rStyle w:val="Hyperlink"/>
@@ -32326,7 +33949,7 @@
       <w:r>
         <w:t xml:space="preserve">84 (5): 607–14. doi:</w:t>
       </w:r>
-      <w:hyperlink r:id="rId268">
+      <w:hyperlink r:id="rId284">
         <w:r>
           <w:rPr>
             <w:rStyle w:val="Hyperlink"/>
@@ -32446,7 +34069,7 @@
     </w:lvl>
   </w:abstractNum>
   <w:abstractNum w:abstractNumId="990">
-    <w:nsid w:val="aa9cd999"/>
+    <w:nsid w:val="120856da"/>
     <w:multiLevelType w:val="multilevel"/>
     <w:lvl w:ilvl="0">
       <w:numFmt w:val="bullet"/>
@@ -32527,7 +34150,7 @@
     </w:lvl>
   </w:abstractNum>
   <w:abstractNum w:abstractNumId="991">
-    <w:nsid w:val="c64e1bc1"/>
+    <w:nsid w:val="61f9fc5c"/>
     <w:multiLevelType w:val="multilevel"/>
     <w:lvl w:ilvl="0">
       <w:numFmt w:val="bullet"/>
@@ -32608,7 +34231,7 @@
     </w:lvl>
   </w:abstractNum>
   <w:abstractNum w:abstractNumId="99411">
-    <w:nsid w:val="3c9424f5"/>
+    <w:nsid w:val="810f3058"/>
     <w:multiLevelType w:val="multilevel"/>
     <w:lvl w:ilvl="0">
       <w:start w:val="1"/>
